--- a/Day6/Day6.docx
+++ b/Day6/Day6.docx
@@ -168,8 +168,9 @@
           <w:szCs w:val="28"/>
           <w:lang w:val="en-US"/>
         </w:rPr>
-        <w:t>Java Application Minikube Deployment</w:t>
-      </w:r>
+        <w:t xml:space="preserve">Java Application </w:t>
+      </w:r>
+      <w:proofErr w:type="spellStart"/>
       <w:r>
         <w:rPr>
           <w:rFonts w:ascii="Times New Roman" w:hAnsi="Times New Roman" w:cs="Times New Roman"/>
@@ -179,11 +180,10 @@
           <w:szCs w:val="28"/>
           <w:lang w:val="en-US"/>
         </w:rPr>
-        <w:t>:</w:t>
-      </w:r>
-    </w:p>
-    <w:p>
-      <w:pPr>
+        <w:t>Minikube</w:t>
+      </w:r>
+      <w:proofErr w:type="spellEnd"/>
+      <w:r>
         <w:rPr>
           <w:rFonts w:ascii="Times New Roman" w:hAnsi="Times New Roman" w:cs="Times New Roman"/>
           <w:b/>
@@ -192,35 +192,9 @@
           <w:szCs w:val="28"/>
           <w:lang w:val="en-US"/>
         </w:rPr>
-      </w:pPr>
-    </w:p>
-    <w:p>
-      <w:pPr>
-        <w:pStyle w:val="ListParagraph"/>
-        <w:numPr>
-          <w:ilvl w:val="0"/>
-          <w:numId w:val="1"/>
-        </w:numPr>
-        <w:rPr>
-          <w:rFonts w:ascii="Times New Roman" w:hAnsi="Times New Roman" w:cs="Times New Roman"/>
-          <w:sz w:val="28"/>
-          <w:szCs w:val="28"/>
-          <w:lang w:val="en-US"/>
-        </w:rPr>
-      </w:pPr>
-      <w:r>
-        <w:rPr>
-          <w:rFonts w:ascii="Times New Roman" w:hAnsi="Times New Roman" w:cs="Times New Roman"/>
-          <w:sz w:val="28"/>
-          <w:szCs w:val="28"/>
-          <w:lang w:val="en-US"/>
-        </w:rPr>
-        <w:t>sudo nano deployment</w:t>
-      </w:r>
-    </w:p>
-    <w:p>
-      <w:pPr>
-        <w:ind w:firstLine="720"/>
+        <w:t xml:space="preserve"> Deployment</w:t>
+      </w:r>
+      <w:r>
         <w:rPr>
           <w:rFonts w:ascii="Times New Roman" w:hAnsi="Times New Roman" w:cs="Times New Roman"/>
           <w:b/>
@@ -229,8 +203,11 @@
           <w:szCs w:val="28"/>
           <w:lang w:val="en-US"/>
         </w:rPr>
-      </w:pPr>
-      <w:r>
+        <w:t>:</w:t>
+      </w:r>
+    </w:p>
+    <w:p>
+      <w:pPr>
         <w:rPr>
           <w:rFonts w:ascii="Times New Roman" w:hAnsi="Times New Roman" w:cs="Times New Roman"/>
           <w:b/>
@@ -239,645 +216,8 @@
           <w:szCs w:val="28"/>
           <w:lang w:val="en-US"/>
         </w:rPr>
-        <w:t>deployment.yml</w:t>
-      </w:r>
-    </w:p>
-    <w:p>
-      <w:pPr>
-        <w:ind w:left="1440"/>
-        <w:rPr>
-          <w:rFonts w:ascii="Times New Roman" w:hAnsi="Times New Roman" w:cs="Times New Roman"/>
-          <w:sz w:val="28"/>
-          <w:szCs w:val="28"/>
-          <w:lang w:val="en-US"/>
-        </w:rPr>
-      </w:pPr>
-      <w:r>
-        <w:rPr>
-          <w:rFonts w:ascii="Times New Roman" w:hAnsi="Times New Roman" w:cs="Times New Roman"/>
-          <w:sz w:val="28"/>
-          <w:szCs w:val="28"/>
-          <w:lang w:val="en-US"/>
-        </w:rPr>
-        <w:t>{</w:t>
-      </w:r>
-    </w:p>
-    <w:p>
-      <w:pPr>
-        <w:ind w:left="1440"/>
-        <w:rPr>
-          <w:rFonts w:ascii="Times New Roman" w:hAnsi="Times New Roman" w:cs="Times New Roman"/>
-          <w:sz w:val="28"/>
-          <w:szCs w:val="28"/>
-          <w:lang w:val="en-US"/>
-        </w:rPr>
-      </w:pPr>
-      <w:r>
-        <w:rPr>
-          <w:rFonts w:ascii="Times New Roman" w:hAnsi="Times New Roman" w:cs="Times New Roman"/>
-          <w:sz w:val="28"/>
-          <w:szCs w:val="28"/>
-          <w:lang w:val="en-US"/>
-        </w:rPr>
-        <w:t>apiVersion: apps/v1</w:t>
-      </w:r>
-    </w:p>
-    <w:p>
-      <w:pPr>
-        <w:ind w:left="1440"/>
-        <w:rPr>
-          <w:rFonts w:ascii="Times New Roman" w:hAnsi="Times New Roman" w:cs="Times New Roman"/>
-          <w:sz w:val="28"/>
-          <w:szCs w:val="28"/>
-          <w:lang w:val="en-US"/>
-        </w:rPr>
-      </w:pPr>
-      <w:r>
-        <w:rPr>
-          <w:rFonts w:ascii="Times New Roman" w:hAnsi="Times New Roman" w:cs="Times New Roman"/>
-          <w:sz w:val="28"/>
-          <w:szCs w:val="28"/>
-          <w:lang w:val="en-US"/>
-        </w:rPr>
-        <w:t xml:space="preserve">  kind: Deployment</w:t>
-      </w:r>
-    </w:p>
-    <w:p>
-      <w:pPr>
-        <w:ind w:left="1440"/>
-        <w:rPr>
-          <w:rFonts w:ascii="Times New Roman" w:hAnsi="Times New Roman" w:cs="Times New Roman"/>
-          <w:sz w:val="28"/>
-          <w:szCs w:val="28"/>
-          <w:lang w:val="en-US"/>
-        </w:rPr>
-      </w:pPr>
-      <w:r>
-        <w:rPr>
-          <w:rFonts w:ascii="Times New Roman" w:hAnsi="Times New Roman" w:cs="Times New Roman"/>
-          <w:sz w:val="28"/>
-          <w:szCs w:val="28"/>
-          <w:lang w:val="en-US"/>
-        </w:rPr>
-        <w:t xml:space="preserve">  metadata:</w:t>
-      </w:r>
-    </w:p>
-    <w:p>
-      <w:pPr>
-        <w:ind w:left="1440"/>
-        <w:rPr>
-          <w:rFonts w:ascii="Times New Roman" w:hAnsi="Times New Roman" w:cs="Times New Roman"/>
-          <w:sz w:val="28"/>
-          <w:szCs w:val="28"/>
-          <w:lang w:val="en-US"/>
-        </w:rPr>
-      </w:pPr>
-      <w:r>
-        <w:rPr>
-          <w:rFonts w:ascii="Times New Roman" w:hAnsi="Times New Roman" w:cs="Times New Roman"/>
-          <w:sz w:val="28"/>
-          <w:szCs w:val="28"/>
-          <w:lang w:val="en-US"/>
-        </w:rPr>
-        <w:t xml:space="preserve">    name: my-deploy</w:t>
-      </w:r>
-    </w:p>
-    <w:p>
-      <w:pPr>
-        <w:ind w:left="1440"/>
-        <w:rPr>
-          <w:rFonts w:ascii="Times New Roman" w:hAnsi="Times New Roman" w:cs="Times New Roman"/>
-          <w:sz w:val="28"/>
-          <w:szCs w:val="28"/>
-          <w:lang w:val="en-US"/>
-        </w:rPr>
-      </w:pPr>
-      <w:r>
-        <w:rPr>
-          <w:rFonts w:ascii="Times New Roman" w:hAnsi="Times New Roman" w:cs="Times New Roman"/>
-          <w:sz w:val="28"/>
-          <w:szCs w:val="28"/>
-          <w:lang w:val="en-US"/>
-        </w:rPr>
-        <w:t xml:space="preserve">    labels:</w:t>
-      </w:r>
-    </w:p>
-    <w:p>
-      <w:pPr>
-        <w:ind w:left="1440"/>
-        <w:rPr>
-          <w:rFonts w:ascii="Times New Roman" w:hAnsi="Times New Roman" w:cs="Times New Roman"/>
-          <w:sz w:val="28"/>
-          <w:szCs w:val="28"/>
-          <w:lang w:val="en-US"/>
-        </w:rPr>
-      </w:pPr>
-      <w:r>
-        <w:rPr>
-          <w:rFonts w:ascii="Times New Roman" w:hAnsi="Times New Roman" w:cs="Times New Roman"/>
-          <w:sz w:val="28"/>
-          <w:szCs w:val="28"/>
-          <w:lang w:val="en-US"/>
-        </w:rPr>
-        <w:t xml:space="preserve">      name: my-deploy</w:t>
-      </w:r>
-    </w:p>
-    <w:p>
-      <w:pPr>
-        <w:ind w:left="1440"/>
-        <w:rPr>
-          <w:rFonts w:ascii="Times New Roman" w:hAnsi="Times New Roman" w:cs="Times New Roman"/>
-          <w:sz w:val="28"/>
-          <w:szCs w:val="28"/>
-          <w:lang w:val="en-US"/>
-        </w:rPr>
-      </w:pPr>
-      <w:r>
-        <w:rPr>
-          <w:rFonts w:ascii="Times New Roman" w:hAnsi="Times New Roman" w:cs="Times New Roman"/>
-          <w:sz w:val="28"/>
-          <w:szCs w:val="28"/>
-          <w:lang w:val="en-US"/>
-        </w:rPr>
-        <w:t xml:space="preserve">  spec:</w:t>
-      </w:r>
-    </w:p>
-    <w:p>
-      <w:pPr>
-        <w:ind w:left="1440"/>
-        <w:rPr>
-          <w:rFonts w:ascii="Times New Roman" w:hAnsi="Times New Roman" w:cs="Times New Roman"/>
-          <w:sz w:val="28"/>
-          <w:szCs w:val="28"/>
-          <w:lang w:val="en-US"/>
-        </w:rPr>
-      </w:pPr>
-      <w:r>
-        <w:rPr>
-          <w:rFonts w:ascii="Times New Roman" w:hAnsi="Times New Roman" w:cs="Times New Roman"/>
-          <w:sz w:val="28"/>
-          <w:szCs w:val="28"/>
-          <w:lang w:val="en-US"/>
-        </w:rPr>
-        <w:t xml:space="preserve">    replicas: 4</w:t>
-      </w:r>
-    </w:p>
-    <w:p>
-      <w:pPr>
-        <w:ind w:left="1440"/>
-        <w:rPr>
-          <w:rFonts w:ascii="Times New Roman" w:hAnsi="Times New Roman" w:cs="Times New Roman"/>
-          <w:sz w:val="28"/>
-          <w:szCs w:val="28"/>
-          <w:lang w:val="en-US"/>
-        </w:rPr>
-      </w:pPr>
-      <w:r>
-        <w:rPr>
-          <w:rFonts w:ascii="Times New Roman" w:hAnsi="Times New Roman" w:cs="Times New Roman"/>
-          <w:sz w:val="28"/>
-          <w:szCs w:val="28"/>
-          <w:lang w:val="en-US"/>
-        </w:rPr>
-        <w:t xml:space="preserve">    selector:</w:t>
-      </w:r>
-    </w:p>
-    <w:p>
-      <w:pPr>
-        <w:ind w:left="1440"/>
-        <w:rPr>
-          <w:rFonts w:ascii="Times New Roman" w:hAnsi="Times New Roman" w:cs="Times New Roman"/>
-          <w:sz w:val="28"/>
-          <w:szCs w:val="28"/>
-          <w:lang w:val="en-US"/>
-        </w:rPr>
-      </w:pPr>
-      <w:r>
-        <w:rPr>
-          <w:rFonts w:ascii="Times New Roman" w:hAnsi="Times New Roman" w:cs="Times New Roman"/>
-          <w:sz w:val="28"/>
-          <w:szCs w:val="28"/>
-          <w:lang w:val="en-US"/>
-        </w:rPr>
-        <w:t xml:space="preserve">      matchLabels:</w:t>
-      </w:r>
-    </w:p>
-    <w:p>
-      <w:pPr>
-        <w:ind w:left="1440"/>
-        <w:rPr>
-          <w:rFonts w:ascii="Times New Roman" w:hAnsi="Times New Roman" w:cs="Times New Roman"/>
-          <w:sz w:val="28"/>
-          <w:szCs w:val="28"/>
-          <w:lang w:val="en-US"/>
-        </w:rPr>
-      </w:pPr>
-      <w:r>
-        <w:rPr>
-          <w:rFonts w:ascii="Times New Roman" w:hAnsi="Times New Roman" w:cs="Times New Roman"/>
-          <w:sz w:val="28"/>
-          <w:szCs w:val="28"/>
-          <w:lang w:val="en-US"/>
-        </w:rPr>
-        <w:t xml:space="preserve">        apptype: web-backend</w:t>
-      </w:r>
-    </w:p>
-    <w:p>
-      <w:pPr>
-        <w:ind w:left="1440"/>
-        <w:rPr>
-          <w:rFonts w:ascii="Times New Roman" w:hAnsi="Times New Roman" w:cs="Times New Roman"/>
-          <w:sz w:val="28"/>
-          <w:szCs w:val="28"/>
-          <w:lang w:val="en-US"/>
-        </w:rPr>
-      </w:pPr>
-      <w:r>
-        <w:rPr>
-          <w:rFonts w:ascii="Times New Roman" w:hAnsi="Times New Roman" w:cs="Times New Roman"/>
-          <w:sz w:val="28"/>
-          <w:szCs w:val="28"/>
-          <w:lang w:val="en-US"/>
-        </w:rPr>
-        <w:t xml:space="preserve">    strategy:</w:t>
-      </w:r>
-    </w:p>
-    <w:p>
-      <w:pPr>
-        <w:ind w:left="1440"/>
-        <w:rPr>
-          <w:rFonts w:ascii="Times New Roman" w:hAnsi="Times New Roman" w:cs="Times New Roman"/>
-          <w:sz w:val="28"/>
-          <w:szCs w:val="28"/>
-          <w:lang w:val="en-US"/>
-        </w:rPr>
-      </w:pPr>
-      <w:r>
-        <w:rPr>
-          <w:rFonts w:ascii="Times New Roman" w:hAnsi="Times New Roman" w:cs="Times New Roman"/>
-          <w:sz w:val="28"/>
-          <w:szCs w:val="28"/>
-          <w:lang w:val="en-US"/>
-        </w:rPr>
-        <w:t xml:space="preserve">      type: RollingUpdate</w:t>
-      </w:r>
-    </w:p>
-    <w:p>
-      <w:pPr>
-        <w:ind w:left="1440"/>
-        <w:rPr>
-          <w:rFonts w:ascii="Times New Roman" w:hAnsi="Times New Roman" w:cs="Times New Roman"/>
-          <w:sz w:val="28"/>
-          <w:szCs w:val="28"/>
-          <w:lang w:val="en-US"/>
-        </w:rPr>
-      </w:pPr>
-      <w:r>
-        <w:rPr>
-          <w:rFonts w:ascii="Times New Roman" w:hAnsi="Times New Roman" w:cs="Times New Roman"/>
-          <w:sz w:val="28"/>
-          <w:szCs w:val="28"/>
-          <w:lang w:val="en-US"/>
-        </w:rPr>
-        <w:t xml:space="preserve">    template:</w:t>
-      </w:r>
-    </w:p>
-    <w:p>
-      <w:pPr>
-        <w:ind w:left="1440"/>
-        <w:rPr>
-          <w:rFonts w:ascii="Times New Roman" w:hAnsi="Times New Roman" w:cs="Times New Roman"/>
-          <w:sz w:val="28"/>
-          <w:szCs w:val="28"/>
-          <w:lang w:val="en-US"/>
-        </w:rPr>
-      </w:pPr>
-      <w:r>
-        <w:rPr>
-          <w:rFonts w:ascii="Times New Roman" w:hAnsi="Times New Roman" w:cs="Times New Roman"/>
-          <w:sz w:val="28"/>
-          <w:szCs w:val="28"/>
-          <w:lang w:val="en-US"/>
-        </w:rPr>
-        <w:t xml:space="preserve">      metadata:</w:t>
-      </w:r>
-    </w:p>
-    <w:p>
-      <w:pPr>
-        <w:ind w:left="1440"/>
-        <w:rPr>
-          <w:rFonts w:ascii="Times New Roman" w:hAnsi="Times New Roman" w:cs="Times New Roman"/>
-          <w:sz w:val="28"/>
-          <w:szCs w:val="28"/>
-          <w:lang w:val="en-US"/>
-        </w:rPr>
-      </w:pPr>
-      <w:r>
-        <w:rPr>
-          <w:rFonts w:ascii="Times New Roman" w:hAnsi="Times New Roman" w:cs="Times New Roman"/>
-          <w:sz w:val="28"/>
-          <w:szCs w:val="28"/>
-          <w:lang w:val="en-US"/>
-        </w:rPr>
-        <w:t xml:space="preserve">        labels:</w:t>
-      </w:r>
-    </w:p>
-    <w:p>
-      <w:pPr>
-        <w:ind w:left="1440"/>
-        <w:rPr>
-          <w:rFonts w:ascii="Times New Roman" w:hAnsi="Times New Roman" w:cs="Times New Roman"/>
-          <w:sz w:val="28"/>
-          <w:szCs w:val="28"/>
-          <w:lang w:val="en-US"/>
-        </w:rPr>
-      </w:pPr>
-      <w:r>
-        <w:rPr>
-          <w:rFonts w:ascii="Times New Roman" w:hAnsi="Times New Roman" w:cs="Times New Roman"/>
-          <w:sz w:val="28"/>
-          <w:szCs w:val="28"/>
-          <w:lang w:val="en-US"/>
-        </w:rPr>
-        <w:t xml:space="preserve">          apptype: web-backend</w:t>
-      </w:r>
-    </w:p>
-    <w:p>
-      <w:pPr>
-        <w:ind w:left="1440"/>
-        <w:rPr>
-          <w:rFonts w:ascii="Times New Roman" w:hAnsi="Times New Roman" w:cs="Times New Roman"/>
-          <w:sz w:val="28"/>
-          <w:szCs w:val="28"/>
-          <w:lang w:val="en-US"/>
-        </w:rPr>
-      </w:pPr>
-      <w:r>
-        <w:rPr>
-          <w:rFonts w:ascii="Times New Roman" w:hAnsi="Times New Roman" w:cs="Times New Roman"/>
-          <w:sz w:val="28"/>
-          <w:szCs w:val="28"/>
-          <w:lang w:val="en-US"/>
-        </w:rPr>
-        <w:t xml:space="preserve">      spec:</w:t>
-      </w:r>
-    </w:p>
-    <w:p>
-      <w:pPr>
-        <w:ind w:left="1440"/>
-        <w:rPr>
-          <w:rFonts w:ascii="Times New Roman" w:hAnsi="Times New Roman" w:cs="Times New Roman"/>
-          <w:sz w:val="28"/>
-          <w:szCs w:val="28"/>
-          <w:lang w:val="en-US"/>
-        </w:rPr>
-      </w:pPr>
-      <w:r>
-        <w:rPr>
-          <w:rFonts w:ascii="Times New Roman" w:hAnsi="Times New Roman" w:cs="Times New Roman"/>
-          <w:sz w:val="28"/>
-          <w:szCs w:val="28"/>
-          <w:lang w:val="en-US"/>
-        </w:rPr>
-        <w:lastRenderedPageBreak/>
-        <w:t xml:space="preserve">        containers:</w:t>
-      </w:r>
-    </w:p>
-    <w:p>
-      <w:pPr>
-        <w:ind w:left="1440"/>
-        <w:rPr>
-          <w:rFonts w:ascii="Times New Roman" w:hAnsi="Times New Roman" w:cs="Times New Roman"/>
-          <w:sz w:val="28"/>
-          <w:szCs w:val="28"/>
-          <w:lang w:val="en-US"/>
-        </w:rPr>
-      </w:pPr>
-      <w:r>
-        <w:rPr>
-          <w:rFonts w:ascii="Times New Roman" w:hAnsi="Times New Roman" w:cs="Times New Roman"/>
-          <w:sz w:val="28"/>
-          <w:szCs w:val="28"/>
-          <w:lang w:val="en-US"/>
-        </w:rPr>
-        <w:t xml:space="preserve">        - name: my-app</w:t>
-      </w:r>
-    </w:p>
-    <w:p>
-      <w:pPr>
-        <w:ind w:left="1440"/>
-        <w:rPr>
-          <w:rFonts w:ascii="Times New Roman" w:hAnsi="Times New Roman" w:cs="Times New Roman"/>
-          <w:sz w:val="28"/>
-          <w:szCs w:val="28"/>
-          <w:lang w:val="en-US"/>
-        </w:rPr>
-      </w:pPr>
-      <w:r>
-        <w:rPr>
-          <w:rFonts w:ascii="Times New Roman" w:hAnsi="Times New Roman" w:cs="Times New Roman"/>
-          <w:sz w:val="28"/>
-          <w:szCs w:val="28"/>
-          <w:lang w:val="en-US"/>
-        </w:rPr>
-        <w:t xml:space="preserve">          image: bavyadharshini/simplewebapp:latest</w:t>
-      </w:r>
-    </w:p>
-    <w:p>
-      <w:pPr>
-        <w:ind w:left="1440"/>
-        <w:rPr>
-          <w:rFonts w:ascii="Times New Roman" w:hAnsi="Times New Roman" w:cs="Times New Roman"/>
-          <w:sz w:val="28"/>
-          <w:szCs w:val="28"/>
-          <w:lang w:val="en-US"/>
-        </w:rPr>
-      </w:pPr>
-      <w:r>
-        <w:rPr>
-          <w:rFonts w:ascii="Times New Roman" w:hAnsi="Times New Roman" w:cs="Times New Roman"/>
-          <w:sz w:val="28"/>
-          <w:szCs w:val="28"/>
-          <w:lang w:val="en-US"/>
-        </w:rPr>
-        <w:t xml:space="preserve">          ports:</w:t>
-      </w:r>
-    </w:p>
-    <w:p>
-      <w:pPr>
-        <w:ind w:left="1440"/>
-        <w:rPr>
-          <w:rFonts w:ascii="Times New Roman" w:hAnsi="Times New Roman" w:cs="Times New Roman"/>
-          <w:sz w:val="28"/>
-          <w:szCs w:val="28"/>
-          <w:lang w:val="en-US"/>
-        </w:rPr>
-      </w:pPr>
-      <w:r>
-        <w:rPr>
-          <w:rFonts w:ascii="Times New Roman" w:hAnsi="Times New Roman" w:cs="Times New Roman"/>
-          <w:sz w:val="28"/>
-          <w:szCs w:val="28"/>
-          <w:lang w:val="en-US"/>
-        </w:rPr>
-        <w:t xml:space="preserve">                - containerPort: 7076</w:t>
-      </w:r>
-    </w:p>
-    <w:p>
-      <w:pPr>
-        <w:ind w:left="1440"/>
-        <w:rPr>
-          <w:rFonts w:ascii="Times New Roman" w:hAnsi="Times New Roman" w:cs="Times New Roman"/>
-          <w:sz w:val="28"/>
-          <w:szCs w:val="28"/>
-          <w:lang w:val="en-US"/>
-        </w:rPr>
-      </w:pPr>
-      <w:r>
-        <w:rPr>
-          <w:rFonts w:ascii="Times New Roman" w:hAnsi="Times New Roman" w:cs="Times New Roman"/>
-          <w:sz w:val="28"/>
-          <w:szCs w:val="28"/>
-          <w:lang w:val="en-US"/>
-        </w:rPr>
-        <w:t>}</w:t>
-      </w:r>
-    </w:p>
-    <w:p>
-      <w:pPr>
-        <w:ind w:left="360"/>
-        <w:rPr>
-          <w:rFonts w:ascii="Times New Roman" w:hAnsi="Times New Roman" w:cs="Times New Roman"/>
-          <w:sz w:val="28"/>
-          <w:szCs w:val="28"/>
-          <w:lang w:val="en-US"/>
-        </w:rPr>
-      </w:pPr>
-    </w:p>
-    <w:p>
-      <w:pPr>
-        <w:pStyle w:val="ListParagraph"/>
-        <w:numPr>
-          <w:ilvl w:val="0"/>
-          <w:numId w:val="1"/>
-        </w:numPr>
-        <w:rPr>
-          <w:rFonts w:ascii="Times New Roman" w:hAnsi="Times New Roman" w:cs="Times New Roman"/>
-          <w:sz w:val="28"/>
-          <w:szCs w:val="28"/>
-          <w:lang w:val="en-US"/>
-        </w:rPr>
-      </w:pPr>
-      <w:r>
-        <w:rPr>
-          <w:rFonts w:ascii="Times New Roman" w:hAnsi="Times New Roman" w:cs="Times New Roman"/>
-          <w:sz w:val="28"/>
-          <w:szCs w:val="28"/>
-          <w:lang w:val="en-US"/>
-        </w:rPr>
-        <w:t>kubectl get pod</w:t>
-      </w:r>
-    </w:p>
-    <w:p>
-      <w:pPr>
-        <w:pStyle w:val="ListParagraph"/>
-        <w:numPr>
-          <w:ilvl w:val="0"/>
-          <w:numId w:val="1"/>
-        </w:numPr>
-        <w:rPr>
-          <w:rFonts w:ascii="Times New Roman" w:hAnsi="Times New Roman" w:cs="Times New Roman"/>
-          <w:sz w:val="28"/>
-          <w:szCs w:val="28"/>
-          <w:lang w:val="en-US"/>
-        </w:rPr>
-      </w:pPr>
-      <w:r>
-        <w:rPr>
-          <w:rFonts w:ascii="Times New Roman" w:hAnsi="Times New Roman" w:cs="Times New Roman"/>
-          <w:sz w:val="28"/>
-          <w:szCs w:val="28"/>
-          <w:lang w:val="en-US"/>
-        </w:rPr>
-        <w:t>minikube service my-service</w:t>
-      </w:r>
-    </w:p>
-    <w:p>
-      <w:pPr>
-        <w:pStyle w:val="ListParagraph"/>
-        <w:numPr>
-          <w:ilvl w:val="0"/>
-          <w:numId w:val="1"/>
-        </w:numPr>
-        <w:rPr>
-          <w:rFonts w:ascii="Times New Roman" w:hAnsi="Times New Roman" w:cs="Times New Roman"/>
-          <w:sz w:val="28"/>
-          <w:szCs w:val="28"/>
-          <w:lang w:val="en-US"/>
-        </w:rPr>
-      </w:pPr>
-      <w:r>
-        <w:rPr>
-          <w:rFonts w:ascii="Times New Roman" w:hAnsi="Times New Roman" w:cs="Times New Roman"/>
-          <w:sz w:val="28"/>
-          <w:szCs w:val="28"/>
-          <w:lang w:val="en-US"/>
-        </w:rPr>
-        <w:t>kubectl port-forward svc/my-service 9000:7070</w:t>
-      </w:r>
-    </w:p>
-    <w:p>
-      <w:pPr>
-        <w:pStyle w:val="ListParagraph"/>
-        <w:rPr>
-          <w:rFonts w:ascii="Times New Roman" w:hAnsi="Times New Roman" w:cs="Times New Roman"/>
-          <w:sz w:val="28"/>
-          <w:szCs w:val="28"/>
-          <w:lang w:val="en-US"/>
-        </w:rPr>
-      </w:pPr>
-    </w:p>
-    <w:p>
-      <w:pPr>
-        <w:pStyle w:val="ListParagraph"/>
-        <w:rPr>
-          <w:rFonts w:ascii="Times New Roman" w:hAnsi="Times New Roman" w:cs="Times New Roman"/>
-          <w:sz w:val="28"/>
-          <w:szCs w:val="28"/>
-          <w:lang w:val="en-US"/>
-        </w:rPr>
-      </w:pPr>
-      <w:r>
-        <w:rPr>
-          <w:rFonts w:ascii="Times New Roman" w:hAnsi="Times New Roman" w:cs="Times New Roman"/>
-          <w:sz w:val="28"/>
-          <w:szCs w:val="28"/>
-          <w:lang w:val="en-US"/>
-        </w:rPr>
-        <w:t xml:space="preserve">URL: </w:t>
-      </w:r>
-      <w:r>
-        <w:rPr>
-          <w:rFonts w:ascii="Times New Roman" w:hAnsi="Times New Roman" w:cs="Times New Roman"/>
-          <w:sz w:val="28"/>
-          <w:szCs w:val="28"/>
-          <w:lang w:val="en-US"/>
-        </w:rPr>
-        <w:t>localhost:9000/maven-web-app/</w:t>
-      </w:r>
-    </w:p>
-    <w:p>
-      <w:pPr>
-        <w:rPr>
-          <w:rFonts w:ascii="Times New Roman" w:hAnsi="Times New Roman" w:cs="Times New Roman"/>
-          <w:sz w:val="28"/>
-          <w:szCs w:val="28"/>
-          <w:lang w:val="en-US"/>
-        </w:rPr>
-      </w:pPr>
-    </w:p>
-    <w:p>
-      <w:pPr>
+      </w:pPr>
+      <w:r>
         <w:rPr>
           <w:rFonts w:ascii="Times New Roman" w:hAnsi="Times New Roman" w:cs="Times New Roman"/>
           <w:b/>
@@ -886,8 +226,11 @@
           <w:szCs w:val="28"/>
           <w:lang w:val="en-US"/>
         </w:rPr>
-      </w:pPr>
-      <w:r>
+        <w:t>Commands:</w:t>
+      </w:r>
+    </w:p>
+    <w:p>
+      <w:pPr>
         <w:rPr>
           <w:rFonts w:ascii="Times New Roman" w:hAnsi="Times New Roman" w:cs="Times New Roman"/>
           <w:b/>
@@ -896,9 +239,10 @@
           <w:szCs w:val="28"/>
           <w:lang w:val="en-US"/>
         </w:rPr>
-        <w:t>O</w:t>
-      </w:r>
-      <w:r>
+      </w:pPr>
+    </w:p>
+    <w:p>
+      <w:pPr>
         <w:rPr>
           <w:rFonts w:ascii="Times New Roman" w:hAnsi="Times New Roman" w:cs="Times New Roman"/>
           <w:b/>
@@ -907,8 +251,8 @@
           <w:szCs w:val="28"/>
           <w:lang w:val="en-US"/>
         </w:rPr>
-        <w:t>utput</w:t>
-      </w:r>
+      </w:pPr>
+      <w:proofErr w:type="spellStart"/>
       <w:r>
         <w:rPr>
           <w:rFonts w:ascii="Times New Roman" w:hAnsi="Times New Roman" w:cs="Times New Roman"/>
@@ -918,517 +262,10 @@
           <w:szCs w:val="28"/>
           <w:lang w:val="en-US"/>
         </w:rPr>
-        <w:t>:</w:t>
-      </w:r>
-    </w:p>
-    <w:p>
-      <w:pPr>
-        <w:rPr>
-          <w:rFonts w:ascii="Times New Roman" w:hAnsi="Times New Roman" w:cs="Times New Roman"/>
-          <w:sz w:val="28"/>
-          <w:szCs w:val="28"/>
-          <w:lang w:val="en-US"/>
-        </w:rPr>
-      </w:pPr>
-    </w:p>
-    <w:p>
-      <w:pPr>
-        <w:rPr>
-          <w:rFonts w:ascii="Times New Roman" w:hAnsi="Times New Roman" w:cs="Times New Roman"/>
-          <w:sz w:val="28"/>
-          <w:szCs w:val="28"/>
-          <w:lang w:val="en-US"/>
-        </w:rPr>
-      </w:pPr>
-      <w:r>
-        <w:rPr>
-          <w:rFonts w:ascii="Times New Roman" w:hAnsi="Times New Roman" w:cs="Times New Roman"/>
-          <w:noProof/>
-          <w:sz w:val="28"/>
-          <w:szCs w:val="28"/>
-          <w:lang w:val="en-US"/>
-        </w:rPr>
-        <w:drawing>
-          <wp:inline distT="0" distB="0" distL="0" distR="0" wp14:anchorId="1DC7A0CA" wp14:editId="61874CB0">
-            <wp:extent cx="5731510" cy="3223895"/>
-            <wp:effectExtent l="0" t="0" r="2540" b="0"/>
-            <wp:docPr id="1278004102" name="Picture 6"/>
-            <wp:cNvGraphicFramePr>
-              <a:graphicFrameLocks xmlns:a="http://schemas.openxmlformats.org/drawingml/2006/main" noChangeAspect="1"/>
-            </wp:cNvGraphicFramePr>
-            <a:graphic xmlns:a="http://schemas.openxmlformats.org/drawingml/2006/main">
-              <a:graphicData uri="http://schemas.openxmlformats.org/drawingml/2006/picture">
-                <pic:pic xmlns:pic="http://schemas.openxmlformats.org/drawingml/2006/picture">
-                  <pic:nvPicPr>
-                    <pic:cNvPr id="1278004102" name="Picture 1278004102"/>
-                    <pic:cNvPicPr/>
-                  </pic:nvPicPr>
-                  <pic:blipFill>
-                    <a:blip r:embed="rId5" cstate="print">
-                      <a:extLst>
-                        <a:ext uri="{28A0092B-C50C-407E-A947-70E740481C1C}">
-                          <a14:useLocalDpi xmlns:a14="http://schemas.microsoft.com/office/drawing/2010/main" val="0"/>
-                        </a:ext>
-                      </a:extLst>
-                    </a:blip>
-                    <a:stretch>
-                      <a:fillRect/>
-                    </a:stretch>
-                  </pic:blipFill>
-                  <pic:spPr>
-                    <a:xfrm>
-                      <a:off x="0" y="0"/>
-                      <a:ext cx="5731510" cy="3223895"/>
-                    </a:xfrm>
-                    <a:prstGeom prst="rect">
-                      <a:avLst/>
-                    </a:prstGeom>
-                  </pic:spPr>
-                </pic:pic>
-              </a:graphicData>
-            </a:graphic>
-          </wp:inline>
-        </w:drawing>
-      </w:r>
-    </w:p>
-    <w:p>
-      <w:pPr>
-        <w:rPr>
-          <w:rFonts w:ascii="Times New Roman" w:hAnsi="Times New Roman" w:cs="Times New Roman"/>
-          <w:noProof/>
-          <w:sz w:val="28"/>
-          <w:szCs w:val="28"/>
-          <w:lang w:val="en-US"/>
-        </w:rPr>
-      </w:pPr>
-      <w:r>
-        <w:rPr>
-          <w:rFonts w:ascii="Times New Roman" w:hAnsi="Times New Roman" w:cs="Times New Roman"/>
-          <w:noProof/>
-          <w:sz w:val="28"/>
-          <w:szCs w:val="28"/>
-          <w:lang w:val="en-US"/>
-        </w:rPr>
-        <w:tab/>
-      </w:r>
-      <w:r>
-        <w:rPr>
-          <w:rFonts w:ascii="Times New Roman" w:hAnsi="Times New Roman" w:cs="Times New Roman"/>
-          <w:noProof/>
-          <w:sz w:val="28"/>
-          <w:szCs w:val="28"/>
-          <w:lang w:val="en-US"/>
-        </w:rPr>
-        <w:tab/>
-      </w:r>
-      <w:r>
-        <w:rPr>
-          <w:rFonts w:ascii="Times New Roman" w:hAnsi="Times New Roman" w:cs="Times New Roman"/>
-          <w:noProof/>
-          <w:sz w:val="28"/>
-          <w:szCs w:val="28"/>
-          <w:lang w:val="en-US"/>
-        </w:rPr>
-        <w:tab/>
-      </w:r>
-      <w:r>
-        <w:rPr>
-          <w:rFonts w:ascii="Times New Roman" w:hAnsi="Times New Roman" w:cs="Times New Roman"/>
-          <w:noProof/>
-          <w:sz w:val="28"/>
-          <w:szCs w:val="28"/>
-          <w:lang w:val="en-US"/>
-        </w:rPr>
-        <w:tab/>
-        <w:t xml:space="preserve">     deployment.yml</w:t>
-      </w:r>
-    </w:p>
-    <w:p>
-      <w:pPr>
-        <w:rPr>
-          <w:rFonts w:ascii="Times New Roman" w:hAnsi="Times New Roman" w:cs="Times New Roman"/>
-          <w:sz w:val="28"/>
-          <w:szCs w:val="28"/>
-          <w:lang w:val="en-US"/>
-        </w:rPr>
-      </w:pPr>
-      <w:r>
-        <w:rPr>
-          <w:rFonts w:ascii="Times New Roman" w:hAnsi="Times New Roman" w:cs="Times New Roman"/>
-          <w:noProof/>
-          <w:sz w:val="28"/>
-          <w:szCs w:val="28"/>
-          <w:lang w:val="en-US"/>
-        </w:rPr>
-        <w:lastRenderedPageBreak/>
-        <w:drawing>
-          <wp:inline distT="0" distB="0" distL="0" distR="0" wp14:anchorId="17B070CC" wp14:editId="4BFC5B56">
-            <wp:extent cx="5731510" cy="3223895"/>
-            <wp:effectExtent l="0" t="0" r="2540" b="0"/>
-            <wp:docPr id="1031786433" name="Picture 3"/>
-            <wp:cNvGraphicFramePr>
-              <a:graphicFrameLocks xmlns:a="http://schemas.openxmlformats.org/drawingml/2006/main" noChangeAspect="1"/>
-            </wp:cNvGraphicFramePr>
-            <a:graphic xmlns:a="http://schemas.openxmlformats.org/drawingml/2006/main">
-              <a:graphicData uri="http://schemas.openxmlformats.org/drawingml/2006/picture">
-                <pic:pic xmlns:pic="http://schemas.openxmlformats.org/drawingml/2006/picture">
-                  <pic:nvPicPr>
-                    <pic:cNvPr id="1031786433" name="Picture 1031786433"/>
-                    <pic:cNvPicPr/>
-                  </pic:nvPicPr>
-                  <pic:blipFill>
-                    <a:blip r:embed="rId6" cstate="print">
-                      <a:extLst>
-                        <a:ext uri="{28A0092B-C50C-407E-A947-70E740481C1C}">
-                          <a14:useLocalDpi xmlns:a14="http://schemas.microsoft.com/office/drawing/2010/main" val="0"/>
-                        </a:ext>
-                      </a:extLst>
-                    </a:blip>
-                    <a:stretch>
-                      <a:fillRect/>
-                    </a:stretch>
-                  </pic:blipFill>
-                  <pic:spPr>
-                    <a:xfrm>
-                      <a:off x="0" y="0"/>
-                      <a:ext cx="5731510" cy="3223895"/>
-                    </a:xfrm>
-                    <a:prstGeom prst="rect">
-                      <a:avLst/>
-                    </a:prstGeom>
-                  </pic:spPr>
-                </pic:pic>
-              </a:graphicData>
-            </a:graphic>
-          </wp:inline>
-        </w:drawing>
-      </w:r>
-    </w:p>
-    <w:p>
-      <w:pPr>
-        <w:rPr>
-          <w:rFonts w:ascii="Times New Roman" w:hAnsi="Times New Roman" w:cs="Times New Roman"/>
-          <w:sz w:val="28"/>
-          <w:szCs w:val="28"/>
-          <w:lang w:val="en-US"/>
-        </w:rPr>
-      </w:pPr>
-      <w:r>
-        <w:rPr>
-          <w:rFonts w:ascii="Times New Roman" w:hAnsi="Times New Roman" w:cs="Times New Roman"/>
-          <w:sz w:val="28"/>
-          <w:szCs w:val="28"/>
-          <w:lang w:val="en-US"/>
-        </w:rPr>
-        <w:tab/>
-      </w:r>
-      <w:r>
-        <w:rPr>
-          <w:rFonts w:ascii="Times New Roman" w:hAnsi="Times New Roman" w:cs="Times New Roman"/>
-          <w:sz w:val="28"/>
-          <w:szCs w:val="28"/>
-          <w:lang w:val="en-US"/>
-        </w:rPr>
-        <w:tab/>
-      </w:r>
-      <w:r>
-        <w:rPr>
-          <w:rFonts w:ascii="Times New Roman" w:hAnsi="Times New Roman" w:cs="Times New Roman"/>
-          <w:sz w:val="28"/>
-          <w:szCs w:val="28"/>
-          <w:lang w:val="en-US"/>
-        </w:rPr>
-        <w:tab/>
-      </w:r>
-      <w:r>
-        <w:rPr>
-          <w:rFonts w:ascii="Times New Roman" w:hAnsi="Times New Roman" w:cs="Times New Roman"/>
-          <w:sz w:val="28"/>
-          <w:szCs w:val="28"/>
-          <w:lang w:val="en-US"/>
-        </w:rPr>
-        <w:tab/>
-        <w:t>Port Forwarding</w:t>
-      </w:r>
-    </w:p>
-    <w:p>
-      <w:pPr>
-        <w:rPr>
-          <w:rFonts w:ascii="Times New Roman" w:hAnsi="Times New Roman" w:cs="Times New Roman"/>
-          <w:sz w:val="28"/>
-          <w:szCs w:val="28"/>
-          <w:lang w:val="en-US"/>
-        </w:rPr>
-      </w:pPr>
-      <w:r>
-        <w:rPr>
-          <w:rFonts w:ascii="Times New Roman" w:hAnsi="Times New Roman" w:cs="Times New Roman"/>
-          <w:noProof/>
-          <w:sz w:val="28"/>
-          <w:szCs w:val="28"/>
-          <w:lang w:val="en-US"/>
-        </w:rPr>
-        <w:drawing>
-          <wp:inline distT="0" distB="0" distL="0" distR="0" wp14:anchorId="42727688" wp14:editId="2ED8BDF6">
-            <wp:extent cx="5731510" cy="3223895"/>
-            <wp:effectExtent l="0" t="0" r="2540" b="0"/>
-            <wp:docPr id="1076061701" name="Picture 4"/>
-            <wp:cNvGraphicFramePr>
-              <a:graphicFrameLocks xmlns:a="http://schemas.openxmlformats.org/drawingml/2006/main" noChangeAspect="1"/>
-            </wp:cNvGraphicFramePr>
-            <a:graphic xmlns:a="http://schemas.openxmlformats.org/drawingml/2006/main">
-              <a:graphicData uri="http://schemas.openxmlformats.org/drawingml/2006/picture">
-                <pic:pic xmlns:pic="http://schemas.openxmlformats.org/drawingml/2006/picture">
-                  <pic:nvPicPr>
-                    <pic:cNvPr id="1076061701" name="Picture 1076061701"/>
-                    <pic:cNvPicPr/>
-                  </pic:nvPicPr>
-                  <pic:blipFill>
-                    <a:blip r:embed="rId7" cstate="print">
-                      <a:extLst>
-                        <a:ext uri="{28A0092B-C50C-407E-A947-70E740481C1C}">
-                          <a14:useLocalDpi xmlns:a14="http://schemas.microsoft.com/office/drawing/2010/main" val="0"/>
-                        </a:ext>
-                      </a:extLst>
-                    </a:blip>
-                    <a:stretch>
-                      <a:fillRect/>
-                    </a:stretch>
-                  </pic:blipFill>
-                  <pic:spPr>
-                    <a:xfrm>
-                      <a:off x="0" y="0"/>
-                      <a:ext cx="5731510" cy="3223895"/>
-                    </a:xfrm>
-                    <a:prstGeom prst="rect">
-                      <a:avLst/>
-                    </a:prstGeom>
-                  </pic:spPr>
-                </pic:pic>
-              </a:graphicData>
-            </a:graphic>
-          </wp:inline>
-        </w:drawing>
-      </w:r>
-    </w:p>
-    <w:p>
-      <w:pPr>
-        <w:rPr>
-          <w:rFonts w:ascii="Times New Roman" w:hAnsi="Times New Roman" w:cs="Times New Roman"/>
-          <w:sz w:val="28"/>
-          <w:szCs w:val="28"/>
-          <w:lang w:val="en-US"/>
-        </w:rPr>
-      </w:pPr>
-      <w:r>
-        <w:rPr>
-          <w:rFonts w:ascii="Times New Roman" w:hAnsi="Times New Roman" w:cs="Times New Roman"/>
-          <w:sz w:val="28"/>
-          <w:szCs w:val="28"/>
-          <w:lang w:val="en-US"/>
-        </w:rPr>
-        <w:tab/>
-      </w:r>
-      <w:r>
-        <w:rPr>
-          <w:rFonts w:ascii="Times New Roman" w:hAnsi="Times New Roman" w:cs="Times New Roman"/>
-          <w:sz w:val="28"/>
-          <w:szCs w:val="28"/>
-          <w:lang w:val="en-US"/>
-        </w:rPr>
-        <w:tab/>
-      </w:r>
-      <w:r>
-        <w:rPr>
-          <w:rFonts w:ascii="Times New Roman" w:hAnsi="Times New Roman" w:cs="Times New Roman"/>
-          <w:sz w:val="28"/>
-          <w:szCs w:val="28"/>
-          <w:lang w:val="en-US"/>
-        </w:rPr>
-        <w:tab/>
-      </w:r>
-      <w:r>
-        <w:rPr>
-          <w:rFonts w:ascii="Times New Roman" w:hAnsi="Times New Roman" w:cs="Times New Roman"/>
-          <w:sz w:val="28"/>
-          <w:szCs w:val="28"/>
-          <w:lang w:val="en-US"/>
-        </w:rPr>
-        <w:tab/>
-        <w:t xml:space="preserve"> </w:t>
-      </w:r>
-      <w:r>
-        <w:rPr>
-          <w:rFonts w:ascii="Times New Roman" w:hAnsi="Times New Roman" w:cs="Times New Roman"/>
-          <w:sz w:val="28"/>
-          <w:szCs w:val="28"/>
-          <w:lang w:val="en-US"/>
-        </w:rPr>
-        <w:tab/>
-        <w:t>Handling Output</w:t>
-      </w:r>
-    </w:p>
-    <w:p>
-      <w:pPr>
-        <w:rPr>
-          <w:rFonts w:ascii="Times New Roman" w:hAnsi="Times New Roman" w:cs="Times New Roman"/>
-          <w:sz w:val="28"/>
-          <w:szCs w:val="28"/>
-          <w:lang w:val="en-US"/>
-        </w:rPr>
-      </w:pPr>
-    </w:p>
-    <w:p>
-      <w:pPr>
-        <w:rPr>
-          <w:rFonts w:ascii="Times New Roman" w:hAnsi="Times New Roman" w:cs="Times New Roman"/>
-          <w:sz w:val="28"/>
-          <w:szCs w:val="28"/>
-          <w:lang w:val="en-US"/>
-        </w:rPr>
-      </w:pPr>
-      <w:r>
-        <w:rPr>
-          <w:rFonts w:ascii="Times New Roman" w:hAnsi="Times New Roman" w:cs="Times New Roman"/>
-          <w:noProof/>
-          <w:sz w:val="28"/>
-          <w:szCs w:val="28"/>
-          <w:lang w:val="en-US"/>
-        </w:rPr>
-        <w:lastRenderedPageBreak/>
-        <w:drawing>
-          <wp:inline distT="0" distB="0" distL="0" distR="0" wp14:anchorId="03BC0DF9" wp14:editId="052AE53A">
-            <wp:extent cx="5731510" cy="3223895"/>
-            <wp:effectExtent l="19050" t="19050" r="21590" b="14605"/>
-            <wp:docPr id="2017574447" name="Picture 5"/>
-            <wp:cNvGraphicFramePr>
-              <a:graphicFrameLocks xmlns:a="http://schemas.openxmlformats.org/drawingml/2006/main" noChangeAspect="1"/>
-            </wp:cNvGraphicFramePr>
-            <a:graphic xmlns:a="http://schemas.openxmlformats.org/drawingml/2006/main">
-              <a:graphicData uri="http://schemas.openxmlformats.org/drawingml/2006/picture">
-                <pic:pic xmlns:pic="http://schemas.openxmlformats.org/drawingml/2006/picture">
-                  <pic:nvPicPr>
-                    <pic:cNvPr id="2017574447" name="Picture 2017574447"/>
-                    <pic:cNvPicPr/>
-                  </pic:nvPicPr>
-                  <pic:blipFill>
-                    <a:blip r:embed="rId8" cstate="print">
-                      <a:extLst>
-                        <a:ext uri="{28A0092B-C50C-407E-A947-70E740481C1C}">
-                          <a14:useLocalDpi xmlns:a14="http://schemas.microsoft.com/office/drawing/2010/main" val="0"/>
-                        </a:ext>
-                      </a:extLst>
-                    </a:blip>
-                    <a:stretch>
-                      <a:fillRect/>
-                    </a:stretch>
-                  </pic:blipFill>
-                  <pic:spPr>
-                    <a:xfrm>
-                      <a:off x="0" y="0"/>
-                      <a:ext cx="5731510" cy="3223895"/>
-                    </a:xfrm>
-                    <a:prstGeom prst="rect">
-                      <a:avLst/>
-                    </a:prstGeom>
-                    <a:ln>
-                      <a:solidFill>
-                        <a:schemeClr val="tx1"/>
-                      </a:solidFill>
-                    </a:ln>
-                  </pic:spPr>
-                </pic:pic>
-              </a:graphicData>
-            </a:graphic>
-          </wp:inline>
-        </w:drawing>
-      </w:r>
-    </w:p>
-    <w:p>
-      <w:pPr>
-        <w:rPr>
-          <w:rFonts w:ascii="Times New Roman" w:hAnsi="Times New Roman" w:cs="Times New Roman"/>
-          <w:sz w:val="28"/>
-          <w:szCs w:val="28"/>
-          <w:lang w:val="en-US"/>
-        </w:rPr>
-      </w:pPr>
-      <w:r>
-        <w:rPr>
-          <w:rFonts w:ascii="Times New Roman" w:hAnsi="Times New Roman" w:cs="Times New Roman"/>
-          <w:sz w:val="28"/>
-          <w:szCs w:val="28"/>
-          <w:lang w:val="en-US"/>
-        </w:rPr>
-        <w:tab/>
-      </w:r>
-      <w:r>
-        <w:rPr>
-          <w:rFonts w:ascii="Times New Roman" w:hAnsi="Times New Roman" w:cs="Times New Roman"/>
-          <w:sz w:val="28"/>
-          <w:szCs w:val="28"/>
-          <w:lang w:val="en-US"/>
-        </w:rPr>
-        <w:tab/>
-      </w:r>
-      <w:r>
-        <w:rPr>
-          <w:rFonts w:ascii="Times New Roman" w:hAnsi="Times New Roman" w:cs="Times New Roman"/>
-          <w:sz w:val="28"/>
-          <w:szCs w:val="28"/>
-          <w:lang w:val="en-US"/>
-        </w:rPr>
-        <w:tab/>
-      </w:r>
-      <w:r>
-        <w:rPr>
-          <w:rFonts w:ascii="Times New Roman" w:hAnsi="Times New Roman" w:cs="Times New Roman"/>
-          <w:sz w:val="28"/>
-          <w:szCs w:val="28"/>
-          <w:lang w:val="en-US"/>
-        </w:rPr>
-        <w:tab/>
-      </w:r>
-      <w:r>
-        <w:rPr>
-          <w:rFonts w:ascii="Times New Roman" w:hAnsi="Times New Roman" w:cs="Times New Roman"/>
-          <w:sz w:val="28"/>
-          <w:szCs w:val="28"/>
-          <w:lang w:val="en-US"/>
-        </w:rPr>
-        <w:tab/>
-      </w:r>
-      <w:r>
-        <w:rPr>
-          <w:rFonts w:ascii="Times New Roman" w:hAnsi="Times New Roman" w:cs="Times New Roman"/>
-          <w:sz w:val="28"/>
-          <w:szCs w:val="28"/>
-          <w:lang w:val="en-US"/>
-        </w:rPr>
-        <w:t xml:space="preserve">     </w:t>
-      </w:r>
-      <w:r>
-        <w:rPr>
-          <w:rFonts w:ascii="Times New Roman" w:hAnsi="Times New Roman" w:cs="Times New Roman"/>
-          <w:sz w:val="28"/>
-          <w:szCs w:val="28"/>
-          <w:lang w:val="en-US"/>
-        </w:rPr>
-        <w:t>Output</w:t>
-      </w:r>
-    </w:p>
-    <w:p>
-      <w:pPr>
-        <w:rPr>
-          <w:rFonts w:ascii="Times New Roman" w:hAnsi="Times New Roman" w:cs="Times New Roman"/>
-          <w:sz w:val="28"/>
-          <w:szCs w:val="28"/>
-          <w:lang w:val="en-US"/>
-        </w:rPr>
-      </w:pPr>
-    </w:p>
-    <w:p>
-      <w:pPr>
+        <w:t>Visudo</w:t>
+      </w:r>
+      <w:proofErr w:type="spellEnd"/>
+      <w:r>
         <w:rPr>
           <w:rFonts w:ascii="Times New Roman" w:hAnsi="Times New Roman" w:cs="Times New Roman"/>
           <w:b/>
@@ -1437,8 +274,110 @@
           <w:szCs w:val="28"/>
           <w:lang w:val="en-US"/>
         </w:rPr>
-      </w:pPr>
-      <w:r>
+        <w:t>:</w:t>
+      </w:r>
+    </w:p>
+    <w:p>
+      <w:pPr>
+        <w:rPr>
+          <w:rFonts w:ascii="Times New Roman" w:hAnsi="Times New Roman" w:cs="Times New Roman"/>
+          <w:sz w:val="28"/>
+          <w:szCs w:val="28"/>
+          <w:lang w:val="en-US"/>
+        </w:rPr>
+      </w:pPr>
+      <w:r>
+        <w:rPr>
+          <w:rFonts w:ascii="Times New Roman" w:hAnsi="Times New Roman" w:cs="Times New Roman"/>
+          <w:sz w:val="28"/>
+          <w:szCs w:val="28"/>
+          <w:lang w:val="en-US"/>
+        </w:rPr>
+        <w:t xml:space="preserve">1. </w:t>
+      </w:r>
+      <w:proofErr w:type="spellStart"/>
+      <w:r>
+        <w:rPr>
+          <w:rFonts w:ascii="Times New Roman" w:hAnsi="Times New Roman" w:cs="Times New Roman"/>
+          <w:sz w:val="28"/>
+          <w:szCs w:val="28"/>
+          <w:lang w:val="en-US"/>
+        </w:rPr>
+        <w:t>sudo</w:t>
+      </w:r>
+      <w:proofErr w:type="spellEnd"/>
+      <w:r>
+        <w:rPr>
+          <w:rFonts w:ascii="Times New Roman" w:hAnsi="Times New Roman" w:cs="Times New Roman"/>
+          <w:sz w:val="28"/>
+          <w:szCs w:val="28"/>
+          <w:lang w:val="en-US"/>
+        </w:rPr>
+        <w:t xml:space="preserve"> </w:t>
+      </w:r>
+      <w:proofErr w:type="spellStart"/>
+      <w:r>
+        <w:rPr>
+          <w:rFonts w:ascii="Times New Roman" w:hAnsi="Times New Roman" w:cs="Times New Roman"/>
+          <w:sz w:val="28"/>
+          <w:szCs w:val="28"/>
+          <w:lang w:val="en-US"/>
+        </w:rPr>
+        <w:t>visudo</w:t>
+      </w:r>
+      <w:proofErr w:type="spellEnd"/>
+    </w:p>
+    <w:p>
+      <w:pPr>
+        <w:rPr>
+          <w:rFonts w:ascii="Times New Roman" w:hAnsi="Times New Roman" w:cs="Times New Roman"/>
+          <w:sz w:val="28"/>
+          <w:szCs w:val="28"/>
+          <w:lang w:val="en-US"/>
+        </w:rPr>
+      </w:pPr>
+      <w:r>
+        <w:rPr>
+          <w:rFonts w:ascii="Times New Roman" w:hAnsi="Times New Roman" w:cs="Times New Roman"/>
+          <w:sz w:val="28"/>
+          <w:szCs w:val="28"/>
+          <w:lang w:val="en-US"/>
+        </w:rPr>
+        <w:t xml:space="preserve">2. Add </w:t>
+      </w:r>
+      <w:proofErr w:type="spellStart"/>
+      <w:r>
+        <w:rPr>
+          <w:rFonts w:ascii="Times New Roman" w:hAnsi="Times New Roman" w:cs="Times New Roman"/>
+          <w:sz w:val="28"/>
+          <w:szCs w:val="28"/>
+          <w:lang w:val="en-US"/>
+        </w:rPr>
+        <w:t>jenkins</w:t>
+      </w:r>
+      <w:proofErr w:type="spellEnd"/>
+      <w:r>
+        <w:rPr>
+          <w:rFonts w:ascii="Times New Roman" w:hAnsi="Times New Roman" w:cs="Times New Roman"/>
+          <w:sz w:val="28"/>
+          <w:szCs w:val="28"/>
+          <w:lang w:val="en-US"/>
+        </w:rPr>
+        <w:t xml:space="preserve"> ALL=(ALL) NOPASSWD: ALL</w:t>
+      </w:r>
+    </w:p>
+    <w:p>
+      <w:pPr>
+        <w:rPr>
+          <w:rFonts w:ascii="Times New Roman" w:hAnsi="Times New Roman" w:cs="Times New Roman"/>
+          <w:sz w:val="28"/>
+          <w:szCs w:val="28"/>
+          <w:lang w:val="en-US"/>
+        </w:rPr>
+      </w:pPr>
+    </w:p>
+    <w:p>
+      <w:pPr>
         <w:rPr>
           <w:rFonts w:ascii="Times New Roman" w:hAnsi="Times New Roman" w:cs="Times New Roman"/>
           <w:b/>
@@ -1447,11 +386,8 @@
           <w:szCs w:val="28"/>
           <w:lang w:val="en-US"/>
         </w:rPr>
-        <w:t>Commands:</w:t>
-      </w:r>
-    </w:p>
-    <w:p>
-      <w:pPr>
+      </w:pPr>
+      <w:r>
         <w:rPr>
           <w:rFonts w:ascii="Times New Roman" w:hAnsi="Times New Roman" w:cs="Times New Roman"/>
           <w:b/>
@@ -1460,7 +396,9 @@
           <w:szCs w:val="28"/>
           <w:lang w:val="en-US"/>
         </w:rPr>
-      </w:pPr>
+        <w:t xml:space="preserve">ssh </w:t>
+      </w:r>
+      <w:proofErr w:type="spellStart"/>
       <w:r>
         <w:rPr>
           <w:rFonts w:ascii="Times New Roman" w:hAnsi="Times New Roman" w:cs="Times New Roman"/>
@@ -1470,11 +408,10 @@
           <w:szCs w:val="28"/>
           <w:lang w:val="en-US"/>
         </w:rPr>
-        <w:t>Java Application Jenkins:</w:t>
-      </w:r>
-    </w:p>
-    <w:p>
-      <w:pPr>
+        <w:t>installtion</w:t>
+      </w:r>
+      <w:proofErr w:type="spellEnd"/>
+      <w:r>
         <w:rPr>
           <w:rFonts w:ascii="Times New Roman" w:hAnsi="Times New Roman" w:cs="Times New Roman"/>
           <w:b/>
@@ -1483,6 +420,625 @@
           <w:szCs w:val="28"/>
           <w:lang w:val="en-US"/>
         </w:rPr>
+        <w:t>:</w:t>
+      </w:r>
+    </w:p>
+    <w:p>
+      <w:pPr>
+        <w:rPr>
+          <w:rFonts w:ascii="Times New Roman" w:hAnsi="Times New Roman" w:cs="Times New Roman"/>
+          <w:sz w:val="28"/>
+          <w:szCs w:val="28"/>
+          <w:lang w:val="en-US"/>
+        </w:rPr>
+      </w:pPr>
+      <w:r>
+        <w:rPr>
+          <w:rFonts w:ascii="Times New Roman" w:hAnsi="Times New Roman" w:cs="Times New Roman"/>
+          <w:sz w:val="28"/>
+          <w:szCs w:val="28"/>
+          <w:lang w:val="en-US"/>
+        </w:rPr>
+        <w:t xml:space="preserve">1. </w:t>
+      </w:r>
+      <w:proofErr w:type="spellStart"/>
+      <w:r>
+        <w:rPr>
+          <w:rFonts w:ascii="Times New Roman" w:hAnsi="Times New Roman" w:cs="Times New Roman"/>
+          <w:sz w:val="28"/>
+          <w:szCs w:val="28"/>
+          <w:lang w:val="en-US"/>
+        </w:rPr>
+        <w:t>sudo</w:t>
+      </w:r>
+      <w:proofErr w:type="spellEnd"/>
+      <w:r>
+        <w:rPr>
+          <w:rFonts w:ascii="Times New Roman" w:hAnsi="Times New Roman" w:cs="Times New Roman"/>
+          <w:sz w:val="28"/>
+          <w:szCs w:val="28"/>
+          <w:lang w:val="en-US"/>
+        </w:rPr>
+        <w:t xml:space="preserve"> </w:t>
+      </w:r>
+      <w:proofErr w:type="spellStart"/>
+      <w:r>
+        <w:rPr>
+          <w:rFonts w:ascii="Times New Roman" w:hAnsi="Times New Roman" w:cs="Times New Roman"/>
+          <w:sz w:val="28"/>
+          <w:szCs w:val="28"/>
+          <w:lang w:val="en-US"/>
+        </w:rPr>
+        <w:t>systemctl</w:t>
+      </w:r>
+      <w:proofErr w:type="spellEnd"/>
+      <w:r>
+        <w:rPr>
+          <w:rFonts w:ascii="Times New Roman" w:hAnsi="Times New Roman" w:cs="Times New Roman"/>
+          <w:sz w:val="28"/>
+          <w:szCs w:val="28"/>
+          <w:lang w:val="en-US"/>
+        </w:rPr>
+        <w:t xml:space="preserve"> restart </w:t>
+      </w:r>
+      <w:proofErr w:type="spellStart"/>
+      <w:proofErr w:type="gramStart"/>
+      <w:r>
+        <w:rPr>
+          <w:rFonts w:ascii="Times New Roman" w:hAnsi="Times New Roman" w:cs="Times New Roman"/>
+          <w:sz w:val="28"/>
+          <w:szCs w:val="28"/>
+          <w:lang w:val="en-US"/>
+        </w:rPr>
+        <w:t>ssh.service</w:t>
+      </w:r>
+      <w:proofErr w:type="spellEnd"/>
+      <w:proofErr w:type="gramEnd"/>
+    </w:p>
+    <w:p>
+      <w:pPr>
+        <w:rPr>
+          <w:rFonts w:ascii="Times New Roman" w:hAnsi="Times New Roman" w:cs="Times New Roman"/>
+          <w:sz w:val="28"/>
+          <w:szCs w:val="28"/>
+          <w:lang w:val="en-US"/>
+        </w:rPr>
+      </w:pPr>
+      <w:r>
+        <w:rPr>
+          <w:rFonts w:ascii="Times New Roman" w:hAnsi="Times New Roman" w:cs="Times New Roman"/>
+          <w:sz w:val="28"/>
+          <w:szCs w:val="28"/>
+          <w:lang w:val="en-US"/>
+        </w:rPr>
+        <w:t xml:space="preserve">2. </w:t>
+      </w:r>
+      <w:proofErr w:type="spellStart"/>
+      <w:r>
+        <w:rPr>
+          <w:rFonts w:ascii="Times New Roman" w:hAnsi="Times New Roman" w:cs="Times New Roman"/>
+          <w:sz w:val="28"/>
+          <w:szCs w:val="28"/>
+          <w:lang w:val="en-US"/>
+        </w:rPr>
+        <w:t>sudo</w:t>
+      </w:r>
+      <w:proofErr w:type="spellEnd"/>
+      <w:r>
+        <w:rPr>
+          <w:rFonts w:ascii="Times New Roman" w:hAnsi="Times New Roman" w:cs="Times New Roman"/>
+          <w:sz w:val="28"/>
+          <w:szCs w:val="28"/>
+          <w:lang w:val="en-US"/>
+        </w:rPr>
+        <w:t xml:space="preserve"> </w:t>
+      </w:r>
+      <w:proofErr w:type="spellStart"/>
+      <w:r>
+        <w:rPr>
+          <w:rFonts w:ascii="Times New Roman" w:hAnsi="Times New Roman" w:cs="Times New Roman"/>
+          <w:sz w:val="28"/>
+          <w:szCs w:val="28"/>
+          <w:lang w:val="en-US"/>
+        </w:rPr>
+        <w:t>systemctl</w:t>
+      </w:r>
+      <w:proofErr w:type="spellEnd"/>
+      <w:r>
+        <w:rPr>
+          <w:rFonts w:ascii="Times New Roman" w:hAnsi="Times New Roman" w:cs="Times New Roman"/>
+          <w:sz w:val="28"/>
+          <w:szCs w:val="28"/>
+          <w:lang w:val="en-US"/>
+        </w:rPr>
+        <w:t xml:space="preserve"> restart </w:t>
+      </w:r>
+      <w:proofErr w:type="spellStart"/>
+      <w:proofErr w:type="gramStart"/>
+      <w:r>
+        <w:rPr>
+          <w:rFonts w:ascii="Times New Roman" w:hAnsi="Times New Roman" w:cs="Times New Roman"/>
+          <w:sz w:val="28"/>
+          <w:szCs w:val="28"/>
+          <w:lang w:val="en-US"/>
+        </w:rPr>
+        <w:t>sshd.service</w:t>
+      </w:r>
+      <w:proofErr w:type="spellEnd"/>
+      <w:proofErr w:type="gramEnd"/>
+    </w:p>
+    <w:p>
+      <w:pPr>
+        <w:rPr>
+          <w:rFonts w:ascii="Times New Roman" w:hAnsi="Times New Roman" w:cs="Times New Roman"/>
+          <w:sz w:val="28"/>
+          <w:szCs w:val="28"/>
+          <w:lang w:val="en-US"/>
+        </w:rPr>
+      </w:pPr>
+      <w:r>
+        <w:rPr>
+          <w:rFonts w:ascii="Times New Roman" w:hAnsi="Times New Roman" w:cs="Times New Roman"/>
+          <w:sz w:val="28"/>
+          <w:szCs w:val="28"/>
+          <w:lang w:val="en-US"/>
+        </w:rPr>
+        <w:t xml:space="preserve">3. </w:t>
+      </w:r>
+      <w:proofErr w:type="spellStart"/>
+      <w:r>
+        <w:rPr>
+          <w:rFonts w:ascii="Times New Roman" w:hAnsi="Times New Roman" w:cs="Times New Roman"/>
+          <w:sz w:val="28"/>
+          <w:szCs w:val="28"/>
+          <w:lang w:val="en-US"/>
+        </w:rPr>
+        <w:t>sudo</w:t>
+      </w:r>
+      <w:proofErr w:type="spellEnd"/>
+      <w:r>
+        <w:rPr>
+          <w:rFonts w:ascii="Times New Roman" w:hAnsi="Times New Roman" w:cs="Times New Roman"/>
+          <w:sz w:val="28"/>
+          <w:szCs w:val="28"/>
+          <w:lang w:val="en-US"/>
+        </w:rPr>
+        <w:t xml:space="preserve"> apt update</w:t>
+      </w:r>
+    </w:p>
+    <w:p>
+      <w:pPr>
+        <w:rPr>
+          <w:rFonts w:ascii="Times New Roman" w:hAnsi="Times New Roman" w:cs="Times New Roman"/>
+          <w:sz w:val="28"/>
+          <w:szCs w:val="28"/>
+          <w:lang w:val="en-US"/>
+        </w:rPr>
+      </w:pPr>
+      <w:r>
+        <w:rPr>
+          <w:rFonts w:ascii="Times New Roman" w:hAnsi="Times New Roman" w:cs="Times New Roman"/>
+          <w:sz w:val="28"/>
+          <w:szCs w:val="28"/>
+          <w:lang w:val="en-US"/>
+        </w:rPr>
+        <w:t xml:space="preserve">4. </w:t>
+      </w:r>
+      <w:proofErr w:type="spellStart"/>
+      <w:r>
+        <w:rPr>
+          <w:rFonts w:ascii="Times New Roman" w:hAnsi="Times New Roman" w:cs="Times New Roman"/>
+          <w:sz w:val="28"/>
+          <w:szCs w:val="28"/>
+          <w:lang w:val="en-US"/>
+        </w:rPr>
+        <w:t>sudo</w:t>
+      </w:r>
+      <w:proofErr w:type="spellEnd"/>
+      <w:r>
+        <w:rPr>
+          <w:rFonts w:ascii="Times New Roman" w:hAnsi="Times New Roman" w:cs="Times New Roman"/>
+          <w:sz w:val="28"/>
+          <w:szCs w:val="28"/>
+          <w:lang w:val="en-US"/>
+        </w:rPr>
+        <w:t xml:space="preserve"> apt install </w:t>
+      </w:r>
+      <w:proofErr w:type="spellStart"/>
+      <w:r>
+        <w:rPr>
+          <w:rFonts w:ascii="Times New Roman" w:hAnsi="Times New Roman" w:cs="Times New Roman"/>
+          <w:sz w:val="28"/>
+          <w:szCs w:val="28"/>
+          <w:lang w:val="en-US"/>
+        </w:rPr>
+        <w:t>openssh</w:t>
+      </w:r>
+      <w:proofErr w:type="spellEnd"/>
+      <w:r>
+        <w:rPr>
+          <w:rFonts w:ascii="Times New Roman" w:hAnsi="Times New Roman" w:cs="Times New Roman"/>
+          <w:sz w:val="28"/>
+          <w:szCs w:val="28"/>
+          <w:lang w:val="en-US"/>
+        </w:rPr>
+        <w:t>-server</w:t>
+      </w:r>
+    </w:p>
+    <w:p>
+      <w:pPr>
+        <w:rPr>
+          <w:rFonts w:ascii="Times New Roman" w:hAnsi="Times New Roman" w:cs="Times New Roman"/>
+          <w:sz w:val="28"/>
+          <w:szCs w:val="28"/>
+          <w:lang w:val="en-US"/>
+        </w:rPr>
+      </w:pPr>
+      <w:r>
+        <w:rPr>
+          <w:rFonts w:ascii="Times New Roman" w:hAnsi="Times New Roman" w:cs="Times New Roman"/>
+          <w:sz w:val="28"/>
+          <w:szCs w:val="28"/>
+          <w:lang w:val="en-US"/>
+        </w:rPr>
+        <w:t xml:space="preserve">5. </w:t>
+      </w:r>
+      <w:proofErr w:type="spellStart"/>
+      <w:r>
+        <w:rPr>
+          <w:rFonts w:ascii="Times New Roman" w:hAnsi="Times New Roman" w:cs="Times New Roman"/>
+          <w:sz w:val="28"/>
+          <w:szCs w:val="28"/>
+          <w:lang w:val="en-US"/>
+        </w:rPr>
+        <w:t>sudo</w:t>
+      </w:r>
+      <w:proofErr w:type="spellEnd"/>
+      <w:r>
+        <w:rPr>
+          <w:rFonts w:ascii="Times New Roman" w:hAnsi="Times New Roman" w:cs="Times New Roman"/>
+          <w:sz w:val="28"/>
+          <w:szCs w:val="28"/>
+          <w:lang w:val="en-US"/>
+        </w:rPr>
+        <w:t xml:space="preserve"> </w:t>
+      </w:r>
+      <w:proofErr w:type="spellStart"/>
+      <w:r>
+        <w:rPr>
+          <w:rFonts w:ascii="Times New Roman" w:hAnsi="Times New Roman" w:cs="Times New Roman"/>
+          <w:sz w:val="28"/>
+          <w:szCs w:val="28"/>
+          <w:lang w:val="en-US"/>
+        </w:rPr>
+        <w:t>systemctl</w:t>
+      </w:r>
+      <w:proofErr w:type="spellEnd"/>
+      <w:r>
+        <w:rPr>
+          <w:rFonts w:ascii="Times New Roman" w:hAnsi="Times New Roman" w:cs="Times New Roman"/>
+          <w:sz w:val="28"/>
+          <w:szCs w:val="28"/>
+          <w:lang w:val="en-US"/>
+        </w:rPr>
+        <w:t xml:space="preserve"> restart ssh</w:t>
+      </w:r>
+    </w:p>
+    <w:p>
+      <w:pPr>
+        <w:rPr>
+          <w:rFonts w:ascii="Times New Roman" w:hAnsi="Times New Roman" w:cs="Times New Roman"/>
+          <w:sz w:val="28"/>
+          <w:szCs w:val="28"/>
+          <w:lang w:val="en-US"/>
+        </w:rPr>
+      </w:pPr>
+      <w:r>
+        <w:rPr>
+          <w:rFonts w:ascii="Times New Roman" w:hAnsi="Times New Roman" w:cs="Times New Roman"/>
+          <w:sz w:val="28"/>
+          <w:szCs w:val="28"/>
+          <w:lang w:val="en-US"/>
+        </w:rPr>
+        <w:t xml:space="preserve">6. </w:t>
+      </w:r>
+      <w:proofErr w:type="spellStart"/>
+      <w:r>
+        <w:rPr>
+          <w:rFonts w:ascii="Times New Roman" w:hAnsi="Times New Roman" w:cs="Times New Roman"/>
+          <w:sz w:val="28"/>
+          <w:szCs w:val="28"/>
+          <w:lang w:val="en-US"/>
+        </w:rPr>
+        <w:t>sudo</w:t>
+      </w:r>
+      <w:proofErr w:type="spellEnd"/>
+      <w:r>
+        <w:rPr>
+          <w:rFonts w:ascii="Times New Roman" w:hAnsi="Times New Roman" w:cs="Times New Roman"/>
+          <w:sz w:val="28"/>
+          <w:szCs w:val="28"/>
+          <w:lang w:val="en-US"/>
+        </w:rPr>
+        <w:t xml:space="preserve"> </w:t>
+      </w:r>
+      <w:proofErr w:type="spellStart"/>
+      <w:r>
+        <w:rPr>
+          <w:rFonts w:ascii="Times New Roman" w:hAnsi="Times New Roman" w:cs="Times New Roman"/>
+          <w:sz w:val="28"/>
+          <w:szCs w:val="28"/>
+          <w:lang w:val="en-US"/>
+        </w:rPr>
+        <w:t>systemctl</w:t>
+      </w:r>
+      <w:proofErr w:type="spellEnd"/>
+      <w:r>
+        <w:rPr>
+          <w:rFonts w:ascii="Times New Roman" w:hAnsi="Times New Roman" w:cs="Times New Roman"/>
+          <w:sz w:val="28"/>
+          <w:szCs w:val="28"/>
+          <w:lang w:val="en-US"/>
+        </w:rPr>
+        <w:t xml:space="preserve"> status ssh</w:t>
+      </w:r>
+    </w:p>
+    <w:p>
+      <w:pPr>
+        <w:rPr>
+          <w:rFonts w:ascii="Times New Roman" w:hAnsi="Times New Roman" w:cs="Times New Roman"/>
+          <w:sz w:val="28"/>
+          <w:szCs w:val="28"/>
+          <w:lang w:val="en-US"/>
+        </w:rPr>
+      </w:pPr>
+      <w:r>
+        <w:rPr>
+          <w:rFonts w:ascii="Times New Roman" w:hAnsi="Times New Roman" w:cs="Times New Roman"/>
+          <w:sz w:val="28"/>
+          <w:szCs w:val="28"/>
+          <w:lang w:val="en-US"/>
+        </w:rPr>
+        <w:t>7. ls /</w:t>
+      </w:r>
+      <w:proofErr w:type="spellStart"/>
+      <w:r>
+        <w:rPr>
+          <w:rFonts w:ascii="Times New Roman" w:hAnsi="Times New Roman" w:cs="Times New Roman"/>
+          <w:sz w:val="28"/>
+          <w:szCs w:val="28"/>
+          <w:lang w:val="en-US"/>
+        </w:rPr>
+        <w:t>etc</w:t>
+      </w:r>
+      <w:proofErr w:type="spellEnd"/>
+      <w:r>
+        <w:rPr>
+          <w:rFonts w:ascii="Times New Roman" w:hAnsi="Times New Roman" w:cs="Times New Roman"/>
+          <w:sz w:val="28"/>
+          <w:szCs w:val="28"/>
+          <w:lang w:val="en-US"/>
+        </w:rPr>
+        <w:t>/</w:t>
+      </w:r>
+      <w:proofErr w:type="spellStart"/>
+      <w:r>
+        <w:rPr>
+          <w:rFonts w:ascii="Times New Roman" w:hAnsi="Times New Roman" w:cs="Times New Roman"/>
+          <w:sz w:val="28"/>
+          <w:szCs w:val="28"/>
+          <w:lang w:val="en-US"/>
+        </w:rPr>
+        <w:t>systemd</w:t>
+      </w:r>
+      <w:proofErr w:type="spellEnd"/>
+      <w:r>
+        <w:rPr>
+          <w:rFonts w:ascii="Times New Roman" w:hAnsi="Times New Roman" w:cs="Times New Roman"/>
+          <w:sz w:val="28"/>
+          <w:szCs w:val="28"/>
+          <w:lang w:val="en-US"/>
+        </w:rPr>
+        <w:t>/system/</w:t>
+      </w:r>
+      <w:proofErr w:type="spellStart"/>
+      <w:r>
+        <w:rPr>
+          <w:rFonts w:ascii="Times New Roman" w:hAnsi="Times New Roman" w:cs="Times New Roman"/>
+          <w:sz w:val="28"/>
+          <w:szCs w:val="28"/>
+          <w:lang w:val="en-US"/>
+        </w:rPr>
+        <w:t>sshd.service</w:t>
+      </w:r>
+      <w:proofErr w:type="spellEnd"/>
+      <w:r>
+        <w:rPr>
+          <w:rFonts w:ascii="Times New Roman" w:hAnsi="Times New Roman" w:cs="Times New Roman"/>
+          <w:sz w:val="28"/>
+          <w:szCs w:val="28"/>
+          <w:lang w:val="en-US"/>
+        </w:rPr>
+        <w:t xml:space="preserve"> or ls /</w:t>
+      </w:r>
+      <w:proofErr w:type="spellStart"/>
+      <w:r>
+        <w:rPr>
+          <w:rFonts w:ascii="Times New Roman" w:hAnsi="Times New Roman" w:cs="Times New Roman"/>
+          <w:sz w:val="28"/>
+          <w:szCs w:val="28"/>
+          <w:lang w:val="en-US"/>
+        </w:rPr>
+        <w:t>usr</w:t>
+      </w:r>
+      <w:proofErr w:type="spellEnd"/>
+      <w:r>
+        <w:rPr>
+          <w:rFonts w:ascii="Times New Roman" w:hAnsi="Times New Roman" w:cs="Times New Roman"/>
+          <w:sz w:val="28"/>
+          <w:szCs w:val="28"/>
+          <w:lang w:val="en-US"/>
+        </w:rPr>
+        <w:t>/lib/</w:t>
+      </w:r>
+      <w:proofErr w:type="spellStart"/>
+      <w:r>
+        <w:rPr>
+          <w:rFonts w:ascii="Times New Roman" w:hAnsi="Times New Roman" w:cs="Times New Roman"/>
+          <w:sz w:val="28"/>
+          <w:szCs w:val="28"/>
+          <w:lang w:val="en-US"/>
+        </w:rPr>
+        <w:t>systemd</w:t>
+      </w:r>
+      <w:proofErr w:type="spellEnd"/>
+      <w:r>
+        <w:rPr>
+          <w:rFonts w:ascii="Times New Roman" w:hAnsi="Times New Roman" w:cs="Times New Roman"/>
+          <w:sz w:val="28"/>
+          <w:szCs w:val="28"/>
+          <w:lang w:val="en-US"/>
+        </w:rPr>
+        <w:t>/system/</w:t>
+      </w:r>
+      <w:proofErr w:type="spellStart"/>
+      <w:r>
+        <w:rPr>
+          <w:rFonts w:ascii="Times New Roman" w:hAnsi="Times New Roman" w:cs="Times New Roman"/>
+          <w:sz w:val="28"/>
+          <w:szCs w:val="28"/>
+          <w:lang w:val="en-US"/>
+        </w:rPr>
+        <w:t>sshd.service</w:t>
+      </w:r>
+      <w:proofErr w:type="spellEnd"/>
+    </w:p>
+    <w:p>
+      <w:pPr>
+        <w:rPr>
+          <w:rFonts w:ascii="Times New Roman" w:hAnsi="Times New Roman" w:cs="Times New Roman"/>
+          <w:sz w:val="28"/>
+          <w:szCs w:val="28"/>
+          <w:lang w:val="en-US"/>
+        </w:rPr>
+      </w:pPr>
+      <w:r>
+        <w:rPr>
+          <w:rFonts w:ascii="Times New Roman" w:hAnsi="Times New Roman" w:cs="Times New Roman"/>
+          <w:sz w:val="28"/>
+          <w:szCs w:val="28"/>
+          <w:lang w:val="en-US"/>
+        </w:rPr>
+        <w:t xml:space="preserve">8. </w:t>
+      </w:r>
+      <w:proofErr w:type="spellStart"/>
+      <w:r>
+        <w:rPr>
+          <w:rFonts w:ascii="Times New Roman" w:hAnsi="Times New Roman" w:cs="Times New Roman"/>
+          <w:sz w:val="28"/>
+          <w:szCs w:val="28"/>
+          <w:lang w:val="en-US"/>
+        </w:rPr>
+        <w:t>sudo</w:t>
+      </w:r>
+      <w:proofErr w:type="spellEnd"/>
+      <w:r>
+        <w:rPr>
+          <w:rFonts w:ascii="Times New Roman" w:hAnsi="Times New Roman" w:cs="Times New Roman"/>
+          <w:sz w:val="28"/>
+          <w:szCs w:val="28"/>
+          <w:lang w:val="en-US"/>
+        </w:rPr>
+        <w:t xml:space="preserve"> </w:t>
+      </w:r>
+      <w:proofErr w:type="spellStart"/>
+      <w:r>
+        <w:rPr>
+          <w:rFonts w:ascii="Times New Roman" w:hAnsi="Times New Roman" w:cs="Times New Roman"/>
+          <w:sz w:val="28"/>
+          <w:szCs w:val="28"/>
+          <w:lang w:val="en-US"/>
+        </w:rPr>
+        <w:t>systemctl</w:t>
+      </w:r>
+      <w:proofErr w:type="spellEnd"/>
+      <w:r>
+        <w:rPr>
+          <w:rFonts w:ascii="Times New Roman" w:hAnsi="Times New Roman" w:cs="Times New Roman"/>
+          <w:sz w:val="28"/>
+          <w:szCs w:val="28"/>
+          <w:lang w:val="en-US"/>
+        </w:rPr>
+        <w:t xml:space="preserve"> daemon-reload</w:t>
+      </w:r>
+    </w:p>
+    <w:p>
+      <w:pPr>
+        <w:rPr>
+          <w:rFonts w:ascii="Times New Roman" w:hAnsi="Times New Roman" w:cs="Times New Roman"/>
+          <w:sz w:val="28"/>
+          <w:szCs w:val="28"/>
+          <w:lang w:val="en-US"/>
+        </w:rPr>
+      </w:pPr>
+      <w:r>
+        <w:rPr>
+          <w:rFonts w:ascii="Times New Roman" w:hAnsi="Times New Roman" w:cs="Times New Roman"/>
+          <w:sz w:val="28"/>
+          <w:szCs w:val="28"/>
+          <w:lang w:val="en-US"/>
+        </w:rPr>
+        <w:t xml:space="preserve">9. </w:t>
+      </w:r>
+      <w:proofErr w:type="spellStart"/>
+      <w:r>
+        <w:rPr>
+          <w:rFonts w:ascii="Times New Roman" w:hAnsi="Times New Roman" w:cs="Times New Roman"/>
+          <w:sz w:val="28"/>
+          <w:szCs w:val="28"/>
+          <w:lang w:val="en-US"/>
+        </w:rPr>
+        <w:t>sudo</w:t>
+      </w:r>
+      <w:proofErr w:type="spellEnd"/>
+      <w:r>
+        <w:rPr>
+          <w:rFonts w:ascii="Times New Roman" w:hAnsi="Times New Roman" w:cs="Times New Roman"/>
+          <w:sz w:val="28"/>
+          <w:szCs w:val="28"/>
+          <w:lang w:val="en-US"/>
+        </w:rPr>
+        <w:t xml:space="preserve"> </w:t>
+      </w:r>
+      <w:proofErr w:type="spellStart"/>
+      <w:r>
+        <w:rPr>
+          <w:rFonts w:ascii="Times New Roman" w:hAnsi="Times New Roman" w:cs="Times New Roman"/>
+          <w:sz w:val="28"/>
+          <w:szCs w:val="28"/>
+          <w:lang w:val="en-US"/>
+        </w:rPr>
+        <w:t>systemctl</w:t>
+      </w:r>
+      <w:proofErr w:type="spellEnd"/>
+      <w:r>
+        <w:rPr>
+          <w:rFonts w:ascii="Times New Roman" w:hAnsi="Times New Roman" w:cs="Times New Roman"/>
+          <w:sz w:val="28"/>
+          <w:szCs w:val="28"/>
+          <w:lang w:val="en-US"/>
+        </w:rPr>
+        <w:t xml:space="preserve"> status ssh</w:t>
+      </w:r>
+    </w:p>
+    <w:p>
+      <w:pPr>
+        <w:rPr>
+          <w:rFonts w:ascii="Times New Roman" w:hAnsi="Times New Roman" w:cs="Times New Roman"/>
+          <w:sz w:val="28"/>
+          <w:szCs w:val="28"/>
+          <w:lang w:val="en-US"/>
+        </w:rPr>
       </w:pPr>
     </w:p>
     <w:p>
@@ -1505,59 +1061,313 @@
           <w:szCs w:val="28"/>
           <w:lang w:val="en-US"/>
         </w:rPr>
-        <w:t>Visudo:</w:t>
-      </w:r>
-    </w:p>
-    <w:p>
-      <w:pPr>
-        <w:rPr>
-          <w:rFonts w:ascii="Times New Roman" w:hAnsi="Times New Roman" w:cs="Times New Roman"/>
-          <w:sz w:val="28"/>
-          <w:szCs w:val="28"/>
-          <w:lang w:val="en-US"/>
-        </w:rPr>
-      </w:pPr>
-      <w:r>
-        <w:rPr>
-          <w:rFonts w:ascii="Times New Roman" w:hAnsi="Times New Roman" w:cs="Times New Roman"/>
-          <w:sz w:val="28"/>
-          <w:szCs w:val="28"/>
-          <w:lang w:val="en-US"/>
-        </w:rPr>
-        <w:t>1. sudo visudo</w:t>
-      </w:r>
-    </w:p>
-    <w:p>
-      <w:pPr>
-        <w:rPr>
-          <w:rFonts w:ascii="Times New Roman" w:hAnsi="Times New Roman" w:cs="Times New Roman"/>
-          <w:sz w:val="28"/>
-          <w:szCs w:val="28"/>
-          <w:lang w:val="en-US"/>
-        </w:rPr>
-      </w:pPr>
-      <w:r>
-        <w:rPr>
-          <w:rFonts w:ascii="Times New Roman" w:hAnsi="Times New Roman" w:cs="Times New Roman"/>
-          <w:sz w:val="28"/>
-          <w:szCs w:val="28"/>
-          <w:lang w:val="en-US"/>
-        </w:rPr>
-        <w:t>2. Add jenkins ALL=(ALL) NOPASSWD: ALL</w:t>
-      </w:r>
-    </w:p>
-    <w:p>
-      <w:pPr>
-        <w:rPr>
-          <w:rFonts w:ascii="Times New Roman" w:hAnsi="Times New Roman" w:cs="Times New Roman"/>
-          <w:sz w:val="28"/>
-          <w:szCs w:val="28"/>
-          <w:lang w:val="en-US"/>
-        </w:rPr>
-      </w:pPr>
-    </w:p>
-    <w:p>
-      <w:pPr>
+        <w:t>Deployment:</w:t>
+      </w:r>
+    </w:p>
+    <w:p>
+      <w:pPr>
+        <w:rPr>
+          <w:rFonts w:ascii="Times New Roman" w:hAnsi="Times New Roman" w:cs="Times New Roman"/>
+          <w:sz w:val="28"/>
+          <w:szCs w:val="28"/>
+          <w:lang w:val="en-US"/>
+        </w:rPr>
+      </w:pPr>
+      <w:r>
+        <w:rPr>
+          <w:rFonts w:ascii="Times New Roman" w:hAnsi="Times New Roman" w:cs="Times New Roman"/>
+          <w:sz w:val="28"/>
+          <w:szCs w:val="28"/>
+          <w:lang w:val="en-US"/>
+        </w:rPr>
+        <w:t>1. cd ~</w:t>
+      </w:r>
+      <w:proofErr w:type="gramStart"/>
+      <w:r>
+        <w:rPr>
+          <w:rFonts w:ascii="Times New Roman" w:hAnsi="Times New Roman" w:cs="Times New Roman"/>
+          <w:sz w:val="28"/>
+          <w:szCs w:val="28"/>
+          <w:lang w:val="en-US"/>
+        </w:rPr>
+        <w:t>/.</w:t>
+      </w:r>
+      <w:proofErr w:type="spellStart"/>
+      <w:r>
+        <w:rPr>
+          <w:rFonts w:ascii="Times New Roman" w:hAnsi="Times New Roman" w:cs="Times New Roman"/>
+          <w:sz w:val="28"/>
+          <w:szCs w:val="28"/>
+          <w:lang w:val="en-US"/>
+        </w:rPr>
+        <w:t>kube</w:t>
+      </w:r>
+      <w:proofErr w:type="spellEnd"/>
+      <w:proofErr w:type="gramEnd"/>
+    </w:p>
+    <w:p>
+      <w:pPr>
+        <w:rPr>
+          <w:rFonts w:ascii="Times New Roman" w:hAnsi="Times New Roman" w:cs="Times New Roman"/>
+          <w:sz w:val="28"/>
+          <w:szCs w:val="28"/>
+          <w:lang w:val="en-US"/>
+        </w:rPr>
+      </w:pPr>
+      <w:r>
+        <w:rPr>
+          <w:rFonts w:ascii="Times New Roman" w:hAnsi="Times New Roman" w:cs="Times New Roman"/>
+          <w:sz w:val="28"/>
+          <w:szCs w:val="28"/>
+          <w:lang w:val="en-US"/>
+        </w:rPr>
+        <w:t xml:space="preserve">2. ls </w:t>
+      </w:r>
+    </w:p>
+    <w:p>
+      <w:pPr>
+        <w:rPr>
+          <w:rFonts w:ascii="Times New Roman" w:hAnsi="Times New Roman" w:cs="Times New Roman"/>
+          <w:sz w:val="28"/>
+          <w:szCs w:val="28"/>
+          <w:lang w:val="en-US"/>
+        </w:rPr>
+      </w:pPr>
+      <w:r>
+        <w:rPr>
+          <w:rFonts w:ascii="Times New Roman" w:hAnsi="Times New Roman" w:cs="Times New Roman"/>
+          <w:sz w:val="28"/>
+          <w:szCs w:val="28"/>
+          <w:lang w:val="en-US"/>
+        </w:rPr>
+        <w:t>3. cat config</w:t>
+      </w:r>
+    </w:p>
+    <w:p>
+      <w:pPr>
+        <w:rPr>
+          <w:rFonts w:ascii="Times New Roman" w:hAnsi="Times New Roman" w:cs="Times New Roman"/>
+          <w:sz w:val="28"/>
+          <w:szCs w:val="28"/>
+          <w:lang w:val="en-US"/>
+        </w:rPr>
+      </w:pPr>
+      <w:r>
+        <w:rPr>
+          <w:rFonts w:ascii="Times New Roman" w:hAnsi="Times New Roman" w:cs="Times New Roman"/>
+          <w:sz w:val="28"/>
+          <w:szCs w:val="28"/>
+          <w:lang w:val="en-US"/>
+        </w:rPr>
+        <w:t xml:space="preserve">4. </w:t>
+      </w:r>
+      <w:proofErr w:type="spellStart"/>
+      <w:r>
+        <w:rPr>
+          <w:rFonts w:ascii="Times New Roman" w:hAnsi="Times New Roman" w:cs="Times New Roman"/>
+          <w:sz w:val="28"/>
+          <w:szCs w:val="28"/>
+          <w:lang w:val="en-US"/>
+        </w:rPr>
+        <w:t>sudo</w:t>
+      </w:r>
+      <w:proofErr w:type="spellEnd"/>
+      <w:r>
+        <w:rPr>
+          <w:rFonts w:ascii="Times New Roman" w:hAnsi="Times New Roman" w:cs="Times New Roman"/>
+          <w:sz w:val="28"/>
+          <w:szCs w:val="28"/>
+          <w:lang w:val="en-US"/>
+        </w:rPr>
+        <w:t xml:space="preserve"> vi config</w:t>
+      </w:r>
+    </w:p>
+    <w:p>
+      <w:pPr>
+        <w:rPr>
+          <w:rFonts w:ascii="Times New Roman" w:hAnsi="Times New Roman" w:cs="Times New Roman"/>
+          <w:sz w:val="28"/>
+          <w:szCs w:val="28"/>
+          <w:lang w:val="en-US"/>
+        </w:rPr>
+      </w:pPr>
+      <w:r>
+        <w:rPr>
+          <w:rFonts w:ascii="Times New Roman" w:hAnsi="Times New Roman" w:cs="Times New Roman"/>
+          <w:sz w:val="28"/>
+          <w:szCs w:val="28"/>
+          <w:lang w:val="en-US"/>
+        </w:rPr>
+        <w:lastRenderedPageBreak/>
+        <w:t xml:space="preserve">5. </w:t>
+      </w:r>
+      <w:proofErr w:type="spellStart"/>
+      <w:r>
+        <w:rPr>
+          <w:rFonts w:ascii="Times New Roman" w:hAnsi="Times New Roman" w:cs="Times New Roman"/>
+          <w:sz w:val="28"/>
+          <w:szCs w:val="28"/>
+          <w:lang w:val="en-US"/>
+        </w:rPr>
+        <w:t>i</w:t>
+      </w:r>
+      <w:proofErr w:type="spellEnd"/>
+    </w:p>
+    <w:p>
+      <w:pPr>
+        <w:rPr>
+          <w:rFonts w:ascii="Times New Roman" w:hAnsi="Times New Roman" w:cs="Times New Roman"/>
+          <w:sz w:val="28"/>
+          <w:szCs w:val="28"/>
+          <w:lang w:val="en-US"/>
+        </w:rPr>
+      </w:pPr>
+      <w:r>
+        <w:rPr>
+          <w:rFonts w:ascii="Times New Roman" w:hAnsi="Times New Roman" w:cs="Times New Roman"/>
+          <w:sz w:val="28"/>
+          <w:szCs w:val="28"/>
+          <w:lang w:val="en-US"/>
+        </w:rPr>
+        <w:t>6. -data</w:t>
+      </w:r>
+    </w:p>
+    <w:p>
+      <w:pPr>
+        <w:rPr>
+          <w:rFonts w:ascii="Times New Roman" w:hAnsi="Times New Roman" w:cs="Times New Roman"/>
+          <w:sz w:val="28"/>
+          <w:szCs w:val="28"/>
+          <w:lang w:val="en-US"/>
+        </w:rPr>
+      </w:pPr>
+      <w:r>
+        <w:rPr>
+          <w:rFonts w:ascii="Times New Roman" w:hAnsi="Times New Roman" w:cs="Times New Roman"/>
+          <w:sz w:val="28"/>
+          <w:szCs w:val="28"/>
+          <w:lang w:val="en-US"/>
+        </w:rPr>
+        <w:t xml:space="preserve">7. cat </w:t>
+      </w:r>
+      <w:proofErr w:type="spellStart"/>
+      <w:r>
+        <w:rPr>
+          <w:rFonts w:ascii="Times New Roman" w:hAnsi="Times New Roman" w:cs="Times New Roman"/>
+          <w:sz w:val="28"/>
+          <w:szCs w:val="28"/>
+          <w:lang w:val="en-US"/>
+        </w:rPr>
+        <w:t>url</w:t>
+      </w:r>
+      <w:proofErr w:type="spellEnd"/>
+      <w:r>
+        <w:rPr>
+          <w:rFonts w:ascii="Times New Roman" w:hAnsi="Times New Roman" w:cs="Times New Roman"/>
+          <w:sz w:val="28"/>
+          <w:szCs w:val="28"/>
+          <w:lang w:val="en-US"/>
+        </w:rPr>
+        <w:t xml:space="preserve"> | base64 -w 0; echo</w:t>
+      </w:r>
+    </w:p>
+    <w:p>
+      <w:pPr>
+        <w:rPr>
+          <w:rFonts w:ascii="Times New Roman" w:hAnsi="Times New Roman" w:cs="Times New Roman"/>
+          <w:sz w:val="28"/>
+          <w:szCs w:val="28"/>
+          <w:lang w:val="en-US"/>
+        </w:rPr>
+      </w:pPr>
+      <w:r>
+        <w:rPr>
+          <w:rFonts w:ascii="Times New Roman" w:hAnsi="Times New Roman" w:cs="Times New Roman"/>
+          <w:sz w:val="28"/>
+          <w:szCs w:val="28"/>
+          <w:lang w:val="en-US"/>
+        </w:rPr>
+        <w:t xml:space="preserve">8. </w:t>
+      </w:r>
+      <w:proofErr w:type="spellStart"/>
+      <w:r>
+        <w:rPr>
+          <w:rFonts w:ascii="Times New Roman" w:hAnsi="Times New Roman" w:cs="Times New Roman"/>
+          <w:sz w:val="28"/>
+          <w:szCs w:val="28"/>
+          <w:lang w:val="en-US"/>
+        </w:rPr>
+        <w:t>minikube</w:t>
+      </w:r>
+      <w:proofErr w:type="spellEnd"/>
+      <w:r>
+        <w:rPr>
+          <w:rFonts w:ascii="Times New Roman" w:hAnsi="Times New Roman" w:cs="Times New Roman"/>
+          <w:sz w:val="28"/>
+          <w:szCs w:val="28"/>
+          <w:lang w:val="en-US"/>
+        </w:rPr>
+        <w:t xml:space="preserve"> start</w:t>
+      </w:r>
+    </w:p>
+    <w:p>
+      <w:pPr>
+        <w:rPr>
+          <w:rFonts w:ascii="Times New Roman" w:hAnsi="Times New Roman" w:cs="Times New Roman"/>
+          <w:sz w:val="28"/>
+          <w:szCs w:val="28"/>
+          <w:lang w:val="en-US"/>
+        </w:rPr>
+      </w:pPr>
+      <w:r>
+        <w:rPr>
+          <w:rFonts w:ascii="Times New Roman" w:hAnsi="Times New Roman" w:cs="Times New Roman"/>
+          <w:sz w:val="28"/>
+          <w:szCs w:val="28"/>
+          <w:lang w:val="en-US"/>
+        </w:rPr>
+        <w:t xml:space="preserve">9. </w:t>
+      </w:r>
+      <w:proofErr w:type="spellStart"/>
+      <w:r>
+        <w:rPr>
+          <w:rFonts w:ascii="Times New Roman" w:hAnsi="Times New Roman" w:cs="Times New Roman"/>
+          <w:sz w:val="28"/>
+          <w:szCs w:val="28"/>
+          <w:lang w:val="en-US"/>
+        </w:rPr>
+        <w:t>kubectl</w:t>
+      </w:r>
+      <w:proofErr w:type="spellEnd"/>
+      <w:r>
+        <w:rPr>
+          <w:rFonts w:ascii="Times New Roman" w:hAnsi="Times New Roman" w:cs="Times New Roman"/>
+          <w:sz w:val="28"/>
+          <w:szCs w:val="28"/>
+          <w:lang w:val="en-US"/>
+        </w:rPr>
+        <w:t xml:space="preserve"> get node</w:t>
+      </w:r>
+    </w:p>
+    <w:p>
+      <w:pPr>
+        <w:rPr>
+          <w:rFonts w:ascii="Times New Roman" w:hAnsi="Times New Roman" w:cs="Times New Roman"/>
+          <w:sz w:val="28"/>
+          <w:szCs w:val="28"/>
+          <w:lang w:val="en-US"/>
+        </w:rPr>
+      </w:pPr>
+    </w:p>
+    <w:p>
+      <w:pPr>
+        <w:rPr>
+          <w:rFonts w:ascii="Times New Roman" w:hAnsi="Times New Roman" w:cs="Times New Roman"/>
+          <w:sz w:val="28"/>
+          <w:szCs w:val="28"/>
+        </w:rPr>
+      </w:pPr>
+      <w:r>
         <w:rPr>
           <w:rFonts w:ascii="Times New Roman" w:hAnsi="Times New Roman" w:cs="Times New Roman"/>
           <w:b/>
@@ -1566,422 +1376,6 @@
           <w:szCs w:val="28"/>
           <w:lang w:val="en-US"/>
         </w:rPr>
-      </w:pPr>
-      <w:r>
-        <w:rPr>
-          <w:rFonts w:ascii="Times New Roman" w:hAnsi="Times New Roman" w:cs="Times New Roman"/>
-          <w:b/>
-          <w:bCs/>
-          <w:sz w:val="28"/>
-          <w:szCs w:val="28"/>
-          <w:lang w:val="en-US"/>
-        </w:rPr>
-        <w:t>ssh installtion:</w:t>
-      </w:r>
-    </w:p>
-    <w:p>
-      <w:pPr>
-        <w:rPr>
-          <w:rFonts w:ascii="Times New Roman" w:hAnsi="Times New Roman" w:cs="Times New Roman"/>
-          <w:sz w:val="28"/>
-          <w:szCs w:val="28"/>
-          <w:lang w:val="en-US"/>
-        </w:rPr>
-      </w:pPr>
-      <w:r>
-        <w:rPr>
-          <w:rFonts w:ascii="Times New Roman" w:hAnsi="Times New Roman" w:cs="Times New Roman"/>
-          <w:sz w:val="28"/>
-          <w:szCs w:val="28"/>
-          <w:lang w:val="en-US"/>
-        </w:rPr>
-        <w:t>1. sudo systemctl restart ssh.service</w:t>
-      </w:r>
-    </w:p>
-    <w:p>
-      <w:pPr>
-        <w:rPr>
-          <w:rFonts w:ascii="Times New Roman" w:hAnsi="Times New Roman" w:cs="Times New Roman"/>
-          <w:sz w:val="28"/>
-          <w:szCs w:val="28"/>
-          <w:lang w:val="en-US"/>
-        </w:rPr>
-      </w:pPr>
-      <w:r>
-        <w:rPr>
-          <w:rFonts w:ascii="Times New Roman" w:hAnsi="Times New Roman" w:cs="Times New Roman"/>
-          <w:sz w:val="28"/>
-          <w:szCs w:val="28"/>
-          <w:lang w:val="en-US"/>
-        </w:rPr>
-        <w:t>2. sudo systemctl restart sshd.service</w:t>
-      </w:r>
-    </w:p>
-    <w:p>
-      <w:pPr>
-        <w:rPr>
-          <w:rFonts w:ascii="Times New Roman" w:hAnsi="Times New Roman" w:cs="Times New Roman"/>
-          <w:sz w:val="28"/>
-          <w:szCs w:val="28"/>
-          <w:lang w:val="en-US"/>
-        </w:rPr>
-      </w:pPr>
-      <w:r>
-        <w:rPr>
-          <w:rFonts w:ascii="Times New Roman" w:hAnsi="Times New Roman" w:cs="Times New Roman"/>
-          <w:sz w:val="28"/>
-          <w:szCs w:val="28"/>
-          <w:lang w:val="en-US"/>
-        </w:rPr>
-        <w:t>3. sudo apt update</w:t>
-      </w:r>
-    </w:p>
-    <w:p>
-      <w:pPr>
-        <w:rPr>
-          <w:rFonts w:ascii="Times New Roman" w:hAnsi="Times New Roman" w:cs="Times New Roman"/>
-          <w:sz w:val="28"/>
-          <w:szCs w:val="28"/>
-          <w:lang w:val="en-US"/>
-        </w:rPr>
-      </w:pPr>
-      <w:r>
-        <w:rPr>
-          <w:rFonts w:ascii="Times New Roman" w:hAnsi="Times New Roman" w:cs="Times New Roman"/>
-          <w:sz w:val="28"/>
-          <w:szCs w:val="28"/>
-          <w:lang w:val="en-US"/>
-        </w:rPr>
-        <w:t>4. sudo apt install openssh-server</w:t>
-      </w:r>
-    </w:p>
-    <w:p>
-      <w:pPr>
-        <w:rPr>
-          <w:rFonts w:ascii="Times New Roman" w:hAnsi="Times New Roman" w:cs="Times New Roman"/>
-          <w:sz w:val="28"/>
-          <w:szCs w:val="28"/>
-          <w:lang w:val="en-US"/>
-        </w:rPr>
-      </w:pPr>
-      <w:r>
-        <w:rPr>
-          <w:rFonts w:ascii="Times New Roman" w:hAnsi="Times New Roman" w:cs="Times New Roman"/>
-          <w:sz w:val="28"/>
-          <w:szCs w:val="28"/>
-          <w:lang w:val="en-US"/>
-        </w:rPr>
-        <w:t>5. sudo systemctl restart ssh</w:t>
-      </w:r>
-    </w:p>
-    <w:p>
-      <w:pPr>
-        <w:rPr>
-          <w:rFonts w:ascii="Times New Roman" w:hAnsi="Times New Roman" w:cs="Times New Roman"/>
-          <w:sz w:val="28"/>
-          <w:szCs w:val="28"/>
-          <w:lang w:val="en-US"/>
-        </w:rPr>
-      </w:pPr>
-      <w:r>
-        <w:rPr>
-          <w:rFonts w:ascii="Times New Roman" w:hAnsi="Times New Roman" w:cs="Times New Roman"/>
-          <w:sz w:val="28"/>
-          <w:szCs w:val="28"/>
-          <w:lang w:val="en-US"/>
-        </w:rPr>
-        <w:t>6. sudo systemctl status ssh</w:t>
-      </w:r>
-    </w:p>
-    <w:p>
-      <w:pPr>
-        <w:rPr>
-          <w:rFonts w:ascii="Times New Roman" w:hAnsi="Times New Roman" w:cs="Times New Roman"/>
-          <w:sz w:val="28"/>
-          <w:szCs w:val="28"/>
-          <w:lang w:val="en-US"/>
-        </w:rPr>
-      </w:pPr>
-      <w:r>
-        <w:rPr>
-          <w:rFonts w:ascii="Times New Roman" w:hAnsi="Times New Roman" w:cs="Times New Roman"/>
-          <w:sz w:val="28"/>
-          <w:szCs w:val="28"/>
-          <w:lang w:val="en-US"/>
-        </w:rPr>
-        <w:t>7. ls /etc/systemd/system/sshd.service or ls /usr/lib/systemd/system/sshd.service</w:t>
-      </w:r>
-    </w:p>
-    <w:p>
-      <w:pPr>
-        <w:rPr>
-          <w:rFonts w:ascii="Times New Roman" w:hAnsi="Times New Roman" w:cs="Times New Roman"/>
-          <w:sz w:val="28"/>
-          <w:szCs w:val="28"/>
-          <w:lang w:val="en-US"/>
-        </w:rPr>
-      </w:pPr>
-      <w:r>
-        <w:rPr>
-          <w:rFonts w:ascii="Times New Roman" w:hAnsi="Times New Roman" w:cs="Times New Roman"/>
-          <w:sz w:val="28"/>
-          <w:szCs w:val="28"/>
-          <w:lang w:val="en-US"/>
-        </w:rPr>
-        <w:lastRenderedPageBreak/>
-        <w:t>8. sudo systemctl daemon-reload</w:t>
-      </w:r>
-    </w:p>
-    <w:p>
-      <w:pPr>
-        <w:rPr>
-          <w:rFonts w:ascii="Times New Roman" w:hAnsi="Times New Roman" w:cs="Times New Roman"/>
-          <w:sz w:val="28"/>
-          <w:szCs w:val="28"/>
-          <w:lang w:val="en-US"/>
-        </w:rPr>
-      </w:pPr>
-      <w:r>
-        <w:rPr>
-          <w:rFonts w:ascii="Times New Roman" w:hAnsi="Times New Roman" w:cs="Times New Roman"/>
-          <w:sz w:val="28"/>
-          <w:szCs w:val="28"/>
-          <w:lang w:val="en-US"/>
-        </w:rPr>
-        <w:t>9. sudo systemctl status ssh</w:t>
-      </w:r>
-    </w:p>
-    <w:p>
-      <w:pPr>
-        <w:rPr>
-          <w:rFonts w:ascii="Times New Roman" w:hAnsi="Times New Roman" w:cs="Times New Roman"/>
-          <w:sz w:val="28"/>
-          <w:szCs w:val="28"/>
-          <w:lang w:val="en-US"/>
-        </w:rPr>
-      </w:pPr>
-    </w:p>
-    <w:p>
-      <w:pPr>
-        <w:rPr>
-          <w:rFonts w:ascii="Times New Roman" w:hAnsi="Times New Roman" w:cs="Times New Roman"/>
-          <w:b/>
-          <w:bCs/>
-          <w:sz w:val="28"/>
-          <w:szCs w:val="28"/>
-          <w:lang w:val="en-US"/>
-        </w:rPr>
-      </w:pPr>
-      <w:r>
-        <w:rPr>
-          <w:rFonts w:ascii="Times New Roman" w:hAnsi="Times New Roman" w:cs="Times New Roman"/>
-          <w:b/>
-          <w:bCs/>
-          <w:sz w:val="28"/>
-          <w:szCs w:val="28"/>
-          <w:lang w:val="en-US"/>
-        </w:rPr>
-        <w:t>Deployment:</w:t>
-      </w:r>
-    </w:p>
-    <w:p>
-      <w:pPr>
-        <w:rPr>
-          <w:rFonts w:ascii="Times New Roman" w:hAnsi="Times New Roman" w:cs="Times New Roman"/>
-          <w:sz w:val="28"/>
-          <w:szCs w:val="28"/>
-          <w:lang w:val="en-US"/>
-        </w:rPr>
-      </w:pPr>
-      <w:r>
-        <w:rPr>
-          <w:rFonts w:ascii="Times New Roman" w:hAnsi="Times New Roman" w:cs="Times New Roman"/>
-          <w:sz w:val="28"/>
-          <w:szCs w:val="28"/>
-          <w:lang w:val="en-US"/>
-        </w:rPr>
-        <w:t>1. cd ~/.kube</w:t>
-      </w:r>
-    </w:p>
-    <w:p>
-      <w:pPr>
-        <w:rPr>
-          <w:rFonts w:ascii="Times New Roman" w:hAnsi="Times New Roman" w:cs="Times New Roman"/>
-          <w:sz w:val="28"/>
-          <w:szCs w:val="28"/>
-          <w:lang w:val="en-US"/>
-        </w:rPr>
-      </w:pPr>
-      <w:r>
-        <w:rPr>
-          <w:rFonts w:ascii="Times New Roman" w:hAnsi="Times New Roman" w:cs="Times New Roman"/>
-          <w:sz w:val="28"/>
-          <w:szCs w:val="28"/>
-          <w:lang w:val="en-US"/>
-        </w:rPr>
-        <w:t xml:space="preserve">2. ls </w:t>
-      </w:r>
-    </w:p>
-    <w:p>
-      <w:pPr>
-        <w:rPr>
-          <w:rFonts w:ascii="Times New Roman" w:hAnsi="Times New Roman" w:cs="Times New Roman"/>
-          <w:sz w:val="28"/>
-          <w:szCs w:val="28"/>
-          <w:lang w:val="en-US"/>
-        </w:rPr>
-      </w:pPr>
-      <w:r>
-        <w:rPr>
-          <w:rFonts w:ascii="Times New Roman" w:hAnsi="Times New Roman" w:cs="Times New Roman"/>
-          <w:sz w:val="28"/>
-          <w:szCs w:val="28"/>
-          <w:lang w:val="en-US"/>
-        </w:rPr>
-        <w:t>3. cat config</w:t>
-      </w:r>
-    </w:p>
-    <w:p>
-      <w:pPr>
-        <w:rPr>
-          <w:rFonts w:ascii="Times New Roman" w:hAnsi="Times New Roman" w:cs="Times New Roman"/>
-          <w:sz w:val="28"/>
-          <w:szCs w:val="28"/>
-          <w:lang w:val="en-US"/>
-        </w:rPr>
-      </w:pPr>
-      <w:r>
-        <w:rPr>
-          <w:rFonts w:ascii="Times New Roman" w:hAnsi="Times New Roman" w:cs="Times New Roman"/>
-          <w:sz w:val="28"/>
-          <w:szCs w:val="28"/>
-          <w:lang w:val="en-US"/>
-        </w:rPr>
-        <w:t>4. sudo vi config</w:t>
-      </w:r>
-    </w:p>
-    <w:p>
-      <w:pPr>
-        <w:rPr>
-          <w:rFonts w:ascii="Times New Roman" w:hAnsi="Times New Roman" w:cs="Times New Roman"/>
-          <w:sz w:val="28"/>
-          <w:szCs w:val="28"/>
-          <w:lang w:val="en-US"/>
-        </w:rPr>
-      </w:pPr>
-      <w:r>
-        <w:rPr>
-          <w:rFonts w:ascii="Times New Roman" w:hAnsi="Times New Roman" w:cs="Times New Roman"/>
-          <w:sz w:val="28"/>
-          <w:szCs w:val="28"/>
-          <w:lang w:val="en-US"/>
-        </w:rPr>
-        <w:t>5. i</w:t>
-      </w:r>
-    </w:p>
-    <w:p>
-      <w:pPr>
-        <w:rPr>
-          <w:rFonts w:ascii="Times New Roman" w:hAnsi="Times New Roman" w:cs="Times New Roman"/>
-          <w:sz w:val="28"/>
-          <w:szCs w:val="28"/>
-          <w:lang w:val="en-US"/>
-        </w:rPr>
-      </w:pPr>
-      <w:r>
-        <w:rPr>
-          <w:rFonts w:ascii="Times New Roman" w:hAnsi="Times New Roman" w:cs="Times New Roman"/>
-          <w:sz w:val="28"/>
-          <w:szCs w:val="28"/>
-          <w:lang w:val="en-US"/>
-        </w:rPr>
-        <w:t>6. -data</w:t>
-      </w:r>
-    </w:p>
-    <w:p>
-      <w:pPr>
-        <w:rPr>
-          <w:rFonts w:ascii="Times New Roman" w:hAnsi="Times New Roman" w:cs="Times New Roman"/>
-          <w:sz w:val="28"/>
-          <w:szCs w:val="28"/>
-          <w:lang w:val="en-US"/>
-        </w:rPr>
-      </w:pPr>
-      <w:r>
-        <w:rPr>
-          <w:rFonts w:ascii="Times New Roman" w:hAnsi="Times New Roman" w:cs="Times New Roman"/>
-          <w:sz w:val="28"/>
-          <w:szCs w:val="28"/>
-          <w:lang w:val="en-US"/>
-        </w:rPr>
-        <w:t>7. cat url | base64 -w 0; echo</w:t>
-      </w:r>
-    </w:p>
-    <w:p>
-      <w:pPr>
-        <w:rPr>
-          <w:rFonts w:ascii="Times New Roman" w:hAnsi="Times New Roman" w:cs="Times New Roman"/>
-          <w:sz w:val="28"/>
-          <w:szCs w:val="28"/>
-          <w:lang w:val="en-US"/>
-        </w:rPr>
-      </w:pPr>
-      <w:r>
-        <w:rPr>
-          <w:rFonts w:ascii="Times New Roman" w:hAnsi="Times New Roman" w:cs="Times New Roman"/>
-          <w:sz w:val="28"/>
-          <w:szCs w:val="28"/>
-          <w:lang w:val="en-US"/>
-        </w:rPr>
-        <w:t>8. minikube start</w:t>
-      </w:r>
-    </w:p>
-    <w:p>
-      <w:pPr>
-        <w:rPr>
-          <w:rFonts w:ascii="Times New Roman" w:hAnsi="Times New Roman" w:cs="Times New Roman"/>
-          <w:sz w:val="28"/>
-          <w:szCs w:val="28"/>
-          <w:lang w:val="en-US"/>
-        </w:rPr>
-      </w:pPr>
-      <w:r>
-        <w:rPr>
-          <w:rFonts w:ascii="Times New Roman" w:hAnsi="Times New Roman" w:cs="Times New Roman"/>
-          <w:sz w:val="28"/>
-          <w:szCs w:val="28"/>
-          <w:lang w:val="en-US"/>
-        </w:rPr>
-        <w:t>9. kubectl get node</w:t>
-      </w:r>
-    </w:p>
-    <w:p>
-      <w:pPr>
-        <w:rPr>
-          <w:rFonts w:ascii="Times New Roman" w:hAnsi="Times New Roman" w:cs="Times New Roman"/>
-          <w:sz w:val="28"/>
-          <w:szCs w:val="28"/>
-          <w:lang w:val="en-US"/>
-        </w:rPr>
-      </w:pPr>
-    </w:p>
-    <w:p>
-      <w:pPr>
-        <w:rPr>
-          <w:rFonts w:ascii="Times New Roman" w:hAnsi="Times New Roman" w:cs="Times New Roman"/>
-          <w:sz w:val="28"/>
-          <w:szCs w:val="28"/>
-        </w:rPr>
-      </w:pPr>
-      <w:r>
-        <w:rPr>
-          <w:rFonts w:ascii="Times New Roman" w:hAnsi="Times New Roman" w:cs="Times New Roman"/>
-          <w:b/>
-          <w:bCs/>
-          <w:sz w:val="28"/>
-          <w:szCs w:val="28"/>
-          <w:lang w:val="en-US"/>
-        </w:rPr>
         <w:t>Pipeline Script:</w:t>
       </w:r>
       <w:r>
@@ -2063,7 +1457,7 @@
         <w:br/>
         <w:t>                git branch: 'main', url: '</w:t>
       </w:r>
-      <w:hyperlink r:id="rId9" w:history="1">
+      <w:hyperlink r:id="rId5" w:history="1">
         <w:r>
           <w:rPr>
             <w:rStyle w:val="Hyperlink"/>
@@ -2133,7 +1527,43 @@
           <w:szCs w:val="28"/>
         </w:rPr>
         <w:br/>
-        <w:t>                sh 'mvn clean'</w:t>
+        <w:t xml:space="preserve">                </w:t>
+      </w:r>
+      <w:proofErr w:type="spellStart"/>
+      <w:r>
+        <w:rPr>
+          <w:rFonts w:ascii="Times New Roman" w:hAnsi="Times New Roman" w:cs="Times New Roman"/>
+          <w:sz w:val="28"/>
+          <w:szCs w:val="28"/>
+        </w:rPr>
+        <w:t>sh</w:t>
+      </w:r>
+      <w:proofErr w:type="spellEnd"/>
+      <w:r>
+        <w:rPr>
+          <w:rFonts w:ascii="Times New Roman" w:hAnsi="Times New Roman" w:cs="Times New Roman"/>
+          <w:sz w:val="28"/>
+          <w:szCs w:val="28"/>
+        </w:rPr>
+        <w:t xml:space="preserve"> '</w:t>
+      </w:r>
+      <w:proofErr w:type="spellStart"/>
+      <w:r>
+        <w:rPr>
+          <w:rFonts w:ascii="Times New Roman" w:hAnsi="Times New Roman" w:cs="Times New Roman"/>
+          <w:sz w:val="28"/>
+          <w:szCs w:val="28"/>
+        </w:rPr>
+        <w:t>mvn</w:t>
+      </w:r>
+      <w:proofErr w:type="spellEnd"/>
+      <w:r>
+        <w:rPr>
+          <w:rFonts w:ascii="Times New Roman" w:hAnsi="Times New Roman" w:cs="Times New Roman"/>
+          <w:sz w:val="28"/>
+          <w:szCs w:val="28"/>
+        </w:rPr>
+        <w:t xml:space="preserve"> clean'</w:t>
       </w:r>
       <w:r>
         <w:rPr>
@@ -2142,7 +1572,43 @@
           <w:szCs w:val="28"/>
         </w:rPr>
         <w:br/>
-        <w:t>                sh 'mvn install'</w:t>
+        <w:t xml:space="preserve">                </w:t>
+      </w:r>
+      <w:proofErr w:type="spellStart"/>
+      <w:r>
+        <w:rPr>
+          <w:rFonts w:ascii="Times New Roman" w:hAnsi="Times New Roman" w:cs="Times New Roman"/>
+          <w:sz w:val="28"/>
+          <w:szCs w:val="28"/>
+        </w:rPr>
+        <w:t>sh</w:t>
+      </w:r>
+      <w:proofErr w:type="spellEnd"/>
+      <w:r>
+        <w:rPr>
+          <w:rFonts w:ascii="Times New Roman" w:hAnsi="Times New Roman" w:cs="Times New Roman"/>
+          <w:sz w:val="28"/>
+          <w:szCs w:val="28"/>
+        </w:rPr>
+        <w:t xml:space="preserve"> '</w:t>
+      </w:r>
+      <w:proofErr w:type="spellStart"/>
+      <w:r>
+        <w:rPr>
+          <w:rFonts w:ascii="Times New Roman" w:hAnsi="Times New Roman" w:cs="Times New Roman"/>
+          <w:sz w:val="28"/>
+          <w:szCs w:val="28"/>
+        </w:rPr>
+        <w:t>mvn</w:t>
+      </w:r>
+      <w:proofErr w:type="spellEnd"/>
+      <w:r>
+        <w:rPr>
+          <w:rFonts w:ascii="Times New Roman" w:hAnsi="Times New Roman" w:cs="Times New Roman"/>
+          <w:sz w:val="28"/>
+          <w:szCs w:val="28"/>
+        </w:rPr>
+        <w:t xml:space="preserve"> install'</w:t>
       </w:r>
       <w:r>
         <w:rPr>
@@ -2176,7 +1642,6 @@
           <w:sz w:val="28"/>
           <w:szCs w:val="28"/>
         </w:rPr>
-        <w:lastRenderedPageBreak/>
         <w:br/>
         <w:t>        stage('Build Docker Image') {</w:t>
       </w:r>
@@ -2205,8 +1670,27 @@
           <w:szCs w:val="28"/>
         </w:rPr>
         <w:br/>
-        <w:t xml:space="preserve">                    sh 'docker build -t </w:t>
-      </w:r>
+        <w:t xml:space="preserve">                    </w:t>
+      </w:r>
+      <w:proofErr w:type="spellStart"/>
+      <w:r>
+        <w:rPr>
+          <w:rFonts w:ascii="Times New Roman" w:hAnsi="Times New Roman" w:cs="Times New Roman"/>
+          <w:sz w:val="28"/>
+          <w:szCs w:val="28"/>
+        </w:rPr>
+        <w:t>sh</w:t>
+      </w:r>
+      <w:proofErr w:type="spellEnd"/>
+      <w:r>
+        <w:rPr>
+          <w:rFonts w:ascii="Times New Roman" w:hAnsi="Times New Roman" w:cs="Times New Roman"/>
+          <w:sz w:val="28"/>
+          <w:szCs w:val="28"/>
+        </w:rPr>
+        <w:t xml:space="preserve"> 'docker build -t </w:t>
+      </w:r>
+      <w:proofErr w:type="spellStart"/>
       <w:r>
         <w:rPr>
           <w:rFonts w:ascii="Times New Roman" w:hAnsi="Times New Roman" w:cs="Times New Roman"/>
@@ -2215,13 +1699,32 @@
         </w:rPr>
         <w:t>bavyadharshini</w:t>
       </w:r>
-      <w:r>
-        <w:rPr>
-          <w:rFonts w:ascii="Times New Roman" w:hAnsi="Times New Roman" w:cs="Times New Roman"/>
-          <w:sz w:val="28"/>
-          <w:szCs w:val="28"/>
-        </w:rPr>
-        <w:t>/simplewebapp .'</w:t>
+      <w:proofErr w:type="spellEnd"/>
+      <w:r>
+        <w:rPr>
+          <w:rFonts w:ascii="Times New Roman" w:hAnsi="Times New Roman" w:cs="Times New Roman"/>
+          <w:sz w:val="28"/>
+          <w:szCs w:val="28"/>
+        </w:rPr>
+        <w:t>/</w:t>
+      </w:r>
+      <w:proofErr w:type="spellStart"/>
+      <w:r>
+        <w:rPr>
+          <w:rFonts w:ascii="Times New Roman" w:hAnsi="Times New Roman" w:cs="Times New Roman"/>
+          <w:sz w:val="28"/>
+          <w:szCs w:val="28"/>
+        </w:rPr>
+        <w:t>simplewebapp</w:t>
+      </w:r>
+      <w:proofErr w:type="spellEnd"/>
+      <w:r>
+        <w:rPr>
+          <w:rFonts w:ascii="Times New Roman" w:hAnsi="Times New Roman" w:cs="Times New Roman"/>
+          <w:sz w:val="28"/>
+          <w:szCs w:val="28"/>
+        </w:rPr>
+        <w:t xml:space="preserve"> .'</w:t>
       </w:r>
       <w:r>
         <w:rPr>
@@ -2292,8 +1795,53 @@
           <w:szCs w:val="28"/>
         </w:rPr>
         <w:br/>
-        <w:t>                    withDockerRegistry(credentialsId: '</w:t>
-      </w:r>
+      </w:r>
+      <w:r>
+        <w:rPr>
+          <w:rFonts w:ascii="Times New Roman" w:hAnsi="Times New Roman" w:cs="Times New Roman"/>
+          <w:sz w:val="28"/>
+          <w:szCs w:val="28"/>
+        </w:rPr>
+        <w:lastRenderedPageBreak/>
+        <w:t xml:space="preserve">                    </w:t>
+      </w:r>
+      <w:proofErr w:type="spellStart"/>
+      <w:r>
+        <w:rPr>
+          <w:rFonts w:ascii="Times New Roman" w:hAnsi="Times New Roman" w:cs="Times New Roman"/>
+          <w:sz w:val="28"/>
+          <w:szCs w:val="28"/>
+        </w:rPr>
+        <w:t>withDockerRegistry</w:t>
+      </w:r>
+      <w:proofErr w:type="spellEnd"/>
+      <w:r>
+        <w:rPr>
+          <w:rFonts w:ascii="Times New Roman" w:hAnsi="Times New Roman" w:cs="Times New Roman"/>
+          <w:sz w:val="28"/>
+          <w:szCs w:val="28"/>
+        </w:rPr>
+        <w:t>(</w:t>
+      </w:r>
+      <w:proofErr w:type="spellStart"/>
+      <w:r>
+        <w:rPr>
+          <w:rFonts w:ascii="Times New Roman" w:hAnsi="Times New Roman" w:cs="Times New Roman"/>
+          <w:sz w:val="28"/>
+          <w:szCs w:val="28"/>
+        </w:rPr>
+        <w:t>credentialsId</w:t>
+      </w:r>
+      <w:proofErr w:type="spellEnd"/>
+      <w:r>
+        <w:rPr>
+          <w:rFonts w:ascii="Times New Roman" w:hAnsi="Times New Roman" w:cs="Times New Roman"/>
+          <w:sz w:val="28"/>
+          <w:szCs w:val="28"/>
+        </w:rPr>
+        <w:t>: '</w:t>
+      </w:r>
+      <w:proofErr w:type="spellStart"/>
       <w:r>
         <w:rPr>
           <w:rFonts w:ascii="Times New Roman" w:hAnsi="Times New Roman" w:cs="Times New Roman"/>
@@ -2308,9 +1856,18 @@
           <w:sz w:val="28"/>
           <w:szCs w:val="28"/>
         </w:rPr>
-        <w:t>ocker_cred', url: '</w:t>
-      </w:r>
-      <w:hyperlink r:id="rId10" w:tgtFrame="_blank" w:history="1">
+        <w:t>ocker_cred</w:t>
+      </w:r>
+      <w:proofErr w:type="spellEnd"/>
+      <w:r>
+        <w:rPr>
+          <w:rFonts w:ascii="Times New Roman" w:hAnsi="Times New Roman" w:cs="Times New Roman"/>
+          <w:sz w:val="28"/>
+          <w:szCs w:val="28"/>
+        </w:rPr>
+        <w:t>', url: '</w:t>
+      </w:r>
+      <w:hyperlink r:id="rId6" w:tgtFrame="_blank" w:history="1">
         <w:r>
           <w:rPr>
             <w:rStyle w:val="Hyperlink"/>
@@ -2336,8 +1893,27 @@
           <w:szCs w:val="28"/>
         </w:rPr>
         <w:br/>
-        <w:t xml:space="preserve">                        sh 'docker push </w:t>
-      </w:r>
+        <w:t xml:space="preserve">                        </w:t>
+      </w:r>
+      <w:proofErr w:type="spellStart"/>
+      <w:r>
+        <w:rPr>
+          <w:rFonts w:ascii="Times New Roman" w:hAnsi="Times New Roman" w:cs="Times New Roman"/>
+          <w:sz w:val="28"/>
+          <w:szCs w:val="28"/>
+        </w:rPr>
+        <w:t>sh</w:t>
+      </w:r>
+      <w:proofErr w:type="spellEnd"/>
+      <w:r>
+        <w:rPr>
+          <w:rFonts w:ascii="Times New Roman" w:hAnsi="Times New Roman" w:cs="Times New Roman"/>
+          <w:sz w:val="28"/>
+          <w:szCs w:val="28"/>
+        </w:rPr>
+        <w:t xml:space="preserve"> 'docker push </w:t>
+      </w:r>
+      <w:proofErr w:type="spellStart"/>
       <w:r>
         <w:rPr>
           <w:rFonts w:ascii="Times New Roman" w:hAnsi="Times New Roman" w:cs="Times New Roman"/>
@@ -2346,13 +1922,32 @@
         </w:rPr>
         <w:t>bavyadharshini</w:t>
       </w:r>
-      <w:r>
-        <w:rPr>
-          <w:rFonts w:ascii="Times New Roman" w:hAnsi="Times New Roman" w:cs="Times New Roman"/>
-          <w:sz w:val="28"/>
-          <w:szCs w:val="28"/>
-        </w:rPr>
-        <w:t>/simplewebapp'</w:t>
+      <w:proofErr w:type="spellEnd"/>
+      <w:r>
+        <w:rPr>
+          <w:rFonts w:ascii="Times New Roman" w:hAnsi="Times New Roman" w:cs="Times New Roman"/>
+          <w:sz w:val="28"/>
+          <w:szCs w:val="28"/>
+        </w:rPr>
+        <w:t>/</w:t>
+      </w:r>
+      <w:proofErr w:type="spellStart"/>
+      <w:r>
+        <w:rPr>
+          <w:rFonts w:ascii="Times New Roman" w:hAnsi="Times New Roman" w:cs="Times New Roman"/>
+          <w:sz w:val="28"/>
+          <w:szCs w:val="28"/>
+        </w:rPr>
+        <w:t>simplewebapp</w:t>
+      </w:r>
+      <w:proofErr w:type="spellEnd"/>
+      <w:r>
+        <w:rPr>
+          <w:rFonts w:ascii="Times New Roman" w:hAnsi="Times New Roman" w:cs="Times New Roman"/>
+          <w:sz w:val="28"/>
+          <w:szCs w:val="28"/>
+        </w:rPr>
+        <w:t>'</w:t>
       </w:r>
       <w:r>
         <w:rPr>
@@ -2424,8 +2019,135 @@
           <w:szCs w:val="28"/>
         </w:rPr>
         <w:br/>
-        <w:t>                withKubeConfig(caCertificate: '', clusterName: 'minikube', contextName: 'minikube', credentialsId: '</w:t>
-      </w:r>
+        <w:t xml:space="preserve">                </w:t>
+      </w:r>
+      <w:proofErr w:type="spellStart"/>
+      <w:r>
+        <w:rPr>
+          <w:rFonts w:ascii="Times New Roman" w:hAnsi="Times New Roman" w:cs="Times New Roman"/>
+          <w:sz w:val="28"/>
+          <w:szCs w:val="28"/>
+        </w:rPr>
+        <w:t>withKubeConfig</w:t>
+      </w:r>
+      <w:proofErr w:type="spellEnd"/>
+      <w:r>
+        <w:rPr>
+          <w:rFonts w:ascii="Times New Roman" w:hAnsi="Times New Roman" w:cs="Times New Roman"/>
+          <w:sz w:val="28"/>
+          <w:szCs w:val="28"/>
+        </w:rPr>
+        <w:t>(</w:t>
+      </w:r>
+      <w:proofErr w:type="spellStart"/>
+      <w:r>
+        <w:rPr>
+          <w:rFonts w:ascii="Times New Roman" w:hAnsi="Times New Roman" w:cs="Times New Roman"/>
+          <w:sz w:val="28"/>
+          <w:szCs w:val="28"/>
+        </w:rPr>
+        <w:t>caCertificate</w:t>
+      </w:r>
+      <w:proofErr w:type="spellEnd"/>
+      <w:r>
+        <w:rPr>
+          <w:rFonts w:ascii="Times New Roman" w:hAnsi="Times New Roman" w:cs="Times New Roman"/>
+          <w:sz w:val="28"/>
+          <w:szCs w:val="28"/>
+        </w:rPr>
+        <w:t xml:space="preserve">: '', </w:t>
+      </w:r>
+      <w:proofErr w:type="spellStart"/>
+      <w:r>
+        <w:rPr>
+          <w:rFonts w:ascii="Times New Roman" w:hAnsi="Times New Roman" w:cs="Times New Roman"/>
+          <w:sz w:val="28"/>
+          <w:szCs w:val="28"/>
+        </w:rPr>
+        <w:t>clusterName</w:t>
+      </w:r>
+      <w:proofErr w:type="spellEnd"/>
+      <w:r>
+        <w:rPr>
+          <w:rFonts w:ascii="Times New Roman" w:hAnsi="Times New Roman" w:cs="Times New Roman"/>
+          <w:sz w:val="28"/>
+          <w:szCs w:val="28"/>
+        </w:rPr>
+        <w:t>: '</w:t>
+      </w:r>
+      <w:proofErr w:type="spellStart"/>
+      <w:r>
+        <w:rPr>
+          <w:rFonts w:ascii="Times New Roman" w:hAnsi="Times New Roman" w:cs="Times New Roman"/>
+          <w:sz w:val="28"/>
+          <w:szCs w:val="28"/>
+        </w:rPr>
+        <w:t>minikube</w:t>
+      </w:r>
+      <w:proofErr w:type="spellEnd"/>
+      <w:r>
+        <w:rPr>
+          <w:rFonts w:ascii="Times New Roman" w:hAnsi="Times New Roman" w:cs="Times New Roman"/>
+          <w:sz w:val="28"/>
+          <w:szCs w:val="28"/>
+        </w:rPr>
+        <w:t xml:space="preserve">', </w:t>
+      </w:r>
+      <w:proofErr w:type="spellStart"/>
+      <w:r>
+        <w:rPr>
+          <w:rFonts w:ascii="Times New Roman" w:hAnsi="Times New Roman" w:cs="Times New Roman"/>
+          <w:sz w:val="28"/>
+          <w:szCs w:val="28"/>
+        </w:rPr>
+        <w:t>contextName</w:t>
+      </w:r>
+      <w:proofErr w:type="spellEnd"/>
+      <w:r>
+        <w:rPr>
+          <w:rFonts w:ascii="Times New Roman" w:hAnsi="Times New Roman" w:cs="Times New Roman"/>
+          <w:sz w:val="28"/>
+          <w:szCs w:val="28"/>
+        </w:rPr>
+        <w:t>: '</w:t>
+      </w:r>
+      <w:proofErr w:type="spellStart"/>
+      <w:r>
+        <w:rPr>
+          <w:rFonts w:ascii="Times New Roman" w:hAnsi="Times New Roman" w:cs="Times New Roman"/>
+          <w:sz w:val="28"/>
+          <w:szCs w:val="28"/>
+        </w:rPr>
+        <w:t>minikube</w:t>
+      </w:r>
+      <w:proofErr w:type="spellEnd"/>
+      <w:r>
+        <w:rPr>
+          <w:rFonts w:ascii="Times New Roman" w:hAnsi="Times New Roman" w:cs="Times New Roman"/>
+          <w:sz w:val="28"/>
+          <w:szCs w:val="28"/>
+        </w:rPr>
+        <w:t xml:space="preserve">', </w:t>
+      </w:r>
+      <w:proofErr w:type="spellStart"/>
+      <w:r>
+        <w:rPr>
+          <w:rFonts w:ascii="Times New Roman" w:hAnsi="Times New Roman" w:cs="Times New Roman"/>
+          <w:sz w:val="28"/>
+          <w:szCs w:val="28"/>
+        </w:rPr>
+        <w:t>credentialsId</w:t>
+      </w:r>
+      <w:proofErr w:type="spellEnd"/>
+      <w:r>
+        <w:rPr>
+          <w:rFonts w:ascii="Times New Roman" w:hAnsi="Times New Roman" w:cs="Times New Roman"/>
+          <w:sz w:val="28"/>
+          <w:szCs w:val="28"/>
+        </w:rPr>
+        <w:t>: '</w:t>
+      </w:r>
+      <w:proofErr w:type="spellStart"/>
       <w:r>
         <w:rPr>
           <w:rFonts w:ascii="Times New Roman" w:hAnsi="Times New Roman" w:cs="Times New Roman"/>
@@ -2434,15 +2156,52 @@
         </w:rPr>
         <w:t>minikube_cred</w:t>
       </w:r>
-      <w:r>
-        <w:rPr>
-          <w:rFonts w:ascii="Times New Roman" w:hAnsi="Times New Roman" w:cs="Times New Roman"/>
-          <w:sz w:val="28"/>
-          <w:szCs w:val="28"/>
-        </w:rPr>
-        <w:t>', namespace: '', restrictKubeConfigAccess: false, serverUrl: '</w:t>
-      </w:r>
-      <w:hyperlink r:id="rId11" w:tgtFrame="_blank" w:history="1">
+      <w:proofErr w:type="spellEnd"/>
+      <w:r>
+        <w:rPr>
+          <w:rFonts w:ascii="Times New Roman" w:hAnsi="Times New Roman" w:cs="Times New Roman"/>
+          <w:sz w:val="28"/>
+          <w:szCs w:val="28"/>
+        </w:rPr>
+        <w:t xml:space="preserve">', namespace: '', </w:t>
+      </w:r>
+      <w:proofErr w:type="spellStart"/>
+      <w:r>
+        <w:rPr>
+          <w:rFonts w:ascii="Times New Roman" w:hAnsi="Times New Roman" w:cs="Times New Roman"/>
+          <w:sz w:val="28"/>
+          <w:szCs w:val="28"/>
+        </w:rPr>
+        <w:t>restrictKubeConfigAccess</w:t>
+      </w:r>
+      <w:proofErr w:type="spellEnd"/>
+      <w:r>
+        <w:rPr>
+          <w:rFonts w:ascii="Times New Roman" w:hAnsi="Times New Roman" w:cs="Times New Roman"/>
+          <w:sz w:val="28"/>
+          <w:szCs w:val="28"/>
+        </w:rPr>
+        <w:t xml:space="preserve">: false, </w:t>
+      </w:r>
+      <w:proofErr w:type="spellStart"/>
+      <w:r>
+        <w:rPr>
+          <w:rFonts w:ascii="Times New Roman" w:hAnsi="Times New Roman" w:cs="Times New Roman"/>
+          <w:sz w:val="28"/>
+          <w:szCs w:val="28"/>
+        </w:rPr>
+        <w:t>serverUrl</w:t>
+      </w:r>
+      <w:proofErr w:type="spellEnd"/>
+      <w:r>
+        <w:rPr>
+          <w:rFonts w:ascii="Times New Roman" w:hAnsi="Times New Roman" w:cs="Times New Roman"/>
+          <w:sz w:val="28"/>
+          <w:szCs w:val="28"/>
+        </w:rPr>
+        <w:t>: '</w:t>
+      </w:r>
+      <w:hyperlink r:id="rId7" w:tgtFrame="_blank" w:history="1">
         <w:r>
           <w:rPr>
             <w:rStyle w:val="Hyperlink"/>
@@ -2468,7 +2227,61 @@
           <w:szCs w:val="28"/>
         </w:rPr>
         <w:br/>
-        <w:t>                sh 'kubectl apply -f deployment.yml --validate=false'</w:t>
+        <w:t xml:space="preserve">                </w:t>
+      </w:r>
+      <w:proofErr w:type="spellStart"/>
+      <w:r>
+        <w:rPr>
+          <w:rFonts w:ascii="Times New Roman" w:hAnsi="Times New Roman" w:cs="Times New Roman"/>
+          <w:sz w:val="28"/>
+          <w:szCs w:val="28"/>
+        </w:rPr>
+        <w:t>sh</w:t>
+      </w:r>
+      <w:proofErr w:type="spellEnd"/>
+      <w:r>
+        <w:rPr>
+          <w:rFonts w:ascii="Times New Roman" w:hAnsi="Times New Roman" w:cs="Times New Roman"/>
+          <w:sz w:val="28"/>
+          <w:szCs w:val="28"/>
+        </w:rPr>
+        <w:t xml:space="preserve"> '</w:t>
+      </w:r>
+      <w:proofErr w:type="spellStart"/>
+      <w:r>
+        <w:rPr>
+          <w:rFonts w:ascii="Times New Roman" w:hAnsi="Times New Roman" w:cs="Times New Roman"/>
+          <w:sz w:val="28"/>
+          <w:szCs w:val="28"/>
+        </w:rPr>
+        <w:t>kubectl</w:t>
+      </w:r>
+      <w:proofErr w:type="spellEnd"/>
+      <w:r>
+        <w:rPr>
+          <w:rFonts w:ascii="Times New Roman" w:hAnsi="Times New Roman" w:cs="Times New Roman"/>
+          <w:sz w:val="28"/>
+          <w:szCs w:val="28"/>
+        </w:rPr>
+        <w:t xml:space="preserve"> apply -f </w:t>
+      </w:r>
+      <w:proofErr w:type="spellStart"/>
+      <w:r>
+        <w:rPr>
+          <w:rFonts w:ascii="Times New Roman" w:hAnsi="Times New Roman" w:cs="Times New Roman"/>
+          <w:sz w:val="28"/>
+          <w:szCs w:val="28"/>
+        </w:rPr>
+        <w:t>deployment.yml</w:t>
+      </w:r>
+      <w:proofErr w:type="spellEnd"/>
+      <w:r>
+        <w:rPr>
+          <w:rFonts w:ascii="Times New Roman" w:hAnsi="Times New Roman" w:cs="Times New Roman"/>
+          <w:sz w:val="28"/>
+          <w:szCs w:val="28"/>
+        </w:rPr>
+        <w:t xml:space="preserve"> --validate=false'</w:t>
       </w:r>
       <w:r>
         <w:rPr>
@@ -2513,6 +2326,24 @@
           <w:rFonts w:ascii="Times New Roman" w:hAnsi="Times New Roman" w:cs="Times New Roman"/>
           <w:sz w:val="28"/>
           <w:szCs w:val="28"/>
+        </w:rPr>
+      </w:pPr>
+    </w:p>
+    <w:p>
+      <w:pPr>
+        <w:rPr>
+          <w:rFonts w:ascii="Times New Roman" w:hAnsi="Times New Roman" w:cs="Times New Roman"/>
+          <w:sz w:val="28"/>
+          <w:szCs w:val="28"/>
+        </w:rPr>
+      </w:pPr>
+    </w:p>
+    <w:p>
+      <w:pPr>
+        <w:rPr>
+          <w:rFonts w:ascii="Times New Roman" w:hAnsi="Times New Roman" w:cs="Times New Roman"/>
+          <w:sz w:val="28"/>
+          <w:szCs w:val="28"/>
           <w:lang w:val="en-US"/>
         </w:rPr>
       </w:pPr>
@@ -2524,9 +2355,8 @@
           <w:szCs w:val="28"/>
           <w:lang w:val="en-US"/>
         </w:rPr>
-        <w:lastRenderedPageBreak/>
         <w:drawing>
-          <wp:anchor distT="0" distB="0" distL="114300" distR="114300" simplePos="0" relativeHeight="251659264" behindDoc="1" locked="0" layoutInCell="1" allowOverlap="1" wp14:anchorId="4766378A" wp14:editId="431074C2">
+          <wp:anchor distT="0" distB="0" distL="114300" distR="114300" simplePos="0" relativeHeight="251659264" behindDoc="1" locked="0" layoutInCell="1" allowOverlap="1" wp14:anchorId="4766378A" wp14:editId="31B43CC7">
             <wp:simplePos x="0" y="0"/>
             <wp:positionH relativeFrom="margin">
               <wp:align>left</wp:align>
@@ -2557,7 +2387,7 @@
                     <pic:cNvPicPr/>
                   </pic:nvPicPr>
                   <pic:blipFill>
-                    <a:blip r:embed="rId12" cstate="print">
+                    <a:blip r:embed="rId8" cstate="print">
                       <a:extLst>
                         <a:ext uri="{28A0092B-C50C-407E-A947-70E740481C1C}">
                           <a14:useLocalDpi xmlns:a14="http://schemas.microsoft.com/office/drawing/2010/main" val="0"/>
@@ -2610,8 +2440,19 @@
           <w:szCs w:val="28"/>
           <w:lang w:val="en-US"/>
         </w:rPr>
-        <w:t xml:space="preserve">    Deployment of Yml</w:t>
-      </w:r>
+        <w:t xml:space="preserve">    Deployment of </w:t>
+      </w:r>
+      <w:proofErr w:type="spellStart"/>
+      <w:r>
+        <w:rPr>
+          <w:rFonts w:ascii="Times New Roman" w:hAnsi="Times New Roman" w:cs="Times New Roman"/>
+          <w:sz w:val="28"/>
+          <w:szCs w:val="28"/>
+          <w:lang w:val="en-US"/>
+        </w:rPr>
+        <w:t>Yml</w:t>
+      </w:r>
+      <w:proofErr w:type="spellEnd"/>
     </w:p>
     <w:p>
       <w:pPr>
@@ -2631,8 +2472,9 @@
           <w:szCs w:val="28"/>
           <w:lang w:val="en-US"/>
         </w:rPr>
+        <w:lastRenderedPageBreak/>
         <w:drawing>
-          <wp:anchor distT="0" distB="0" distL="114300" distR="114300" simplePos="0" relativeHeight="251660288" behindDoc="1" locked="0" layoutInCell="1" allowOverlap="1" wp14:anchorId="7EED4022" wp14:editId="325D5EF4">
+          <wp:anchor distT="0" distB="0" distL="114300" distR="114300" simplePos="0" relativeHeight="251660288" behindDoc="1" locked="0" layoutInCell="1" allowOverlap="1" wp14:anchorId="7EED4022" wp14:editId="796BA560">
             <wp:simplePos x="0" y="0"/>
             <wp:positionH relativeFrom="margin">
               <wp:align>left</wp:align>
@@ -2663,7 +2505,7 @@
                     <pic:cNvPicPr/>
                   </pic:nvPicPr>
                   <pic:blipFill>
-                    <a:blip r:embed="rId13" cstate="print">
+                    <a:blip r:embed="rId9" cstate="print">
                       <a:extLst>
                         <a:ext uri="{28A0092B-C50C-407E-A947-70E740481C1C}">
                           <a14:useLocalDpi xmlns:a14="http://schemas.microsoft.com/office/drawing/2010/main" val="0"/>
@@ -2707,7 +2549,27 @@
           <w:szCs w:val="28"/>
           <w:lang w:val="en-US"/>
         </w:rPr>
-        <w:t xml:space="preserve">        sudo vi config</w:t>
+        <w:t xml:space="preserve">        </w:t>
+      </w:r>
+      <w:proofErr w:type="spellStart"/>
+      <w:r>
+        <w:rPr>
+          <w:rFonts w:ascii="Times New Roman" w:hAnsi="Times New Roman" w:cs="Times New Roman"/>
+          <w:sz w:val="28"/>
+          <w:szCs w:val="28"/>
+          <w:lang w:val="en-US"/>
+        </w:rPr>
+        <w:t>sudo</w:t>
+      </w:r>
+      <w:proofErr w:type="spellEnd"/>
+      <w:r>
+        <w:rPr>
+          <w:rFonts w:ascii="Times New Roman" w:hAnsi="Times New Roman" w:cs="Times New Roman"/>
+          <w:sz w:val="28"/>
+          <w:szCs w:val="28"/>
+          <w:lang w:val="en-US"/>
+        </w:rPr>
+        <w:t xml:space="preserve"> vi config</w:t>
       </w:r>
     </w:p>
     <w:p>
@@ -2739,7 +2601,6 @@
           <w:szCs w:val="28"/>
           <w:lang w:val="en-US"/>
         </w:rPr>
-        <w:lastRenderedPageBreak/>
         <w:drawing>
           <wp:anchor distT="0" distB="0" distL="114300" distR="114300" simplePos="0" relativeHeight="251661312" behindDoc="1" locked="0" layoutInCell="1" allowOverlap="1" wp14:anchorId="32A09C54" wp14:editId="569A165C">
             <wp:simplePos x="0" y="0"/>
@@ -2772,7 +2633,7 @@
                     <pic:cNvPicPr/>
                   </pic:nvPicPr>
                   <pic:blipFill>
-                    <a:blip r:embed="rId14" cstate="print">
+                    <a:blip r:embed="rId10" cstate="print">
                       <a:extLst>
                         <a:ext uri="{28A0092B-C50C-407E-A947-70E740481C1C}">
                           <a14:useLocalDpi xmlns:a14="http://schemas.microsoft.com/office/drawing/2010/main" val="0"/>
@@ -2805,7 +2666,27 @@
           <w:szCs w:val="28"/>
           <w:lang w:val="en-US"/>
         </w:rPr>
-        <w:t xml:space="preserve">                                                                      JavaApplication Success Output</w:t>
+        <w:t xml:space="preserve">                                                                      </w:t>
+      </w:r>
+      <w:proofErr w:type="spellStart"/>
+      <w:r>
+        <w:rPr>
+          <w:rFonts w:ascii="Times New Roman" w:hAnsi="Times New Roman" w:cs="Times New Roman"/>
+          <w:sz w:val="28"/>
+          <w:szCs w:val="28"/>
+          <w:lang w:val="en-US"/>
+        </w:rPr>
+        <w:t>JavaApplication</w:t>
+      </w:r>
+      <w:proofErr w:type="spellEnd"/>
+      <w:r>
+        <w:rPr>
+          <w:rFonts w:ascii="Times New Roman" w:hAnsi="Times New Roman" w:cs="Times New Roman"/>
+          <w:sz w:val="28"/>
+          <w:szCs w:val="28"/>
+          <w:lang w:val="en-US"/>
+        </w:rPr>
+        <w:t xml:space="preserve"> Success Output</w:t>
       </w:r>
     </w:p>
     <w:p>
@@ -2826,6 +2707,7 @@
           <w:szCs w:val="28"/>
           <w:lang w:val="en-US"/>
         </w:rPr>
+        <w:lastRenderedPageBreak/>
         <w:drawing>
           <wp:anchor distT="0" distB="0" distL="114300" distR="114300" simplePos="0" relativeHeight="251662336" behindDoc="1" locked="0" layoutInCell="1" allowOverlap="1" wp14:anchorId="7058AB13" wp14:editId="14A7E813">
             <wp:simplePos x="0" y="0"/>
@@ -2858,7 +2740,7 @@
                     <pic:cNvPicPr/>
                   </pic:nvPicPr>
                   <pic:blipFill>
-                    <a:blip r:embed="rId15">
+                    <a:blip r:embed="rId11">
                       <a:extLst>
                         <a:ext uri="{28A0092B-C50C-407E-A947-70E740481C1C}">
                           <a14:useLocalDpi xmlns:a14="http://schemas.microsoft.com/office/drawing/2010/main" val="0"/>
@@ -3002,7 +2884,6 @@
           <w:szCs w:val="28"/>
           <w:lang w:val="en-US"/>
         </w:rPr>
-        <w:lastRenderedPageBreak/>
         <w:drawing>
           <wp:anchor distT="0" distB="0" distL="114300" distR="114300" simplePos="0" relativeHeight="251663360" behindDoc="1" locked="0" layoutInCell="1" allowOverlap="1" wp14:anchorId="087ED13C" wp14:editId="042DA459">
             <wp:simplePos x="0" y="0"/>
@@ -3035,7 +2916,7 @@
                     <pic:cNvPicPr/>
                   </pic:nvPicPr>
                   <pic:blipFill>
-                    <a:blip r:embed="rId16" cstate="print">
+                    <a:blip r:embed="rId12" cstate="print">
                       <a:extLst>
                         <a:ext uri="{28A0092B-C50C-407E-A947-70E740481C1C}">
                           <a14:useLocalDpi xmlns:a14="http://schemas.microsoft.com/office/drawing/2010/main" val="0"/>
@@ -3122,11 +3003,1490 @@
       <w:pPr>
         <w:rPr>
           <w:rFonts w:ascii="Times New Roman" w:hAnsi="Times New Roman" w:cs="Times New Roman"/>
-          <w:sz w:val="28"/>
-          <w:szCs w:val="28"/>
-          <w:lang w:val="en-US"/>
-        </w:rPr>
-      </w:pPr>
+          <w:b/>
+          <w:bCs/>
+          <w:sz w:val="28"/>
+          <w:szCs w:val="28"/>
+          <w:lang w:val="en-US"/>
+        </w:rPr>
+      </w:pPr>
+      <w:r>
+        <w:rPr>
+          <w:rFonts w:ascii="Times New Roman" w:hAnsi="Times New Roman" w:cs="Times New Roman"/>
+          <w:b/>
+          <w:bCs/>
+          <w:sz w:val="28"/>
+          <w:szCs w:val="28"/>
+          <w:lang w:val="en-US"/>
+        </w:rPr>
+        <w:lastRenderedPageBreak/>
+        <w:t>Depl</w:t>
+      </w:r>
+      <w:r>
+        <w:rPr>
+          <w:rFonts w:ascii="Times New Roman" w:hAnsi="Times New Roman" w:cs="Times New Roman"/>
+          <w:b/>
+          <w:bCs/>
+          <w:sz w:val="28"/>
+          <w:szCs w:val="28"/>
+          <w:lang w:val="en-US"/>
+        </w:rPr>
+        <w:t>oy</w:t>
+      </w:r>
+      <w:r>
+        <w:rPr>
+          <w:rFonts w:ascii="Times New Roman" w:hAnsi="Times New Roman" w:cs="Times New Roman"/>
+          <w:b/>
+          <w:bCs/>
+          <w:sz w:val="28"/>
+          <w:szCs w:val="28"/>
+          <w:lang w:val="en-US"/>
+        </w:rPr>
+        <w:t>ment:</w:t>
+      </w:r>
+    </w:p>
+    <w:p>
+      <w:pPr>
+        <w:pStyle w:val="ListParagraph"/>
+        <w:rPr>
+          <w:rFonts w:ascii="Times New Roman" w:hAnsi="Times New Roman" w:cs="Times New Roman"/>
+          <w:sz w:val="28"/>
+          <w:szCs w:val="28"/>
+          <w:lang w:val="en-US"/>
+        </w:rPr>
+      </w:pPr>
+    </w:p>
+    <w:p>
+      <w:pPr>
+        <w:pStyle w:val="ListParagraph"/>
+        <w:numPr>
+          <w:ilvl w:val="0"/>
+          <w:numId w:val="2"/>
+        </w:numPr>
+        <w:rPr>
+          <w:rFonts w:ascii="Times New Roman" w:hAnsi="Times New Roman" w:cs="Times New Roman"/>
+          <w:sz w:val="28"/>
+          <w:szCs w:val="28"/>
+          <w:lang w:val="en-US"/>
+        </w:rPr>
+      </w:pPr>
+      <w:proofErr w:type="spellStart"/>
+      <w:r>
+        <w:rPr>
+          <w:rFonts w:ascii="Times New Roman" w:hAnsi="Times New Roman" w:cs="Times New Roman"/>
+          <w:sz w:val="28"/>
+          <w:szCs w:val="28"/>
+          <w:lang w:val="en-US"/>
+        </w:rPr>
+        <w:t>sudo</w:t>
+      </w:r>
+      <w:proofErr w:type="spellEnd"/>
+      <w:r>
+        <w:rPr>
+          <w:rFonts w:ascii="Times New Roman" w:hAnsi="Times New Roman" w:cs="Times New Roman"/>
+          <w:sz w:val="28"/>
+          <w:szCs w:val="28"/>
+          <w:lang w:val="en-US"/>
+        </w:rPr>
+        <w:t xml:space="preserve"> nano deployment</w:t>
+      </w:r>
+    </w:p>
+    <w:p>
+      <w:pPr>
+        <w:ind w:firstLine="720"/>
+        <w:rPr>
+          <w:rFonts w:ascii="Times New Roman" w:hAnsi="Times New Roman" w:cs="Times New Roman"/>
+          <w:b/>
+          <w:bCs/>
+          <w:sz w:val="28"/>
+          <w:szCs w:val="28"/>
+          <w:lang w:val="en-US"/>
+        </w:rPr>
+      </w:pPr>
+      <w:proofErr w:type="spellStart"/>
+      <w:r>
+        <w:rPr>
+          <w:rFonts w:ascii="Times New Roman" w:hAnsi="Times New Roman" w:cs="Times New Roman"/>
+          <w:b/>
+          <w:bCs/>
+          <w:sz w:val="28"/>
+          <w:szCs w:val="28"/>
+          <w:lang w:val="en-US"/>
+        </w:rPr>
+        <w:t>deployment.yml</w:t>
+      </w:r>
+      <w:proofErr w:type="spellEnd"/>
+    </w:p>
+    <w:p>
+      <w:pPr>
+        <w:ind w:left="1440"/>
+        <w:rPr>
+          <w:rFonts w:ascii="Times New Roman" w:hAnsi="Times New Roman" w:cs="Times New Roman"/>
+          <w:sz w:val="28"/>
+          <w:szCs w:val="28"/>
+          <w:lang w:val="en-US"/>
+        </w:rPr>
+      </w:pPr>
+      <w:r>
+        <w:rPr>
+          <w:rFonts w:ascii="Times New Roman" w:hAnsi="Times New Roman" w:cs="Times New Roman"/>
+          <w:sz w:val="28"/>
+          <w:szCs w:val="28"/>
+          <w:lang w:val="en-US"/>
+        </w:rPr>
+        <w:t>{</w:t>
+      </w:r>
+    </w:p>
+    <w:p>
+      <w:pPr>
+        <w:ind w:left="1440"/>
+        <w:rPr>
+          <w:rFonts w:ascii="Times New Roman" w:hAnsi="Times New Roman" w:cs="Times New Roman"/>
+          <w:sz w:val="28"/>
+          <w:szCs w:val="28"/>
+          <w:lang w:val="en-US"/>
+        </w:rPr>
+      </w:pPr>
+      <w:proofErr w:type="spellStart"/>
+      <w:r>
+        <w:rPr>
+          <w:rFonts w:ascii="Times New Roman" w:hAnsi="Times New Roman" w:cs="Times New Roman"/>
+          <w:sz w:val="28"/>
+          <w:szCs w:val="28"/>
+          <w:lang w:val="en-US"/>
+        </w:rPr>
+        <w:t>apiVersion</w:t>
+      </w:r>
+      <w:proofErr w:type="spellEnd"/>
+      <w:r>
+        <w:rPr>
+          <w:rFonts w:ascii="Times New Roman" w:hAnsi="Times New Roman" w:cs="Times New Roman"/>
+          <w:sz w:val="28"/>
+          <w:szCs w:val="28"/>
+          <w:lang w:val="en-US"/>
+        </w:rPr>
+        <w:t>: apps/v1</w:t>
+      </w:r>
+    </w:p>
+    <w:p>
+      <w:pPr>
+        <w:ind w:left="1440"/>
+        <w:rPr>
+          <w:rFonts w:ascii="Times New Roman" w:hAnsi="Times New Roman" w:cs="Times New Roman"/>
+          <w:sz w:val="28"/>
+          <w:szCs w:val="28"/>
+          <w:lang w:val="en-US"/>
+        </w:rPr>
+      </w:pPr>
+      <w:r>
+        <w:rPr>
+          <w:rFonts w:ascii="Times New Roman" w:hAnsi="Times New Roman" w:cs="Times New Roman"/>
+          <w:sz w:val="28"/>
+          <w:szCs w:val="28"/>
+          <w:lang w:val="en-US"/>
+        </w:rPr>
+        <w:t xml:space="preserve">  kind: Deployment</w:t>
+      </w:r>
+    </w:p>
+    <w:p>
+      <w:pPr>
+        <w:ind w:left="1440"/>
+        <w:rPr>
+          <w:rFonts w:ascii="Times New Roman" w:hAnsi="Times New Roman" w:cs="Times New Roman"/>
+          <w:sz w:val="28"/>
+          <w:szCs w:val="28"/>
+          <w:lang w:val="en-US"/>
+        </w:rPr>
+      </w:pPr>
+      <w:r>
+        <w:rPr>
+          <w:rFonts w:ascii="Times New Roman" w:hAnsi="Times New Roman" w:cs="Times New Roman"/>
+          <w:sz w:val="28"/>
+          <w:szCs w:val="28"/>
+          <w:lang w:val="en-US"/>
+        </w:rPr>
+        <w:t xml:space="preserve">  metadata:</w:t>
+      </w:r>
+    </w:p>
+    <w:p>
+      <w:pPr>
+        <w:ind w:left="1440"/>
+        <w:rPr>
+          <w:rFonts w:ascii="Times New Roman" w:hAnsi="Times New Roman" w:cs="Times New Roman"/>
+          <w:sz w:val="28"/>
+          <w:szCs w:val="28"/>
+          <w:lang w:val="en-US"/>
+        </w:rPr>
+      </w:pPr>
+      <w:r>
+        <w:rPr>
+          <w:rFonts w:ascii="Times New Roman" w:hAnsi="Times New Roman" w:cs="Times New Roman"/>
+          <w:sz w:val="28"/>
+          <w:szCs w:val="28"/>
+          <w:lang w:val="en-US"/>
+        </w:rPr>
+        <w:t xml:space="preserve">    name: my-deploy</w:t>
+      </w:r>
+    </w:p>
+    <w:p>
+      <w:pPr>
+        <w:ind w:left="1440"/>
+        <w:rPr>
+          <w:rFonts w:ascii="Times New Roman" w:hAnsi="Times New Roman" w:cs="Times New Roman"/>
+          <w:sz w:val="28"/>
+          <w:szCs w:val="28"/>
+          <w:lang w:val="en-US"/>
+        </w:rPr>
+      </w:pPr>
+      <w:r>
+        <w:rPr>
+          <w:rFonts w:ascii="Times New Roman" w:hAnsi="Times New Roman" w:cs="Times New Roman"/>
+          <w:sz w:val="28"/>
+          <w:szCs w:val="28"/>
+          <w:lang w:val="en-US"/>
+        </w:rPr>
+        <w:t xml:space="preserve">    labels:</w:t>
+      </w:r>
+    </w:p>
+    <w:p>
+      <w:pPr>
+        <w:ind w:left="1440"/>
+        <w:rPr>
+          <w:rFonts w:ascii="Times New Roman" w:hAnsi="Times New Roman" w:cs="Times New Roman"/>
+          <w:sz w:val="28"/>
+          <w:szCs w:val="28"/>
+          <w:lang w:val="en-US"/>
+        </w:rPr>
+      </w:pPr>
+      <w:r>
+        <w:rPr>
+          <w:rFonts w:ascii="Times New Roman" w:hAnsi="Times New Roman" w:cs="Times New Roman"/>
+          <w:sz w:val="28"/>
+          <w:szCs w:val="28"/>
+          <w:lang w:val="en-US"/>
+        </w:rPr>
+        <w:t xml:space="preserve">      name: my-deploy</w:t>
+      </w:r>
+    </w:p>
+    <w:p>
+      <w:pPr>
+        <w:ind w:left="1440"/>
+        <w:rPr>
+          <w:rFonts w:ascii="Times New Roman" w:hAnsi="Times New Roman" w:cs="Times New Roman"/>
+          <w:sz w:val="28"/>
+          <w:szCs w:val="28"/>
+          <w:lang w:val="en-US"/>
+        </w:rPr>
+      </w:pPr>
+      <w:r>
+        <w:rPr>
+          <w:rFonts w:ascii="Times New Roman" w:hAnsi="Times New Roman" w:cs="Times New Roman"/>
+          <w:sz w:val="28"/>
+          <w:szCs w:val="28"/>
+          <w:lang w:val="en-US"/>
+        </w:rPr>
+        <w:t xml:space="preserve">  spec:</w:t>
+      </w:r>
+    </w:p>
+    <w:p>
+      <w:pPr>
+        <w:ind w:left="1440"/>
+        <w:rPr>
+          <w:rFonts w:ascii="Times New Roman" w:hAnsi="Times New Roman" w:cs="Times New Roman"/>
+          <w:sz w:val="28"/>
+          <w:szCs w:val="28"/>
+          <w:lang w:val="en-US"/>
+        </w:rPr>
+      </w:pPr>
+      <w:r>
+        <w:rPr>
+          <w:rFonts w:ascii="Times New Roman" w:hAnsi="Times New Roman" w:cs="Times New Roman"/>
+          <w:sz w:val="28"/>
+          <w:szCs w:val="28"/>
+          <w:lang w:val="en-US"/>
+        </w:rPr>
+        <w:t xml:space="preserve">    replicas: 4</w:t>
+      </w:r>
+    </w:p>
+    <w:p>
+      <w:pPr>
+        <w:ind w:left="1440"/>
+        <w:rPr>
+          <w:rFonts w:ascii="Times New Roman" w:hAnsi="Times New Roman" w:cs="Times New Roman"/>
+          <w:sz w:val="28"/>
+          <w:szCs w:val="28"/>
+          <w:lang w:val="en-US"/>
+        </w:rPr>
+      </w:pPr>
+      <w:r>
+        <w:rPr>
+          <w:rFonts w:ascii="Times New Roman" w:hAnsi="Times New Roman" w:cs="Times New Roman"/>
+          <w:sz w:val="28"/>
+          <w:szCs w:val="28"/>
+          <w:lang w:val="en-US"/>
+        </w:rPr>
+        <w:t xml:space="preserve">    selector:</w:t>
+      </w:r>
+    </w:p>
+    <w:p>
+      <w:pPr>
+        <w:ind w:left="1440"/>
+        <w:rPr>
+          <w:rFonts w:ascii="Times New Roman" w:hAnsi="Times New Roman" w:cs="Times New Roman"/>
+          <w:sz w:val="28"/>
+          <w:szCs w:val="28"/>
+          <w:lang w:val="en-US"/>
+        </w:rPr>
+      </w:pPr>
+      <w:r>
+        <w:rPr>
+          <w:rFonts w:ascii="Times New Roman" w:hAnsi="Times New Roman" w:cs="Times New Roman"/>
+          <w:sz w:val="28"/>
+          <w:szCs w:val="28"/>
+          <w:lang w:val="en-US"/>
+        </w:rPr>
+        <w:t xml:space="preserve">      </w:t>
+      </w:r>
+      <w:proofErr w:type="spellStart"/>
+      <w:r>
+        <w:rPr>
+          <w:rFonts w:ascii="Times New Roman" w:hAnsi="Times New Roman" w:cs="Times New Roman"/>
+          <w:sz w:val="28"/>
+          <w:szCs w:val="28"/>
+          <w:lang w:val="en-US"/>
+        </w:rPr>
+        <w:t>matchLabels</w:t>
+      </w:r>
+      <w:proofErr w:type="spellEnd"/>
+      <w:r>
+        <w:rPr>
+          <w:rFonts w:ascii="Times New Roman" w:hAnsi="Times New Roman" w:cs="Times New Roman"/>
+          <w:sz w:val="28"/>
+          <w:szCs w:val="28"/>
+          <w:lang w:val="en-US"/>
+        </w:rPr>
+        <w:t>:</w:t>
+      </w:r>
+    </w:p>
+    <w:p>
+      <w:pPr>
+        <w:ind w:left="1440"/>
+        <w:rPr>
+          <w:rFonts w:ascii="Times New Roman" w:hAnsi="Times New Roman" w:cs="Times New Roman"/>
+          <w:sz w:val="28"/>
+          <w:szCs w:val="28"/>
+          <w:lang w:val="en-US"/>
+        </w:rPr>
+      </w:pPr>
+      <w:r>
+        <w:rPr>
+          <w:rFonts w:ascii="Times New Roman" w:hAnsi="Times New Roman" w:cs="Times New Roman"/>
+          <w:sz w:val="28"/>
+          <w:szCs w:val="28"/>
+          <w:lang w:val="en-US"/>
+        </w:rPr>
+        <w:t xml:space="preserve">        </w:t>
+      </w:r>
+      <w:proofErr w:type="spellStart"/>
+      <w:r>
+        <w:rPr>
+          <w:rFonts w:ascii="Times New Roman" w:hAnsi="Times New Roman" w:cs="Times New Roman"/>
+          <w:sz w:val="28"/>
+          <w:szCs w:val="28"/>
+          <w:lang w:val="en-US"/>
+        </w:rPr>
+        <w:t>apptype</w:t>
+      </w:r>
+      <w:proofErr w:type="spellEnd"/>
+      <w:r>
+        <w:rPr>
+          <w:rFonts w:ascii="Times New Roman" w:hAnsi="Times New Roman" w:cs="Times New Roman"/>
+          <w:sz w:val="28"/>
+          <w:szCs w:val="28"/>
+          <w:lang w:val="en-US"/>
+        </w:rPr>
+        <w:t>: web-backend</w:t>
+      </w:r>
+    </w:p>
+    <w:p>
+      <w:pPr>
+        <w:ind w:left="1440"/>
+        <w:rPr>
+          <w:rFonts w:ascii="Times New Roman" w:hAnsi="Times New Roman" w:cs="Times New Roman"/>
+          <w:sz w:val="28"/>
+          <w:szCs w:val="28"/>
+          <w:lang w:val="en-US"/>
+        </w:rPr>
+      </w:pPr>
+      <w:r>
+        <w:rPr>
+          <w:rFonts w:ascii="Times New Roman" w:hAnsi="Times New Roman" w:cs="Times New Roman"/>
+          <w:sz w:val="28"/>
+          <w:szCs w:val="28"/>
+          <w:lang w:val="en-US"/>
+        </w:rPr>
+        <w:t xml:space="preserve">    strategy:</w:t>
+      </w:r>
+    </w:p>
+    <w:p>
+      <w:pPr>
+        <w:ind w:left="1440"/>
+        <w:rPr>
+          <w:rFonts w:ascii="Times New Roman" w:hAnsi="Times New Roman" w:cs="Times New Roman"/>
+          <w:sz w:val="28"/>
+          <w:szCs w:val="28"/>
+          <w:lang w:val="en-US"/>
+        </w:rPr>
+      </w:pPr>
+      <w:r>
+        <w:rPr>
+          <w:rFonts w:ascii="Times New Roman" w:hAnsi="Times New Roman" w:cs="Times New Roman"/>
+          <w:sz w:val="28"/>
+          <w:szCs w:val="28"/>
+          <w:lang w:val="en-US"/>
+        </w:rPr>
+        <w:t xml:space="preserve">      type: </w:t>
+      </w:r>
+      <w:proofErr w:type="spellStart"/>
+      <w:r>
+        <w:rPr>
+          <w:rFonts w:ascii="Times New Roman" w:hAnsi="Times New Roman" w:cs="Times New Roman"/>
+          <w:sz w:val="28"/>
+          <w:szCs w:val="28"/>
+          <w:lang w:val="en-US"/>
+        </w:rPr>
+        <w:t>RollingUpdate</w:t>
+      </w:r>
+      <w:proofErr w:type="spellEnd"/>
+    </w:p>
+    <w:p>
+      <w:pPr>
+        <w:ind w:left="1440"/>
+        <w:rPr>
+          <w:rFonts w:ascii="Times New Roman" w:hAnsi="Times New Roman" w:cs="Times New Roman"/>
+          <w:sz w:val="28"/>
+          <w:szCs w:val="28"/>
+          <w:lang w:val="en-US"/>
+        </w:rPr>
+      </w:pPr>
+      <w:r>
+        <w:rPr>
+          <w:rFonts w:ascii="Times New Roman" w:hAnsi="Times New Roman" w:cs="Times New Roman"/>
+          <w:sz w:val="28"/>
+          <w:szCs w:val="28"/>
+          <w:lang w:val="en-US"/>
+        </w:rPr>
+        <w:t xml:space="preserve">    template:</w:t>
+      </w:r>
+    </w:p>
+    <w:p>
+      <w:pPr>
+        <w:ind w:left="1440"/>
+        <w:rPr>
+          <w:rFonts w:ascii="Times New Roman" w:hAnsi="Times New Roman" w:cs="Times New Roman"/>
+          <w:sz w:val="28"/>
+          <w:szCs w:val="28"/>
+          <w:lang w:val="en-US"/>
+        </w:rPr>
+      </w:pPr>
+      <w:r>
+        <w:rPr>
+          <w:rFonts w:ascii="Times New Roman" w:hAnsi="Times New Roman" w:cs="Times New Roman"/>
+          <w:sz w:val="28"/>
+          <w:szCs w:val="28"/>
+          <w:lang w:val="en-US"/>
+        </w:rPr>
+        <w:t xml:space="preserve">      metadata:</w:t>
+      </w:r>
+    </w:p>
+    <w:p>
+      <w:pPr>
+        <w:ind w:left="1440"/>
+        <w:rPr>
+          <w:rFonts w:ascii="Times New Roman" w:hAnsi="Times New Roman" w:cs="Times New Roman"/>
+          <w:sz w:val="28"/>
+          <w:szCs w:val="28"/>
+          <w:lang w:val="en-US"/>
+        </w:rPr>
+      </w:pPr>
+      <w:r>
+        <w:rPr>
+          <w:rFonts w:ascii="Times New Roman" w:hAnsi="Times New Roman" w:cs="Times New Roman"/>
+          <w:sz w:val="28"/>
+          <w:szCs w:val="28"/>
+          <w:lang w:val="en-US"/>
+        </w:rPr>
+        <w:t xml:space="preserve">        labels:</w:t>
+      </w:r>
+    </w:p>
+    <w:p>
+      <w:pPr>
+        <w:ind w:left="1440"/>
+        <w:rPr>
+          <w:rFonts w:ascii="Times New Roman" w:hAnsi="Times New Roman" w:cs="Times New Roman"/>
+          <w:sz w:val="28"/>
+          <w:szCs w:val="28"/>
+          <w:lang w:val="en-US"/>
+        </w:rPr>
+      </w:pPr>
+      <w:r>
+        <w:rPr>
+          <w:rFonts w:ascii="Times New Roman" w:hAnsi="Times New Roman" w:cs="Times New Roman"/>
+          <w:sz w:val="28"/>
+          <w:szCs w:val="28"/>
+          <w:lang w:val="en-US"/>
+        </w:rPr>
+        <w:t xml:space="preserve">          </w:t>
+      </w:r>
+      <w:proofErr w:type="spellStart"/>
+      <w:r>
+        <w:rPr>
+          <w:rFonts w:ascii="Times New Roman" w:hAnsi="Times New Roman" w:cs="Times New Roman"/>
+          <w:sz w:val="28"/>
+          <w:szCs w:val="28"/>
+          <w:lang w:val="en-US"/>
+        </w:rPr>
+        <w:t>apptype</w:t>
+      </w:r>
+      <w:proofErr w:type="spellEnd"/>
+      <w:r>
+        <w:rPr>
+          <w:rFonts w:ascii="Times New Roman" w:hAnsi="Times New Roman" w:cs="Times New Roman"/>
+          <w:sz w:val="28"/>
+          <w:szCs w:val="28"/>
+          <w:lang w:val="en-US"/>
+        </w:rPr>
+        <w:t>: web-backend</w:t>
+      </w:r>
+    </w:p>
+    <w:p>
+      <w:pPr>
+        <w:ind w:left="1440"/>
+        <w:rPr>
+          <w:rFonts w:ascii="Times New Roman" w:hAnsi="Times New Roman" w:cs="Times New Roman"/>
+          <w:sz w:val="28"/>
+          <w:szCs w:val="28"/>
+          <w:lang w:val="en-US"/>
+        </w:rPr>
+      </w:pPr>
+      <w:r>
+        <w:rPr>
+          <w:rFonts w:ascii="Times New Roman" w:hAnsi="Times New Roman" w:cs="Times New Roman"/>
+          <w:sz w:val="28"/>
+          <w:szCs w:val="28"/>
+          <w:lang w:val="en-US"/>
+        </w:rPr>
+        <w:t xml:space="preserve">      spec:</w:t>
+      </w:r>
+    </w:p>
+    <w:p>
+      <w:pPr>
+        <w:ind w:left="1440"/>
+        <w:rPr>
+          <w:rFonts w:ascii="Times New Roman" w:hAnsi="Times New Roman" w:cs="Times New Roman"/>
+          <w:sz w:val="28"/>
+          <w:szCs w:val="28"/>
+          <w:lang w:val="en-US"/>
+        </w:rPr>
+      </w:pPr>
+      <w:r>
+        <w:rPr>
+          <w:rFonts w:ascii="Times New Roman" w:hAnsi="Times New Roman" w:cs="Times New Roman"/>
+          <w:sz w:val="28"/>
+          <w:szCs w:val="28"/>
+          <w:lang w:val="en-US"/>
+        </w:rPr>
+        <w:t xml:space="preserve">        containers:</w:t>
+      </w:r>
+    </w:p>
+    <w:p>
+      <w:pPr>
+        <w:ind w:left="1440"/>
+        <w:rPr>
+          <w:rFonts w:ascii="Times New Roman" w:hAnsi="Times New Roman" w:cs="Times New Roman"/>
+          <w:sz w:val="28"/>
+          <w:szCs w:val="28"/>
+          <w:lang w:val="en-US"/>
+        </w:rPr>
+      </w:pPr>
+      <w:r>
+        <w:rPr>
+          <w:rFonts w:ascii="Times New Roman" w:hAnsi="Times New Roman" w:cs="Times New Roman"/>
+          <w:sz w:val="28"/>
+          <w:szCs w:val="28"/>
+          <w:lang w:val="en-US"/>
+        </w:rPr>
+        <w:t xml:space="preserve">        - name: my-app</w:t>
+      </w:r>
+    </w:p>
+    <w:p>
+      <w:pPr>
+        <w:ind w:left="1440"/>
+        <w:rPr>
+          <w:rFonts w:ascii="Times New Roman" w:hAnsi="Times New Roman" w:cs="Times New Roman"/>
+          <w:sz w:val="28"/>
+          <w:szCs w:val="28"/>
+          <w:lang w:val="en-US"/>
+        </w:rPr>
+      </w:pPr>
+      <w:r>
+        <w:rPr>
+          <w:rFonts w:ascii="Times New Roman" w:hAnsi="Times New Roman" w:cs="Times New Roman"/>
+          <w:sz w:val="28"/>
+          <w:szCs w:val="28"/>
+          <w:lang w:val="en-US"/>
+        </w:rPr>
+        <w:t xml:space="preserve">          image: </w:t>
+      </w:r>
+      <w:proofErr w:type="spellStart"/>
+      <w:r>
+        <w:rPr>
+          <w:rFonts w:ascii="Times New Roman" w:hAnsi="Times New Roman" w:cs="Times New Roman"/>
+          <w:sz w:val="28"/>
+          <w:szCs w:val="28"/>
+          <w:lang w:val="en-US"/>
+        </w:rPr>
+        <w:t>bavyadharshini</w:t>
+      </w:r>
+      <w:proofErr w:type="spellEnd"/>
+      <w:r>
+        <w:rPr>
+          <w:rFonts w:ascii="Times New Roman" w:hAnsi="Times New Roman" w:cs="Times New Roman"/>
+          <w:sz w:val="28"/>
+          <w:szCs w:val="28"/>
+          <w:lang w:val="en-US"/>
+        </w:rPr>
+        <w:t>/</w:t>
+      </w:r>
+      <w:proofErr w:type="spellStart"/>
+      <w:proofErr w:type="gramStart"/>
+      <w:r>
+        <w:rPr>
+          <w:rFonts w:ascii="Times New Roman" w:hAnsi="Times New Roman" w:cs="Times New Roman"/>
+          <w:sz w:val="28"/>
+          <w:szCs w:val="28"/>
+          <w:lang w:val="en-US"/>
+        </w:rPr>
+        <w:t>simplewebapp:latest</w:t>
+      </w:r>
+      <w:proofErr w:type="spellEnd"/>
+      <w:proofErr w:type="gramEnd"/>
+    </w:p>
+    <w:p>
+      <w:pPr>
+        <w:ind w:left="1440"/>
+        <w:rPr>
+          <w:rFonts w:ascii="Times New Roman" w:hAnsi="Times New Roman" w:cs="Times New Roman"/>
+          <w:sz w:val="28"/>
+          <w:szCs w:val="28"/>
+          <w:lang w:val="en-US"/>
+        </w:rPr>
+      </w:pPr>
+      <w:r>
+        <w:rPr>
+          <w:rFonts w:ascii="Times New Roman" w:hAnsi="Times New Roman" w:cs="Times New Roman"/>
+          <w:sz w:val="28"/>
+          <w:szCs w:val="28"/>
+          <w:lang w:val="en-US"/>
+        </w:rPr>
+        <w:t xml:space="preserve">          ports:</w:t>
+      </w:r>
+    </w:p>
+    <w:p>
+      <w:pPr>
+        <w:ind w:left="1440"/>
+        <w:rPr>
+          <w:rFonts w:ascii="Times New Roman" w:hAnsi="Times New Roman" w:cs="Times New Roman"/>
+          <w:sz w:val="28"/>
+          <w:szCs w:val="28"/>
+          <w:lang w:val="en-US"/>
+        </w:rPr>
+      </w:pPr>
+      <w:r>
+        <w:rPr>
+          <w:rFonts w:ascii="Times New Roman" w:hAnsi="Times New Roman" w:cs="Times New Roman"/>
+          <w:sz w:val="28"/>
+          <w:szCs w:val="28"/>
+          <w:lang w:val="en-US"/>
+        </w:rPr>
+        <w:t xml:space="preserve">                - </w:t>
+      </w:r>
+      <w:proofErr w:type="spellStart"/>
+      <w:r>
+        <w:rPr>
+          <w:rFonts w:ascii="Times New Roman" w:hAnsi="Times New Roman" w:cs="Times New Roman"/>
+          <w:sz w:val="28"/>
+          <w:szCs w:val="28"/>
+          <w:lang w:val="en-US"/>
+        </w:rPr>
+        <w:t>containerPort</w:t>
+      </w:r>
+      <w:proofErr w:type="spellEnd"/>
+      <w:r>
+        <w:rPr>
+          <w:rFonts w:ascii="Times New Roman" w:hAnsi="Times New Roman" w:cs="Times New Roman"/>
+          <w:sz w:val="28"/>
+          <w:szCs w:val="28"/>
+          <w:lang w:val="en-US"/>
+        </w:rPr>
+        <w:t>: 7076</w:t>
+      </w:r>
+    </w:p>
+    <w:p>
+      <w:pPr>
+        <w:ind w:left="1440"/>
+        <w:rPr>
+          <w:rFonts w:ascii="Times New Roman" w:hAnsi="Times New Roman" w:cs="Times New Roman"/>
+          <w:sz w:val="28"/>
+          <w:szCs w:val="28"/>
+          <w:lang w:val="en-US"/>
+        </w:rPr>
+      </w:pPr>
+      <w:r>
+        <w:rPr>
+          <w:rFonts w:ascii="Times New Roman" w:hAnsi="Times New Roman" w:cs="Times New Roman"/>
+          <w:sz w:val="28"/>
+          <w:szCs w:val="28"/>
+          <w:lang w:val="en-US"/>
+        </w:rPr>
+        <w:lastRenderedPageBreak/>
+        <w:t>}</w:t>
+      </w:r>
+    </w:p>
+    <w:p>
+      <w:pPr>
+        <w:ind w:left="360"/>
+        <w:rPr>
+          <w:rFonts w:ascii="Times New Roman" w:hAnsi="Times New Roman" w:cs="Times New Roman"/>
+          <w:sz w:val="28"/>
+          <w:szCs w:val="28"/>
+          <w:lang w:val="en-US"/>
+        </w:rPr>
+      </w:pPr>
+    </w:p>
+    <w:p>
+      <w:pPr>
+        <w:pStyle w:val="ListParagraph"/>
+        <w:numPr>
+          <w:ilvl w:val="0"/>
+          <w:numId w:val="1"/>
+        </w:numPr>
+        <w:rPr>
+          <w:rFonts w:ascii="Times New Roman" w:hAnsi="Times New Roman" w:cs="Times New Roman"/>
+          <w:sz w:val="28"/>
+          <w:szCs w:val="28"/>
+          <w:lang w:val="en-US"/>
+        </w:rPr>
+      </w:pPr>
+      <w:proofErr w:type="spellStart"/>
+      <w:r>
+        <w:rPr>
+          <w:rFonts w:ascii="Times New Roman" w:hAnsi="Times New Roman" w:cs="Times New Roman"/>
+          <w:sz w:val="28"/>
+          <w:szCs w:val="28"/>
+          <w:lang w:val="en-US"/>
+        </w:rPr>
+        <w:t>kubectl</w:t>
+      </w:r>
+      <w:proofErr w:type="spellEnd"/>
+      <w:r>
+        <w:rPr>
+          <w:rFonts w:ascii="Times New Roman" w:hAnsi="Times New Roman" w:cs="Times New Roman"/>
+          <w:sz w:val="28"/>
+          <w:szCs w:val="28"/>
+          <w:lang w:val="en-US"/>
+        </w:rPr>
+        <w:t xml:space="preserve"> get pod</w:t>
+      </w:r>
+    </w:p>
+    <w:p>
+      <w:pPr>
+        <w:pStyle w:val="ListParagraph"/>
+        <w:numPr>
+          <w:ilvl w:val="0"/>
+          <w:numId w:val="1"/>
+        </w:numPr>
+        <w:rPr>
+          <w:rFonts w:ascii="Times New Roman" w:hAnsi="Times New Roman" w:cs="Times New Roman"/>
+          <w:sz w:val="28"/>
+          <w:szCs w:val="28"/>
+          <w:lang w:val="en-US"/>
+        </w:rPr>
+      </w:pPr>
+      <w:proofErr w:type="spellStart"/>
+      <w:r>
+        <w:rPr>
+          <w:rFonts w:ascii="Times New Roman" w:hAnsi="Times New Roman" w:cs="Times New Roman"/>
+          <w:sz w:val="28"/>
+          <w:szCs w:val="28"/>
+          <w:lang w:val="en-US"/>
+        </w:rPr>
+        <w:t>minikube</w:t>
+      </w:r>
+      <w:proofErr w:type="spellEnd"/>
+      <w:r>
+        <w:rPr>
+          <w:rFonts w:ascii="Times New Roman" w:hAnsi="Times New Roman" w:cs="Times New Roman"/>
+          <w:sz w:val="28"/>
+          <w:szCs w:val="28"/>
+          <w:lang w:val="en-US"/>
+        </w:rPr>
+        <w:t xml:space="preserve"> service my-service</w:t>
+      </w:r>
+    </w:p>
+    <w:p>
+      <w:pPr>
+        <w:pStyle w:val="ListParagraph"/>
+        <w:numPr>
+          <w:ilvl w:val="0"/>
+          <w:numId w:val="1"/>
+        </w:numPr>
+        <w:rPr>
+          <w:rFonts w:ascii="Times New Roman" w:hAnsi="Times New Roman" w:cs="Times New Roman"/>
+          <w:sz w:val="28"/>
+          <w:szCs w:val="28"/>
+          <w:lang w:val="en-US"/>
+        </w:rPr>
+      </w:pPr>
+      <w:proofErr w:type="spellStart"/>
+      <w:r>
+        <w:rPr>
+          <w:rFonts w:ascii="Times New Roman" w:hAnsi="Times New Roman" w:cs="Times New Roman"/>
+          <w:sz w:val="28"/>
+          <w:szCs w:val="28"/>
+          <w:lang w:val="en-US"/>
+        </w:rPr>
+        <w:t>kubectl</w:t>
+      </w:r>
+      <w:proofErr w:type="spellEnd"/>
+      <w:r>
+        <w:rPr>
+          <w:rFonts w:ascii="Times New Roman" w:hAnsi="Times New Roman" w:cs="Times New Roman"/>
+          <w:sz w:val="28"/>
+          <w:szCs w:val="28"/>
+          <w:lang w:val="en-US"/>
+        </w:rPr>
+        <w:t xml:space="preserve"> port-forward svc/my-service 9000:7070</w:t>
+      </w:r>
+    </w:p>
+    <w:p>
+      <w:pPr>
+        <w:pStyle w:val="ListParagraph"/>
+        <w:rPr>
+          <w:rFonts w:ascii="Times New Roman" w:hAnsi="Times New Roman" w:cs="Times New Roman"/>
+          <w:sz w:val="28"/>
+          <w:szCs w:val="28"/>
+          <w:lang w:val="en-US"/>
+        </w:rPr>
+      </w:pPr>
+    </w:p>
+    <w:p>
+      <w:pPr>
+        <w:pStyle w:val="ListParagraph"/>
+        <w:rPr>
+          <w:rFonts w:ascii="Times New Roman" w:hAnsi="Times New Roman" w:cs="Times New Roman"/>
+          <w:sz w:val="28"/>
+          <w:szCs w:val="28"/>
+          <w:lang w:val="en-US"/>
+        </w:rPr>
+      </w:pPr>
+      <w:r>
+        <w:rPr>
+          <w:rFonts w:ascii="Times New Roman" w:hAnsi="Times New Roman" w:cs="Times New Roman"/>
+          <w:sz w:val="28"/>
+          <w:szCs w:val="28"/>
+          <w:lang w:val="en-US"/>
+        </w:rPr>
+        <w:t xml:space="preserve">URL: </w:t>
+      </w:r>
+      <w:r>
+        <w:rPr>
+          <w:rFonts w:ascii="Times New Roman" w:hAnsi="Times New Roman" w:cs="Times New Roman"/>
+          <w:sz w:val="28"/>
+          <w:szCs w:val="28"/>
+          <w:lang w:val="en-US"/>
+        </w:rPr>
+        <w:t>localhost:9000/maven-web-app/</w:t>
+      </w:r>
+    </w:p>
+    <w:p>
+      <w:pPr>
+        <w:rPr>
+          <w:rFonts w:ascii="Times New Roman" w:hAnsi="Times New Roman" w:cs="Times New Roman"/>
+          <w:sz w:val="28"/>
+          <w:szCs w:val="28"/>
+          <w:lang w:val="en-US"/>
+        </w:rPr>
+      </w:pPr>
+    </w:p>
+    <w:p>
+      <w:pPr>
+        <w:rPr>
+          <w:rFonts w:ascii="Times New Roman" w:hAnsi="Times New Roman" w:cs="Times New Roman"/>
+          <w:b/>
+          <w:bCs/>
+          <w:sz w:val="28"/>
+          <w:szCs w:val="28"/>
+          <w:lang w:val="en-US"/>
+        </w:rPr>
+      </w:pPr>
+      <w:r>
+        <w:rPr>
+          <w:rFonts w:ascii="Times New Roman" w:hAnsi="Times New Roman" w:cs="Times New Roman"/>
+          <w:b/>
+          <w:bCs/>
+          <w:sz w:val="28"/>
+          <w:szCs w:val="28"/>
+          <w:lang w:val="en-US"/>
+        </w:rPr>
+        <w:t>O</w:t>
+      </w:r>
+      <w:r>
+        <w:rPr>
+          <w:rFonts w:ascii="Times New Roman" w:hAnsi="Times New Roman" w:cs="Times New Roman"/>
+          <w:b/>
+          <w:bCs/>
+          <w:sz w:val="28"/>
+          <w:szCs w:val="28"/>
+          <w:lang w:val="en-US"/>
+        </w:rPr>
+        <w:t>utput</w:t>
+      </w:r>
+      <w:r>
+        <w:rPr>
+          <w:rFonts w:ascii="Times New Roman" w:hAnsi="Times New Roman" w:cs="Times New Roman"/>
+          <w:b/>
+          <w:bCs/>
+          <w:sz w:val="28"/>
+          <w:szCs w:val="28"/>
+          <w:lang w:val="en-US"/>
+        </w:rPr>
+        <w:t>:</w:t>
+      </w:r>
+    </w:p>
+    <w:p>
+      <w:pPr>
+        <w:rPr>
+          <w:rFonts w:ascii="Times New Roman" w:hAnsi="Times New Roman" w:cs="Times New Roman"/>
+          <w:sz w:val="28"/>
+          <w:szCs w:val="28"/>
+          <w:lang w:val="en-US"/>
+        </w:rPr>
+      </w:pPr>
+    </w:p>
+    <w:p>
+      <w:pPr>
+        <w:rPr>
+          <w:rFonts w:ascii="Times New Roman" w:hAnsi="Times New Roman" w:cs="Times New Roman"/>
+          <w:sz w:val="28"/>
+          <w:szCs w:val="28"/>
+          <w:lang w:val="en-US"/>
+        </w:rPr>
+      </w:pPr>
+      <w:r>
+        <w:rPr>
+          <w:rFonts w:ascii="Times New Roman" w:hAnsi="Times New Roman" w:cs="Times New Roman"/>
+          <w:noProof/>
+          <w:sz w:val="28"/>
+          <w:szCs w:val="28"/>
+          <w:lang w:val="en-US"/>
+        </w:rPr>
+        <w:drawing>
+          <wp:inline distT="0" distB="0" distL="0" distR="0" wp14:anchorId="2AD89DE8" wp14:editId="532E89D3">
+            <wp:extent cx="5731510" cy="3223895"/>
+            <wp:effectExtent l="0" t="0" r="2540" b="0"/>
+            <wp:docPr id="1278004102" name="Picture 6"/>
+            <wp:cNvGraphicFramePr>
+              <a:graphicFrameLocks xmlns:a="http://schemas.openxmlformats.org/drawingml/2006/main" noChangeAspect="1"/>
+            </wp:cNvGraphicFramePr>
+            <a:graphic xmlns:a="http://schemas.openxmlformats.org/drawingml/2006/main">
+              <a:graphicData uri="http://schemas.openxmlformats.org/drawingml/2006/picture">
+                <pic:pic xmlns:pic="http://schemas.openxmlformats.org/drawingml/2006/picture">
+                  <pic:nvPicPr>
+                    <pic:cNvPr id="1278004102" name="Picture 1278004102"/>
+                    <pic:cNvPicPr/>
+                  </pic:nvPicPr>
+                  <pic:blipFill>
+                    <a:blip r:embed="rId13" cstate="print">
+                      <a:extLst>
+                        <a:ext uri="{28A0092B-C50C-407E-A947-70E740481C1C}">
+                          <a14:useLocalDpi xmlns:a14="http://schemas.microsoft.com/office/drawing/2010/main" val="0"/>
+                        </a:ext>
+                      </a:extLst>
+                    </a:blip>
+                    <a:stretch>
+                      <a:fillRect/>
+                    </a:stretch>
+                  </pic:blipFill>
+                  <pic:spPr>
+                    <a:xfrm>
+                      <a:off x="0" y="0"/>
+                      <a:ext cx="5731510" cy="3223895"/>
+                    </a:xfrm>
+                    <a:prstGeom prst="rect">
+                      <a:avLst/>
+                    </a:prstGeom>
+                  </pic:spPr>
+                </pic:pic>
+              </a:graphicData>
+            </a:graphic>
+          </wp:inline>
+        </w:drawing>
+      </w:r>
+    </w:p>
+    <w:p>
+      <w:pPr>
+        <w:rPr>
+          <w:rFonts w:ascii="Times New Roman" w:hAnsi="Times New Roman" w:cs="Times New Roman"/>
+          <w:noProof/>
+          <w:sz w:val="28"/>
+          <w:szCs w:val="28"/>
+          <w:lang w:val="en-US"/>
+        </w:rPr>
+      </w:pPr>
+      <w:r>
+        <w:rPr>
+          <w:rFonts w:ascii="Times New Roman" w:hAnsi="Times New Roman" w:cs="Times New Roman"/>
+          <w:noProof/>
+          <w:sz w:val="28"/>
+          <w:szCs w:val="28"/>
+          <w:lang w:val="en-US"/>
+        </w:rPr>
+        <w:tab/>
+      </w:r>
+      <w:r>
+        <w:rPr>
+          <w:rFonts w:ascii="Times New Roman" w:hAnsi="Times New Roman" w:cs="Times New Roman"/>
+          <w:noProof/>
+          <w:sz w:val="28"/>
+          <w:szCs w:val="28"/>
+          <w:lang w:val="en-US"/>
+        </w:rPr>
+        <w:tab/>
+      </w:r>
+      <w:r>
+        <w:rPr>
+          <w:rFonts w:ascii="Times New Roman" w:hAnsi="Times New Roman" w:cs="Times New Roman"/>
+          <w:noProof/>
+          <w:sz w:val="28"/>
+          <w:szCs w:val="28"/>
+          <w:lang w:val="en-US"/>
+        </w:rPr>
+        <w:tab/>
+      </w:r>
+      <w:r>
+        <w:rPr>
+          <w:rFonts w:ascii="Times New Roman" w:hAnsi="Times New Roman" w:cs="Times New Roman"/>
+          <w:noProof/>
+          <w:sz w:val="28"/>
+          <w:szCs w:val="28"/>
+          <w:lang w:val="en-US"/>
+        </w:rPr>
+        <w:tab/>
+        <w:t xml:space="preserve">     deployment.yml</w:t>
+      </w:r>
+    </w:p>
+    <w:p>
+      <w:pPr>
+        <w:rPr>
+          <w:rFonts w:ascii="Times New Roman" w:hAnsi="Times New Roman" w:cs="Times New Roman"/>
+          <w:sz w:val="28"/>
+          <w:szCs w:val="28"/>
+          <w:lang w:val="en-US"/>
+        </w:rPr>
+      </w:pPr>
+      <w:r>
+        <w:rPr>
+          <w:rFonts w:ascii="Times New Roman" w:hAnsi="Times New Roman" w:cs="Times New Roman"/>
+          <w:noProof/>
+          <w:sz w:val="28"/>
+          <w:szCs w:val="28"/>
+          <w:lang w:val="en-US"/>
+        </w:rPr>
+        <w:lastRenderedPageBreak/>
+        <w:drawing>
+          <wp:inline distT="0" distB="0" distL="0" distR="0" wp14:anchorId="3B6A3480" wp14:editId="746CEBF6">
+            <wp:extent cx="5731510" cy="3223895"/>
+            <wp:effectExtent l="0" t="0" r="2540" b="0"/>
+            <wp:docPr id="1031786433" name="Picture 3"/>
+            <wp:cNvGraphicFramePr>
+              <a:graphicFrameLocks xmlns:a="http://schemas.openxmlformats.org/drawingml/2006/main" noChangeAspect="1"/>
+            </wp:cNvGraphicFramePr>
+            <a:graphic xmlns:a="http://schemas.openxmlformats.org/drawingml/2006/main">
+              <a:graphicData uri="http://schemas.openxmlformats.org/drawingml/2006/picture">
+                <pic:pic xmlns:pic="http://schemas.openxmlformats.org/drawingml/2006/picture">
+                  <pic:nvPicPr>
+                    <pic:cNvPr id="1031786433" name="Picture 1031786433"/>
+                    <pic:cNvPicPr/>
+                  </pic:nvPicPr>
+                  <pic:blipFill>
+                    <a:blip r:embed="rId14" cstate="print">
+                      <a:extLst>
+                        <a:ext uri="{28A0092B-C50C-407E-A947-70E740481C1C}">
+                          <a14:useLocalDpi xmlns:a14="http://schemas.microsoft.com/office/drawing/2010/main" val="0"/>
+                        </a:ext>
+                      </a:extLst>
+                    </a:blip>
+                    <a:stretch>
+                      <a:fillRect/>
+                    </a:stretch>
+                  </pic:blipFill>
+                  <pic:spPr>
+                    <a:xfrm>
+                      <a:off x="0" y="0"/>
+                      <a:ext cx="5731510" cy="3223895"/>
+                    </a:xfrm>
+                    <a:prstGeom prst="rect">
+                      <a:avLst/>
+                    </a:prstGeom>
+                  </pic:spPr>
+                </pic:pic>
+              </a:graphicData>
+            </a:graphic>
+          </wp:inline>
+        </w:drawing>
+      </w:r>
+    </w:p>
+    <w:p>
+      <w:pPr>
+        <w:rPr>
+          <w:rFonts w:ascii="Times New Roman" w:hAnsi="Times New Roman" w:cs="Times New Roman"/>
+          <w:sz w:val="28"/>
+          <w:szCs w:val="28"/>
+          <w:lang w:val="en-US"/>
+        </w:rPr>
+      </w:pPr>
+      <w:r>
+        <w:rPr>
+          <w:rFonts w:ascii="Times New Roman" w:hAnsi="Times New Roman" w:cs="Times New Roman"/>
+          <w:sz w:val="28"/>
+          <w:szCs w:val="28"/>
+          <w:lang w:val="en-US"/>
+        </w:rPr>
+        <w:tab/>
+      </w:r>
+      <w:r>
+        <w:rPr>
+          <w:rFonts w:ascii="Times New Roman" w:hAnsi="Times New Roman" w:cs="Times New Roman"/>
+          <w:sz w:val="28"/>
+          <w:szCs w:val="28"/>
+          <w:lang w:val="en-US"/>
+        </w:rPr>
+        <w:tab/>
+      </w:r>
+      <w:r>
+        <w:rPr>
+          <w:rFonts w:ascii="Times New Roman" w:hAnsi="Times New Roman" w:cs="Times New Roman"/>
+          <w:sz w:val="28"/>
+          <w:szCs w:val="28"/>
+          <w:lang w:val="en-US"/>
+        </w:rPr>
+        <w:tab/>
+      </w:r>
+      <w:r>
+        <w:rPr>
+          <w:rFonts w:ascii="Times New Roman" w:hAnsi="Times New Roman" w:cs="Times New Roman"/>
+          <w:sz w:val="28"/>
+          <w:szCs w:val="28"/>
+          <w:lang w:val="en-US"/>
+        </w:rPr>
+        <w:tab/>
+      </w:r>
+      <w:r>
+        <w:rPr>
+          <w:rFonts w:ascii="Times New Roman" w:hAnsi="Times New Roman" w:cs="Times New Roman"/>
+          <w:sz w:val="28"/>
+          <w:szCs w:val="28"/>
+          <w:lang w:val="en-US"/>
+        </w:rPr>
+        <w:t xml:space="preserve">        </w:t>
+      </w:r>
+      <w:r>
+        <w:rPr>
+          <w:rFonts w:ascii="Times New Roman" w:hAnsi="Times New Roman" w:cs="Times New Roman"/>
+          <w:sz w:val="28"/>
+          <w:szCs w:val="28"/>
+          <w:lang w:val="en-US"/>
+        </w:rPr>
+        <w:t>Port Forwarding</w:t>
+      </w:r>
+    </w:p>
+    <w:p>
+      <w:pPr>
+        <w:rPr>
+          <w:rFonts w:ascii="Times New Roman" w:hAnsi="Times New Roman" w:cs="Times New Roman"/>
+          <w:sz w:val="28"/>
+          <w:szCs w:val="28"/>
+          <w:lang w:val="en-US"/>
+        </w:rPr>
+      </w:pPr>
+    </w:p>
+    <w:p>
+      <w:pPr>
+        <w:rPr>
+          <w:rFonts w:ascii="Times New Roman" w:hAnsi="Times New Roman" w:cs="Times New Roman"/>
+          <w:sz w:val="28"/>
+          <w:szCs w:val="28"/>
+          <w:lang w:val="en-US"/>
+        </w:rPr>
+      </w:pPr>
+    </w:p>
+    <w:p>
+      <w:pPr>
+        <w:rPr>
+          <w:rFonts w:ascii="Times New Roman" w:hAnsi="Times New Roman" w:cs="Times New Roman"/>
+          <w:sz w:val="28"/>
+          <w:szCs w:val="28"/>
+          <w:lang w:val="en-US"/>
+        </w:rPr>
+      </w:pPr>
+      <w:r>
+        <w:rPr>
+          <w:rFonts w:ascii="Times New Roman" w:hAnsi="Times New Roman" w:cs="Times New Roman"/>
+          <w:noProof/>
+          <w:sz w:val="28"/>
+          <w:szCs w:val="28"/>
+          <w:lang w:val="en-US"/>
+        </w:rPr>
+        <w:drawing>
+          <wp:inline distT="0" distB="0" distL="0" distR="0" wp14:anchorId="11A537ED" wp14:editId="0A5F46CF">
+            <wp:extent cx="5731510" cy="3223895"/>
+            <wp:effectExtent l="0" t="0" r="2540" b="0"/>
+            <wp:docPr id="1076061701" name="Picture 4"/>
+            <wp:cNvGraphicFramePr>
+              <a:graphicFrameLocks xmlns:a="http://schemas.openxmlformats.org/drawingml/2006/main" noChangeAspect="1"/>
+            </wp:cNvGraphicFramePr>
+            <a:graphic xmlns:a="http://schemas.openxmlformats.org/drawingml/2006/main">
+              <a:graphicData uri="http://schemas.openxmlformats.org/drawingml/2006/picture">
+                <pic:pic xmlns:pic="http://schemas.openxmlformats.org/drawingml/2006/picture">
+                  <pic:nvPicPr>
+                    <pic:cNvPr id="1076061701" name="Picture 1076061701"/>
+                    <pic:cNvPicPr/>
+                  </pic:nvPicPr>
+                  <pic:blipFill>
+                    <a:blip r:embed="rId15" cstate="print">
+                      <a:extLst>
+                        <a:ext uri="{28A0092B-C50C-407E-A947-70E740481C1C}">
+                          <a14:useLocalDpi xmlns:a14="http://schemas.microsoft.com/office/drawing/2010/main" val="0"/>
+                        </a:ext>
+                      </a:extLst>
+                    </a:blip>
+                    <a:stretch>
+                      <a:fillRect/>
+                    </a:stretch>
+                  </pic:blipFill>
+                  <pic:spPr>
+                    <a:xfrm>
+                      <a:off x="0" y="0"/>
+                      <a:ext cx="5731510" cy="3223895"/>
+                    </a:xfrm>
+                    <a:prstGeom prst="rect">
+                      <a:avLst/>
+                    </a:prstGeom>
+                  </pic:spPr>
+                </pic:pic>
+              </a:graphicData>
+            </a:graphic>
+          </wp:inline>
+        </w:drawing>
+      </w:r>
+    </w:p>
+    <w:p>
+      <w:pPr>
+        <w:rPr>
+          <w:rFonts w:ascii="Times New Roman" w:hAnsi="Times New Roman" w:cs="Times New Roman"/>
+          <w:sz w:val="28"/>
+          <w:szCs w:val="28"/>
+          <w:lang w:val="en-US"/>
+        </w:rPr>
+      </w:pPr>
+      <w:r>
+        <w:rPr>
+          <w:rFonts w:ascii="Times New Roman" w:hAnsi="Times New Roman" w:cs="Times New Roman"/>
+          <w:sz w:val="28"/>
+          <w:szCs w:val="28"/>
+          <w:lang w:val="en-US"/>
+        </w:rPr>
+        <w:tab/>
+      </w:r>
+      <w:r>
+        <w:rPr>
+          <w:rFonts w:ascii="Times New Roman" w:hAnsi="Times New Roman" w:cs="Times New Roman"/>
+          <w:sz w:val="28"/>
+          <w:szCs w:val="28"/>
+          <w:lang w:val="en-US"/>
+        </w:rPr>
+        <w:tab/>
+      </w:r>
+      <w:r>
+        <w:rPr>
+          <w:rFonts w:ascii="Times New Roman" w:hAnsi="Times New Roman" w:cs="Times New Roman"/>
+          <w:sz w:val="28"/>
+          <w:szCs w:val="28"/>
+          <w:lang w:val="en-US"/>
+        </w:rPr>
+        <w:tab/>
+      </w:r>
+      <w:r>
+        <w:rPr>
+          <w:rFonts w:ascii="Times New Roman" w:hAnsi="Times New Roman" w:cs="Times New Roman"/>
+          <w:sz w:val="28"/>
+          <w:szCs w:val="28"/>
+          <w:lang w:val="en-US"/>
+        </w:rPr>
+        <w:tab/>
+        <w:t xml:space="preserve"> </w:t>
+      </w:r>
+      <w:r>
+        <w:rPr>
+          <w:rFonts w:ascii="Times New Roman" w:hAnsi="Times New Roman" w:cs="Times New Roman"/>
+          <w:sz w:val="28"/>
+          <w:szCs w:val="28"/>
+          <w:lang w:val="en-US"/>
+        </w:rPr>
+        <w:t xml:space="preserve">     </w:t>
+      </w:r>
+      <w:r>
+        <w:rPr>
+          <w:rFonts w:ascii="Times New Roman" w:hAnsi="Times New Roman" w:cs="Times New Roman"/>
+          <w:sz w:val="28"/>
+          <w:szCs w:val="28"/>
+          <w:lang w:val="en-US"/>
+        </w:rPr>
+        <w:t>Handling Output</w:t>
+      </w:r>
+    </w:p>
+    <w:p>
+      <w:pPr>
+        <w:rPr>
+          <w:rFonts w:ascii="Times New Roman" w:hAnsi="Times New Roman" w:cs="Times New Roman"/>
+          <w:sz w:val="28"/>
+          <w:szCs w:val="28"/>
+          <w:lang w:val="en-US"/>
+        </w:rPr>
+      </w:pPr>
+    </w:p>
+    <w:p>
+      <w:pPr>
+        <w:rPr>
+          <w:rFonts w:ascii="Times New Roman" w:hAnsi="Times New Roman" w:cs="Times New Roman"/>
+          <w:sz w:val="28"/>
+          <w:szCs w:val="28"/>
+          <w:lang w:val="en-US"/>
+        </w:rPr>
+      </w:pPr>
+      <w:r>
+        <w:rPr>
+          <w:rFonts w:ascii="Times New Roman" w:hAnsi="Times New Roman" w:cs="Times New Roman"/>
+          <w:noProof/>
+          <w:sz w:val="28"/>
+          <w:szCs w:val="28"/>
+          <w:lang w:val="en-US"/>
+        </w:rPr>
+        <w:lastRenderedPageBreak/>
+        <w:drawing>
+          <wp:inline distT="0" distB="0" distL="0" distR="0" wp14:anchorId="042C2029" wp14:editId="2BDA77C6">
+            <wp:extent cx="5731510" cy="3223895"/>
+            <wp:effectExtent l="19050" t="19050" r="21590" b="14605"/>
+            <wp:docPr id="2017574447" name="Picture 5"/>
+            <wp:cNvGraphicFramePr>
+              <a:graphicFrameLocks xmlns:a="http://schemas.openxmlformats.org/drawingml/2006/main" noChangeAspect="1"/>
+            </wp:cNvGraphicFramePr>
+            <a:graphic xmlns:a="http://schemas.openxmlformats.org/drawingml/2006/main">
+              <a:graphicData uri="http://schemas.openxmlformats.org/drawingml/2006/picture">
+                <pic:pic xmlns:pic="http://schemas.openxmlformats.org/drawingml/2006/picture">
+                  <pic:nvPicPr>
+                    <pic:cNvPr id="2017574447" name="Picture 2017574447"/>
+                    <pic:cNvPicPr/>
+                  </pic:nvPicPr>
+                  <pic:blipFill>
+                    <a:blip r:embed="rId16" cstate="print">
+                      <a:extLst>
+                        <a:ext uri="{28A0092B-C50C-407E-A947-70E740481C1C}">
+                          <a14:useLocalDpi xmlns:a14="http://schemas.microsoft.com/office/drawing/2010/main" val="0"/>
+                        </a:ext>
+                      </a:extLst>
+                    </a:blip>
+                    <a:stretch>
+                      <a:fillRect/>
+                    </a:stretch>
+                  </pic:blipFill>
+                  <pic:spPr>
+                    <a:xfrm>
+                      <a:off x="0" y="0"/>
+                      <a:ext cx="5731510" cy="3223895"/>
+                    </a:xfrm>
+                    <a:prstGeom prst="rect">
+                      <a:avLst/>
+                    </a:prstGeom>
+                    <a:ln>
+                      <a:solidFill>
+                        <a:schemeClr val="tx1"/>
+                      </a:solidFill>
+                    </a:ln>
+                  </pic:spPr>
+                </pic:pic>
+              </a:graphicData>
+            </a:graphic>
+          </wp:inline>
+        </w:drawing>
+      </w:r>
+    </w:p>
+    <w:p>
+      <w:pPr>
+        <w:rPr>
+          <w:rFonts w:ascii="Times New Roman" w:hAnsi="Times New Roman" w:cs="Times New Roman"/>
+          <w:sz w:val="28"/>
+          <w:szCs w:val="28"/>
+          <w:lang w:val="en-US"/>
+        </w:rPr>
+      </w:pPr>
+      <w:r>
+        <w:rPr>
+          <w:rFonts w:ascii="Times New Roman" w:hAnsi="Times New Roman" w:cs="Times New Roman"/>
+          <w:sz w:val="28"/>
+          <w:szCs w:val="28"/>
+          <w:lang w:val="en-US"/>
+        </w:rPr>
+        <w:tab/>
+      </w:r>
+      <w:r>
+        <w:rPr>
+          <w:rFonts w:ascii="Times New Roman" w:hAnsi="Times New Roman" w:cs="Times New Roman"/>
+          <w:sz w:val="28"/>
+          <w:szCs w:val="28"/>
+          <w:lang w:val="en-US"/>
+        </w:rPr>
+        <w:tab/>
+      </w:r>
+      <w:r>
+        <w:rPr>
+          <w:rFonts w:ascii="Times New Roman" w:hAnsi="Times New Roman" w:cs="Times New Roman"/>
+          <w:sz w:val="28"/>
+          <w:szCs w:val="28"/>
+          <w:lang w:val="en-US"/>
+        </w:rPr>
+        <w:tab/>
+      </w:r>
+      <w:r>
+        <w:rPr>
+          <w:rFonts w:ascii="Times New Roman" w:hAnsi="Times New Roman" w:cs="Times New Roman"/>
+          <w:sz w:val="28"/>
+          <w:szCs w:val="28"/>
+          <w:lang w:val="en-US"/>
+        </w:rPr>
+        <w:tab/>
+      </w:r>
+      <w:r>
+        <w:rPr>
+          <w:rFonts w:ascii="Times New Roman" w:hAnsi="Times New Roman" w:cs="Times New Roman"/>
+          <w:sz w:val="28"/>
+          <w:szCs w:val="28"/>
+          <w:lang w:val="en-US"/>
+        </w:rPr>
+        <w:tab/>
+        <w:t xml:space="preserve">     Output</w:t>
+      </w:r>
     </w:p>
     <w:sectPr>
       <w:pgSz w:w="11906" w:h="16838"/>
@@ -3141,9 +4501,9 @@
 <file path=word/numbering.xml><?xml version="1.0" encoding="utf-8"?>
 <w:numbering xmlns:wpc="http://schemas.microsoft.com/office/word/2010/wordprocessingCanvas" xmlns:cx="http://schemas.microsoft.com/office/drawing/2014/chartex" xmlns:cx1="http://schemas.microsoft.com/office/drawing/2015/9/8/chartex" xmlns:cx2="http://schemas.microsoft.com/office/drawing/2015/10/21/chartex" xmlns:cx3="http://schemas.microsoft.com/office/drawing/2016/5/9/chartex" xmlns:cx4="http://schemas.microsoft.com/office/drawing/2016/5/10/chartex" xmlns:cx5="http://schemas.microsoft.com/office/drawing/2016/5/11/chartex" xmlns:cx6="http://schemas.microsoft.com/office/drawing/2016/5/12/chartex" xmlns:cx7="http://schemas.microsoft.com/office/drawing/2016/5/13/chartex" xmlns:cx8="http://schemas.microsoft.com/office/drawing/2016/5/14/chartex" xmlns:mc="http://schemas.openxmlformats.org/markup-compatibility/2006" xmlns:aink="http://schemas.microsoft.com/office/drawing/2016/ink" xmlns:am3d="http://schemas.microsoft.com/office/drawing/2017/model3d" xmlns:o="urn:schemas-microsoft-com:office:office" xmlns:oel="http://schemas.microsoft.com/office/2019/extlst" xmlns:r="http://schemas.openxmlformats.org/officeDocument/2006/relationships" xmlns:m="http://schemas.openxmlformats.org/officeDocument/2006/math" xmlns:v="urn:schemas-microsoft-com:vml" xmlns:wp14="http://schemas.microsoft.com/office/word/2010/wordprocessingDrawing" xmlns:wp="http://schemas.openxmlformats.org/drawingml/2006/wordprocessingDrawing" xmlns:w10="urn:schemas-microsoft-com:office:word" xmlns:w="http://schemas.openxmlformats.org/wordprocessingml/2006/main" xmlns:w14="http://schemas.microsoft.com/office/word/2010/wordml" xmlns:w15="http://schemas.microsoft.com/office/word/2012/wordml" xmlns:w16cex="http://schemas.microsoft.com/office/word/2018/wordml/cex" xmlns:w16cid="http://schemas.microsoft.com/office/word/2016/wordml/cid" xmlns:w16="http://schemas.microsoft.com/office/word/2018/wordml" xmlns:w16du="http://schemas.microsoft.com/office/word/2023/wordml/word16du" xmlns:w16sdtdh="http://schemas.microsoft.com/office/word/2020/wordml/sdtdatahash" xmlns:w16sdtfl="http://schemas.microsoft.com/office/word/2024/wordml/sdtformatlock" xmlns:w16se="http://schemas.microsoft.com/office/word/2015/wordml/symex" xmlns:wpg="http://schemas.microsoft.com/office/word/2010/wordprocessingGroup" xmlns:wpi="http://schemas.microsoft.com/office/word/2010/wordprocessingInk" xmlns:wne="http://schemas.microsoft.com/office/word/2006/wordml" xmlns:wps="http://schemas.microsoft.com/office/word/2010/wordprocessingShape" mc:Ignorable="w14 w15 w16se w16cid w16 w16cex w16sdtdh w16sdtfl w16du wp14">
   <w:abstractNum w:abstractNumId="0" w15:restartNumberingAfterBreak="0">
-    <w:nsid w:val="24127488"/>
+    <w:nsid w:val="1F24627F"/>
     <w:multiLevelType w:val="hybridMultilevel"/>
-    <w:tmpl w:val="B37C4CB2"/>
+    <w:tmpl w:val="C0ECC8D6"/>
     <w:lvl w:ilvl="0" w:tplc="4009000F">
       <w:start w:val="1"/>
       <w:numFmt w:val="decimal"/>
@@ -3229,7 +4589,99 @@
       </w:pPr>
     </w:lvl>
   </w:abstractNum>
+  <w:abstractNum w:abstractNumId="1" w15:restartNumberingAfterBreak="0">
+    <w:nsid w:val="24127488"/>
+    <w:multiLevelType w:val="hybridMultilevel"/>
+    <w:tmpl w:val="B37C4CB2"/>
+    <w:lvl w:ilvl="0" w:tplc="4009000F">
+      <w:start w:val="1"/>
+      <w:numFmt w:val="decimal"/>
+      <w:lvlText w:val="%1."/>
+      <w:lvlJc w:val="left"/>
+      <w:pPr>
+        <w:ind w:left="720" w:hanging="360"/>
+      </w:pPr>
+      <w:rPr>
+        <w:rFonts w:hint="default"/>
+      </w:rPr>
+    </w:lvl>
+    <w:lvl w:ilvl="1" w:tplc="40090019" w:tentative="1">
+      <w:start w:val="1"/>
+      <w:numFmt w:val="lowerLetter"/>
+      <w:lvlText w:val="%2."/>
+      <w:lvlJc w:val="left"/>
+      <w:pPr>
+        <w:ind w:left="1440" w:hanging="360"/>
+      </w:pPr>
+    </w:lvl>
+    <w:lvl w:ilvl="2" w:tplc="4009001B" w:tentative="1">
+      <w:start w:val="1"/>
+      <w:numFmt w:val="lowerRoman"/>
+      <w:lvlText w:val="%3."/>
+      <w:lvlJc w:val="right"/>
+      <w:pPr>
+        <w:ind w:left="2160" w:hanging="180"/>
+      </w:pPr>
+    </w:lvl>
+    <w:lvl w:ilvl="3" w:tplc="4009000F" w:tentative="1">
+      <w:start w:val="1"/>
+      <w:numFmt w:val="decimal"/>
+      <w:lvlText w:val="%4."/>
+      <w:lvlJc w:val="left"/>
+      <w:pPr>
+        <w:ind w:left="2880" w:hanging="360"/>
+      </w:pPr>
+    </w:lvl>
+    <w:lvl w:ilvl="4" w:tplc="40090019" w:tentative="1">
+      <w:start w:val="1"/>
+      <w:numFmt w:val="lowerLetter"/>
+      <w:lvlText w:val="%5."/>
+      <w:lvlJc w:val="left"/>
+      <w:pPr>
+        <w:ind w:left="3600" w:hanging="360"/>
+      </w:pPr>
+    </w:lvl>
+    <w:lvl w:ilvl="5" w:tplc="4009001B" w:tentative="1">
+      <w:start w:val="1"/>
+      <w:numFmt w:val="lowerRoman"/>
+      <w:lvlText w:val="%6."/>
+      <w:lvlJc w:val="right"/>
+      <w:pPr>
+        <w:ind w:left="4320" w:hanging="180"/>
+      </w:pPr>
+    </w:lvl>
+    <w:lvl w:ilvl="6" w:tplc="4009000F" w:tentative="1">
+      <w:start w:val="1"/>
+      <w:numFmt w:val="decimal"/>
+      <w:lvlText w:val="%7."/>
+      <w:lvlJc w:val="left"/>
+      <w:pPr>
+        <w:ind w:left="5040" w:hanging="360"/>
+      </w:pPr>
+    </w:lvl>
+    <w:lvl w:ilvl="7" w:tplc="40090019" w:tentative="1">
+      <w:start w:val="1"/>
+      <w:numFmt w:val="lowerLetter"/>
+      <w:lvlText w:val="%8."/>
+      <w:lvlJc w:val="left"/>
+      <w:pPr>
+        <w:ind w:left="5760" w:hanging="360"/>
+      </w:pPr>
+    </w:lvl>
+    <w:lvl w:ilvl="8" w:tplc="4009001B" w:tentative="1">
+      <w:start w:val="1"/>
+      <w:numFmt w:val="lowerRoman"/>
+      <w:lvlText w:val="%9."/>
+      <w:lvlJc w:val="right"/>
+      <w:pPr>
+        <w:ind w:left="6480" w:hanging="180"/>
+      </w:pPr>
+    </w:lvl>
+  </w:abstractNum>
   <w:num w:numId="1" w16cid:durableId="753939831">
+    <w:abstractNumId w:val="1"/>
+  </w:num>
+  <w:num w:numId="2" w16cid:durableId="621962432">
     <w:abstractNumId w:val="0"/>
   </w:num>
 </w:numbering>

--- a/Day6/Day6.docx
+++ b/Day6/Day6.docx
@@ -154,8 +154,8 @@
           <w:rFonts w:ascii="Times New Roman" w:hAnsi="Times New Roman" w:cs="Times New Roman"/>
           <w:b/>
           <w:bCs/>
-          <w:sz w:val="28"/>
-          <w:szCs w:val="28"/>
+          <w:sz w:val="24"/>
+          <w:szCs w:val="24"/>
           <w:lang w:val="en-US"/>
         </w:rPr>
       </w:pPr>
@@ -164,8 +164,8 @@
           <w:rFonts w:ascii="Times New Roman" w:hAnsi="Times New Roman" w:cs="Times New Roman"/>
           <w:b/>
           <w:bCs/>
-          <w:sz w:val="28"/>
-          <w:szCs w:val="28"/>
+          <w:sz w:val="24"/>
+          <w:szCs w:val="24"/>
           <w:lang w:val="en-US"/>
         </w:rPr>
         <w:t xml:space="preserve">Java Application </w:t>
@@ -176,8 +176,8 @@
           <w:rFonts w:ascii="Times New Roman" w:hAnsi="Times New Roman" w:cs="Times New Roman"/>
           <w:b/>
           <w:bCs/>
-          <w:sz w:val="28"/>
-          <w:szCs w:val="28"/>
+          <w:sz w:val="24"/>
+          <w:szCs w:val="24"/>
           <w:lang w:val="en-US"/>
         </w:rPr>
         <w:t>Minikube</w:t>
@@ -188,46 +188,47 @@
           <w:rFonts w:ascii="Times New Roman" w:hAnsi="Times New Roman" w:cs="Times New Roman"/>
           <w:b/>
           <w:bCs/>
-          <w:sz w:val="28"/>
-          <w:szCs w:val="28"/>
-          <w:lang w:val="en-US"/>
-        </w:rPr>
-        <w:t xml:space="preserve"> Deployment</w:t>
-      </w:r>
-      <w:r>
+          <w:sz w:val="24"/>
+          <w:szCs w:val="24"/>
+          <w:lang w:val="en-US"/>
+        </w:rPr>
+        <w:t xml:space="preserve"> Deployment:</w:t>
+      </w:r>
+    </w:p>
+    <w:p>
+      <w:pPr>
         <w:rPr>
           <w:rFonts w:ascii="Times New Roman" w:hAnsi="Times New Roman" w:cs="Times New Roman"/>
           <w:b/>
           <w:bCs/>
-          <w:sz w:val="28"/>
-          <w:szCs w:val="28"/>
-          <w:lang w:val="en-US"/>
-        </w:rPr>
-        <w:t>:</w:t>
-      </w:r>
-    </w:p>
-    <w:p>
-      <w:pPr>
+          <w:sz w:val="24"/>
+          <w:szCs w:val="24"/>
+          <w:lang w:val="en-US"/>
+        </w:rPr>
+      </w:pPr>
+      <w:r>
         <w:rPr>
           <w:rFonts w:ascii="Times New Roman" w:hAnsi="Times New Roman" w:cs="Times New Roman"/>
           <w:b/>
           <w:bCs/>
-          <w:sz w:val="28"/>
-          <w:szCs w:val="28"/>
-          <w:lang w:val="en-US"/>
-        </w:rPr>
-      </w:pPr>
-      <w:r>
+          <w:sz w:val="24"/>
+          <w:szCs w:val="24"/>
+          <w:lang w:val="en-US"/>
+        </w:rPr>
+        <w:t>Commands:</w:t>
+      </w:r>
+    </w:p>
+    <w:p>
+      <w:pPr>
         <w:rPr>
           <w:rFonts w:ascii="Times New Roman" w:hAnsi="Times New Roman" w:cs="Times New Roman"/>
           <w:b/>
           <w:bCs/>
-          <w:sz w:val="28"/>
-          <w:szCs w:val="28"/>
-          <w:lang w:val="en-US"/>
-        </w:rPr>
-        <w:t>Commands:</w:t>
-      </w:r>
+          <w:sz w:val="24"/>
+          <w:szCs w:val="24"/>
+          <w:lang w:val="en-US"/>
+        </w:rPr>
+      </w:pPr>
     </w:p>
     <w:p>
       <w:pPr>
@@ -235,928 +236,418 @@
           <w:rFonts w:ascii="Times New Roman" w:hAnsi="Times New Roman" w:cs="Times New Roman"/>
           <w:b/>
           <w:bCs/>
-          <w:sz w:val="28"/>
-          <w:szCs w:val="28"/>
-          <w:lang w:val="en-US"/>
-        </w:rPr>
-      </w:pPr>
-    </w:p>
-    <w:p>
-      <w:pPr>
+          <w:sz w:val="24"/>
+          <w:szCs w:val="24"/>
+          <w:lang w:val="en-US"/>
+        </w:rPr>
+      </w:pPr>
+      <w:r>
         <w:rPr>
           <w:rFonts w:ascii="Times New Roman" w:hAnsi="Times New Roman" w:cs="Times New Roman"/>
           <w:b/>
           <w:bCs/>
-          <w:sz w:val="28"/>
-          <w:szCs w:val="28"/>
-          <w:lang w:val="en-US"/>
-        </w:rPr>
-      </w:pPr>
+          <w:sz w:val="24"/>
+          <w:szCs w:val="24"/>
+          <w:lang w:val="en-US"/>
+        </w:rPr>
+        <w:t xml:space="preserve">a. </w:t>
+      </w:r>
       <w:proofErr w:type="spellStart"/>
       <w:r>
         <w:rPr>
           <w:rFonts w:ascii="Times New Roman" w:hAnsi="Times New Roman" w:cs="Times New Roman"/>
           <w:b/>
           <w:bCs/>
-          <w:sz w:val="28"/>
-          <w:szCs w:val="28"/>
-          <w:lang w:val="en-US"/>
-        </w:rPr>
-        <w:t>Visudo</w:t>
-      </w:r>
-      <w:proofErr w:type="spellEnd"/>
+          <w:sz w:val="24"/>
+          <w:szCs w:val="24"/>
+          <w:lang w:val="en-US"/>
+        </w:rPr>
+        <w:t>v</w:t>
+      </w:r>
       <w:r>
         <w:rPr>
           <w:rFonts w:ascii="Times New Roman" w:hAnsi="Times New Roman" w:cs="Times New Roman"/>
           <w:b/>
           <w:bCs/>
-          <w:sz w:val="28"/>
-          <w:szCs w:val="28"/>
-          <w:lang w:val="en-US"/>
-        </w:rPr>
-        <w:t>:</w:t>
-      </w:r>
-    </w:p>
-    <w:p>
-      <w:pPr>
-        <w:rPr>
-          <w:rFonts w:ascii="Times New Roman" w:hAnsi="Times New Roman" w:cs="Times New Roman"/>
-          <w:sz w:val="28"/>
-          <w:szCs w:val="28"/>
-          <w:lang w:val="en-US"/>
-        </w:rPr>
-      </w:pPr>
-      <w:r>
-        <w:rPr>
-          <w:rFonts w:ascii="Times New Roman" w:hAnsi="Times New Roman" w:cs="Times New Roman"/>
-          <w:sz w:val="28"/>
-          <w:szCs w:val="28"/>
-          <w:lang w:val="en-US"/>
-        </w:rPr>
-        <w:t xml:space="preserve">1. </w:t>
-      </w:r>
-      <w:proofErr w:type="spellStart"/>
-      <w:r>
-        <w:rPr>
-          <w:rFonts w:ascii="Times New Roman" w:hAnsi="Times New Roman" w:cs="Times New Roman"/>
-          <w:sz w:val="28"/>
-          <w:szCs w:val="28"/>
-          <w:lang w:val="en-US"/>
-        </w:rPr>
-        <w:t>sudo</w:t>
-      </w:r>
-      <w:proofErr w:type="spellEnd"/>
-      <w:r>
-        <w:rPr>
-          <w:rFonts w:ascii="Times New Roman" w:hAnsi="Times New Roman" w:cs="Times New Roman"/>
-          <w:sz w:val="28"/>
-          <w:szCs w:val="28"/>
-          <w:lang w:val="en-US"/>
-        </w:rPr>
-        <w:t xml:space="preserve"> </w:t>
-      </w:r>
-      <w:proofErr w:type="spellStart"/>
-      <w:r>
-        <w:rPr>
-          <w:rFonts w:ascii="Times New Roman" w:hAnsi="Times New Roman" w:cs="Times New Roman"/>
-          <w:sz w:val="28"/>
-          <w:szCs w:val="28"/>
-          <w:lang w:val="en-US"/>
-        </w:rPr>
-        <w:t>visudo</w:t>
-      </w:r>
-      <w:proofErr w:type="spellEnd"/>
-    </w:p>
-    <w:p>
-      <w:pPr>
-        <w:rPr>
-          <w:rFonts w:ascii="Times New Roman" w:hAnsi="Times New Roman" w:cs="Times New Roman"/>
-          <w:sz w:val="28"/>
-          <w:szCs w:val="28"/>
-          <w:lang w:val="en-US"/>
-        </w:rPr>
-      </w:pPr>
-      <w:r>
-        <w:rPr>
-          <w:rFonts w:ascii="Times New Roman" w:hAnsi="Times New Roman" w:cs="Times New Roman"/>
-          <w:sz w:val="28"/>
-          <w:szCs w:val="28"/>
-          <w:lang w:val="en-US"/>
-        </w:rPr>
-        <w:t xml:space="preserve">2. Add </w:t>
-      </w:r>
-      <w:proofErr w:type="spellStart"/>
-      <w:r>
-        <w:rPr>
-          <w:rFonts w:ascii="Times New Roman" w:hAnsi="Times New Roman" w:cs="Times New Roman"/>
-          <w:sz w:val="28"/>
-          <w:szCs w:val="28"/>
-          <w:lang w:val="en-US"/>
-        </w:rPr>
-        <w:t>jenkins</w:t>
-      </w:r>
-      <w:proofErr w:type="spellEnd"/>
-      <w:r>
-        <w:rPr>
-          <w:rFonts w:ascii="Times New Roman" w:hAnsi="Times New Roman" w:cs="Times New Roman"/>
-          <w:sz w:val="28"/>
-          <w:szCs w:val="28"/>
-          <w:lang w:val="en-US"/>
-        </w:rPr>
-        <w:t xml:space="preserve"> ALL=(ALL) NOPASSWD: ALL</w:t>
-      </w:r>
-    </w:p>
-    <w:p>
-      <w:pPr>
-        <w:rPr>
-          <w:rFonts w:ascii="Times New Roman" w:hAnsi="Times New Roman" w:cs="Times New Roman"/>
-          <w:sz w:val="28"/>
-          <w:szCs w:val="28"/>
-          <w:lang w:val="en-US"/>
-        </w:rPr>
-      </w:pPr>
-    </w:p>
-    <w:p>
-      <w:pPr>
+          <w:sz w:val="24"/>
+          <w:szCs w:val="24"/>
+          <w:lang w:val="en-US"/>
+        </w:rPr>
+        <w:t>isudo</w:t>
+      </w:r>
+      <w:proofErr w:type="spellEnd"/>
+      <w:r>
         <w:rPr>
           <w:rFonts w:ascii="Times New Roman" w:hAnsi="Times New Roman" w:cs="Times New Roman"/>
           <w:b/>
           <w:bCs/>
-          <w:sz w:val="28"/>
-          <w:szCs w:val="28"/>
-          <w:lang w:val="en-US"/>
-        </w:rPr>
-      </w:pPr>
-      <w:r>
+          <w:sz w:val="24"/>
+          <w:szCs w:val="24"/>
+          <w:lang w:val="en-US"/>
+        </w:rPr>
+        <w:t>:</w:t>
+      </w:r>
+    </w:p>
+    <w:p>
+      <w:pPr>
+        <w:ind w:left="720"/>
+        <w:rPr>
+          <w:rFonts w:ascii="Times New Roman" w:hAnsi="Times New Roman" w:cs="Times New Roman"/>
+          <w:sz w:val="24"/>
+          <w:szCs w:val="24"/>
+          <w:lang w:val="en-US"/>
+        </w:rPr>
+      </w:pPr>
+      <w:r>
+        <w:rPr>
+          <w:rFonts w:ascii="Times New Roman" w:hAnsi="Times New Roman" w:cs="Times New Roman"/>
+          <w:sz w:val="24"/>
+          <w:szCs w:val="24"/>
+          <w:lang w:val="en-US"/>
+        </w:rPr>
+        <w:t xml:space="preserve">1. </w:t>
+      </w:r>
+      <w:proofErr w:type="spellStart"/>
+      <w:r>
+        <w:rPr>
+          <w:rFonts w:ascii="Times New Roman" w:hAnsi="Times New Roman" w:cs="Times New Roman"/>
+          <w:sz w:val="24"/>
+          <w:szCs w:val="24"/>
+          <w:lang w:val="en-US"/>
+        </w:rPr>
+        <w:t>sudo</w:t>
+      </w:r>
+      <w:proofErr w:type="spellEnd"/>
+      <w:r>
+        <w:rPr>
+          <w:rFonts w:ascii="Times New Roman" w:hAnsi="Times New Roman" w:cs="Times New Roman"/>
+          <w:sz w:val="24"/>
+          <w:szCs w:val="24"/>
+          <w:lang w:val="en-US"/>
+        </w:rPr>
+        <w:t xml:space="preserve"> </w:t>
+      </w:r>
+      <w:proofErr w:type="spellStart"/>
+      <w:r>
+        <w:rPr>
+          <w:rFonts w:ascii="Times New Roman" w:hAnsi="Times New Roman" w:cs="Times New Roman"/>
+          <w:sz w:val="24"/>
+          <w:szCs w:val="24"/>
+          <w:lang w:val="en-US"/>
+        </w:rPr>
+        <w:t>visudo</w:t>
+      </w:r>
+      <w:proofErr w:type="spellEnd"/>
+    </w:p>
+    <w:p>
+      <w:pPr>
+        <w:ind w:left="720"/>
+        <w:rPr>
+          <w:rFonts w:ascii="Times New Roman" w:hAnsi="Times New Roman" w:cs="Times New Roman"/>
+          <w:sz w:val="24"/>
+          <w:szCs w:val="24"/>
+          <w:lang w:val="en-US"/>
+        </w:rPr>
+      </w:pPr>
+      <w:r>
+        <w:rPr>
+          <w:rFonts w:ascii="Times New Roman" w:hAnsi="Times New Roman" w:cs="Times New Roman"/>
+          <w:sz w:val="24"/>
+          <w:szCs w:val="24"/>
+          <w:lang w:val="en-US"/>
+        </w:rPr>
+        <w:t xml:space="preserve">2. Add </w:t>
+      </w:r>
+      <w:proofErr w:type="spellStart"/>
+      <w:r>
+        <w:rPr>
+          <w:rFonts w:ascii="Times New Roman" w:hAnsi="Times New Roman" w:cs="Times New Roman"/>
+          <w:sz w:val="24"/>
+          <w:szCs w:val="24"/>
+          <w:lang w:val="en-US"/>
+        </w:rPr>
+        <w:t>jenkins</w:t>
+      </w:r>
+      <w:proofErr w:type="spellEnd"/>
+      <w:r>
+        <w:rPr>
+          <w:rFonts w:ascii="Times New Roman" w:hAnsi="Times New Roman" w:cs="Times New Roman"/>
+          <w:sz w:val="24"/>
+          <w:szCs w:val="24"/>
+          <w:lang w:val="en-US"/>
+        </w:rPr>
+        <w:t xml:space="preserve"> ALL=(ALL) NOPASSWD: ALL</w:t>
+      </w:r>
+    </w:p>
+    <w:p>
+      <w:pPr>
+        <w:rPr>
+          <w:rFonts w:ascii="Times New Roman" w:hAnsi="Times New Roman" w:cs="Times New Roman"/>
+          <w:sz w:val="24"/>
+          <w:szCs w:val="24"/>
+          <w:lang w:val="en-US"/>
+        </w:rPr>
+      </w:pPr>
+    </w:p>
+    <w:p>
+      <w:pPr>
         <w:rPr>
           <w:rFonts w:ascii="Times New Roman" w:hAnsi="Times New Roman" w:cs="Times New Roman"/>
           <w:b/>
           <w:bCs/>
-          <w:sz w:val="28"/>
-          <w:szCs w:val="28"/>
-          <w:lang w:val="en-US"/>
-        </w:rPr>
-        <w:t xml:space="preserve">ssh </w:t>
-      </w:r>
-      <w:proofErr w:type="spellStart"/>
+          <w:sz w:val="24"/>
+          <w:szCs w:val="24"/>
+          <w:lang w:val="en-US"/>
+        </w:rPr>
+      </w:pPr>
       <w:r>
         <w:rPr>
           <w:rFonts w:ascii="Times New Roman" w:hAnsi="Times New Roman" w:cs="Times New Roman"/>
           <w:b/>
           <w:bCs/>
-          <w:sz w:val="28"/>
-          <w:szCs w:val="28"/>
-          <w:lang w:val="en-US"/>
-        </w:rPr>
-        <w:t>installtion</w:t>
-      </w:r>
-      <w:proofErr w:type="spellEnd"/>
+          <w:sz w:val="24"/>
+          <w:szCs w:val="24"/>
+          <w:lang w:val="en-US"/>
+        </w:rPr>
+        <w:t xml:space="preserve">b. </w:t>
+      </w:r>
       <w:r>
         <w:rPr>
           <w:rFonts w:ascii="Times New Roman" w:hAnsi="Times New Roman" w:cs="Times New Roman"/>
           <w:b/>
           <w:bCs/>
-          <w:sz w:val="28"/>
-          <w:szCs w:val="28"/>
-          <w:lang w:val="en-US"/>
-        </w:rPr>
-        <w:t>:</w:t>
-      </w:r>
-    </w:p>
-    <w:p>
-      <w:pPr>
-        <w:rPr>
-          <w:rFonts w:ascii="Times New Roman" w:hAnsi="Times New Roman" w:cs="Times New Roman"/>
-          <w:sz w:val="28"/>
-          <w:szCs w:val="28"/>
-          <w:lang w:val="en-US"/>
-        </w:rPr>
-      </w:pPr>
-      <w:r>
-        <w:rPr>
-          <w:rFonts w:ascii="Times New Roman" w:hAnsi="Times New Roman" w:cs="Times New Roman"/>
-          <w:sz w:val="28"/>
-          <w:szCs w:val="28"/>
-          <w:lang w:val="en-US"/>
-        </w:rPr>
-        <w:t xml:space="preserve">1. </w:t>
-      </w:r>
-      <w:proofErr w:type="spellStart"/>
-      <w:r>
-        <w:rPr>
-          <w:rFonts w:ascii="Times New Roman" w:hAnsi="Times New Roman" w:cs="Times New Roman"/>
-          <w:sz w:val="28"/>
-          <w:szCs w:val="28"/>
-          <w:lang w:val="en-US"/>
-        </w:rPr>
-        <w:t>sudo</w:t>
-      </w:r>
-      <w:proofErr w:type="spellEnd"/>
-      <w:r>
-        <w:rPr>
-          <w:rFonts w:ascii="Times New Roman" w:hAnsi="Times New Roman" w:cs="Times New Roman"/>
-          <w:sz w:val="28"/>
-          <w:szCs w:val="28"/>
-          <w:lang w:val="en-US"/>
-        </w:rPr>
-        <w:t xml:space="preserve"> </w:t>
-      </w:r>
-      <w:proofErr w:type="spellStart"/>
-      <w:r>
-        <w:rPr>
-          <w:rFonts w:ascii="Times New Roman" w:hAnsi="Times New Roman" w:cs="Times New Roman"/>
-          <w:sz w:val="28"/>
-          <w:szCs w:val="28"/>
-          <w:lang w:val="en-US"/>
-        </w:rPr>
-        <w:t>systemctl</w:t>
-      </w:r>
-      <w:proofErr w:type="spellEnd"/>
-      <w:r>
-        <w:rPr>
-          <w:rFonts w:ascii="Times New Roman" w:hAnsi="Times New Roman" w:cs="Times New Roman"/>
-          <w:sz w:val="28"/>
-          <w:szCs w:val="28"/>
-          <w:lang w:val="en-US"/>
-        </w:rPr>
-        <w:t xml:space="preserve"> restart </w:t>
-      </w:r>
-      <w:proofErr w:type="spellStart"/>
-      <w:proofErr w:type="gramStart"/>
-      <w:r>
-        <w:rPr>
-          <w:rFonts w:ascii="Times New Roman" w:hAnsi="Times New Roman" w:cs="Times New Roman"/>
-          <w:sz w:val="28"/>
-          <w:szCs w:val="28"/>
-          <w:lang w:val="en-US"/>
-        </w:rPr>
-        <w:t>ssh.service</w:t>
-      </w:r>
-      <w:proofErr w:type="spellEnd"/>
-      <w:proofErr w:type="gramEnd"/>
-    </w:p>
-    <w:p>
-      <w:pPr>
-        <w:rPr>
-          <w:rFonts w:ascii="Times New Roman" w:hAnsi="Times New Roman" w:cs="Times New Roman"/>
-          <w:sz w:val="28"/>
-          <w:szCs w:val="28"/>
-          <w:lang w:val="en-US"/>
-        </w:rPr>
-      </w:pPr>
-      <w:r>
-        <w:rPr>
-          <w:rFonts w:ascii="Times New Roman" w:hAnsi="Times New Roman" w:cs="Times New Roman"/>
-          <w:sz w:val="28"/>
-          <w:szCs w:val="28"/>
-          <w:lang w:val="en-US"/>
-        </w:rPr>
-        <w:t xml:space="preserve">2. </w:t>
-      </w:r>
-      <w:proofErr w:type="spellStart"/>
-      <w:r>
-        <w:rPr>
-          <w:rFonts w:ascii="Times New Roman" w:hAnsi="Times New Roman" w:cs="Times New Roman"/>
-          <w:sz w:val="28"/>
-          <w:szCs w:val="28"/>
-          <w:lang w:val="en-US"/>
-        </w:rPr>
-        <w:t>sudo</w:t>
-      </w:r>
-      <w:proofErr w:type="spellEnd"/>
-      <w:r>
-        <w:rPr>
-          <w:rFonts w:ascii="Times New Roman" w:hAnsi="Times New Roman" w:cs="Times New Roman"/>
-          <w:sz w:val="28"/>
-          <w:szCs w:val="28"/>
-          <w:lang w:val="en-US"/>
-        </w:rPr>
-        <w:t xml:space="preserve"> </w:t>
-      </w:r>
-      <w:proofErr w:type="spellStart"/>
-      <w:r>
-        <w:rPr>
-          <w:rFonts w:ascii="Times New Roman" w:hAnsi="Times New Roman" w:cs="Times New Roman"/>
-          <w:sz w:val="28"/>
-          <w:szCs w:val="28"/>
-          <w:lang w:val="en-US"/>
-        </w:rPr>
-        <w:t>systemctl</w:t>
-      </w:r>
-      <w:proofErr w:type="spellEnd"/>
-      <w:r>
-        <w:rPr>
-          <w:rFonts w:ascii="Times New Roman" w:hAnsi="Times New Roman" w:cs="Times New Roman"/>
-          <w:sz w:val="28"/>
-          <w:szCs w:val="28"/>
-          <w:lang w:val="en-US"/>
-        </w:rPr>
-        <w:t xml:space="preserve"> restart </w:t>
-      </w:r>
-      <w:proofErr w:type="spellStart"/>
-      <w:proofErr w:type="gramStart"/>
-      <w:r>
-        <w:rPr>
-          <w:rFonts w:ascii="Times New Roman" w:hAnsi="Times New Roman" w:cs="Times New Roman"/>
-          <w:sz w:val="28"/>
-          <w:szCs w:val="28"/>
-          <w:lang w:val="en-US"/>
-        </w:rPr>
-        <w:t>sshd.service</w:t>
-      </w:r>
-      <w:proofErr w:type="spellEnd"/>
-      <w:proofErr w:type="gramEnd"/>
-    </w:p>
-    <w:p>
-      <w:pPr>
-        <w:rPr>
-          <w:rFonts w:ascii="Times New Roman" w:hAnsi="Times New Roman" w:cs="Times New Roman"/>
-          <w:sz w:val="28"/>
-          <w:szCs w:val="28"/>
-          <w:lang w:val="en-US"/>
-        </w:rPr>
-      </w:pPr>
-      <w:r>
-        <w:rPr>
-          <w:rFonts w:ascii="Times New Roman" w:hAnsi="Times New Roman" w:cs="Times New Roman"/>
-          <w:sz w:val="28"/>
-          <w:szCs w:val="28"/>
-          <w:lang w:val="en-US"/>
-        </w:rPr>
-        <w:t xml:space="preserve">3. </w:t>
-      </w:r>
-      <w:proofErr w:type="spellStart"/>
-      <w:r>
-        <w:rPr>
-          <w:rFonts w:ascii="Times New Roman" w:hAnsi="Times New Roman" w:cs="Times New Roman"/>
-          <w:sz w:val="28"/>
-          <w:szCs w:val="28"/>
-          <w:lang w:val="en-US"/>
-        </w:rPr>
-        <w:t>sudo</w:t>
-      </w:r>
-      <w:proofErr w:type="spellEnd"/>
-      <w:r>
-        <w:rPr>
-          <w:rFonts w:ascii="Times New Roman" w:hAnsi="Times New Roman" w:cs="Times New Roman"/>
-          <w:sz w:val="28"/>
-          <w:szCs w:val="28"/>
-          <w:lang w:val="en-US"/>
-        </w:rPr>
-        <w:t xml:space="preserve"> apt update</w:t>
-      </w:r>
-    </w:p>
-    <w:p>
-      <w:pPr>
-        <w:rPr>
-          <w:rFonts w:ascii="Times New Roman" w:hAnsi="Times New Roman" w:cs="Times New Roman"/>
-          <w:sz w:val="28"/>
-          <w:szCs w:val="28"/>
-          <w:lang w:val="en-US"/>
-        </w:rPr>
-      </w:pPr>
-      <w:r>
-        <w:rPr>
-          <w:rFonts w:ascii="Times New Roman" w:hAnsi="Times New Roman" w:cs="Times New Roman"/>
-          <w:sz w:val="28"/>
-          <w:szCs w:val="28"/>
-          <w:lang w:val="en-US"/>
-        </w:rPr>
-        <w:t xml:space="preserve">4. </w:t>
-      </w:r>
-      <w:proofErr w:type="spellStart"/>
-      <w:r>
-        <w:rPr>
-          <w:rFonts w:ascii="Times New Roman" w:hAnsi="Times New Roman" w:cs="Times New Roman"/>
-          <w:sz w:val="28"/>
-          <w:szCs w:val="28"/>
-          <w:lang w:val="en-US"/>
-        </w:rPr>
-        <w:t>sudo</w:t>
-      </w:r>
-      <w:proofErr w:type="spellEnd"/>
-      <w:r>
-        <w:rPr>
-          <w:rFonts w:ascii="Times New Roman" w:hAnsi="Times New Roman" w:cs="Times New Roman"/>
-          <w:sz w:val="28"/>
-          <w:szCs w:val="28"/>
-          <w:lang w:val="en-US"/>
-        </w:rPr>
-        <w:t xml:space="preserve"> apt install </w:t>
-      </w:r>
-      <w:proofErr w:type="spellStart"/>
-      <w:r>
-        <w:rPr>
-          <w:rFonts w:ascii="Times New Roman" w:hAnsi="Times New Roman" w:cs="Times New Roman"/>
-          <w:sz w:val="28"/>
-          <w:szCs w:val="28"/>
-          <w:lang w:val="en-US"/>
-        </w:rPr>
-        <w:t>openssh</w:t>
-      </w:r>
-      <w:proofErr w:type="spellEnd"/>
-      <w:r>
-        <w:rPr>
-          <w:rFonts w:ascii="Times New Roman" w:hAnsi="Times New Roman" w:cs="Times New Roman"/>
-          <w:sz w:val="28"/>
-          <w:szCs w:val="28"/>
-          <w:lang w:val="en-US"/>
-        </w:rPr>
-        <w:t>-server</w:t>
-      </w:r>
-    </w:p>
-    <w:p>
-      <w:pPr>
-        <w:rPr>
-          <w:rFonts w:ascii="Times New Roman" w:hAnsi="Times New Roman" w:cs="Times New Roman"/>
-          <w:sz w:val="28"/>
-          <w:szCs w:val="28"/>
-          <w:lang w:val="en-US"/>
-        </w:rPr>
-      </w:pPr>
-      <w:r>
-        <w:rPr>
-          <w:rFonts w:ascii="Times New Roman" w:hAnsi="Times New Roman" w:cs="Times New Roman"/>
-          <w:sz w:val="28"/>
-          <w:szCs w:val="28"/>
-          <w:lang w:val="en-US"/>
-        </w:rPr>
-        <w:t xml:space="preserve">5. </w:t>
-      </w:r>
-      <w:proofErr w:type="spellStart"/>
-      <w:r>
-        <w:rPr>
-          <w:rFonts w:ascii="Times New Roman" w:hAnsi="Times New Roman" w:cs="Times New Roman"/>
-          <w:sz w:val="28"/>
-          <w:szCs w:val="28"/>
-          <w:lang w:val="en-US"/>
-        </w:rPr>
-        <w:t>sudo</w:t>
-      </w:r>
-      <w:proofErr w:type="spellEnd"/>
-      <w:r>
-        <w:rPr>
-          <w:rFonts w:ascii="Times New Roman" w:hAnsi="Times New Roman" w:cs="Times New Roman"/>
-          <w:sz w:val="28"/>
-          <w:szCs w:val="28"/>
-          <w:lang w:val="en-US"/>
-        </w:rPr>
-        <w:t xml:space="preserve"> </w:t>
-      </w:r>
-      <w:proofErr w:type="spellStart"/>
-      <w:r>
-        <w:rPr>
-          <w:rFonts w:ascii="Times New Roman" w:hAnsi="Times New Roman" w:cs="Times New Roman"/>
-          <w:sz w:val="28"/>
-          <w:szCs w:val="28"/>
-          <w:lang w:val="en-US"/>
-        </w:rPr>
-        <w:t>systemctl</w:t>
-      </w:r>
-      <w:proofErr w:type="spellEnd"/>
-      <w:r>
-        <w:rPr>
-          <w:rFonts w:ascii="Times New Roman" w:hAnsi="Times New Roman" w:cs="Times New Roman"/>
-          <w:sz w:val="28"/>
-          <w:szCs w:val="28"/>
-          <w:lang w:val="en-US"/>
-        </w:rPr>
-        <w:t xml:space="preserve"> restart ssh</w:t>
-      </w:r>
-    </w:p>
-    <w:p>
-      <w:pPr>
-        <w:rPr>
-          <w:rFonts w:ascii="Times New Roman" w:hAnsi="Times New Roman" w:cs="Times New Roman"/>
-          <w:sz w:val="28"/>
-          <w:szCs w:val="28"/>
-          <w:lang w:val="en-US"/>
-        </w:rPr>
-      </w:pPr>
-      <w:r>
-        <w:rPr>
-          <w:rFonts w:ascii="Times New Roman" w:hAnsi="Times New Roman" w:cs="Times New Roman"/>
-          <w:sz w:val="28"/>
-          <w:szCs w:val="28"/>
-          <w:lang w:val="en-US"/>
-        </w:rPr>
-        <w:t xml:space="preserve">6. </w:t>
-      </w:r>
-      <w:proofErr w:type="spellStart"/>
-      <w:r>
-        <w:rPr>
-          <w:rFonts w:ascii="Times New Roman" w:hAnsi="Times New Roman" w:cs="Times New Roman"/>
-          <w:sz w:val="28"/>
-          <w:szCs w:val="28"/>
-          <w:lang w:val="en-US"/>
-        </w:rPr>
-        <w:t>sudo</w:t>
-      </w:r>
-      <w:proofErr w:type="spellEnd"/>
-      <w:r>
-        <w:rPr>
-          <w:rFonts w:ascii="Times New Roman" w:hAnsi="Times New Roman" w:cs="Times New Roman"/>
-          <w:sz w:val="28"/>
-          <w:szCs w:val="28"/>
-          <w:lang w:val="en-US"/>
-        </w:rPr>
-        <w:t xml:space="preserve"> </w:t>
-      </w:r>
-      <w:proofErr w:type="spellStart"/>
-      <w:r>
-        <w:rPr>
-          <w:rFonts w:ascii="Times New Roman" w:hAnsi="Times New Roman" w:cs="Times New Roman"/>
-          <w:sz w:val="28"/>
-          <w:szCs w:val="28"/>
-          <w:lang w:val="en-US"/>
-        </w:rPr>
-        <w:t>systemctl</w:t>
-      </w:r>
-      <w:proofErr w:type="spellEnd"/>
-      <w:r>
-        <w:rPr>
-          <w:rFonts w:ascii="Times New Roman" w:hAnsi="Times New Roman" w:cs="Times New Roman"/>
-          <w:sz w:val="28"/>
-          <w:szCs w:val="28"/>
-          <w:lang w:val="en-US"/>
-        </w:rPr>
-        <w:t xml:space="preserve"> status ssh</w:t>
-      </w:r>
-    </w:p>
-    <w:p>
-      <w:pPr>
-        <w:rPr>
-          <w:rFonts w:ascii="Times New Roman" w:hAnsi="Times New Roman" w:cs="Times New Roman"/>
-          <w:sz w:val="28"/>
-          <w:szCs w:val="28"/>
-          <w:lang w:val="en-US"/>
-        </w:rPr>
-      </w:pPr>
-      <w:r>
-        <w:rPr>
-          <w:rFonts w:ascii="Times New Roman" w:hAnsi="Times New Roman" w:cs="Times New Roman"/>
-          <w:sz w:val="28"/>
-          <w:szCs w:val="28"/>
-          <w:lang w:val="en-US"/>
-        </w:rPr>
-        <w:t>7. ls /</w:t>
-      </w:r>
-      <w:proofErr w:type="spellStart"/>
-      <w:r>
-        <w:rPr>
-          <w:rFonts w:ascii="Times New Roman" w:hAnsi="Times New Roman" w:cs="Times New Roman"/>
-          <w:sz w:val="28"/>
-          <w:szCs w:val="28"/>
-          <w:lang w:val="en-US"/>
-        </w:rPr>
-        <w:t>etc</w:t>
-      </w:r>
-      <w:proofErr w:type="spellEnd"/>
-      <w:r>
-        <w:rPr>
-          <w:rFonts w:ascii="Times New Roman" w:hAnsi="Times New Roman" w:cs="Times New Roman"/>
-          <w:sz w:val="28"/>
-          <w:szCs w:val="28"/>
-          <w:lang w:val="en-US"/>
-        </w:rPr>
-        <w:t>/</w:t>
-      </w:r>
-      <w:proofErr w:type="spellStart"/>
-      <w:r>
-        <w:rPr>
-          <w:rFonts w:ascii="Times New Roman" w:hAnsi="Times New Roman" w:cs="Times New Roman"/>
-          <w:sz w:val="28"/>
-          <w:szCs w:val="28"/>
-          <w:lang w:val="en-US"/>
-        </w:rPr>
-        <w:t>systemd</w:t>
-      </w:r>
-      <w:proofErr w:type="spellEnd"/>
-      <w:r>
-        <w:rPr>
-          <w:rFonts w:ascii="Times New Roman" w:hAnsi="Times New Roman" w:cs="Times New Roman"/>
-          <w:sz w:val="28"/>
-          <w:szCs w:val="28"/>
-          <w:lang w:val="en-US"/>
-        </w:rPr>
-        <w:t>/system/</w:t>
-      </w:r>
-      <w:proofErr w:type="spellStart"/>
-      <w:r>
-        <w:rPr>
-          <w:rFonts w:ascii="Times New Roman" w:hAnsi="Times New Roman" w:cs="Times New Roman"/>
-          <w:sz w:val="28"/>
-          <w:szCs w:val="28"/>
-          <w:lang w:val="en-US"/>
-        </w:rPr>
-        <w:t>sshd.service</w:t>
-      </w:r>
-      <w:proofErr w:type="spellEnd"/>
-      <w:r>
-        <w:rPr>
-          <w:rFonts w:ascii="Times New Roman" w:hAnsi="Times New Roman" w:cs="Times New Roman"/>
-          <w:sz w:val="28"/>
-          <w:szCs w:val="28"/>
-          <w:lang w:val="en-US"/>
-        </w:rPr>
-        <w:t xml:space="preserve"> or ls /</w:t>
-      </w:r>
-      <w:proofErr w:type="spellStart"/>
-      <w:r>
-        <w:rPr>
-          <w:rFonts w:ascii="Times New Roman" w:hAnsi="Times New Roman" w:cs="Times New Roman"/>
-          <w:sz w:val="28"/>
-          <w:szCs w:val="28"/>
-          <w:lang w:val="en-US"/>
-        </w:rPr>
-        <w:t>usr</w:t>
-      </w:r>
-      <w:proofErr w:type="spellEnd"/>
-      <w:r>
-        <w:rPr>
-          <w:rFonts w:ascii="Times New Roman" w:hAnsi="Times New Roman" w:cs="Times New Roman"/>
-          <w:sz w:val="28"/>
-          <w:szCs w:val="28"/>
-          <w:lang w:val="en-US"/>
-        </w:rPr>
-        <w:t>/lib/</w:t>
-      </w:r>
-      <w:proofErr w:type="spellStart"/>
-      <w:r>
-        <w:rPr>
-          <w:rFonts w:ascii="Times New Roman" w:hAnsi="Times New Roman" w:cs="Times New Roman"/>
-          <w:sz w:val="28"/>
-          <w:szCs w:val="28"/>
-          <w:lang w:val="en-US"/>
-        </w:rPr>
-        <w:t>systemd</w:t>
-      </w:r>
-      <w:proofErr w:type="spellEnd"/>
-      <w:r>
-        <w:rPr>
-          <w:rFonts w:ascii="Times New Roman" w:hAnsi="Times New Roman" w:cs="Times New Roman"/>
-          <w:sz w:val="28"/>
-          <w:szCs w:val="28"/>
-          <w:lang w:val="en-US"/>
-        </w:rPr>
-        <w:t>/system/</w:t>
-      </w:r>
-      <w:proofErr w:type="spellStart"/>
-      <w:r>
-        <w:rPr>
-          <w:rFonts w:ascii="Times New Roman" w:hAnsi="Times New Roman" w:cs="Times New Roman"/>
-          <w:sz w:val="28"/>
-          <w:szCs w:val="28"/>
-          <w:lang w:val="en-US"/>
-        </w:rPr>
-        <w:t>sshd.service</w:t>
-      </w:r>
-      <w:proofErr w:type="spellEnd"/>
-    </w:p>
-    <w:p>
-      <w:pPr>
-        <w:rPr>
-          <w:rFonts w:ascii="Times New Roman" w:hAnsi="Times New Roman" w:cs="Times New Roman"/>
-          <w:sz w:val="28"/>
-          <w:szCs w:val="28"/>
-          <w:lang w:val="en-US"/>
-        </w:rPr>
-      </w:pPr>
-      <w:r>
-        <w:rPr>
-          <w:rFonts w:ascii="Times New Roman" w:hAnsi="Times New Roman" w:cs="Times New Roman"/>
-          <w:sz w:val="28"/>
-          <w:szCs w:val="28"/>
-          <w:lang w:val="en-US"/>
-        </w:rPr>
-        <w:t xml:space="preserve">8. </w:t>
-      </w:r>
-      <w:proofErr w:type="spellStart"/>
-      <w:r>
-        <w:rPr>
-          <w:rFonts w:ascii="Times New Roman" w:hAnsi="Times New Roman" w:cs="Times New Roman"/>
-          <w:sz w:val="28"/>
-          <w:szCs w:val="28"/>
-          <w:lang w:val="en-US"/>
-        </w:rPr>
-        <w:t>sudo</w:t>
-      </w:r>
-      <w:proofErr w:type="spellEnd"/>
-      <w:r>
-        <w:rPr>
-          <w:rFonts w:ascii="Times New Roman" w:hAnsi="Times New Roman" w:cs="Times New Roman"/>
-          <w:sz w:val="28"/>
-          <w:szCs w:val="28"/>
-          <w:lang w:val="en-US"/>
-        </w:rPr>
-        <w:t xml:space="preserve"> </w:t>
-      </w:r>
-      <w:proofErr w:type="spellStart"/>
-      <w:r>
-        <w:rPr>
-          <w:rFonts w:ascii="Times New Roman" w:hAnsi="Times New Roman" w:cs="Times New Roman"/>
-          <w:sz w:val="28"/>
-          <w:szCs w:val="28"/>
-          <w:lang w:val="en-US"/>
-        </w:rPr>
-        <w:t>systemctl</w:t>
-      </w:r>
-      <w:proofErr w:type="spellEnd"/>
-      <w:r>
-        <w:rPr>
-          <w:rFonts w:ascii="Times New Roman" w:hAnsi="Times New Roman" w:cs="Times New Roman"/>
-          <w:sz w:val="28"/>
-          <w:szCs w:val="28"/>
-          <w:lang w:val="en-US"/>
-        </w:rPr>
-        <w:t xml:space="preserve"> daemon-reload</w:t>
-      </w:r>
-    </w:p>
-    <w:p>
-      <w:pPr>
-        <w:rPr>
-          <w:rFonts w:ascii="Times New Roman" w:hAnsi="Times New Roman" w:cs="Times New Roman"/>
-          <w:sz w:val="28"/>
-          <w:szCs w:val="28"/>
-          <w:lang w:val="en-US"/>
-        </w:rPr>
-      </w:pPr>
-      <w:r>
-        <w:rPr>
-          <w:rFonts w:ascii="Times New Roman" w:hAnsi="Times New Roman" w:cs="Times New Roman"/>
-          <w:sz w:val="28"/>
-          <w:szCs w:val="28"/>
-          <w:lang w:val="en-US"/>
-        </w:rPr>
-        <w:t xml:space="preserve">9. </w:t>
-      </w:r>
-      <w:proofErr w:type="spellStart"/>
-      <w:r>
-        <w:rPr>
-          <w:rFonts w:ascii="Times New Roman" w:hAnsi="Times New Roman" w:cs="Times New Roman"/>
-          <w:sz w:val="28"/>
-          <w:szCs w:val="28"/>
-          <w:lang w:val="en-US"/>
-        </w:rPr>
-        <w:t>sudo</w:t>
-      </w:r>
-      <w:proofErr w:type="spellEnd"/>
-      <w:r>
-        <w:rPr>
-          <w:rFonts w:ascii="Times New Roman" w:hAnsi="Times New Roman" w:cs="Times New Roman"/>
-          <w:sz w:val="28"/>
-          <w:szCs w:val="28"/>
-          <w:lang w:val="en-US"/>
-        </w:rPr>
-        <w:t xml:space="preserve"> </w:t>
-      </w:r>
-      <w:proofErr w:type="spellStart"/>
-      <w:r>
-        <w:rPr>
-          <w:rFonts w:ascii="Times New Roman" w:hAnsi="Times New Roman" w:cs="Times New Roman"/>
-          <w:sz w:val="28"/>
-          <w:szCs w:val="28"/>
-          <w:lang w:val="en-US"/>
-        </w:rPr>
-        <w:t>systemctl</w:t>
-      </w:r>
-      <w:proofErr w:type="spellEnd"/>
-      <w:r>
-        <w:rPr>
-          <w:rFonts w:ascii="Times New Roman" w:hAnsi="Times New Roman" w:cs="Times New Roman"/>
-          <w:sz w:val="28"/>
-          <w:szCs w:val="28"/>
-          <w:lang w:val="en-US"/>
-        </w:rPr>
-        <w:t xml:space="preserve"> status ssh</w:t>
-      </w:r>
-    </w:p>
-    <w:p>
-      <w:pPr>
-        <w:rPr>
-          <w:rFonts w:ascii="Times New Roman" w:hAnsi="Times New Roman" w:cs="Times New Roman"/>
-          <w:sz w:val="28"/>
-          <w:szCs w:val="28"/>
-          <w:lang w:val="en-US"/>
-        </w:rPr>
-      </w:pPr>
-    </w:p>
-    <w:p>
-      <w:pPr>
+          <w:sz w:val="24"/>
+          <w:szCs w:val="24"/>
+          <w:lang w:val="en-US"/>
+        </w:rPr>
+        <w:t xml:space="preserve">ssh </w:t>
+      </w:r>
+      <w:proofErr w:type="spellStart"/>
+      <w:r>
         <w:rPr>
           <w:rFonts w:ascii="Times New Roman" w:hAnsi="Times New Roman" w:cs="Times New Roman"/>
           <w:b/>
           <w:bCs/>
-          <w:sz w:val="28"/>
-          <w:szCs w:val="28"/>
-          <w:lang w:val="en-US"/>
-        </w:rPr>
-      </w:pPr>
+          <w:sz w:val="24"/>
+          <w:szCs w:val="24"/>
+          <w:lang w:val="en-US"/>
+        </w:rPr>
+        <w:t>installtion</w:t>
+      </w:r>
+      <w:proofErr w:type="spellEnd"/>
       <w:r>
         <w:rPr>
           <w:rFonts w:ascii="Times New Roman" w:hAnsi="Times New Roman" w:cs="Times New Roman"/>
           <w:b/>
           <w:bCs/>
-          <w:sz w:val="28"/>
-          <w:szCs w:val="28"/>
-          <w:lang w:val="en-US"/>
-        </w:rPr>
-        <w:t>Deployment:</w:t>
-      </w:r>
-    </w:p>
-    <w:p>
-      <w:pPr>
-        <w:rPr>
-          <w:rFonts w:ascii="Times New Roman" w:hAnsi="Times New Roman" w:cs="Times New Roman"/>
-          <w:sz w:val="28"/>
-          <w:szCs w:val="28"/>
-          <w:lang w:val="en-US"/>
-        </w:rPr>
-      </w:pPr>
-      <w:r>
-        <w:rPr>
-          <w:rFonts w:ascii="Times New Roman" w:hAnsi="Times New Roman" w:cs="Times New Roman"/>
-          <w:sz w:val="28"/>
-          <w:szCs w:val="28"/>
-          <w:lang w:val="en-US"/>
-        </w:rPr>
-        <w:t>1. cd ~</w:t>
-      </w:r>
+          <w:sz w:val="24"/>
+          <w:szCs w:val="24"/>
+          <w:lang w:val="en-US"/>
+        </w:rPr>
+        <w:t>:</w:t>
+      </w:r>
+    </w:p>
+    <w:p>
+      <w:pPr>
+        <w:ind w:left="720"/>
+        <w:rPr>
+          <w:rFonts w:ascii="Times New Roman" w:hAnsi="Times New Roman" w:cs="Times New Roman"/>
+          <w:sz w:val="24"/>
+          <w:szCs w:val="24"/>
+          <w:lang w:val="en-US"/>
+        </w:rPr>
+      </w:pPr>
+      <w:r>
+        <w:rPr>
+          <w:rFonts w:ascii="Times New Roman" w:hAnsi="Times New Roman" w:cs="Times New Roman"/>
+          <w:sz w:val="24"/>
+          <w:szCs w:val="24"/>
+          <w:lang w:val="en-US"/>
+        </w:rPr>
+        <w:t xml:space="preserve">1. </w:t>
+      </w:r>
+      <w:proofErr w:type="spellStart"/>
+      <w:r>
+        <w:rPr>
+          <w:rFonts w:ascii="Times New Roman" w:hAnsi="Times New Roman" w:cs="Times New Roman"/>
+          <w:sz w:val="24"/>
+          <w:szCs w:val="24"/>
+          <w:lang w:val="en-US"/>
+        </w:rPr>
+        <w:t>sudo</w:t>
+      </w:r>
+      <w:proofErr w:type="spellEnd"/>
+      <w:r>
+        <w:rPr>
+          <w:rFonts w:ascii="Times New Roman" w:hAnsi="Times New Roman" w:cs="Times New Roman"/>
+          <w:sz w:val="24"/>
+          <w:szCs w:val="24"/>
+          <w:lang w:val="en-US"/>
+        </w:rPr>
+        <w:t xml:space="preserve"> </w:t>
+      </w:r>
+      <w:proofErr w:type="spellStart"/>
+      <w:r>
+        <w:rPr>
+          <w:rFonts w:ascii="Times New Roman" w:hAnsi="Times New Roman" w:cs="Times New Roman"/>
+          <w:sz w:val="24"/>
+          <w:szCs w:val="24"/>
+          <w:lang w:val="en-US"/>
+        </w:rPr>
+        <w:t>systemctl</w:t>
+      </w:r>
+      <w:proofErr w:type="spellEnd"/>
+      <w:r>
+        <w:rPr>
+          <w:rFonts w:ascii="Times New Roman" w:hAnsi="Times New Roman" w:cs="Times New Roman"/>
+          <w:sz w:val="24"/>
+          <w:szCs w:val="24"/>
+          <w:lang w:val="en-US"/>
+        </w:rPr>
+        <w:t xml:space="preserve"> restart </w:t>
+      </w:r>
+      <w:proofErr w:type="spellStart"/>
       <w:proofErr w:type="gramStart"/>
       <w:r>
         <w:rPr>
           <w:rFonts w:ascii="Times New Roman" w:hAnsi="Times New Roman" w:cs="Times New Roman"/>
-          <w:sz w:val="28"/>
-          <w:szCs w:val="28"/>
-          <w:lang w:val="en-US"/>
-        </w:rPr>
-        <w:t>/.</w:t>
-      </w:r>
-      <w:proofErr w:type="spellStart"/>
-      <w:r>
-        <w:rPr>
-          <w:rFonts w:ascii="Times New Roman" w:hAnsi="Times New Roman" w:cs="Times New Roman"/>
-          <w:sz w:val="28"/>
-          <w:szCs w:val="28"/>
-          <w:lang w:val="en-US"/>
-        </w:rPr>
-        <w:t>kube</w:t>
+          <w:sz w:val="24"/>
+          <w:szCs w:val="24"/>
+          <w:lang w:val="en-US"/>
+        </w:rPr>
+        <w:t>ssh.service</w:t>
       </w:r>
       <w:proofErr w:type="spellEnd"/>
       <w:proofErr w:type="gramEnd"/>
     </w:p>
     <w:p>
       <w:pPr>
-        <w:rPr>
-          <w:rFonts w:ascii="Times New Roman" w:hAnsi="Times New Roman" w:cs="Times New Roman"/>
-          <w:sz w:val="28"/>
-          <w:szCs w:val="28"/>
-          <w:lang w:val="en-US"/>
-        </w:rPr>
-      </w:pPr>
-      <w:r>
-        <w:rPr>
-          <w:rFonts w:ascii="Times New Roman" w:hAnsi="Times New Roman" w:cs="Times New Roman"/>
-          <w:sz w:val="28"/>
-          <w:szCs w:val="28"/>
-          <w:lang w:val="en-US"/>
-        </w:rPr>
-        <w:t xml:space="preserve">2. ls </w:t>
-      </w:r>
-    </w:p>
-    <w:p>
-      <w:pPr>
-        <w:rPr>
-          <w:rFonts w:ascii="Times New Roman" w:hAnsi="Times New Roman" w:cs="Times New Roman"/>
-          <w:sz w:val="28"/>
-          <w:szCs w:val="28"/>
-          <w:lang w:val="en-US"/>
-        </w:rPr>
-      </w:pPr>
-      <w:r>
-        <w:rPr>
-          <w:rFonts w:ascii="Times New Roman" w:hAnsi="Times New Roman" w:cs="Times New Roman"/>
-          <w:sz w:val="28"/>
-          <w:szCs w:val="28"/>
-          <w:lang w:val="en-US"/>
-        </w:rPr>
-        <w:t>3. cat config</w:t>
-      </w:r>
-    </w:p>
-    <w:p>
-      <w:pPr>
-        <w:rPr>
-          <w:rFonts w:ascii="Times New Roman" w:hAnsi="Times New Roman" w:cs="Times New Roman"/>
-          <w:sz w:val="28"/>
-          <w:szCs w:val="28"/>
-          <w:lang w:val="en-US"/>
-        </w:rPr>
-      </w:pPr>
-      <w:r>
-        <w:rPr>
-          <w:rFonts w:ascii="Times New Roman" w:hAnsi="Times New Roman" w:cs="Times New Roman"/>
-          <w:sz w:val="28"/>
-          <w:szCs w:val="28"/>
+        <w:ind w:left="720"/>
+        <w:rPr>
+          <w:rFonts w:ascii="Times New Roman" w:hAnsi="Times New Roman" w:cs="Times New Roman"/>
+          <w:sz w:val="24"/>
+          <w:szCs w:val="24"/>
+          <w:lang w:val="en-US"/>
+        </w:rPr>
+      </w:pPr>
+      <w:r>
+        <w:rPr>
+          <w:rFonts w:ascii="Times New Roman" w:hAnsi="Times New Roman" w:cs="Times New Roman"/>
+          <w:sz w:val="24"/>
+          <w:szCs w:val="24"/>
+          <w:lang w:val="en-US"/>
+        </w:rPr>
+        <w:t xml:space="preserve">2. </w:t>
+      </w:r>
+      <w:proofErr w:type="spellStart"/>
+      <w:r>
+        <w:rPr>
+          <w:rFonts w:ascii="Times New Roman" w:hAnsi="Times New Roman" w:cs="Times New Roman"/>
+          <w:sz w:val="24"/>
+          <w:szCs w:val="24"/>
+          <w:lang w:val="en-US"/>
+        </w:rPr>
+        <w:t>sudo</w:t>
+      </w:r>
+      <w:proofErr w:type="spellEnd"/>
+      <w:r>
+        <w:rPr>
+          <w:rFonts w:ascii="Times New Roman" w:hAnsi="Times New Roman" w:cs="Times New Roman"/>
+          <w:sz w:val="24"/>
+          <w:szCs w:val="24"/>
+          <w:lang w:val="en-US"/>
+        </w:rPr>
+        <w:t xml:space="preserve"> </w:t>
+      </w:r>
+      <w:proofErr w:type="spellStart"/>
+      <w:r>
+        <w:rPr>
+          <w:rFonts w:ascii="Times New Roman" w:hAnsi="Times New Roman" w:cs="Times New Roman"/>
+          <w:sz w:val="24"/>
+          <w:szCs w:val="24"/>
+          <w:lang w:val="en-US"/>
+        </w:rPr>
+        <w:t>systemctl</w:t>
+      </w:r>
+      <w:proofErr w:type="spellEnd"/>
+      <w:r>
+        <w:rPr>
+          <w:rFonts w:ascii="Times New Roman" w:hAnsi="Times New Roman" w:cs="Times New Roman"/>
+          <w:sz w:val="24"/>
+          <w:szCs w:val="24"/>
+          <w:lang w:val="en-US"/>
+        </w:rPr>
+        <w:t xml:space="preserve"> restart </w:t>
+      </w:r>
+      <w:proofErr w:type="spellStart"/>
+      <w:proofErr w:type="gramStart"/>
+      <w:r>
+        <w:rPr>
+          <w:rFonts w:ascii="Times New Roman" w:hAnsi="Times New Roman" w:cs="Times New Roman"/>
+          <w:sz w:val="24"/>
+          <w:szCs w:val="24"/>
+          <w:lang w:val="en-US"/>
+        </w:rPr>
+        <w:t>sshd.service</w:t>
+      </w:r>
+      <w:proofErr w:type="spellEnd"/>
+      <w:proofErr w:type="gramEnd"/>
+    </w:p>
+    <w:p>
+      <w:pPr>
+        <w:ind w:left="720"/>
+        <w:rPr>
+          <w:rFonts w:ascii="Times New Roman" w:hAnsi="Times New Roman" w:cs="Times New Roman"/>
+          <w:sz w:val="24"/>
+          <w:szCs w:val="24"/>
+          <w:lang w:val="en-US"/>
+        </w:rPr>
+      </w:pPr>
+      <w:r>
+        <w:rPr>
+          <w:rFonts w:ascii="Times New Roman" w:hAnsi="Times New Roman" w:cs="Times New Roman"/>
+          <w:sz w:val="24"/>
+          <w:szCs w:val="24"/>
+          <w:lang w:val="en-US"/>
+        </w:rPr>
+        <w:t xml:space="preserve">3. </w:t>
+      </w:r>
+      <w:proofErr w:type="spellStart"/>
+      <w:r>
+        <w:rPr>
+          <w:rFonts w:ascii="Times New Roman" w:hAnsi="Times New Roman" w:cs="Times New Roman"/>
+          <w:sz w:val="24"/>
+          <w:szCs w:val="24"/>
+          <w:lang w:val="en-US"/>
+        </w:rPr>
+        <w:t>sudo</w:t>
+      </w:r>
+      <w:proofErr w:type="spellEnd"/>
+      <w:r>
+        <w:rPr>
+          <w:rFonts w:ascii="Times New Roman" w:hAnsi="Times New Roman" w:cs="Times New Roman"/>
+          <w:sz w:val="24"/>
+          <w:szCs w:val="24"/>
+          <w:lang w:val="en-US"/>
+        </w:rPr>
+        <w:t xml:space="preserve"> apt update</w:t>
+      </w:r>
+    </w:p>
+    <w:p>
+      <w:pPr>
+        <w:ind w:left="720"/>
+        <w:rPr>
+          <w:rFonts w:ascii="Times New Roman" w:hAnsi="Times New Roman" w:cs="Times New Roman"/>
+          <w:sz w:val="24"/>
+          <w:szCs w:val="24"/>
+          <w:lang w:val="en-US"/>
+        </w:rPr>
+      </w:pPr>
+      <w:r>
+        <w:rPr>
+          <w:rFonts w:ascii="Times New Roman" w:hAnsi="Times New Roman" w:cs="Times New Roman"/>
+          <w:sz w:val="24"/>
+          <w:szCs w:val="24"/>
           <w:lang w:val="en-US"/>
         </w:rPr>
         <w:t xml:space="preserve">4. </w:t>
@@ -1165,8 +656,8 @@
       <w:r>
         <w:rPr>
           <w:rFonts w:ascii="Times New Roman" w:hAnsi="Times New Roman" w:cs="Times New Roman"/>
-          <w:sz w:val="28"/>
-          <w:szCs w:val="28"/>
+          <w:sz w:val="24"/>
+          <w:szCs w:val="24"/>
           <w:lang w:val="en-US"/>
         </w:rPr>
         <w:t>sudo</w:t>
@@ -1175,116 +666,299 @@
       <w:r>
         <w:rPr>
           <w:rFonts w:ascii="Times New Roman" w:hAnsi="Times New Roman" w:cs="Times New Roman"/>
-          <w:sz w:val="28"/>
-          <w:szCs w:val="28"/>
-          <w:lang w:val="en-US"/>
-        </w:rPr>
-        <w:t xml:space="preserve"> vi config</w:t>
-      </w:r>
-    </w:p>
-    <w:p>
-      <w:pPr>
-        <w:rPr>
-          <w:rFonts w:ascii="Times New Roman" w:hAnsi="Times New Roman" w:cs="Times New Roman"/>
-          <w:sz w:val="28"/>
-          <w:szCs w:val="28"/>
-          <w:lang w:val="en-US"/>
-        </w:rPr>
-      </w:pPr>
-      <w:r>
-        <w:rPr>
-          <w:rFonts w:ascii="Times New Roman" w:hAnsi="Times New Roman" w:cs="Times New Roman"/>
-          <w:sz w:val="28"/>
-          <w:szCs w:val="28"/>
-          <w:lang w:val="en-US"/>
-        </w:rPr>
-        <w:lastRenderedPageBreak/>
+          <w:sz w:val="24"/>
+          <w:szCs w:val="24"/>
+          <w:lang w:val="en-US"/>
+        </w:rPr>
+        <w:t xml:space="preserve"> apt install </w:t>
+      </w:r>
+      <w:proofErr w:type="spellStart"/>
+      <w:r>
+        <w:rPr>
+          <w:rFonts w:ascii="Times New Roman" w:hAnsi="Times New Roman" w:cs="Times New Roman"/>
+          <w:sz w:val="24"/>
+          <w:szCs w:val="24"/>
+          <w:lang w:val="en-US"/>
+        </w:rPr>
+        <w:t>openssh</w:t>
+      </w:r>
+      <w:proofErr w:type="spellEnd"/>
+      <w:r>
+        <w:rPr>
+          <w:rFonts w:ascii="Times New Roman" w:hAnsi="Times New Roman" w:cs="Times New Roman"/>
+          <w:sz w:val="24"/>
+          <w:szCs w:val="24"/>
+          <w:lang w:val="en-US"/>
+        </w:rPr>
+        <w:t>-server</w:t>
+      </w:r>
+    </w:p>
+    <w:p>
+      <w:pPr>
+        <w:ind w:left="720"/>
+        <w:rPr>
+          <w:rFonts w:ascii="Times New Roman" w:hAnsi="Times New Roman" w:cs="Times New Roman"/>
+          <w:sz w:val="24"/>
+          <w:szCs w:val="24"/>
+          <w:lang w:val="en-US"/>
+        </w:rPr>
+      </w:pPr>
+      <w:r>
+        <w:rPr>
+          <w:rFonts w:ascii="Times New Roman" w:hAnsi="Times New Roman" w:cs="Times New Roman"/>
+          <w:sz w:val="24"/>
+          <w:szCs w:val="24"/>
+          <w:lang w:val="en-US"/>
+        </w:rPr>
         <w:t xml:space="preserve">5. </w:t>
       </w:r>
       <w:proofErr w:type="spellStart"/>
       <w:r>
         <w:rPr>
           <w:rFonts w:ascii="Times New Roman" w:hAnsi="Times New Roman" w:cs="Times New Roman"/>
-          <w:sz w:val="28"/>
-          <w:szCs w:val="28"/>
-          <w:lang w:val="en-US"/>
-        </w:rPr>
-        <w:t>i</w:t>
-      </w:r>
-      <w:proofErr w:type="spellEnd"/>
-    </w:p>
-    <w:p>
-      <w:pPr>
-        <w:rPr>
-          <w:rFonts w:ascii="Times New Roman" w:hAnsi="Times New Roman" w:cs="Times New Roman"/>
-          <w:sz w:val="28"/>
-          <w:szCs w:val="28"/>
-          <w:lang w:val="en-US"/>
-        </w:rPr>
-      </w:pPr>
-      <w:r>
-        <w:rPr>
-          <w:rFonts w:ascii="Times New Roman" w:hAnsi="Times New Roman" w:cs="Times New Roman"/>
-          <w:sz w:val="28"/>
-          <w:szCs w:val="28"/>
-          <w:lang w:val="en-US"/>
-        </w:rPr>
-        <w:t>6. -data</w:t>
-      </w:r>
-    </w:p>
-    <w:p>
-      <w:pPr>
-        <w:rPr>
-          <w:rFonts w:ascii="Times New Roman" w:hAnsi="Times New Roman" w:cs="Times New Roman"/>
-          <w:sz w:val="28"/>
-          <w:szCs w:val="28"/>
-          <w:lang w:val="en-US"/>
-        </w:rPr>
-      </w:pPr>
-      <w:r>
-        <w:rPr>
-          <w:rFonts w:ascii="Times New Roman" w:hAnsi="Times New Roman" w:cs="Times New Roman"/>
-          <w:sz w:val="28"/>
-          <w:szCs w:val="28"/>
-          <w:lang w:val="en-US"/>
-        </w:rPr>
-        <w:t xml:space="preserve">7. cat </w:t>
-      </w:r>
-      <w:proofErr w:type="spellStart"/>
-      <w:r>
-        <w:rPr>
-          <w:rFonts w:ascii="Times New Roman" w:hAnsi="Times New Roman" w:cs="Times New Roman"/>
-          <w:sz w:val="28"/>
-          <w:szCs w:val="28"/>
-          <w:lang w:val="en-US"/>
-        </w:rPr>
-        <w:t>url</w:t>
-      </w:r>
-      <w:proofErr w:type="spellEnd"/>
-      <w:r>
-        <w:rPr>
-          <w:rFonts w:ascii="Times New Roman" w:hAnsi="Times New Roman" w:cs="Times New Roman"/>
-          <w:sz w:val="28"/>
-          <w:szCs w:val="28"/>
-          <w:lang w:val="en-US"/>
-        </w:rPr>
-        <w:t xml:space="preserve"> | base64 -w 0; echo</w:t>
-      </w:r>
-    </w:p>
-    <w:p>
-      <w:pPr>
-        <w:rPr>
-          <w:rFonts w:ascii="Times New Roman" w:hAnsi="Times New Roman" w:cs="Times New Roman"/>
-          <w:sz w:val="28"/>
-          <w:szCs w:val="28"/>
-          <w:lang w:val="en-US"/>
-        </w:rPr>
-      </w:pPr>
-      <w:r>
-        <w:rPr>
-          <w:rFonts w:ascii="Times New Roman" w:hAnsi="Times New Roman" w:cs="Times New Roman"/>
-          <w:sz w:val="28"/>
-          <w:szCs w:val="28"/>
+          <w:sz w:val="24"/>
+          <w:szCs w:val="24"/>
+          <w:lang w:val="en-US"/>
+        </w:rPr>
+        <w:t>sudo</w:t>
+      </w:r>
+      <w:proofErr w:type="spellEnd"/>
+      <w:r>
+        <w:rPr>
+          <w:rFonts w:ascii="Times New Roman" w:hAnsi="Times New Roman" w:cs="Times New Roman"/>
+          <w:sz w:val="24"/>
+          <w:szCs w:val="24"/>
+          <w:lang w:val="en-US"/>
+        </w:rPr>
+        <w:t xml:space="preserve"> </w:t>
+      </w:r>
+      <w:proofErr w:type="spellStart"/>
+      <w:r>
+        <w:rPr>
+          <w:rFonts w:ascii="Times New Roman" w:hAnsi="Times New Roman" w:cs="Times New Roman"/>
+          <w:sz w:val="24"/>
+          <w:szCs w:val="24"/>
+          <w:lang w:val="en-US"/>
+        </w:rPr>
+        <w:t>systemctl</w:t>
+      </w:r>
+      <w:proofErr w:type="spellEnd"/>
+      <w:r>
+        <w:rPr>
+          <w:rFonts w:ascii="Times New Roman" w:hAnsi="Times New Roman" w:cs="Times New Roman"/>
+          <w:sz w:val="24"/>
+          <w:szCs w:val="24"/>
+          <w:lang w:val="en-US"/>
+        </w:rPr>
+        <w:t xml:space="preserve"> restart ssh</w:t>
+      </w:r>
+    </w:p>
+    <w:p>
+      <w:pPr>
+        <w:ind w:left="720"/>
+        <w:rPr>
+          <w:rFonts w:ascii="Times New Roman" w:hAnsi="Times New Roman" w:cs="Times New Roman"/>
+          <w:sz w:val="24"/>
+          <w:szCs w:val="24"/>
+          <w:lang w:val="en-US"/>
+        </w:rPr>
+      </w:pPr>
+      <w:r>
+        <w:rPr>
+          <w:rFonts w:ascii="Times New Roman" w:hAnsi="Times New Roman" w:cs="Times New Roman"/>
+          <w:sz w:val="24"/>
+          <w:szCs w:val="24"/>
+          <w:lang w:val="en-US"/>
+        </w:rPr>
+        <w:t xml:space="preserve">6. </w:t>
+      </w:r>
+      <w:proofErr w:type="spellStart"/>
+      <w:r>
+        <w:rPr>
+          <w:rFonts w:ascii="Times New Roman" w:hAnsi="Times New Roman" w:cs="Times New Roman"/>
+          <w:sz w:val="24"/>
+          <w:szCs w:val="24"/>
+          <w:lang w:val="en-US"/>
+        </w:rPr>
+        <w:t>sudo</w:t>
+      </w:r>
+      <w:proofErr w:type="spellEnd"/>
+      <w:r>
+        <w:rPr>
+          <w:rFonts w:ascii="Times New Roman" w:hAnsi="Times New Roman" w:cs="Times New Roman"/>
+          <w:sz w:val="24"/>
+          <w:szCs w:val="24"/>
+          <w:lang w:val="en-US"/>
+        </w:rPr>
+        <w:t xml:space="preserve"> </w:t>
+      </w:r>
+      <w:proofErr w:type="spellStart"/>
+      <w:r>
+        <w:rPr>
+          <w:rFonts w:ascii="Times New Roman" w:hAnsi="Times New Roman" w:cs="Times New Roman"/>
+          <w:sz w:val="24"/>
+          <w:szCs w:val="24"/>
+          <w:lang w:val="en-US"/>
+        </w:rPr>
+        <w:t>systemctl</w:t>
+      </w:r>
+      <w:proofErr w:type="spellEnd"/>
+      <w:r>
+        <w:rPr>
+          <w:rFonts w:ascii="Times New Roman" w:hAnsi="Times New Roman" w:cs="Times New Roman"/>
+          <w:sz w:val="24"/>
+          <w:szCs w:val="24"/>
+          <w:lang w:val="en-US"/>
+        </w:rPr>
+        <w:t xml:space="preserve"> status ssh</w:t>
+      </w:r>
+    </w:p>
+    <w:p>
+      <w:pPr>
+        <w:ind w:left="720"/>
+        <w:rPr>
+          <w:rFonts w:ascii="Times New Roman" w:hAnsi="Times New Roman" w:cs="Times New Roman"/>
+          <w:sz w:val="24"/>
+          <w:szCs w:val="24"/>
+          <w:lang w:val="en-US"/>
+        </w:rPr>
+      </w:pPr>
+      <w:r>
+        <w:rPr>
+          <w:rFonts w:ascii="Times New Roman" w:hAnsi="Times New Roman" w:cs="Times New Roman"/>
+          <w:sz w:val="24"/>
+          <w:szCs w:val="24"/>
+          <w:lang w:val="en-US"/>
+        </w:rPr>
+        <w:t>7. ls /</w:t>
+      </w:r>
+      <w:proofErr w:type="spellStart"/>
+      <w:r>
+        <w:rPr>
+          <w:rFonts w:ascii="Times New Roman" w:hAnsi="Times New Roman" w:cs="Times New Roman"/>
+          <w:sz w:val="24"/>
+          <w:szCs w:val="24"/>
+          <w:lang w:val="en-US"/>
+        </w:rPr>
+        <w:t>etc</w:t>
+      </w:r>
+      <w:proofErr w:type="spellEnd"/>
+      <w:r>
+        <w:rPr>
+          <w:rFonts w:ascii="Times New Roman" w:hAnsi="Times New Roman" w:cs="Times New Roman"/>
+          <w:sz w:val="24"/>
+          <w:szCs w:val="24"/>
+          <w:lang w:val="en-US"/>
+        </w:rPr>
+        <w:t>/</w:t>
+      </w:r>
+      <w:proofErr w:type="spellStart"/>
+      <w:r>
+        <w:rPr>
+          <w:rFonts w:ascii="Times New Roman" w:hAnsi="Times New Roman" w:cs="Times New Roman"/>
+          <w:sz w:val="24"/>
+          <w:szCs w:val="24"/>
+          <w:lang w:val="en-US"/>
+        </w:rPr>
+        <w:t>systemd</w:t>
+      </w:r>
+      <w:proofErr w:type="spellEnd"/>
+      <w:r>
+        <w:rPr>
+          <w:rFonts w:ascii="Times New Roman" w:hAnsi="Times New Roman" w:cs="Times New Roman"/>
+          <w:sz w:val="24"/>
+          <w:szCs w:val="24"/>
+          <w:lang w:val="en-US"/>
+        </w:rPr>
+        <w:t>/system/</w:t>
+      </w:r>
+      <w:proofErr w:type="spellStart"/>
+      <w:r>
+        <w:rPr>
+          <w:rFonts w:ascii="Times New Roman" w:hAnsi="Times New Roman" w:cs="Times New Roman"/>
+          <w:sz w:val="24"/>
+          <w:szCs w:val="24"/>
+          <w:lang w:val="en-US"/>
+        </w:rPr>
+        <w:t>sshd.service</w:t>
+      </w:r>
+      <w:proofErr w:type="spellEnd"/>
+      <w:r>
+        <w:rPr>
+          <w:rFonts w:ascii="Times New Roman" w:hAnsi="Times New Roman" w:cs="Times New Roman"/>
+          <w:sz w:val="24"/>
+          <w:szCs w:val="24"/>
+          <w:lang w:val="en-US"/>
+        </w:rPr>
+        <w:t xml:space="preserve"> or ls /</w:t>
+      </w:r>
+      <w:proofErr w:type="spellStart"/>
+      <w:r>
+        <w:rPr>
+          <w:rFonts w:ascii="Times New Roman" w:hAnsi="Times New Roman" w:cs="Times New Roman"/>
+          <w:sz w:val="24"/>
+          <w:szCs w:val="24"/>
+          <w:lang w:val="en-US"/>
+        </w:rPr>
+        <w:t>usr</w:t>
+      </w:r>
+      <w:proofErr w:type="spellEnd"/>
+      <w:r>
+        <w:rPr>
+          <w:rFonts w:ascii="Times New Roman" w:hAnsi="Times New Roman" w:cs="Times New Roman"/>
+          <w:sz w:val="24"/>
+          <w:szCs w:val="24"/>
+          <w:lang w:val="en-US"/>
+        </w:rPr>
+        <w:t>/lib/</w:t>
+      </w:r>
+      <w:proofErr w:type="spellStart"/>
+      <w:r>
+        <w:rPr>
+          <w:rFonts w:ascii="Times New Roman" w:hAnsi="Times New Roman" w:cs="Times New Roman"/>
+          <w:sz w:val="24"/>
+          <w:szCs w:val="24"/>
+          <w:lang w:val="en-US"/>
+        </w:rPr>
+        <w:t>systemd</w:t>
+      </w:r>
+      <w:proofErr w:type="spellEnd"/>
+      <w:r>
+        <w:rPr>
+          <w:rFonts w:ascii="Times New Roman" w:hAnsi="Times New Roman" w:cs="Times New Roman"/>
+          <w:sz w:val="24"/>
+          <w:szCs w:val="24"/>
+          <w:lang w:val="en-US"/>
+        </w:rPr>
+        <w:t>/system/</w:t>
+      </w:r>
+      <w:proofErr w:type="spellStart"/>
+      <w:r>
+        <w:rPr>
+          <w:rFonts w:ascii="Times New Roman" w:hAnsi="Times New Roman" w:cs="Times New Roman"/>
+          <w:sz w:val="24"/>
+          <w:szCs w:val="24"/>
+          <w:lang w:val="en-US"/>
+        </w:rPr>
+        <w:t>sshd.service</w:t>
+      </w:r>
+      <w:proofErr w:type="spellEnd"/>
+    </w:p>
+    <w:p>
+      <w:pPr>
+        <w:ind w:left="720"/>
+        <w:rPr>
+          <w:rFonts w:ascii="Times New Roman" w:hAnsi="Times New Roman" w:cs="Times New Roman"/>
+          <w:sz w:val="24"/>
+          <w:szCs w:val="24"/>
+          <w:lang w:val="en-US"/>
+        </w:rPr>
+      </w:pPr>
+      <w:r>
+        <w:rPr>
+          <w:rFonts w:ascii="Times New Roman" w:hAnsi="Times New Roman" w:cs="Times New Roman"/>
+          <w:sz w:val="24"/>
+          <w:szCs w:val="24"/>
           <w:lang w:val="en-US"/>
         </w:rPr>
         <w:t xml:space="preserve">8. </w:t>
@@ -1293,37 +967,58 @@
       <w:r>
         <w:rPr>
           <w:rFonts w:ascii="Times New Roman" w:hAnsi="Times New Roman" w:cs="Times New Roman"/>
-          <w:sz w:val="28"/>
-          <w:szCs w:val="28"/>
-          <w:lang w:val="en-US"/>
-        </w:rPr>
-        <w:t>minikube</w:t>
-      </w:r>
-      <w:proofErr w:type="spellEnd"/>
-      <w:r>
-        <w:rPr>
-          <w:rFonts w:ascii="Times New Roman" w:hAnsi="Times New Roman" w:cs="Times New Roman"/>
-          <w:sz w:val="28"/>
-          <w:szCs w:val="28"/>
-          <w:lang w:val="en-US"/>
-        </w:rPr>
-        <w:t xml:space="preserve"> start</w:t>
-      </w:r>
-    </w:p>
-    <w:p>
-      <w:pPr>
-        <w:rPr>
-          <w:rFonts w:ascii="Times New Roman" w:hAnsi="Times New Roman" w:cs="Times New Roman"/>
-          <w:sz w:val="28"/>
-          <w:szCs w:val="28"/>
-          <w:lang w:val="en-US"/>
-        </w:rPr>
-      </w:pPr>
-      <w:r>
-        <w:rPr>
-          <w:rFonts w:ascii="Times New Roman" w:hAnsi="Times New Roman" w:cs="Times New Roman"/>
-          <w:sz w:val="28"/>
-          <w:szCs w:val="28"/>
+          <w:sz w:val="24"/>
+          <w:szCs w:val="24"/>
+          <w:lang w:val="en-US"/>
+        </w:rPr>
+        <w:t>sudo</w:t>
+      </w:r>
+      <w:proofErr w:type="spellEnd"/>
+      <w:r>
+        <w:rPr>
+          <w:rFonts w:ascii="Times New Roman" w:hAnsi="Times New Roman" w:cs="Times New Roman"/>
+          <w:sz w:val="24"/>
+          <w:szCs w:val="24"/>
+          <w:lang w:val="en-US"/>
+        </w:rPr>
+        <w:t xml:space="preserve"> </w:t>
+      </w:r>
+      <w:proofErr w:type="spellStart"/>
+      <w:r>
+        <w:rPr>
+          <w:rFonts w:ascii="Times New Roman" w:hAnsi="Times New Roman" w:cs="Times New Roman"/>
+          <w:sz w:val="24"/>
+          <w:szCs w:val="24"/>
+          <w:lang w:val="en-US"/>
+        </w:rPr>
+        <w:t>systemctl</w:t>
+      </w:r>
+      <w:proofErr w:type="spellEnd"/>
+      <w:r>
+        <w:rPr>
+          <w:rFonts w:ascii="Times New Roman" w:hAnsi="Times New Roman" w:cs="Times New Roman"/>
+          <w:sz w:val="24"/>
+          <w:szCs w:val="24"/>
+          <w:lang w:val="en-US"/>
+        </w:rPr>
+        <w:t xml:space="preserve"> daemon-reload</w:t>
+      </w:r>
+    </w:p>
+    <w:p>
+      <w:pPr>
+        <w:ind w:left="720"/>
+        <w:rPr>
+          <w:rFonts w:ascii="Times New Roman" w:hAnsi="Times New Roman" w:cs="Times New Roman"/>
+          <w:sz w:val="24"/>
+          <w:szCs w:val="24"/>
+          <w:lang w:val="en-US"/>
+        </w:rPr>
+      </w:pPr>
+      <w:r>
+        <w:rPr>
+          <w:rFonts w:ascii="Times New Roman" w:hAnsi="Times New Roman" w:cs="Times New Roman"/>
+          <w:sz w:val="24"/>
+          <w:szCs w:val="24"/>
           <w:lang w:val="en-US"/>
         </w:rPr>
         <w:t xml:space="preserve">9. </w:t>
@@ -1332,48 +1027,419 @@
       <w:r>
         <w:rPr>
           <w:rFonts w:ascii="Times New Roman" w:hAnsi="Times New Roman" w:cs="Times New Roman"/>
-          <w:sz w:val="28"/>
-          <w:szCs w:val="28"/>
-          <w:lang w:val="en-US"/>
-        </w:rPr>
-        <w:t>kubectl</w:t>
-      </w:r>
-      <w:proofErr w:type="spellEnd"/>
-      <w:r>
-        <w:rPr>
-          <w:rFonts w:ascii="Times New Roman" w:hAnsi="Times New Roman" w:cs="Times New Roman"/>
-          <w:sz w:val="28"/>
-          <w:szCs w:val="28"/>
-          <w:lang w:val="en-US"/>
-        </w:rPr>
-        <w:t xml:space="preserve"> get node</w:t>
-      </w:r>
-    </w:p>
-    <w:p>
-      <w:pPr>
-        <w:rPr>
-          <w:rFonts w:ascii="Times New Roman" w:hAnsi="Times New Roman" w:cs="Times New Roman"/>
-          <w:sz w:val="28"/>
-          <w:szCs w:val="28"/>
-          <w:lang w:val="en-US"/>
-        </w:rPr>
-      </w:pPr>
-    </w:p>
-    <w:p>
-      <w:pPr>
-        <w:rPr>
-          <w:rFonts w:ascii="Times New Roman" w:hAnsi="Times New Roman" w:cs="Times New Roman"/>
-          <w:sz w:val="28"/>
-          <w:szCs w:val="28"/>
-        </w:rPr>
-      </w:pPr>
-      <w:r>
+          <w:sz w:val="24"/>
+          <w:szCs w:val="24"/>
+          <w:lang w:val="en-US"/>
+        </w:rPr>
+        <w:t>sudo</w:t>
+      </w:r>
+      <w:proofErr w:type="spellEnd"/>
+      <w:r>
+        <w:rPr>
+          <w:rFonts w:ascii="Times New Roman" w:hAnsi="Times New Roman" w:cs="Times New Roman"/>
+          <w:sz w:val="24"/>
+          <w:szCs w:val="24"/>
+          <w:lang w:val="en-US"/>
+        </w:rPr>
+        <w:t xml:space="preserve"> </w:t>
+      </w:r>
+      <w:proofErr w:type="spellStart"/>
+      <w:r>
+        <w:rPr>
+          <w:rFonts w:ascii="Times New Roman" w:hAnsi="Times New Roman" w:cs="Times New Roman"/>
+          <w:sz w:val="24"/>
+          <w:szCs w:val="24"/>
+          <w:lang w:val="en-US"/>
+        </w:rPr>
+        <w:t>systemctl</w:t>
+      </w:r>
+      <w:proofErr w:type="spellEnd"/>
+      <w:r>
+        <w:rPr>
+          <w:rFonts w:ascii="Times New Roman" w:hAnsi="Times New Roman" w:cs="Times New Roman"/>
+          <w:sz w:val="24"/>
+          <w:szCs w:val="24"/>
+          <w:lang w:val="en-US"/>
+        </w:rPr>
+        <w:t xml:space="preserve"> status ssh</w:t>
+      </w:r>
+    </w:p>
+    <w:p>
+      <w:pPr>
+        <w:rPr>
+          <w:rFonts w:ascii="Times New Roman" w:hAnsi="Times New Roman" w:cs="Times New Roman"/>
+          <w:sz w:val="24"/>
+          <w:szCs w:val="24"/>
+          <w:lang w:val="en-US"/>
+        </w:rPr>
+      </w:pPr>
+    </w:p>
+    <w:p>
+      <w:pPr>
         <w:rPr>
           <w:rFonts w:ascii="Times New Roman" w:hAnsi="Times New Roman" w:cs="Times New Roman"/>
           <w:b/>
           <w:bCs/>
-          <w:sz w:val="28"/>
-          <w:szCs w:val="28"/>
+          <w:sz w:val="24"/>
+          <w:szCs w:val="24"/>
+          <w:lang w:val="en-US"/>
+        </w:rPr>
+      </w:pPr>
+      <w:r>
+        <w:rPr>
+          <w:rFonts w:ascii="Times New Roman" w:hAnsi="Times New Roman" w:cs="Times New Roman"/>
+          <w:b/>
+          <w:bCs/>
+          <w:sz w:val="24"/>
+          <w:szCs w:val="24"/>
+          <w:lang w:val="en-US"/>
+        </w:rPr>
+        <w:t xml:space="preserve">c. </w:t>
+      </w:r>
+      <w:r>
+        <w:rPr>
+          <w:rFonts w:ascii="Times New Roman" w:hAnsi="Times New Roman" w:cs="Times New Roman"/>
+          <w:b/>
+          <w:bCs/>
+          <w:sz w:val="24"/>
+          <w:szCs w:val="24"/>
+          <w:lang w:val="en-US"/>
+        </w:rPr>
+        <w:t>Deployment:</w:t>
+      </w:r>
+    </w:p>
+    <w:p>
+      <w:pPr>
+        <w:ind w:left="720"/>
+        <w:rPr>
+          <w:rFonts w:ascii="Times New Roman" w:hAnsi="Times New Roman" w:cs="Times New Roman"/>
+          <w:sz w:val="24"/>
+          <w:szCs w:val="24"/>
+          <w:lang w:val="en-US"/>
+        </w:rPr>
+      </w:pPr>
+      <w:r>
+        <w:rPr>
+          <w:rFonts w:ascii="Times New Roman" w:hAnsi="Times New Roman" w:cs="Times New Roman"/>
+          <w:sz w:val="24"/>
+          <w:szCs w:val="24"/>
+          <w:lang w:val="en-US"/>
+        </w:rPr>
+        <w:t>1. cd ~</w:t>
+      </w:r>
+      <w:proofErr w:type="gramStart"/>
+      <w:r>
+        <w:rPr>
+          <w:rFonts w:ascii="Times New Roman" w:hAnsi="Times New Roman" w:cs="Times New Roman"/>
+          <w:sz w:val="24"/>
+          <w:szCs w:val="24"/>
+          <w:lang w:val="en-US"/>
+        </w:rPr>
+        <w:t>/.</w:t>
+      </w:r>
+      <w:proofErr w:type="spellStart"/>
+      <w:r>
+        <w:rPr>
+          <w:rFonts w:ascii="Times New Roman" w:hAnsi="Times New Roman" w:cs="Times New Roman"/>
+          <w:sz w:val="24"/>
+          <w:szCs w:val="24"/>
+          <w:lang w:val="en-US"/>
+        </w:rPr>
+        <w:t>kube</w:t>
+      </w:r>
+      <w:proofErr w:type="spellEnd"/>
+      <w:proofErr w:type="gramEnd"/>
+    </w:p>
+    <w:p>
+      <w:pPr>
+        <w:ind w:left="720"/>
+        <w:rPr>
+          <w:rFonts w:ascii="Times New Roman" w:hAnsi="Times New Roman" w:cs="Times New Roman"/>
+          <w:sz w:val="24"/>
+          <w:szCs w:val="24"/>
+          <w:lang w:val="en-US"/>
+        </w:rPr>
+      </w:pPr>
+      <w:r>
+        <w:rPr>
+          <w:rFonts w:ascii="Times New Roman" w:hAnsi="Times New Roman" w:cs="Times New Roman"/>
+          <w:sz w:val="24"/>
+          <w:szCs w:val="24"/>
+          <w:lang w:val="en-US"/>
+        </w:rPr>
+        <w:t xml:space="preserve">2. ls </w:t>
+      </w:r>
+    </w:p>
+    <w:p>
+      <w:pPr>
+        <w:ind w:left="720"/>
+        <w:rPr>
+          <w:rFonts w:ascii="Times New Roman" w:hAnsi="Times New Roman" w:cs="Times New Roman"/>
+          <w:sz w:val="24"/>
+          <w:szCs w:val="24"/>
+          <w:lang w:val="en-US"/>
+        </w:rPr>
+      </w:pPr>
+      <w:r>
+        <w:rPr>
+          <w:rFonts w:ascii="Times New Roman" w:hAnsi="Times New Roman" w:cs="Times New Roman"/>
+          <w:sz w:val="24"/>
+          <w:szCs w:val="24"/>
+          <w:lang w:val="en-US"/>
+        </w:rPr>
+        <w:t>3. cat config</w:t>
+      </w:r>
+    </w:p>
+    <w:p>
+      <w:pPr>
+        <w:ind w:left="720"/>
+        <w:rPr>
+          <w:rFonts w:ascii="Times New Roman" w:hAnsi="Times New Roman" w:cs="Times New Roman"/>
+          <w:sz w:val="24"/>
+          <w:szCs w:val="24"/>
+          <w:lang w:val="en-US"/>
+        </w:rPr>
+      </w:pPr>
+      <w:r>
+        <w:rPr>
+          <w:rFonts w:ascii="Times New Roman" w:hAnsi="Times New Roman" w:cs="Times New Roman"/>
+          <w:sz w:val="24"/>
+          <w:szCs w:val="24"/>
+          <w:lang w:val="en-US"/>
+        </w:rPr>
+        <w:t xml:space="preserve">4. </w:t>
+      </w:r>
+      <w:proofErr w:type="spellStart"/>
+      <w:r>
+        <w:rPr>
+          <w:rFonts w:ascii="Times New Roman" w:hAnsi="Times New Roman" w:cs="Times New Roman"/>
+          <w:sz w:val="24"/>
+          <w:szCs w:val="24"/>
+          <w:lang w:val="en-US"/>
+        </w:rPr>
+        <w:t>sudo</w:t>
+      </w:r>
+      <w:proofErr w:type="spellEnd"/>
+      <w:r>
+        <w:rPr>
+          <w:rFonts w:ascii="Times New Roman" w:hAnsi="Times New Roman" w:cs="Times New Roman"/>
+          <w:sz w:val="24"/>
+          <w:szCs w:val="24"/>
+          <w:lang w:val="en-US"/>
+        </w:rPr>
+        <w:t xml:space="preserve"> vi config</w:t>
+      </w:r>
+    </w:p>
+    <w:p>
+      <w:pPr>
+        <w:ind w:left="720"/>
+        <w:rPr>
+          <w:rFonts w:ascii="Times New Roman" w:hAnsi="Times New Roman" w:cs="Times New Roman"/>
+          <w:sz w:val="24"/>
+          <w:szCs w:val="24"/>
+          <w:lang w:val="en-US"/>
+        </w:rPr>
+      </w:pPr>
+      <w:r>
+        <w:rPr>
+          <w:rFonts w:ascii="Times New Roman" w:hAnsi="Times New Roman" w:cs="Times New Roman"/>
+          <w:sz w:val="24"/>
+          <w:szCs w:val="24"/>
+          <w:lang w:val="en-US"/>
+        </w:rPr>
+        <w:t xml:space="preserve">5. </w:t>
+      </w:r>
+      <w:proofErr w:type="spellStart"/>
+      <w:r>
+        <w:rPr>
+          <w:rFonts w:ascii="Times New Roman" w:hAnsi="Times New Roman" w:cs="Times New Roman"/>
+          <w:sz w:val="24"/>
+          <w:szCs w:val="24"/>
+          <w:lang w:val="en-US"/>
+        </w:rPr>
+        <w:t>i</w:t>
+      </w:r>
+      <w:proofErr w:type="spellEnd"/>
+    </w:p>
+    <w:p>
+      <w:pPr>
+        <w:ind w:left="720"/>
+        <w:rPr>
+          <w:rFonts w:ascii="Times New Roman" w:hAnsi="Times New Roman" w:cs="Times New Roman"/>
+          <w:sz w:val="24"/>
+          <w:szCs w:val="24"/>
+          <w:lang w:val="en-US"/>
+        </w:rPr>
+      </w:pPr>
+      <w:r>
+        <w:rPr>
+          <w:rFonts w:ascii="Times New Roman" w:hAnsi="Times New Roman" w:cs="Times New Roman"/>
+          <w:sz w:val="24"/>
+          <w:szCs w:val="24"/>
+          <w:lang w:val="en-US"/>
+        </w:rPr>
+        <w:t>6. -data</w:t>
+      </w:r>
+    </w:p>
+    <w:p>
+      <w:pPr>
+        <w:ind w:left="720"/>
+        <w:rPr>
+          <w:rFonts w:ascii="Times New Roman" w:hAnsi="Times New Roman" w:cs="Times New Roman"/>
+          <w:sz w:val="24"/>
+          <w:szCs w:val="24"/>
+          <w:lang w:val="en-US"/>
+        </w:rPr>
+      </w:pPr>
+      <w:r>
+        <w:rPr>
+          <w:rFonts w:ascii="Times New Roman" w:hAnsi="Times New Roman" w:cs="Times New Roman"/>
+          <w:sz w:val="24"/>
+          <w:szCs w:val="24"/>
+          <w:lang w:val="en-US"/>
+        </w:rPr>
+        <w:t xml:space="preserve">7. cat </w:t>
+      </w:r>
+      <w:proofErr w:type="spellStart"/>
+      <w:r>
+        <w:rPr>
+          <w:rFonts w:ascii="Times New Roman" w:hAnsi="Times New Roman" w:cs="Times New Roman"/>
+          <w:sz w:val="24"/>
+          <w:szCs w:val="24"/>
+          <w:lang w:val="en-US"/>
+        </w:rPr>
+        <w:t>url</w:t>
+      </w:r>
+      <w:proofErr w:type="spellEnd"/>
+      <w:r>
+        <w:rPr>
+          <w:rFonts w:ascii="Times New Roman" w:hAnsi="Times New Roman" w:cs="Times New Roman"/>
+          <w:sz w:val="24"/>
+          <w:szCs w:val="24"/>
+          <w:lang w:val="en-US"/>
+        </w:rPr>
+        <w:t xml:space="preserve"> | base64 -w 0; echo</w:t>
+      </w:r>
+    </w:p>
+    <w:p>
+      <w:pPr>
+        <w:ind w:left="720"/>
+        <w:rPr>
+          <w:rFonts w:ascii="Times New Roman" w:hAnsi="Times New Roman" w:cs="Times New Roman"/>
+          <w:sz w:val="24"/>
+          <w:szCs w:val="24"/>
+          <w:lang w:val="en-US"/>
+        </w:rPr>
+      </w:pPr>
+      <w:r>
+        <w:rPr>
+          <w:rFonts w:ascii="Times New Roman" w:hAnsi="Times New Roman" w:cs="Times New Roman"/>
+          <w:sz w:val="24"/>
+          <w:szCs w:val="24"/>
+          <w:lang w:val="en-US"/>
+        </w:rPr>
+        <w:lastRenderedPageBreak/>
+        <w:t xml:space="preserve">8. </w:t>
+      </w:r>
+      <w:proofErr w:type="spellStart"/>
+      <w:r>
+        <w:rPr>
+          <w:rFonts w:ascii="Times New Roman" w:hAnsi="Times New Roman" w:cs="Times New Roman"/>
+          <w:sz w:val="24"/>
+          <w:szCs w:val="24"/>
+          <w:lang w:val="en-US"/>
+        </w:rPr>
+        <w:t>minikube</w:t>
+      </w:r>
+      <w:proofErr w:type="spellEnd"/>
+      <w:r>
+        <w:rPr>
+          <w:rFonts w:ascii="Times New Roman" w:hAnsi="Times New Roman" w:cs="Times New Roman"/>
+          <w:sz w:val="24"/>
+          <w:szCs w:val="24"/>
+          <w:lang w:val="en-US"/>
+        </w:rPr>
+        <w:t xml:space="preserve"> start</w:t>
+      </w:r>
+    </w:p>
+    <w:p>
+      <w:pPr>
+        <w:ind w:left="720"/>
+        <w:rPr>
+          <w:rFonts w:ascii="Times New Roman" w:hAnsi="Times New Roman" w:cs="Times New Roman"/>
+          <w:sz w:val="24"/>
+          <w:szCs w:val="24"/>
+          <w:lang w:val="en-US"/>
+        </w:rPr>
+      </w:pPr>
+      <w:r>
+        <w:rPr>
+          <w:rFonts w:ascii="Times New Roman" w:hAnsi="Times New Roman" w:cs="Times New Roman"/>
+          <w:sz w:val="24"/>
+          <w:szCs w:val="24"/>
+          <w:lang w:val="en-US"/>
+        </w:rPr>
+        <w:t xml:space="preserve">9. </w:t>
+      </w:r>
+      <w:proofErr w:type="spellStart"/>
+      <w:r>
+        <w:rPr>
+          <w:rFonts w:ascii="Times New Roman" w:hAnsi="Times New Roman" w:cs="Times New Roman"/>
+          <w:sz w:val="24"/>
+          <w:szCs w:val="24"/>
+          <w:lang w:val="en-US"/>
+        </w:rPr>
+        <w:t>kubectl</w:t>
+      </w:r>
+      <w:proofErr w:type="spellEnd"/>
+      <w:r>
+        <w:rPr>
+          <w:rFonts w:ascii="Times New Roman" w:hAnsi="Times New Roman" w:cs="Times New Roman"/>
+          <w:sz w:val="24"/>
+          <w:szCs w:val="24"/>
+          <w:lang w:val="en-US"/>
+        </w:rPr>
+        <w:t xml:space="preserve"> get node</w:t>
+      </w:r>
+    </w:p>
+    <w:p>
+      <w:pPr>
+        <w:rPr>
+          <w:rFonts w:ascii="Times New Roman" w:hAnsi="Times New Roman" w:cs="Times New Roman"/>
+          <w:sz w:val="24"/>
+          <w:szCs w:val="24"/>
+          <w:lang w:val="en-US"/>
+        </w:rPr>
+      </w:pPr>
+    </w:p>
+    <w:p>
+      <w:pPr>
+        <w:spacing w:line="360" w:lineRule="auto"/>
+        <w:ind w:left="720"/>
+        <w:rPr>
+          <w:rFonts w:ascii="Times New Roman" w:hAnsi="Times New Roman" w:cs="Times New Roman"/>
+          <w:sz w:val="24"/>
+          <w:szCs w:val="24"/>
+        </w:rPr>
+      </w:pPr>
+      <w:r>
+        <w:rPr>
+          <w:rFonts w:ascii="Times New Roman" w:hAnsi="Times New Roman" w:cs="Times New Roman"/>
+          <w:b/>
+          <w:bCs/>
+          <w:sz w:val="24"/>
+          <w:szCs w:val="24"/>
+          <w:lang w:val="en-US"/>
+        </w:rPr>
+        <w:t xml:space="preserve">d. </w:t>
+      </w:r>
+      <w:r>
+        <w:rPr>
+          <w:rFonts w:ascii="Times New Roman" w:hAnsi="Times New Roman" w:cs="Times New Roman"/>
+          <w:b/>
+          <w:bCs/>
+          <w:sz w:val="24"/>
+          <w:szCs w:val="24"/>
           <w:lang w:val="en-US"/>
         </w:rPr>
         <w:t>Pipeline Script:</w:t>
@@ -1381,8 +1447,8 @@
       <w:r>
         <w:rPr>
           <w:rFonts w:ascii="Times New Roman" w:hAnsi="Times New Roman" w:cs="Times New Roman"/>
-          <w:sz w:val="28"/>
-          <w:szCs w:val="28"/>
+          <w:sz w:val="24"/>
+          <w:szCs w:val="24"/>
           <w:lang w:val="en-US"/>
         </w:rPr>
         <w:br/>
@@ -1390,25 +1456,16 @@
       <w:r>
         <w:rPr>
           <w:rFonts w:ascii="Times New Roman" w:hAnsi="Times New Roman" w:cs="Times New Roman"/>
-          <w:sz w:val="28"/>
-          <w:szCs w:val="28"/>
-          <w:lang w:val="en-US"/>
-        </w:rPr>
-        <w:br/>
-      </w:r>
-      <w:r>
-        <w:rPr>
-          <w:rFonts w:ascii="Times New Roman" w:hAnsi="Times New Roman" w:cs="Times New Roman"/>
-          <w:sz w:val="28"/>
-          <w:szCs w:val="28"/>
+          <w:sz w:val="24"/>
+          <w:szCs w:val="24"/>
         </w:rPr>
         <w:t>pipeline {</w:t>
       </w:r>
       <w:r>
         <w:rPr>
           <w:rFonts w:ascii="Times New Roman" w:hAnsi="Times New Roman" w:cs="Times New Roman"/>
-          <w:sz w:val="28"/>
-          <w:szCs w:val="28"/>
+          <w:sz w:val="24"/>
+          <w:szCs w:val="24"/>
         </w:rPr>
         <w:br/>
         <w:t>    agent any</w:t>
@@ -1416,16 +1473,16 @@
       <w:r>
         <w:rPr>
           <w:rFonts w:ascii="Times New Roman" w:hAnsi="Times New Roman" w:cs="Times New Roman"/>
-          <w:sz w:val="28"/>
-          <w:szCs w:val="28"/>
+          <w:sz w:val="24"/>
+          <w:szCs w:val="24"/>
         </w:rPr>
         <w:br/>
       </w:r>
       <w:r>
         <w:rPr>
           <w:rFonts w:ascii="Times New Roman" w:hAnsi="Times New Roman" w:cs="Times New Roman"/>
-          <w:sz w:val="28"/>
-          <w:szCs w:val="28"/>
+          <w:sz w:val="24"/>
+          <w:szCs w:val="24"/>
         </w:rPr>
         <w:br/>
         <w:t>    stages {</w:t>
@@ -1433,8 +1490,8 @@
       <w:r>
         <w:rPr>
           <w:rFonts w:ascii="Times New Roman" w:hAnsi="Times New Roman" w:cs="Times New Roman"/>
-          <w:sz w:val="28"/>
-          <w:szCs w:val="28"/>
+          <w:sz w:val="24"/>
+          <w:szCs w:val="24"/>
         </w:rPr>
         <w:br/>
         <w:t>        stage('SCM Checkout') {</w:t>
@@ -1442,8 +1499,8 @@
       <w:r>
         <w:rPr>
           <w:rFonts w:ascii="Times New Roman" w:hAnsi="Times New Roman" w:cs="Times New Roman"/>
-          <w:sz w:val="28"/>
-          <w:szCs w:val="28"/>
+          <w:sz w:val="24"/>
+          <w:szCs w:val="24"/>
         </w:rPr>
         <w:br/>
         <w:t>            steps {</w:t>
@@ -1451,19 +1508,19 @@
       <w:r>
         <w:rPr>
           <w:rFonts w:ascii="Times New Roman" w:hAnsi="Times New Roman" w:cs="Times New Roman"/>
-          <w:sz w:val="28"/>
-          <w:szCs w:val="28"/>
+          <w:sz w:val="24"/>
+          <w:szCs w:val="24"/>
         </w:rPr>
         <w:br/>
         <w:t>                git branch: 'main', url: '</w:t>
       </w:r>
-      <w:hyperlink r:id="rId5" w:history="1">
+      <w:hyperlink r:id="rId6" w:history="1">
         <w:r>
           <w:rPr>
             <w:rStyle w:val="Hyperlink"/>
             <w:rFonts w:ascii="Times New Roman" w:hAnsi="Times New Roman" w:cs="Times New Roman"/>
-            <w:sz w:val="28"/>
-            <w:szCs w:val="28"/>
+            <w:sz w:val="24"/>
+            <w:szCs w:val="24"/>
           </w:rPr>
           <w:t>https://github.com/Bavyadharshini-Rajaganapathy/simple-web-app.git</w:t>
         </w:r>
@@ -1471,16 +1528,16 @@
       <w:r>
         <w:rPr>
           <w:rFonts w:ascii="Times New Roman" w:hAnsi="Times New Roman" w:cs="Times New Roman"/>
-          <w:sz w:val="28"/>
-          <w:szCs w:val="28"/>
+          <w:sz w:val="24"/>
+          <w:szCs w:val="24"/>
         </w:rPr>
         <w:t>'</w:t>
       </w:r>
       <w:r>
         <w:rPr>
           <w:rFonts w:ascii="Times New Roman" w:hAnsi="Times New Roman" w:cs="Times New Roman"/>
-          <w:sz w:val="28"/>
-          <w:szCs w:val="28"/>
+          <w:sz w:val="24"/>
+          <w:szCs w:val="24"/>
         </w:rPr>
         <w:br/>
         <w:t>            }</w:t>
@@ -1488,8 +1545,8 @@
       <w:r>
         <w:rPr>
           <w:rFonts w:ascii="Times New Roman" w:hAnsi="Times New Roman" w:cs="Times New Roman"/>
-          <w:sz w:val="28"/>
-          <w:szCs w:val="28"/>
+          <w:sz w:val="24"/>
+          <w:szCs w:val="24"/>
         </w:rPr>
         <w:br/>
         <w:t>        }</w:t>
@@ -1497,16 +1554,16 @@
       <w:r>
         <w:rPr>
           <w:rFonts w:ascii="Times New Roman" w:hAnsi="Times New Roman" w:cs="Times New Roman"/>
-          <w:sz w:val="28"/>
-          <w:szCs w:val="28"/>
+          <w:sz w:val="24"/>
+          <w:szCs w:val="24"/>
         </w:rPr>
         <w:br/>
       </w:r>
       <w:r>
         <w:rPr>
           <w:rFonts w:ascii="Times New Roman" w:hAnsi="Times New Roman" w:cs="Times New Roman"/>
-          <w:sz w:val="28"/>
-          <w:szCs w:val="28"/>
+          <w:sz w:val="24"/>
+          <w:szCs w:val="24"/>
         </w:rPr>
         <w:br/>
         <w:t>        stage('Build') {</w:t>
@@ -1514,8 +1571,8 @@
       <w:r>
         <w:rPr>
           <w:rFonts w:ascii="Times New Roman" w:hAnsi="Times New Roman" w:cs="Times New Roman"/>
-          <w:sz w:val="28"/>
-          <w:szCs w:val="28"/>
+          <w:sz w:val="24"/>
+          <w:szCs w:val="24"/>
         </w:rPr>
         <w:br/>
         <w:t>            steps {</w:t>
@@ -1523,8 +1580,8 @@
       <w:r>
         <w:rPr>
           <w:rFonts w:ascii="Times New Roman" w:hAnsi="Times New Roman" w:cs="Times New Roman"/>
-          <w:sz w:val="28"/>
-          <w:szCs w:val="28"/>
+          <w:sz w:val="24"/>
+          <w:szCs w:val="24"/>
         </w:rPr>
         <w:br/>
         <w:t xml:space="preserve">                </w:t>
@@ -1533,8 +1590,8 @@
       <w:r>
         <w:rPr>
           <w:rFonts w:ascii="Times New Roman" w:hAnsi="Times New Roman" w:cs="Times New Roman"/>
-          <w:sz w:val="28"/>
-          <w:szCs w:val="28"/>
+          <w:sz w:val="24"/>
+          <w:szCs w:val="24"/>
         </w:rPr>
         <w:t>sh</w:t>
       </w:r>
@@ -1542,8 +1599,8 @@
       <w:r>
         <w:rPr>
           <w:rFonts w:ascii="Times New Roman" w:hAnsi="Times New Roman" w:cs="Times New Roman"/>
-          <w:sz w:val="28"/>
-          <w:szCs w:val="28"/>
+          <w:sz w:val="24"/>
+          <w:szCs w:val="24"/>
         </w:rPr>
         <w:t xml:space="preserve"> '</w:t>
       </w:r>
@@ -1551,8 +1608,8 @@
       <w:r>
         <w:rPr>
           <w:rFonts w:ascii="Times New Roman" w:hAnsi="Times New Roman" w:cs="Times New Roman"/>
-          <w:sz w:val="28"/>
-          <w:szCs w:val="28"/>
+          <w:sz w:val="24"/>
+          <w:szCs w:val="24"/>
         </w:rPr>
         <w:t>mvn</w:t>
       </w:r>
@@ -1560,16 +1617,16 @@
       <w:r>
         <w:rPr>
           <w:rFonts w:ascii="Times New Roman" w:hAnsi="Times New Roman" w:cs="Times New Roman"/>
-          <w:sz w:val="28"/>
-          <w:szCs w:val="28"/>
+          <w:sz w:val="24"/>
+          <w:szCs w:val="24"/>
         </w:rPr>
         <w:t xml:space="preserve"> clean'</w:t>
       </w:r>
       <w:r>
         <w:rPr>
           <w:rFonts w:ascii="Times New Roman" w:hAnsi="Times New Roman" w:cs="Times New Roman"/>
-          <w:sz w:val="28"/>
-          <w:szCs w:val="28"/>
+          <w:sz w:val="24"/>
+          <w:szCs w:val="24"/>
         </w:rPr>
         <w:br/>
         <w:t xml:space="preserve">                </w:t>
@@ -1578,8 +1635,8 @@
       <w:r>
         <w:rPr>
           <w:rFonts w:ascii="Times New Roman" w:hAnsi="Times New Roman" w:cs="Times New Roman"/>
-          <w:sz w:val="28"/>
-          <w:szCs w:val="28"/>
+          <w:sz w:val="24"/>
+          <w:szCs w:val="24"/>
         </w:rPr>
         <w:t>sh</w:t>
       </w:r>
@@ -1587,8 +1644,8 @@
       <w:r>
         <w:rPr>
           <w:rFonts w:ascii="Times New Roman" w:hAnsi="Times New Roman" w:cs="Times New Roman"/>
-          <w:sz w:val="28"/>
-          <w:szCs w:val="28"/>
+          <w:sz w:val="24"/>
+          <w:szCs w:val="24"/>
         </w:rPr>
         <w:t xml:space="preserve"> '</w:t>
       </w:r>
@@ -1596,8 +1653,8 @@
       <w:r>
         <w:rPr>
           <w:rFonts w:ascii="Times New Roman" w:hAnsi="Times New Roman" w:cs="Times New Roman"/>
-          <w:sz w:val="28"/>
-          <w:szCs w:val="28"/>
+          <w:sz w:val="24"/>
+          <w:szCs w:val="24"/>
         </w:rPr>
         <w:t>mvn</w:t>
       </w:r>
@@ -1605,16 +1662,16 @@
       <w:r>
         <w:rPr>
           <w:rFonts w:ascii="Times New Roman" w:hAnsi="Times New Roman" w:cs="Times New Roman"/>
-          <w:sz w:val="28"/>
-          <w:szCs w:val="28"/>
+          <w:sz w:val="24"/>
+          <w:szCs w:val="24"/>
         </w:rPr>
         <w:t xml:space="preserve"> install'</w:t>
       </w:r>
       <w:r>
         <w:rPr>
           <w:rFonts w:ascii="Times New Roman" w:hAnsi="Times New Roman" w:cs="Times New Roman"/>
-          <w:sz w:val="28"/>
-          <w:szCs w:val="28"/>
+          <w:sz w:val="24"/>
+          <w:szCs w:val="24"/>
         </w:rPr>
         <w:br/>
         <w:t>            }</w:t>
@@ -1622,8 +1679,8 @@
       <w:r>
         <w:rPr>
           <w:rFonts w:ascii="Times New Roman" w:hAnsi="Times New Roman" w:cs="Times New Roman"/>
-          <w:sz w:val="28"/>
-          <w:szCs w:val="28"/>
+          <w:sz w:val="24"/>
+          <w:szCs w:val="24"/>
         </w:rPr>
         <w:br/>
         <w:t>        }</w:t>
@@ -1631,16 +1688,16 @@
       <w:r>
         <w:rPr>
           <w:rFonts w:ascii="Times New Roman" w:hAnsi="Times New Roman" w:cs="Times New Roman"/>
-          <w:sz w:val="28"/>
-          <w:szCs w:val="28"/>
+          <w:sz w:val="24"/>
+          <w:szCs w:val="24"/>
         </w:rPr>
         <w:br/>
       </w:r>
       <w:r>
         <w:rPr>
           <w:rFonts w:ascii="Times New Roman" w:hAnsi="Times New Roman" w:cs="Times New Roman"/>
-          <w:sz w:val="28"/>
-          <w:szCs w:val="28"/>
+          <w:sz w:val="24"/>
+          <w:szCs w:val="24"/>
         </w:rPr>
         <w:br/>
         <w:t>        stage('Build Docker Image') {</w:t>
@@ -1648,8 +1705,8 @@
       <w:r>
         <w:rPr>
           <w:rFonts w:ascii="Times New Roman" w:hAnsi="Times New Roman" w:cs="Times New Roman"/>
-          <w:sz w:val="28"/>
-          <w:szCs w:val="28"/>
+          <w:sz w:val="24"/>
+          <w:szCs w:val="24"/>
         </w:rPr>
         <w:br/>
         <w:t>            steps {</w:t>
@@ -1657,8 +1714,8 @@
       <w:r>
         <w:rPr>
           <w:rFonts w:ascii="Times New Roman" w:hAnsi="Times New Roman" w:cs="Times New Roman"/>
-          <w:sz w:val="28"/>
-          <w:szCs w:val="28"/>
+          <w:sz w:val="24"/>
+          <w:szCs w:val="24"/>
         </w:rPr>
         <w:br/>
         <w:t>                script {</w:t>
@@ -1666,8 +1723,8 @@
       <w:r>
         <w:rPr>
           <w:rFonts w:ascii="Times New Roman" w:hAnsi="Times New Roman" w:cs="Times New Roman"/>
-          <w:sz w:val="28"/>
-          <w:szCs w:val="28"/>
+          <w:sz w:val="24"/>
+          <w:szCs w:val="24"/>
         </w:rPr>
         <w:br/>
         <w:t xml:space="preserve">                    </w:t>
@@ -1676,8 +1733,8 @@
       <w:r>
         <w:rPr>
           <w:rFonts w:ascii="Times New Roman" w:hAnsi="Times New Roman" w:cs="Times New Roman"/>
-          <w:sz w:val="28"/>
-          <w:szCs w:val="28"/>
+          <w:sz w:val="24"/>
+          <w:szCs w:val="24"/>
         </w:rPr>
         <w:t>sh</w:t>
       </w:r>
@@ -1685,8 +1742,8 @@
       <w:r>
         <w:rPr>
           <w:rFonts w:ascii="Times New Roman" w:hAnsi="Times New Roman" w:cs="Times New Roman"/>
-          <w:sz w:val="28"/>
-          <w:szCs w:val="28"/>
+          <w:sz w:val="24"/>
+          <w:szCs w:val="24"/>
         </w:rPr>
         <w:t xml:space="preserve"> 'docker build -t </w:t>
       </w:r>
@@ -1694,8 +1751,8 @@
       <w:r>
         <w:rPr>
           <w:rFonts w:ascii="Times New Roman" w:hAnsi="Times New Roman" w:cs="Times New Roman"/>
-          <w:sz w:val="28"/>
-          <w:szCs w:val="28"/>
+          <w:sz w:val="24"/>
+          <w:szCs w:val="24"/>
         </w:rPr>
         <w:t>bavyadharshini</w:t>
       </w:r>
@@ -1703,8 +1760,8 @@
       <w:r>
         <w:rPr>
           <w:rFonts w:ascii="Times New Roman" w:hAnsi="Times New Roman" w:cs="Times New Roman"/>
-          <w:sz w:val="28"/>
-          <w:szCs w:val="28"/>
+          <w:sz w:val="24"/>
+          <w:szCs w:val="24"/>
         </w:rPr>
         <w:t>/</w:t>
       </w:r>
@@ -1712,8 +1769,8 @@
       <w:r>
         <w:rPr>
           <w:rFonts w:ascii="Times New Roman" w:hAnsi="Times New Roman" w:cs="Times New Roman"/>
-          <w:sz w:val="28"/>
-          <w:szCs w:val="28"/>
+          <w:sz w:val="24"/>
+          <w:szCs w:val="24"/>
         </w:rPr>
         <w:t>simplewebapp</w:t>
       </w:r>
@@ -1721,16 +1778,16 @@
       <w:r>
         <w:rPr>
           <w:rFonts w:ascii="Times New Roman" w:hAnsi="Times New Roman" w:cs="Times New Roman"/>
-          <w:sz w:val="28"/>
-          <w:szCs w:val="28"/>
+          <w:sz w:val="24"/>
+          <w:szCs w:val="24"/>
         </w:rPr>
         <w:t xml:space="preserve"> .'</w:t>
       </w:r>
       <w:r>
         <w:rPr>
           <w:rFonts w:ascii="Times New Roman" w:hAnsi="Times New Roman" w:cs="Times New Roman"/>
-          <w:sz w:val="28"/>
-          <w:szCs w:val="28"/>
+          <w:sz w:val="24"/>
+          <w:szCs w:val="24"/>
         </w:rPr>
         <w:br/>
         <w:t>                }</w:t>
@@ -1738,8 +1795,8 @@
       <w:r>
         <w:rPr>
           <w:rFonts w:ascii="Times New Roman" w:hAnsi="Times New Roman" w:cs="Times New Roman"/>
-          <w:sz w:val="28"/>
-          <w:szCs w:val="28"/>
+          <w:sz w:val="24"/>
+          <w:szCs w:val="24"/>
         </w:rPr>
         <w:br/>
         <w:t>            }</w:t>
@@ -1747,8 +1804,8 @@
       <w:r>
         <w:rPr>
           <w:rFonts w:ascii="Times New Roman" w:hAnsi="Times New Roman" w:cs="Times New Roman"/>
-          <w:sz w:val="28"/>
-          <w:szCs w:val="28"/>
+          <w:sz w:val="24"/>
+          <w:szCs w:val="24"/>
         </w:rPr>
         <w:br/>
         <w:t>        }</w:t>
@@ -1756,16 +1813,16 @@
       <w:r>
         <w:rPr>
           <w:rFonts w:ascii="Times New Roman" w:hAnsi="Times New Roman" w:cs="Times New Roman"/>
-          <w:sz w:val="28"/>
-          <w:szCs w:val="28"/>
+          <w:sz w:val="24"/>
+          <w:szCs w:val="24"/>
         </w:rPr>
         <w:br/>
       </w:r>
       <w:r>
         <w:rPr>
           <w:rFonts w:ascii="Times New Roman" w:hAnsi="Times New Roman" w:cs="Times New Roman"/>
-          <w:sz w:val="28"/>
-          <w:szCs w:val="28"/>
+          <w:sz w:val="24"/>
+          <w:szCs w:val="24"/>
         </w:rPr>
         <w:br/>
         <w:t>        stage('Push to Docker Hub') {</w:t>
@@ -1773,8 +1830,8 @@
       <w:r>
         <w:rPr>
           <w:rFonts w:ascii="Times New Roman" w:hAnsi="Times New Roman" w:cs="Times New Roman"/>
-          <w:sz w:val="28"/>
-          <w:szCs w:val="28"/>
+          <w:sz w:val="24"/>
+          <w:szCs w:val="24"/>
         </w:rPr>
         <w:br/>
         <w:t>            steps {</w:t>
@@ -1782,8 +1839,8 @@
       <w:r>
         <w:rPr>
           <w:rFonts w:ascii="Times New Roman" w:hAnsi="Times New Roman" w:cs="Times New Roman"/>
-          <w:sz w:val="28"/>
-          <w:szCs w:val="28"/>
+          <w:sz w:val="24"/>
+          <w:szCs w:val="24"/>
         </w:rPr>
         <w:br/>
         <w:t>                script {</w:t>
@@ -1791,16 +1848,16 @@
       <w:r>
         <w:rPr>
           <w:rFonts w:ascii="Times New Roman" w:hAnsi="Times New Roman" w:cs="Times New Roman"/>
-          <w:sz w:val="28"/>
-          <w:szCs w:val="28"/>
+          <w:sz w:val="24"/>
+          <w:szCs w:val="24"/>
         </w:rPr>
         <w:br/>
       </w:r>
       <w:r>
         <w:rPr>
           <w:rFonts w:ascii="Times New Roman" w:hAnsi="Times New Roman" w:cs="Times New Roman"/>
-          <w:sz w:val="28"/>
-          <w:szCs w:val="28"/>
+          <w:sz w:val="24"/>
+          <w:szCs w:val="24"/>
         </w:rPr>
         <w:lastRenderedPageBreak/>
         <w:t xml:space="preserve">                    </w:t>
@@ -1809,8 +1866,8 @@
       <w:r>
         <w:rPr>
           <w:rFonts w:ascii="Times New Roman" w:hAnsi="Times New Roman" w:cs="Times New Roman"/>
-          <w:sz w:val="28"/>
-          <w:szCs w:val="28"/>
+          <w:sz w:val="24"/>
+          <w:szCs w:val="24"/>
         </w:rPr>
         <w:t>withDockerRegistry</w:t>
       </w:r>
@@ -1818,8 +1875,8 @@
       <w:r>
         <w:rPr>
           <w:rFonts w:ascii="Times New Roman" w:hAnsi="Times New Roman" w:cs="Times New Roman"/>
-          <w:sz w:val="28"/>
-          <w:szCs w:val="28"/>
+          <w:sz w:val="24"/>
+          <w:szCs w:val="24"/>
         </w:rPr>
         <w:t>(</w:t>
       </w:r>
@@ -1827,8 +1884,8 @@
       <w:r>
         <w:rPr>
           <w:rFonts w:ascii="Times New Roman" w:hAnsi="Times New Roman" w:cs="Times New Roman"/>
-          <w:sz w:val="28"/>
-          <w:szCs w:val="28"/>
+          <w:sz w:val="24"/>
+          <w:szCs w:val="24"/>
         </w:rPr>
         <w:t>credentialsId</w:t>
       </w:r>
@@ -1836,8 +1893,8 @@
       <w:r>
         <w:rPr>
           <w:rFonts w:ascii="Times New Roman" w:hAnsi="Times New Roman" w:cs="Times New Roman"/>
-          <w:sz w:val="28"/>
-          <w:szCs w:val="28"/>
+          <w:sz w:val="24"/>
+          <w:szCs w:val="24"/>
         </w:rPr>
         <w:t>: '</w:t>
       </w:r>
@@ -1845,369 +1902,361 @@
       <w:r>
         <w:rPr>
           <w:rFonts w:ascii="Times New Roman" w:hAnsi="Times New Roman" w:cs="Times New Roman"/>
-          <w:sz w:val="28"/>
-          <w:szCs w:val="28"/>
-        </w:rPr>
-        <w:t>D</w:t>
-      </w:r>
-      <w:r>
-        <w:rPr>
-          <w:rFonts w:ascii="Times New Roman" w:hAnsi="Times New Roman" w:cs="Times New Roman"/>
-          <w:sz w:val="28"/>
-          <w:szCs w:val="28"/>
-        </w:rPr>
-        <w:t>ocker_cred</w:t>
-      </w:r>
-      <w:proofErr w:type="spellEnd"/>
-      <w:r>
-        <w:rPr>
-          <w:rFonts w:ascii="Times New Roman" w:hAnsi="Times New Roman" w:cs="Times New Roman"/>
-          <w:sz w:val="28"/>
-          <w:szCs w:val="28"/>
+          <w:sz w:val="24"/>
+          <w:szCs w:val="24"/>
+        </w:rPr>
+        <w:t>Docker_cred</w:t>
+      </w:r>
+      <w:proofErr w:type="spellEnd"/>
+      <w:r>
+        <w:rPr>
+          <w:rFonts w:ascii="Times New Roman" w:hAnsi="Times New Roman" w:cs="Times New Roman"/>
+          <w:sz w:val="24"/>
+          <w:szCs w:val="24"/>
         </w:rPr>
         <w:t>', url: '</w:t>
-      </w:r>
-      <w:hyperlink r:id="rId6" w:tgtFrame="_blank" w:history="1">
-        <w:r>
-          <w:rPr>
-            <w:rStyle w:val="Hyperlink"/>
-            <w:rFonts w:ascii="Times New Roman" w:hAnsi="Times New Roman" w:cs="Times New Roman"/>
-            <w:sz w:val="28"/>
-            <w:szCs w:val="28"/>
-          </w:rPr>
-          <w:t>https://index.docker.io/v1/</w:t>
-        </w:r>
-      </w:hyperlink>
-      <w:r>
-        <w:rPr>
-          <w:rFonts w:ascii="Times New Roman" w:hAnsi="Times New Roman" w:cs="Times New Roman"/>
-          <w:sz w:val="28"/>
-          <w:szCs w:val="28"/>
-        </w:rPr>
-        <w:t>') {</w:t>
-      </w:r>
-      <w:r>
-        <w:rPr>
-          <w:rFonts w:ascii="Times New Roman" w:hAnsi="Times New Roman" w:cs="Times New Roman"/>
-          <w:sz w:val="28"/>
-          <w:szCs w:val="28"/>
-        </w:rPr>
-        <w:br/>
-        <w:t xml:space="preserve">                        </w:t>
-      </w:r>
-      <w:proofErr w:type="spellStart"/>
-      <w:r>
-        <w:rPr>
-          <w:rFonts w:ascii="Times New Roman" w:hAnsi="Times New Roman" w:cs="Times New Roman"/>
-          <w:sz w:val="28"/>
-          <w:szCs w:val="28"/>
-        </w:rPr>
-        <w:t>sh</w:t>
-      </w:r>
-      <w:proofErr w:type="spellEnd"/>
-      <w:r>
-        <w:rPr>
-          <w:rFonts w:ascii="Times New Roman" w:hAnsi="Times New Roman" w:cs="Times New Roman"/>
-          <w:sz w:val="28"/>
-          <w:szCs w:val="28"/>
-        </w:rPr>
-        <w:t xml:space="preserve"> 'docker push </w:t>
-      </w:r>
-      <w:proofErr w:type="spellStart"/>
-      <w:r>
-        <w:rPr>
-          <w:rFonts w:ascii="Times New Roman" w:hAnsi="Times New Roman" w:cs="Times New Roman"/>
-          <w:sz w:val="28"/>
-          <w:szCs w:val="28"/>
-        </w:rPr>
-        <w:t>bavyadharshini</w:t>
-      </w:r>
-      <w:proofErr w:type="spellEnd"/>
-      <w:r>
-        <w:rPr>
-          <w:rFonts w:ascii="Times New Roman" w:hAnsi="Times New Roman" w:cs="Times New Roman"/>
-          <w:sz w:val="28"/>
-          <w:szCs w:val="28"/>
-        </w:rPr>
-        <w:t>/</w:t>
-      </w:r>
-      <w:proofErr w:type="spellStart"/>
-      <w:r>
-        <w:rPr>
-          <w:rFonts w:ascii="Times New Roman" w:hAnsi="Times New Roman" w:cs="Times New Roman"/>
-          <w:sz w:val="28"/>
-          <w:szCs w:val="28"/>
-        </w:rPr>
-        <w:t>simplewebapp</w:t>
-      </w:r>
-      <w:proofErr w:type="spellEnd"/>
-      <w:r>
-        <w:rPr>
-          <w:rFonts w:ascii="Times New Roman" w:hAnsi="Times New Roman" w:cs="Times New Roman"/>
-          <w:sz w:val="28"/>
-          <w:szCs w:val="28"/>
-        </w:rPr>
-        <w:t>'</w:t>
-      </w:r>
-      <w:r>
-        <w:rPr>
-          <w:rFonts w:ascii="Times New Roman" w:hAnsi="Times New Roman" w:cs="Times New Roman"/>
-          <w:sz w:val="28"/>
-          <w:szCs w:val="28"/>
-        </w:rPr>
-        <w:br/>
-        <w:t>                    }</w:t>
-      </w:r>
-      <w:r>
-        <w:rPr>
-          <w:rFonts w:ascii="Times New Roman" w:hAnsi="Times New Roman" w:cs="Times New Roman"/>
-          <w:sz w:val="28"/>
-          <w:szCs w:val="28"/>
-        </w:rPr>
-        <w:br/>
-        <w:t>                }</w:t>
-      </w:r>
-      <w:r>
-        <w:rPr>
-          <w:rFonts w:ascii="Times New Roman" w:hAnsi="Times New Roman" w:cs="Times New Roman"/>
-          <w:sz w:val="28"/>
-          <w:szCs w:val="28"/>
-        </w:rPr>
-        <w:br/>
-        <w:t>            }</w:t>
-      </w:r>
-      <w:r>
-        <w:rPr>
-          <w:rFonts w:ascii="Times New Roman" w:hAnsi="Times New Roman" w:cs="Times New Roman"/>
-          <w:sz w:val="28"/>
-          <w:szCs w:val="28"/>
-        </w:rPr>
-        <w:br/>
-        <w:t>           </w:t>
-      </w:r>
-      <w:r>
-        <w:rPr>
-          <w:rFonts w:ascii="Times New Roman" w:hAnsi="Times New Roman" w:cs="Times New Roman"/>
-          <w:sz w:val="28"/>
-          <w:szCs w:val="28"/>
-        </w:rPr>
-        <w:br/>
-        <w:t>        }</w:t>
-      </w:r>
-      <w:r>
-        <w:rPr>
-          <w:rFonts w:ascii="Times New Roman" w:hAnsi="Times New Roman" w:cs="Times New Roman"/>
-          <w:sz w:val="28"/>
-          <w:szCs w:val="28"/>
-        </w:rPr>
-        <w:br/>
-        <w:t>        stage('test') {</w:t>
-      </w:r>
-      <w:r>
-        <w:rPr>
-          <w:rFonts w:ascii="Times New Roman" w:hAnsi="Times New Roman" w:cs="Times New Roman"/>
-          <w:sz w:val="28"/>
-          <w:szCs w:val="28"/>
-        </w:rPr>
-        <w:br/>
-        <w:t>            steps {</w:t>
-      </w:r>
-      <w:r>
-        <w:rPr>
-          <w:rFonts w:ascii="Times New Roman" w:hAnsi="Times New Roman" w:cs="Times New Roman"/>
-          <w:sz w:val="28"/>
-          <w:szCs w:val="28"/>
-        </w:rPr>
-        <w:br/>
-        <w:t xml:space="preserve">                </w:t>
-      </w:r>
-      <w:proofErr w:type="spellStart"/>
-      <w:r>
-        <w:rPr>
-          <w:rFonts w:ascii="Times New Roman" w:hAnsi="Times New Roman" w:cs="Times New Roman"/>
-          <w:sz w:val="28"/>
-          <w:szCs w:val="28"/>
-        </w:rPr>
-        <w:t>withKubeConfig</w:t>
-      </w:r>
-      <w:proofErr w:type="spellEnd"/>
-      <w:r>
-        <w:rPr>
-          <w:rFonts w:ascii="Times New Roman" w:hAnsi="Times New Roman" w:cs="Times New Roman"/>
-          <w:sz w:val="28"/>
-          <w:szCs w:val="28"/>
-        </w:rPr>
-        <w:t>(</w:t>
-      </w:r>
-      <w:proofErr w:type="spellStart"/>
-      <w:r>
-        <w:rPr>
-          <w:rFonts w:ascii="Times New Roman" w:hAnsi="Times New Roman" w:cs="Times New Roman"/>
-          <w:sz w:val="28"/>
-          <w:szCs w:val="28"/>
-        </w:rPr>
-        <w:t>caCertificate</w:t>
-      </w:r>
-      <w:proofErr w:type="spellEnd"/>
-      <w:r>
-        <w:rPr>
-          <w:rFonts w:ascii="Times New Roman" w:hAnsi="Times New Roman" w:cs="Times New Roman"/>
-          <w:sz w:val="28"/>
-          <w:szCs w:val="28"/>
-        </w:rPr>
-        <w:t xml:space="preserve">: '', </w:t>
-      </w:r>
-      <w:proofErr w:type="spellStart"/>
-      <w:r>
-        <w:rPr>
-          <w:rFonts w:ascii="Times New Roman" w:hAnsi="Times New Roman" w:cs="Times New Roman"/>
-          <w:sz w:val="28"/>
-          <w:szCs w:val="28"/>
-        </w:rPr>
-        <w:t>clusterName</w:t>
-      </w:r>
-      <w:proofErr w:type="spellEnd"/>
-      <w:r>
-        <w:rPr>
-          <w:rFonts w:ascii="Times New Roman" w:hAnsi="Times New Roman" w:cs="Times New Roman"/>
-          <w:sz w:val="28"/>
-          <w:szCs w:val="28"/>
-        </w:rPr>
-        <w:t>: '</w:t>
-      </w:r>
-      <w:proofErr w:type="spellStart"/>
-      <w:r>
-        <w:rPr>
-          <w:rFonts w:ascii="Times New Roman" w:hAnsi="Times New Roman" w:cs="Times New Roman"/>
-          <w:sz w:val="28"/>
-          <w:szCs w:val="28"/>
-        </w:rPr>
-        <w:t>minikube</w:t>
-      </w:r>
-      <w:proofErr w:type="spellEnd"/>
-      <w:r>
-        <w:rPr>
-          <w:rFonts w:ascii="Times New Roman" w:hAnsi="Times New Roman" w:cs="Times New Roman"/>
-          <w:sz w:val="28"/>
-          <w:szCs w:val="28"/>
-        </w:rPr>
-        <w:t xml:space="preserve">', </w:t>
-      </w:r>
-      <w:proofErr w:type="spellStart"/>
-      <w:r>
-        <w:rPr>
-          <w:rFonts w:ascii="Times New Roman" w:hAnsi="Times New Roman" w:cs="Times New Roman"/>
-          <w:sz w:val="28"/>
-          <w:szCs w:val="28"/>
-        </w:rPr>
-        <w:t>contextName</w:t>
-      </w:r>
-      <w:proofErr w:type="spellEnd"/>
-      <w:r>
-        <w:rPr>
-          <w:rFonts w:ascii="Times New Roman" w:hAnsi="Times New Roman" w:cs="Times New Roman"/>
-          <w:sz w:val="28"/>
-          <w:szCs w:val="28"/>
-        </w:rPr>
-        <w:t>: '</w:t>
-      </w:r>
-      <w:proofErr w:type="spellStart"/>
-      <w:r>
-        <w:rPr>
-          <w:rFonts w:ascii="Times New Roman" w:hAnsi="Times New Roman" w:cs="Times New Roman"/>
-          <w:sz w:val="28"/>
-          <w:szCs w:val="28"/>
-        </w:rPr>
-        <w:t>minikube</w:t>
-      </w:r>
-      <w:proofErr w:type="spellEnd"/>
-      <w:r>
-        <w:rPr>
-          <w:rFonts w:ascii="Times New Roman" w:hAnsi="Times New Roman" w:cs="Times New Roman"/>
-          <w:sz w:val="28"/>
-          <w:szCs w:val="28"/>
-        </w:rPr>
-        <w:t xml:space="preserve">', </w:t>
-      </w:r>
-      <w:proofErr w:type="spellStart"/>
-      <w:r>
-        <w:rPr>
-          <w:rFonts w:ascii="Times New Roman" w:hAnsi="Times New Roman" w:cs="Times New Roman"/>
-          <w:sz w:val="28"/>
-          <w:szCs w:val="28"/>
-        </w:rPr>
-        <w:t>credentialsId</w:t>
-      </w:r>
-      <w:proofErr w:type="spellEnd"/>
-      <w:r>
-        <w:rPr>
-          <w:rFonts w:ascii="Times New Roman" w:hAnsi="Times New Roman" w:cs="Times New Roman"/>
-          <w:sz w:val="28"/>
-          <w:szCs w:val="28"/>
-        </w:rPr>
-        <w:t>: '</w:t>
-      </w:r>
-      <w:proofErr w:type="spellStart"/>
-      <w:r>
-        <w:rPr>
-          <w:rFonts w:ascii="Times New Roman" w:hAnsi="Times New Roman" w:cs="Times New Roman"/>
-          <w:sz w:val="28"/>
-          <w:szCs w:val="28"/>
-        </w:rPr>
-        <w:t>minikube_cred</w:t>
-      </w:r>
-      <w:proofErr w:type="spellEnd"/>
-      <w:r>
-        <w:rPr>
-          <w:rFonts w:ascii="Times New Roman" w:hAnsi="Times New Roman" w:cs="Times New Roman"/>
-          <w:sz w:val="28"/>
-          <w:szCs w:val="28"/>
-        </w:rPr>
-        <w:t xml:space="preserve">', namespace: '', </w:t>
-      </w:r>
-      <w:proofErr w:type="spellStart"/>
-      <w:r>
-        <w:rPr>
-          <w:rFonts w:ascii="Times New Roman" w:hAnsi="Times New Roman" w:cs="Times New Roman"/>
-          <w:sz w:val="28"/>
-          <w:szCs w:val="28"/>
-        </w:rPr>
-        <w:t>restrictKubeConfigAccess</w:t>
-      </w:r>
-      <w:proofErr w:type="spellEnd"/>
-      <w:r>
-        <w:rPr>
-          <w:rFonts w:ascii="Times New Roman" w:hAnsi="Times New Roman" w:cs="Times New Roman"/>
-          <w:sz w:val="28"/>
-          <w:szCs w:val="28"/>
-        </w:rPr>
-        <w:t xml:space="preserve">: false, </w:t>
-      </w:r>
-      <w:proofErr w:type="spellStart"/>
-      <w:r>
-        <w:rPr>
-          <w:rFonts w:ascii="Times New Roman" w:hAnsi="Times New Roman" w:cs="Times New Roman"/>
-          <w:sz w:val="28"/>
-          <w:szCs w:val="28"/>
-        </w:rPr>
-        <w:t>serverUrl</w:t>
-      </w:r>
-      <w:proofErr w:type="spellEnd"/>
-      <w:r>
-        <w:rPr>
-          <w:rFonts w:ascii="Times New Roman" w:hAnsi="Times New Roman" w:cs="Times New Roman"/>
-          <w:sz w:val="28"/>
-          <w:szCs w:val="28"/>
-        </w:rPr>
-        <w:t>: '</w:t>
       </w:r>
       <w:hyperlink r:id="rId7" w:tgtFrame="_blank" w:history="1">
         <w:r>
           <w:rPr>
             <w:rStyle w:val="Hyperlink"/>
             <w:rFonts w:ascii="Times New Roman" w:hAnsi="Times New Roman" w:cs="Times New Roman"/>
-            <w:sz w:val="28"/>
-            <w:szCs w:val="28"/>
+            <w:sz w:val="24"/>
+            <w:szCs w:val="24"/>
+          </w:rPr>
+          <w:t>https://index.docker.io/v1/</w:t>
+        </w:r>
+      </w:hyperlink>
+      <w:r>
+        <w:rPr>
+          <w:rFonts w:ascii="Times New Roman" w:hAnsi="Times New Roman" w:cs="Times New Roman"/>
+          <w:sz w:val="24"/>
+          <w:szCs w:val="24"/>
+        </w:rPr>
+        <w:t>') {</w:t>
+      </w:r>
+      <w:r>
+        <w:rPr>
+          <w:rFonts w:ascii="Times New Roman" w:hAnsi="Times New Roman" w:cs="Times New Roman"/>
+          <w:sz w:val="24"/>
+          <w:szCs w:val="24"/>
+        </w:rPr>
+        <w:br/>
+        <w:t xml:space="preserve">                        </w:t>
+      </w:r>
+      <w:proofErr w:type="spellStart"/>
+      <w:r>
+        <w:rPr>
+          <w:rFonts w:ascii="Times New Roman" w:hAnsi="Times New Roman" w:cs="Times New Roman"/>
+          <w:sz w:val="24"/>
+          <w:szCs w:val="24"/>
+        </w:rPr>
+        <w:t>sh</w:t>
+      </w:r>
+      <w:proofErr w:type="spellEnd"/>
+      <w:r>
+        <w:rPr>
+          <w:rFonts w:ascii="Times New Roman" w:hAnsi="Times New Roman" w:cs="Times New Roman"/>
+          <w:sz w:val="24"/>
+          <w:szCs w:val="24"/>
+        </w:rPr>
+        <w:t xml:space="preserve"> 'docker push </w:t>
+      </w:r>
+      <w:proofErr w:type="spellStart"/>
+      <w:r>
+        <w:rPr>
+          <w:rFonts w:ascii="Times New Roman" w:hAnsi="Times New Roman" w:cs="Times New Roman"/>
+          <w:sz w:val="24"/>
+          <w:szCs w:val="24"/>
+        </w:rPr>
+        <w:t>bavyadharshini</w:t>
+      </w:r>
+      <w:proofErr w:type="spellEnd"/>
+      <w:r>
+        <w:rPr>
+          <w:rFonts w:ascii="Times New Roman" w:hAnsi="Times New Roman" w:cs="Times New Roman"/>
+          <w:sz w:val="24"/>
+          <w:szCs w:val="24"/>
+        </w:rPr>
+        <w:t>/</w:t>
+      </w:r>
+      <w:proofErr w:type="spellStart"/>
+      <w:r>
+        <w:rPr>
+          <w:rFonts w:ascii="Times New Roman" w:hAnsi="Times New Roman" w:cs="Times New Roman"/>
+          <w:sz w:val="24"/>
+          <w:szCs w:val="24"/>
+        </w:rPr>
+        <w:t>simplewebapp</w:t>
+      </w:r>
+      <w:proofErr w:type="spellEnd"/>
+      <w:r>
+        <w:rPr>
+          <w:rFonts w:ascii="Times New Roman" w:hAnsi="Times New Roman" w:cs="Times New Roman"/>
+          <w:sz w:val="24"/>
+          <w:szCs w:val="24"/>
+        </w:rPr>
+        <w:t>'</w:t>
+      </w:r>
+      <w:r>
+        <w:rPr>
+          <w:rFonts w:ascii="Times New Roman" w:hAnsi="Times New Roman" w:cs="Times New Roman"/>
+          <w:sz w:val="24"/>
+          <w:szCs w:val="24"/>
+        </w:rPr>
+        <w:br/>
+        <w:t>                    }</w:t>
+      </w:r>
+      <w:r>
+        <w:rPr>
+          <w:rFonts w:ascii="Times New Roman" w:hAnsi="Times New Roman" w:cs="Times New Roman"/>
+          <w:sz w:val="24"/>
+          <w:szCs w:val="24"/>
+        </w:rPr>
+        <w:br/>
+        <w:t>                }</w:t>
+      </w:r>
+      <w:r>
+        <w:rPr>
+          <w:rFonts w:ascii="Times New Roman" w:hAnsi="Times New Roman" w:cs="Times New Roman"/>
+          <w:sz w:val="24"/>
+          <w:szCs w:val="24"/>
+        </w:rPr>
+        <w:br/>
+        <w:t>            }</w:t>
+      </w:r>
+      <w:r>
+        <w:rPr>
+          <w:rFonts w:ascii="Times New Roman" w:hAnsi="Times New Roman" w:cs="Times New Roman"/>
+          <w:sz w:val="24"/>
+          <w:szCs w:val="24"/>
+        </w:rPr>
+        <w:br/>
+        <w:t>           </w:t>
+      </w:r>
+      <w:r>
+        <w:rPr>
+          <w:rFonts w:ascii="Times New Roman" w:hAnsi="Times New Roman" w:cs="Times New Roman"/>
+          <w:sz w:val="24"/>
+          <w:szCs w:val="24"/>
+        </w:rPr>
+        <w:br/>
+        <w:t>        }</w:t>
+      </w:r>
+      <w:r>
+        <w:rPr>
+          <w:rFonts w:ascii="Times New Roman" w:hAnsi="Times New Roman" w:cs="Times New Roman"/>
+          <w:sz w:val="24"/>
+          <w:szCs w:val="24"/>
+        </w:rPr>
+        <w:br/>
+        <w:t>        stage('test') {</w:t>
+      </w:r>
+      <w:r>
+        <w:rPr>
+          <w:rFonts w:ascii="Times New Roman" w:hAnsi="Times New Roman" w:cs="Times New Roman"/>
+          <w:sz w:val="24"/>
+          <w:szCs w:val="24"/>
+        </w:rPr>
+        <w:br/>
+        <w:t>            steps {</w:t>
+      </w:r>
+      <w:r>
+        <w:rPr>
+          <w:rFonts w:ascii="Times New Roman" w:hAnsi="Times New Roman" w:cs="Times New Roman"/>
+          <w:sz w:val="24"/>
+          <w:szCs w:val="24"/>
+        </w:rPr>
+        <w:br/>
+        <w:t xml:space="preserve">                </w:t>
+      </w:r>
+      <w:proofErr w:type="spellStart"/>
+      <w:r>
+        <w:rPr>
+          <w:rFonts w:ascii="Times New Roman" w:hAnsi="Times New Roman" w:cs="Times New Roman"/>
+          <w:sz w:val="24"/>
+          <w:szCs w:val="24"/>
+        </w:rPr>
+        <w:t>withKubeConfig</w:t>
+      </w:r>
+      <w:proofErr w:type="spellEnd"/>
+      <w:r>
+        <w:rPr>
+          <w:rFonts w:ascii="Times New Roman" w:hAnsi="Times New Roman" w:cs="Times New Roman"/>
+          <w:sz w:val="24"/>
+          <w:szCs w:val="24"/>
+        </w:rPr>
+        <w:t>(</w:t>
+      </w:r>
+      <w:proofErr w:type="spellStart"/>
+      <w:r>
+        <w:rPr>
+          <w:rFonts w:ascii="Times New Roman" w:hAnsi="Times New Roman" w:cs="Times New Roman"/>
+          <w:sz w:val="24"/>
+          <w:szCs w:val="24"/>
+        </w:rPr>
+        <w:t>caCertificate</w:t>
+      </w:r>
+      <w:proofErr w:type="spellEnd"/>
+      <w:r>
+        <w:rPr>
+          <w:rFonts w:ascii="Times New Roman" w:hAnsi="Times New Roman" w:cs="Times New Roman"/>
+          <w:sz w:val="24"/>
+          <w:szCs w:val="24"/>
+        </w:rPr>
+        <w:t xml:space="preserve">: '', </w:t>
+      </w:r>
+      <w:proofErr w:type="spellStart"/>
+      <w:r>
+        <w:rPr>
+          <w:rFonts w:ascii="Times New Roman" w:hAnsi="Times New Roman" w:cs="Times New Roman"/>
+          <w:sz w:val="24"/>
+          <w:szCs w:val="24"/>
+        </w:rPr>
+        <w:t>clusterName</w:t>
+      </w:r>
+      <w:proofErr w:type="spellEnd"/>
+      <w:r>
+        <w:rPr>
+          <w:rFonts w:ascii="Times New Roman" w:hAnsi="Times New Roman" w:cs="Times New Roman"/>
+          <w:sz w:val="24"/>
+          <w:szCs w:val="24"/>
+        </w:rPr>
+        <w:t>: '</w:t>
+      </w:r>
+      <w:proofErr w:type="spellStart"/>
+      <w:r>
+        <w:rPr>
+          <w:rFonts w:ascii="Times New Roman" w:hAnsi="Times New Roman" w:cs="Times New Roman"/>
+          <w:sz w:val="24"/>
+          <w:szCs w:val="24"/>
+        </w:rPr>
+        <w:t>minikube</w:t>
+      </w:r>
+      <w:proofErr w:type="spellEnd"/>
+      <w:r>
+        <w:rPr>
+          <w:rFonts w:ascii="Times New Roman" w:hAnsi="Times New Roman" w:cs="Times New Roman"/>
+          <w:sz w:val="24"/>
+          <w:szCs w:val="24"/>
+        </w:rPr>
+        <w:t xml:space="preserve">', </w:t>
+      </w:r>
+      <w:proofErr w:type="spellStart"/>
+      <w:r>
+        <w:rPr>
+          <w:rFonts w:ascii="Times New Roman" w:hAnsi="Times New Roman" w:cs="Times New Roman"/>
+          <w:sz w:val="24"/>
+          <w:szCs w:val="24"/>
+        </w:rPr>
+        <w:t>contextName</w:t>
+      </w:r>
+      <w:proofErr w:type="spellEnd"/>
+      <w:r>
+        <w:rPr>
+          <w:rFonts w:ascii="Times New Roman" w:hAnsi="Times New Roman" w:cs="Times New Roman"/>
+          <w:sz w:val="24"/>
+          <w:szCs w:val="24"/>
+        </w:rPr>
+        <w:t>: '</w:t>
+      </w:r>
+      <w:proofErr w:type="spellStart"/>
+      <w:r>
+        <w:rPr>
+          <w:rFonts w:ascii="Times New Roman" w:hAnsi="Times New Roman" w:cs="Times New Roman"/>
+          <w:sz w:val="24"/>
+          <w:szCs w:val="24"/>
+        </w:rPr>
+        <w:t>minikube</w:t>
+      </w:r>
+      <w:proofErr w:type="spellEnd"/>
+      <w:r>
+        <w:rPr>
+          <w:rFonts w:ascii="Times New Roman" w:hAnsi="Times New Roman" w:cs="Times New Roman"/>
+          <w:sz w:val="24"/>
+          <w:szCs w:val="24"/>
+        </w:rPr>
+        <w:t xml:space="preserve">', </w:t>
+      </w:r>
+      <w:proofErr w:type="spellStart"/>
+      <w:r>
+        <w:rPr>
+          <w:rFonts w:ascii="Times New Roman" w:hAnsi="Times New Roman" w:cs="Times New Roman"/>
+          <w:sz w:val="24"/>
+          <w:szCs w:val="24"/>
+        </w:rPr>
+        <w:t>credentialsId</w:t>
+      </w:r>
+      <w:proofErr w:type="spellEnd"/>
+      <w:r>
+        <w:rPr>
+          <w:rFonts w:ascii="Times New Roman" w:hAnsi="Times New Roman" w:cs="Times New Roman"/>
+          <w:sz w:val="24"/>
+          <w:szCs w:val="24"/>
+        </w:rPr>
+        <w:t>: '</w:t>
+      </w:r>
+      <w:proofErr w:type="spellStart"/>
+      <w:r>
+        <w:rPr>
+          <w:rFonts w:ascii="Times New Roman" w:hAnsi="Times New Roman" w:cs="Times New Roman"/>
+          <w:sz w:val="24"/>
+          <w:szCs w:val="24"/>
+        </w:rPr>
+        <w:t>minikube_cred</w:t>
+      </w:r>
+      <w:proofErr w:type="spellEnd"/>
+      <w:r>
+        <w:rPr>
+          <w:rFonts w:ascii="Times New Roman" w:hAnsi="Times New Roman" w:cs="Times New Roman"/>
+          <w:sz w:val="24"/>
+          <w:szCs w:val="24"/>
+        </w:rPr>
+        <w:t xml:space="preserve">', namespace: '', </w:t>
+      </w:r>
+      <w:proofErr w:type="spellStart"/>
+      <w:r>
+        <w:rPr>
+          <w:rFonts w:ascii="Times New Roman" w:hAnsi="Times New Roman" w:cs="Times New Roman"/>
+          <w:sz w:val="24"/>
+          <w:szCs w:val="24"/>
+        </w:rPr>
+        <w:t>restrictKubeConfigAccess</w:t>
+      </w:r>
+      <w:proofErr w:type="spellEnd"/>
+      <w:r>
+        <w:rPr>
+          <w:rFonts w:ascii="Times New Roman" w:hAnsi="Times New Roman" w:cs="Times New Roman"/>
+          <w:sz w:val="24"/>
+          <w:szCs w:val="24"/>
+        </w:rPr>
+        <w:t xml:space="preserve">: false, </w:t>
+      </w:r>
+      <w:proofErr w:type="spellStart"/>
+      <w:r>
+        <w:rPr>
+          <w:rFonts w:ascii="Times New Roman" w:hAnsi="Times New Roman" w:cs="Times New Roman"/>
+          <w:sz w:val="24"/>
+          <w:szCs w:val="24"/>
+        </w:rPr>
+        <w:t>serverUrl</w:t>
+      </w:r>
+      <w:proofErr w:type="spellEnd"/>
+      <w:r>
+        <w:rPr>
+          <w:rFonts w:ascii="Times New Roman" w:hAnsi="Times New Roman" w:cs="Times New Roman"/>
+          <w:sz w:val="24"/>
+          <w:szCs w:val="24"/>
+        </w:rPr>
+        <w:t>: '</w:t>
+      </w:r>
+      <w:hyperlink r:id="rId8" w:tgtFrame="_blank" w:history="1">
+        <w:r>
+          <w:rPr>
+            <w:rStyle w:val="Hyperlink"/>
+            <w:rFonts w:ascii="Times New Roman" w:hAnsi="Times New Roman" w:cs="Times New Roman"/>
+            <w:sz w:val="24"/>
+            <w:szCs w:val="24"/>
           </w:rPr>
           <w:t>https://192.168.39.226:8443</w:t>
         </w:r>
@@ -2215,16 +2264,16 @@
       <w:r>
         <w:rPr>
           <w:rFonts w:ascii="Times New Roman" w:hAnsi="Times New Roman" w:cs="Times New Roman"/>
-          <w:sz w:val="28"/>
-          <w:szCs w:val="28"/>
+          <w:sz w:val="24"/>
+          <w:szCs w:val="24"/>
         </w:rPr>
         <w:t>')</w:t>
       </w:r>
       <w:r>
         <w:rPr>
           <w:rFonts w:ascii="Times New Roman" w:hAnsi="Times New Roman" w:cs="Times New Roman"/>
-          <w:sz w:val="28"/>
-          <w:szCs w:val="28"/>
+          <w:sz w:val="24"/>
+          <w:szCs w:val="24"/>
         </w:rPr>
         <w:br/>
         <w:t xml:space="preserve">                </w:t>
@@ -2233,8 +2282,8 @@
       <w:r>
         <w:rPr>
           <w:rFonts w:ascii="Times New Roman" w:hAnsi="Times New Roman" w:cs="Times New Roman"/>
-          <w:sz w:val="28"/>
-          <w:szCs w:val="28"/>
+          <w:sz w:val="24"/>
+          <w:szCs w:val="24"/>
         </w:rPr>
         <w:t>sh</w:t>
       </w:r>
@@ -2242,8 +2291,8 @@
       <w:r>
         <w:rPr>
           <w:rFonts w:ascii="Times New Roman" w:hAnsi="Times New Roman" w:cs="Times New Roman"/>
-          <w:sz w:val="28"/>
-          <w:szCs w:val="28"/>
+          <w:sz w:val="24"/>
+          <w:szCs w:val="24"/>
         </w:rPr>
         <w:t xml:space="preserve"> '</w:t>
       </w:r>
@@ -2251,8 +2300,8 @@
       <w:r>
         <w:rPr>
           <w:rFonts w:ascii="Times New Roman" w:hAnsi="Times New Roman" w:cs="Times New Roman"/>
-          <w:sz w:val="28"/>
-          <w:szCs w:val="28"/>
+          <w:sz w:val="24"/>
+          <w:szCs w:val="24"/>
         </w:rPr>
         <w:t>kubectl</w:t>
       </w:r>
@@ -2260,8 +2309,8 @@
       <w:r>
         <w:rPr>
           <w:rFonts w:ascii="Times New Roman" w:hAnsi="Times New Roman" w:cs="Times New Roman"/>
-          <w:sz w:val="28"/>
-          <w:szCs w:val="28"/>
+          <w:sz w:val="24"/>
+          <w:szCs w:val="24"/>
         </w:rPr>
         <w:t xml:space="preserve"> apply -f </w:t>
       </w:r>
@@ -2269,8 +2318,8 @@
       <w:r>
         <w:rPr>
           <w:rFonts w:ascii="Times New Roman" w:hAnsi="Times New Roman" w:cs="Times New Roman"/>
-          <w:sz w:val="28"/>
-          <w:szCs w:val="28"/>
+          <w:sz w:val="24"/>
+          <w:szCs w:val="24"/>
         </w:rPr>
         <w:t>deployment.yml</w:t>
       </w:r>
@@ -2278,16 +2327,16 @@
       <w:r>
         <w:rPr>
           <w:rFonts w:ascii="Times New Roman" w:hAnsi="Times New Roman" w:cs="Times New Roman"/>
-          <w:sz w:val="28"/>
-          <w:szCs w:val="28"/>
+          <w:sz w:val="24"/>
+          <w:szCs w:val="24"/>
         </w:rPr>
         <w:t xml:space="preserve"> --validate=false'</w:t>
       </w:r>
       <w:r>
         <w:rPr>
           <w:rFonts w:ascii="Times New Roman" w:hAnsi="Times New Roman" w:cs="Times New Roman"/>
-          <w:sz w:val="28"/>
-          <w:szCs w:val="28"/>
+          <w:sz w:val="24"/>
+          <w:szCs w:val="24"/>
         </w:rPr>
         <w:br/>
         <w:t>            }</w:t>
@@ -2295,8 +2344,8 @@
       <w:r>
         <w:rPr>
           <w:rFonts w:ascii="Times New Roman" w:hAnsi="Times New Roman" w:cs="Times New Roman"/>
-          <w:sz w:val="28"/>
-          <w:szCs w:val="28"/>
+          <w:sz w:val="24"/>
+          <w:szCs w:val="24"/>
         </w:rPr>
         <w:br/>
         <w:t>            }</w:t>
@@ -2304,8 +2353,8 @@
       <w:r>
         <w:rPr>
           <w:rFonts w:ascii="Times New Roman" w:hAnsi="Times New Roman" w:cs="Times New Roman"/>
-          <w:sz w:val="28"/>
-          <w:szCs w:val="28"/>
+          <w:sz w:val="24"/>
+          <w:szCs w:val="24"/>
         </w:rPr>
         <w:br/>
         <w:t>    }</w:t>
@@ -2313,8 +2362,8 @@
       <w:r>
         <w:rPr>
           <w:rFonts w:ascii="Times New Roman" w:hAnsi="Times New Roman" w:cs="Times New Roman"/>
-          <w:sz w:val="28"/>
-          <w:szCs w:val="28"/>
+          <w:sz w:val="24"/>
+          <w:szCs w:val="24"/>
         </w:rPr>
         <w:br/>
         <w:t>}</w:t>
@@ -2326,24 +2375,6 @@
           <w:rFonts w:ascii="Times New Roman" w:hAnsi="Times New Roman" w:cs="Times New Roman"/>
           <w:sz w:val="28"/>
           <w:szCs w:val="28"/>
-        </w:rPr>
-      </w:pPr>
-    </w:p>
-    <w:p>
-      <w:pPr>
-        <w:rPr>
-          <w:rFonts w:ascii="Times New Roman" w:hAnsi="Times New Roman" w:cs="Times New Roman"/>
-          <w:sz w:val="28"/>
-          <w:szCs w:val="28"/>
-        </w:rPr>
-      </w:pPr>
-    </w:p>
-    <w:p>
-      <w:pPr>
-        <w:rPr>
-          <w:rFonts w:ascii="Times New Roman" w:hAnsi="Times New Roman" w:cs="Times New Roman"/>
-          <w:sz w:val="28"/>
-          <w:szCs w:val="28"/>
           <w:lang w:val="en-US"/>
         </w:rPr>
       </w:pPr>
@@ -2356,7 +2387,7 @@
           <w:lang w:val="en-US"/>
         </w:rPr>
         <w:drawing>
-          <wp:anchor distT="0" distB="0" distL="114300" distR="114300" simplePos="0" relativeHeight="251659264" behindDoc="1" locked="0" layoutInCell="1" allowOverlap="1" wp14:anchorId="4766378A" wp14:editId="31B43CC7">
+          <wp:anchor distT="0" distB="0" distL="114300" distR="114300" simplePos="0" relativeHeight="251659264" behindDoc="1" locked="0" layoutInCell="1" allowOverlap="1" wp14:anchorId="4766378A" wp14:editId="168169B7">
             <wp:simplePos x="0" y="0"/>
             <wp:positionH relativeFrom="margin">
               <wp:align>left</wp:align>
@@ -2387,7 +2418,7 @@
                     <pic:cNvPicPr/>
                   </pic:nvPicPr>
                   <pic:blipFill>
-                    <a:blip r:embed="rId8" cstate="print">
+                    <a:blip r:embed="rId9" cstate="print">
                       <a:extLst>
                         <a:ext uri="{28A0092B-C50C-407E-A947-70E740481C1C}">
                           <a14:useLocalDpi xmlns:a14="http://schemas.microsoft.com/office/drawing/2010/main" val="0"/>
@@ -2440,7 +2471,16 @@
           <w:szCs w:val="28"/>
           <w:lang w:val="en-US"/>
         </w:rPr>
-        <w:t xml:space="preserve">    Deployment of </w:t>
+        <w:t xml:space="preserve">    </w:t>
+      </w:r>
+      <w:r>
+        <w:rPr>
+          <w:rFonts w:ascii="Times New Roman" w:hAnsi="Times New Roman" w:cs="Times New Roman"/>
+          <w:sz w:val="28"/>
+          <w:szCs w:val="28"/>
+          <w:lang w:val="en-US"/>
+        </w:rPr>
+        <w:t xml:space="preserve">Deployment of </w:t>
       </w:r>
       <w:proofErr w:type="spellStart"/>
       <w:r>
@@ -2474,7 +2514,7 @@
         </w:rPr>
         <w:lastRenderedPageBreak/>
         <w:drawing>
-          <wp:anchor distT="0" distB="0" distL="114300" distR="114300" simplePos="0" relativeHeight="251660288" behindDoc="1" locked="0" layoutInCell="1" allowOverlap="1" wp14:anchorId="7EED4022" wp14:editId="796BA560">
+          <wp:anchor distT="0" distB="0" distL="114300" distR="114300" simplePos="0" relativeHeight="251660288" behindDoc="1" locked="0" layoutInCell="1" allowOverlap="1" wp14:anchorId="7EED4022" wp14:editId="364BD6EF">
             <wp:simplePos x="0" y="0"/>
             <wp:positionH relativeFrom="margin">
               <wp:align>left</wp:align>
@@ -2505,7 +2545,7 @@
                     <pic:cNvPicPr/>
                   </pic:nvPicPr>
                   <pic:blipFill>
-                    <a:blip r:embed="rId9" cstate="print">
+                    <a:blip r:embed="rId10" cstate="print">
                       <a:extLst>
                         <a:ext uri="{28A0092B-C50C-407E-A947-70E740481C1C}">
                           <a14:useLocalDpi xmlns:a14="http://schemas.microsoft.com/office/drawing/2010/main" val="0"/>
@@ -2633,7 +2673,7 @@
                     <pic:cNvPicPr/>
                   </pic:nvPicPr>
                   <pic:blipFill>
-                    <a:blip r:embed="rId10" cstate="print">
+                    <a:blip r:embed="rId11" cstate="print">
                       <a:extLst>
                         <a:ext uri="{28A0092B-C50C-407E-A947-70E740481C1C}">
                           <a14:useLocalDpi xmlns:a14="http://schemas.microsoft.com/office/drawing/2010/main" val="0"/>
@@ -2740,7 +2780,7 @@
                     <pic:cNvPicPr/>
                   </pic:nvPicPr>
                   <pic:blipFill>
-                    <a:blip r:embed="rId11">
+                    <a:blip r:embed="rId12">
                       <a:extLst>
                         <a:ext uri="{28A0092B-C50C-407E-A947-70E740481C1C}">
                           <a14:useLocalDpi xmlns:a14="http://schemas.microsoft.com/office/drawing/2010/main" val="0"/>
@@ -2769,7 +2809,6 @@
     </w:p>
     <w:p>
       <w:pPr>
-        <w:ind w:left="2880"/>
         <w:rPr>
           <w:rFonts w:ascii="Times New Roman" w:hAnsi="Times New Roman" w:cs="Times New Roman"/>
           <w:sz w:val="28"/>
@@ -2855,17 +2894,6 @@
         </w:rPr>
         <w:t xml:space="preserve">     </w:t>
       </w:r>
-    </w:p>
-    <w:p>
-      <w:pPr>
-        <w:rPr>
-          <w:rFonts w:ascii="Times New Roman" w:hAnsi="Times New Roman" w:cs="Times New Roman"/>
-          <w:noProof/>
-          <w:sz w:val="28"/>
-          <w:szCs w:val="28"/>
-          <w:lang w:val="en-US"/>
-        </w:rPr>
-      </w:pPr>
     </w:p>
     <w:p>
       <w:pPr>
@@ -2916,7 +2944,7 @@
                     <pic:cNvPicPr/>
                   </pic:nvPicPr>
                   <pic:blipFill>
-                    <a:blip r:embed="rId12" cstate="print">
+                    <a:blip r:embed="rId13" cstate="print">
                       <a:extLst>
                         <a:ext uri="{28A0092B-C50C-407E-A947-70E740481C1C}">
                           <a14:useLocalDpi xmlns:a14="http://schemas.microsoft.com/office/drawing/2010/main" val="0"/>
@@ -2945,59 +2973,42 @@
     </w:p>
     <w:p>
       <w:pPr>
-        <w:rPr>
-          <w:rFonts w:ascii="Times New Roman" w:hAnsi="Times New Roman" w:cs="Times New Roman"/>
-          <w:sz w:val="28"/>
-          <w:szCs w:val="28"/>
-          <w:lang w:val="en-US"/>
-        </w:rPr>
-      </w:pPr>
-      <w:r>
-        <w:rPr>
-          <w:rFonts w:ascii="Times New Roman" w:hAnsi="Times New Roman" w:cs="Times New Roman"/>
-          <w:sz w:val="28"/>
-          <w:szCs w:val="28"/>
-          <w:lang w:val="en-US"/>
-        </w:rPr>
-        <w:tab/>
-      </w:r>
-      <w:r>
-        <w:rPr>
-          <w:rFonts w:ascii="Times New Roman" w:hAnsi="Times New Roman" w:cs="Times New Roman"/>
-          <w:sz w:val="28"/>
-          <w:szCs w:val="28"/>
-          <w:lang w:val="en-US"/>
-        </w:rPr>
-        <w:tab/>
-      </w:r>
-      <w:r>
-        <w:rPr>
-          <w:rFonts w:ascii="Times New Roman" w:hAnsi="Times New Roman" w:cs="Times New Roman"/>
-          <w:sz w:val="28"/>
-          <w:szCs w:val="28"/>
-          <w:lang w:val="en-US"/>
-        </w:rPr>
-        <w:tab/>
-      </w:r>
-      <w:r>
-        <w:rPr>
-          <w:rFonts w:ascii="Times New Roman" w:hAnsi="Times New Roman" w:cs="Times New Roman"/>
-          <w:sz w:val="28"/>
-          <w:szCs w:val="28"/>
-          <w:lang w:val="en-US"/>
-        </w:rPr>
-        <w:tab/>
-      </w:r>
-      <w:r>
-        <w:rPr>
-          <w:rFonts w:ascii="Times New Roman" w:hAnsi="Times New Roman" w:cs="Times New Roman"/>
-          <w:sz w:val="28"/>
-          <w:szCs w:val="28"/>
-          <w:lang w:val="en-US"/>
-        </w:rPr>
-        <w:tab/>
-        <w:t xml:space="preserve">   Output</w:t>
-      </w:r>
+        <w:ind w:left="3600"/>
+        <w:rPr>
+          <w:rFonts w:ascii="Times New Roman" w:hAnsi="Times New Roman" w:cs="Times New Roman"/>
+          <w:sz w:val="28"/>
+          <w:szCs w:val="28"/>
+          <w:lang w:val="en-US"/>
+        </w:rPr>
+      </w:pPr>
+      <w:r>
+        <w:rPr>
+          <w:rFonts w:ascii="Times New Roman" w:hAnsi="Times New Roman" w:cs="Times New Roman"/>
+          <w:sz w:val="28"/>
+          <w:szCs w:val="28"/>
+          <w:lang w:val="en-US"/>
+        </w:rPr>
+        <w:t xml:space="preserve">  </w:t>
+      </w:r>
+      <w:r>
+        <w:rPr>
+          <w:rFonts w:ascii="Times New Roman" w:hAnsi="Times New Roman" w:cs="Times New Roman"/>
+          <w:sz w:val="28"/>
+          <w:szCs w:val="28"/>
+          <w:lang w:val="en-US"/>
+        </w:rPr>
+        <w:t>Output</w:t>
+      </w:r>
+    </w:p>
+    <w:p>
+      <w:pPr>
+        <w:rPr>
+          <w:rFonts w:ascii="Times New Roman" w:hAnsi="Times New Roman" w:cs="Times New Roman"/>
+          <w:sz w:val="28"/>
+          <w:szCs w:val="28"/>
+          <w:lang w:val="en-US"/>
+        </w:rPr>
+      </w:pPr>
     </w:p>
     <w:p>
       <w:pPr>
@@ -3005,8 +3016,8 @@
           <w:rFonts w:ascii="Times New Roman" w:hAnsi="Times New Roman" w:cs="Times New Roman"/>
           <w:b/>
           <w:bCs/>
-          <w:sz w:val="28"/>
-          <w:szCs w:val="28"/>
+          <w:sz w:val="24"/>
+          <w:szCs w:val="24"/>
           <w:lang w:val="en-US"/>
         </w:rPr>
       </w:pPr>
@@ -3015,8 +3026,8 @@
           <w:rFonts w:ascii="Times New Roman" w:hAnsi="Times New Roman" w:cs="Times New Roman"/>
           <w:b/>
           <w:bCs/>
-          <w:sz w:val="28"/>
-          <w:szCs w:val="28"/>
+          <w:sz w:val="24"/>
+          <w:szCs w:val="24"/>
           <w:lang w:val="en-US"/>
         </w:rPr>
         <w:lastRenderedPageBreak/>
@@ -3027,8 +3038,8 @@
           <w:rFonts w:ascii="Times New Roman" w:hAnsi="Times New Roman" w:cs="Times New Roman"/>
           <w:b/>
           <w:bCs/>
-          <w:sz w:val="28"/>
-          <w:szCs w:val="28"/>
+          <w:sz w:val="24"/>
+          <w:szCs w:val="24"/>
           <w:lang w:val="en-US"/>
         </w:rPr>
         <w:t>oy</w:t>
@@ -3038,8 +3049,8 @@
           <w:rFonts w:ascii="Times New Roman" w:hAnsi="Times New Roman" w:cs="Times New Roman"/>
           <w:b/>
           <w:bCs/>
-          <w:sz w:val="28"/>
-          <w:szCs w:val="28"/>
+          <w:sz w:val="24"/>
+          <w:szCs w:val="24"/>
           <w:lang w:val="en-US"/>
         </w:rPr>
         <w:t>ment:</w:t>
@@ -3050,8 +3061,8 @@
         <w:pStyle w:val="ListParagraph"/>
         <w:rPr>
           <w:rFonts w:ascii="Times New Roman" w:hAnsi="Times New Roman" w:cs="Times New Roman"/>
-          <w:sz w:val="28"/>
-          <w:szCs w:val="28"/>
+          <w:sz w:val="24"/>
+          <w:szCs w:val="24"/>
           <w:lang w:val="en-US"/>
         </w:rPr>
       </w:pPr>
@@ -3065,17 +3076,17 @@
         </w:numPr>
         <w:rPr>
           <w:rFonts w:ascii="Times New Roman" w:hAnsi="Times New Roman" w:cs="Times New Roman"/>
-          <w:sz w:val="28"/>
-          <w:szCs w:val="28"/>
-          <w:lang w:val="en-US"/>
-        </w:rPr>
-      </w:pPr>
-      <w:proofErr w:type="spellStart"/>
-      <w:r>
-        <w:rPr>
-          <w:rFonts w:ascii="Times New Roman" w:hAnsi="Times New Roman" w:cs="Times New Roman"/>
-          <w:sz w:val="28"/>
-          <w:szCs w:val="28"/>
+          <w:sz w:val="24"/>
+          <w:szCs w:val="24"/>
+          <w:lang w:val="en-US"/>
+        </w:rPr>
+      </w:pPr>
+      <w:proofErr w:type="spellStart"/>
+      <w:r>
+        <w:rPr>
+          <w:rFonts w:ascii="Times New Roman" w:hAnsi="Times New Roman" w:cs="Times New Roman"/>
+          <w:sz w:val="24"/>
+          <w:szCs w:val="24"/>
           <w:lang w:val="en-US"/>
         </w:rPr>
         <w:t>sudo</w:t>
@@ -3084,12 +3095,23 @@
       <w:r>
         <w:rPr>
           <w:rFonts w:ascii="Times New Roman" w:hAnsi="Times New Roman" w:cs="Times New Roman"/>
-          <w:sz w:val="28"/>
-          <w:szCs w:val="28"/>
+          <w:sz w:val="24"/>
+          <w:szCs w:val="24"/>
           <w:lang w:val="en-US"/>
         </w:rPr>
         <w:t xml:space="preserve"> nano deployment</w:t>
       </w:r>
+    </w:p>
+    <w:p>
+      <w:pPr>
+        <w:pStyle w:val="ListParagraph"/>
+        <w:rPr>
+          <w:rFonts w:ascii="Times New Roman" w:hAnsi="Times New Roman" w:cs="Times New Roman"/>
+          <w:sz w:val="24"/>
+          <w:szCs w:val="24"/>
+          <w:lang w:val="en-US"/>
+        </w:rPr>
+      </w:pPr>
     </w:p>
     <w:p>
       <w:pPr>
@@ -3098,8 +3120,8 @@
           <w:rFonts w:ascii="Times New Roman" w:hAnsi="Times New Roman" w:cs="Times New Roman"/>
           <w:b/>
           <w:bCs/>
-          <w:sz w:val="28"/>
-          <w:szCs w:val="28"/>
+          <w:sz w:val="24"/>
+          <w:szCs w:val="24"/>
           <w:lang w:val="en-US"/>
         </w:rPr>
       </w:pPr>
@@ -3109,290 +3131,462 @@
           <w:rFonts w:ascii="Times New Roman" w:hAnsi="Times New Roman" w:cs="Times New Roman"/>
           <w:b/>
           <w:bCs/>
-          <w:sz w:val="28"/>
-          <w:szCs w:val="28"/>
+          <w:sz w:val="24"/>
+          <w:szCs w:val="24"/>
           <w:lang w:val="en-US"/>
         </w:rPr>
         <w:t>deployment.yml</w:t>
       </w:r>
       <w:proofErr w:type="spellEnd"/>
-    </w:p>
-    <w:p>
-      <w:pPr>
+      <w:r>
+        <w:rPr>
+          <w:rFonts w:ascii="Times New Roman" w:hAnsi="Times New Roman" w:cs="Times New Roman"/>
+          <w:b/>
+          <w:bCs/>
+          <w:sz w:val="24"/>
+          <w:szCs w:val="24"/>
+          <w:lang w:val="en-US"/>
+        </w:rPr>
+        <w:t>:</w:t>
+      </w:r>
+    </w:p>
+    <w:p>
+      <w:pPr>
+        <w:ind w:firstLine="720"/>
+        <w:rPr>
+          <w:rFonts w:ascii="Times New Roman" w:hAnsi="Times New Roman" w:cs="Times New Roman"/>
+          <w:b/>
+          <w:bCs/>
+          <w:sz w:val="24"/>
+          <w:szCs w:val="24"/>
+          <w:lang w:val="en-US"/>
+        </w:rPr>
+      </w:pPr>
+    </w:p>
+    <w:p>
+      <w:pPr>
+        <w:spacing w:line="360" w:lineRule="auto"/>
         <w:ind w:left="1440"/>
         <w:rPr>
           <w:rFonts w:ascii="Times New Roman" w:hAnsi="Times New Roman" w:cs="Times New Roman"/>
-          <w:sz w:val="28"/>
-          <w:szCs w:val="28"/>
-          <w:lang w:val="en-US"/>
-        </w:rPr>
-      </w:pPr>
-      <w:r>
-        <w:rPr>
-          <w:rFonts w:ascii="Times New Roman" w:hAnsi="Times New Roman" w:cs="Times New Roman"/>
-          <w:sz w:val="28"/>
-          <w:szCs w:val="28"/>
-          <w:lang w:val="en-US"/>
-        </w:rPr>
-        <w:t>{</w:t>
-      </w:r>
-    </w:p>
-    <w:p>
-      <w:pPr>
+          <w:sz w:val="24"/>
+          <w:szCs w:val="24"/>
+          <w:lang w:val="en-US"/>
+        </w:rPr>
+      </w:pPr>
+      <w:proofErr w:type="spellStart"/>
+      <w:r>
+        <w:rPr>
+          <w:rFonts w:ascii="Times New Roman" w:hAnsi="Times New Roman" w:cs="Times New Roman"/>
+          <w:sz w:val="24"/>
+          <w:szCs w:val="24"/>
+          <w:lang w:val="en-US"/>
+        </w:rPr>
+        <w:t>apiVersion</w:t>
+      </w:r>
+      <w:proofErr w:type="spellEnd"/>
+      <w:r>
+        <w:rPr>
+          <w:rFonts w:ascii="Times New Roman" w:hAnsi="Times New Roman" w:cs="Times New Roman"/>
+          <w:sz w:val="24"/>
+          <w:szCs w:val="24"/>
+          <w:lang w:val="en-US"/>
+        </w:rPr>
+        <w:t>: apps/v1</w:t>
+      </w:r>
+    </w:p>
+    <w:p>
+      <w:pPr>
+        <w:spacing w:line="360" w:lineRule="auto"/>
         <w:ind w:left="1440"/>
         <w:rPr>
           <w:rFonts w:ascii="Times New Roman" w:hAnsi="Times New Roman" w:cs="Times New Roman"/>
-          <w:sz w:val="28"/>
-          <w:szCs w:val="28"/>
-          <w:lang w:val="en-US"/>
-        </w:rPr>
-      </w:pPr>
-      <w:proofErr w:type="spellStart"/>
-      <w:r>
-        <w:rPr>
-          <w:rFonts w:ascii="Times New Roman" w:hAnsi="Times New Roman" w:cs="Times New Roman"/>
-          <w:sz w:val="28"/>
-          <w:szCs w:val="28"/>
-          <w:lang w:val="en-US"/>
-        </w:rPr>
-        <w:t>apiVersion</w:t>
-      </w:r>
-      <w:proofErr w:type="spellEnd"/>
-      <w:r>
-        <w:rPr>
-          <w:rFonts w:ascii="Times New Roman" w:hAnsi="Times New Roman" w:cs="Times New Roman"/>
-          <w:sz w:val="28"/>
-          <w:szCs w:val="28"/>
-          <w:lang w:val="en-US"/>
-        </w:rPr>
-        <w:t>: apps/v1</w:t>
-      </w:r>
-    </w:p>
-    <w:p>
-      <w:pPr>
+          <w:sz w:val="24"/>
+          <w:szCs w:val="24"/>
+          <w:lang w:val="en-US"/>
+        </w:rPr>
+      </w:pPr>
+      <w:r>
+        <w:rPr>
+          <w:rFonts w:ascii="Times New Roman" w:hAnsi="Times New Roman" w:cs="Times New Roman"/>
+          <w:sz w:val="24"/>
+          <w:szCs w:val="24"/>
+          <w:lang w:val="en-US"/>
+        </w:rPr>
+        <w:t xml:space="preserve">  kind: Deployment</w:t>
+      </w:r>
+    </w:p>
+    <w:p>
+      <w:pPr>
+        <w:spacing w:line="360" w:lineRule="auto"/>
         <w:ind w:left="1440"/>
         <w:rPr>
           <w:rFonts w:ascii="Times New Roman" w:hAnsi="Times New Roman" w:cs="Times New Roman"/>
-          <w:sz w:val="28"/>
-          <w:szCs w:val="28"/>
-          <w:lang w:val="en-US"/>
-        </w:rPr>
-      </w:pPr>
-      <w:r>
-        <w:rPr>
-          <w:rFonts w:ascii="Times New Roman" w:hAnsi="Times New Roman" w:cs="Times New Roman"/>
-          <w:sz w:val="28"/>
-          <w:szCs w:val="28"/>
-          <w:lang w:val="en-US"/>
-        </w:rPr>
-        <w:t xml:space="preserve">  kind: Deployment</w:t>
-      </w:r>
-    </w:p>
-    <w:p>
-      <w:pPr>
+          <w:sz w:val="24"/>
+          <w:szCs w:val="24"/>
+          <w:lang w:val="en-US"/>
+        </w:rPr>
+      </w:pPr>
+      <w:r>
+        <w:rPr>
+          <w:rFonts w:ascii="Times New Roman" w:hAnsi="Times New Roman" w:cs="Times New Roman"/>
+          <w:sz w:val="24"/>
+          <w:szCs w:val="24"/>
+          <w:lang w:val="en-US"/>
+        </w:rPr>
+        <w:t xml:space="preserve">  metadata:</w:t>
+      </w:r>
+    </w:p>
+    <w:p>
+      <w:pPr>
+        <w:spacing w:line="360" w:lineRule="auto"/>
         <w:ind w:left="1440"/>
         <w:rPr>
           <w:rFonts w:ascii="Times New Roman" w:hAnsi="Times New Roman" w:cs="Times New Roman"/>
-          <w:sz w:val="28"/>
-          <w:szCs w:val="28"/>
-          <w:lang w:val="en-US"/>
-        </w:rPr>
-      </w:pPr>
-      <w:r>
-        <w:rPr>
-          <w:rFonts w:ascii="Times New Roman" w:hAnsi="Times New Roman" w:cs="Times New Roman"/>
-          <w:sz w:val="28"/>
-          <w:szCs w:val="28"/>
-          <w:lang w:val="en-US"/>
-        </w:rPr>
-        <w:t xml:space="preserve">  metadata:</w:t>
-      </w:r>
-    </w:p>
-    <w:p>
-      <w:pPr>
+          <w:sz w:val="24"/>
+          <w:szCs w:val="24"/>
+          <w:lang w:val="en-US"/>
+        </w:rPr>
+      </w:pPr>
+      <w:r>
+        <w:rPr>
+          <w:rFonts w:ascii="Times New Roman" w:hAnsi="Times New Roman" w:cs="Times New Roman"/>
+          <w:sz w:val="24"/>
+          <w:szCs w:val="24"/>
+          <w:lang w:val="en-US"/>
+        </w:rPr>
+        <w:t xml:space="preserve">    name: my-deploy</w:t>
+      </w:r>
+    </w:p>
+    <w:p>
+      <w:pPr>
+        <w:spacing w:line="360" w:lineRule="auto"/>
         <w:ind w:left="1440"/>
         <w:rPr>
           <w:rFonts w:ascii="Times New Roman" w:hAnsi="Times New Roman" w:cs="Times New Roman"/>
-          <w:sz w:val="28"/>
-          <w:szCs w:val="28"/>
-          <w:lang w:val="en-US"/>
-        </w:rPr>
-      </w:pPr>
-      <w:r>
-        <w:rPr>
-          <w:rFonts w:ascii="Times New Roman" w:hAnsi="Times New Roman" w:cs="Times New Roman"/>
-          <w:sz w:val="28"/>
-          <w:szCs w:val="28"/>
-          <w:lang w:val="en-US"/>
-        </w:rPr>
-        <w:t xml:space="preserve">    name: my-deploy</w:t>
-      </w:r>
-    </w:p>
-    <w:p>
-      <w:pPr>
+          <w:sz w:val="24"/>
+          <w:szCs w:val="24"/>
+          <w:lang w:val="en-US"/>
+        </w:rPr>
+      </w:pPr>
+      <w:r>
+        <w:rPr>
+          <w:rFonts w:ascii="Times New Roman" w:hAnsi="Times New Roman" w:cs="Times New Roman"/>
+          <w:sz w:val="24"/>
+          <w:szCs w:val="24"/>
+          <w:lang w:val="en-US"/>
+        </w:rPr>
+        <w:t xml:space="preserve">    labels:</w:t>
+      </w:r>
+    </w:p>
+    <w:p>
+      <w:pPr>
+        <w:spacing w:line="360" w:lineRule="auto"/>
         <w:ind w:left="1440"/>
         <w:rPr>
           <w:rFonts w:ascii="Times New Roman" w:hAnsi="Times New Roman" w:cs="Times New Roman"/>
-          <w:sz w:val="28"/>
-          <w:szCs w:val="28"/>
-          <w:lang w:val="en-US"/>
-        </w:rPr>
-      </w:pPr>
-      <w:r>
-        <w:rPr>
-          <w:rFonts w:ascii="Times New Roman" w:hAnsi="Times New Roman" w:cs="Times New Roman"/>
-          <w:sz w:val="28"/>
-          <w:szCs w:val="28"/>
-          <w:lang w:val="en-US"/>
-        </w:rPr>
-        <w:t xml:space="preserve">    labels:</w:t>
-      </w:r>
-    </w:p>
-    <w:p>
-      <w:pPr>
+          <w:sz w:val="24"/>
+          <w:szCs w:val="24"/>
+          <w:lang w:val="en-US"/>
+        </w:rPr>
+      </w:pPr>
+      <w:r>
+        <w:rPr>
+          <w:rFonts w:ascii="Times New Roman" w:hAnsi="Times New Roman" w:cs="Times New Roman"/>
+          <w:sz w:val="24"/>
+          <w:szCs w:val="24"/>
+          <w:lang w:val="en-US"/>
+        </w:rPr>
+        <w:t xml:space="preserve">      name: my-deploy</w:t>
+      </w:r>
+    </w:p>
+    <w:p>
+      <w:pPr>
+        <w:spacing w:line="360" w:lineRule="auto"/>
         <w:ind w:left="1440"/>
         <w:rPr>
           <w:rFonts w:ascii="Times New Roman" w:hAnsi="Times New Roman" w:cs="Times New Roman"/>
-          <w:sz w:val="28"/>
-          <w:szCs w:val="28"/>
-          <w:lang w:val="en-US"/>
-        </w:rPr>
-      </w:pPr>
-      <w:r>
-        <w:rPr>
-          <w:rFonts w:ascii="Times New Roman" w:hAnsi="Times New Roman" w:cs="Times New Roman"/>
-          <w:sz w:val="28"/>
-          <w:szCs w:val="28"/>
-          <w:lang w:val="en-US"/>
-        </w:rPr>
-        <w:t xml:space="preserve">      name: my-deploy</w:t>
-      </w:r>
-    </w:p>
-    <w:p>
-      <w:pPr>
+          <w:sz w:val="24"/>
+          <w:szCs w:val="24"/>
+          <w:lang w:val="en-US"/>
+        </w:rPr>
+      </w:pPr>
+      <w:r>
+        <w:rPr>
+          <w:rFonts w:ascii="Times New Roman" w:hAnsi="Times New Roman" w:cs="Times New Roman"/>
+          <w:sz w:val="24"/>
+          <w:szCs w:val="24"/>
+          <w:lang w:val="en-US"/>
+        </w:rPr>
+        <w:t xml:space="preserve">  spec:</w:t>
+      </w:r>
+    </w:p>
+    <w:p>
+      <w:pPr>
+        <w:spacing w:line="360" w:lineRule="auto"/>
         <w:ind w:left="1440"/>
         <w:rPr>
           <w:rFonts w:ascii="Times New Roman" w:hAnsi="Times New Roman" w:cs="Times New Roman"/>
-          <w:sz w:val="28"/>
-          <w:szCs w:val="28"/>
-          <w:lang w:val="en-US"/>
-        </w:rPr>
-      </w:pPr>
-      <w:r>
-        <w:rPr>
-          <w:rFonts w:ascii="Times New Roman" w:hAnsi="Times New Roman" w:cs="Times New Roman"/>
-          <w:sz w:val="28"/>
-          <w:szCs w:val="28"/>
-          <w:lang w:val="en-US"/>
-        </w:rPr>
-        <w:t xml:space="preserve">  spec:</w:t>
-      </w:r>
-    </w:p>
-    <w:p>
-      <w:pPr>
+          <w:sz w:val="24"/>
+          <w:szCs w:val="24"/>
+          <w:lang w:val="en-US"/>
+        </w:rPr>
+      </w:pPr>
+      <w:r>
+        <w:rPr>
+          <w:rFonts w:ascii="Times New Roman" w:hAnsi="Times New Roman" w:cs="Times New Roman"/>
+          <w:sz w:val="24"/>
+          <w:szCs w:val="24"/>
+          <w:lang w:val="en-US"/>
+        </w:rPr>
+        <w:t xml:space="preserve">    replicas: 4</w:t>
+      </w:r>
+    </w:p>
+    <w:p>
+      <w:pPr>
+        <w:spacing w:line="360" w:lineRule="auto"/>
         <w:ind w:left="1440"/>
         <w:rPr>
           <w:rFonts w:ascii="Times New Roman" w:hAnsi="Times New Roman" w:cs="Times New Roman"/>
-          <w:sz w:val="28"/>
-          <w:szCs w:val="28"/>
-          <w:lang w:val="en-US"/>
-        </w:rPr>
-      </w:pPr>
-      <w:r>
-        <w:rPr>
-          <w:rFonts w:ascii="Times New Roman" w:hAnsi="Times New Roman" w:cs="Times New Roman"/>
-          <w:sz w:val="28"/>
-          <w:szCs w:val="28"/>
-          <w:lang w:val="en-US"/>
-        </w:rPr>
-        <w:t xml:space="preserve">    replicas: 4</w:t>
-      </w:r>
-    </w:p>
-    <w:p>
-      <w:pPr>
+          <w:sz w:val="24"/>
+          <w:szCs w:val="24"/>
+          <w:lang w:val="en-US"/>
+        </w:rPr>
+      </w:pPr>
+      <w:r>
+        <w:rPr>
+          <w:rFonts w:ascii="Times New Roman" w:hAnsi="Times New Roman" w:cs="Times New Roman"/>
+          <w:sz w:val="24"/>
+          <w:szCs w:val="24"/>
+          <w:lang w:val="en-US"/>
+        </w:rPr>
+        <w:t xml:space="preserve">    selector:</w:t>
+      </w:r>
+    </w:p>
+    <w:p>
+      <w:pPr>
+        <w:spacing w:line="360" w:lineRule="auto"/>
         <w:ind w:left="1440"/>
         <w:rPr>
           <w:rFonts w:ascii="Times New Roman" w:hAnsi="Times New Roman" w:cs="Times New Roman"/>
-          <w:sz w:val="28"/>
-          <w:szCs w:val="28"/>
-          <w:lang w:val="en-US"/>
-        </w:rPr>
-      </w:pPr>
-      <w:r>
-        <w:rPr>
-          <w:rFonts w:ascii="Times New Roman" w:hAnsi="Times New Roman" w:cs="Times New Roman"/>
-          <w:sz w:val="28"/>
-          <w:szCs w:val="28"/>
-          <w:lang w:val="en-US"/>
-        </w:rPr>
-        <w:t xml:space="preserve">    selector:</w:t>
-      </w:r>
-    </w:p>
-    <w:p>
-      <w:pPr>
+          <w:sz w:val="24"/>
+          <w:szCs w:val="24"/>
+          <w:lang w:val="en-US"/>
+        </w:rPr>
+      </w:pPr>
+      <w:r>
+        <w:rPr>
+          <w:rFonts w:ascii="Times New Roman" w:hAnsi="Times New Roman" w:cs="Times New Roman"/>
+          <w:sz w:val="24"/>
+          <w:szCs w:val="24"/>
+          <w:lang w:val="en-US"/>
+        </w:rPr>
+        <w:t xml:space="preserve">      </w:t>
+      </w:r>
+      <w:proofErr w:type="spellStart"/>
+      <w:r>
+        <w:rPr>
+          <w:rFonts w:ascii="Times New Roman" w:hAnsi="Times New Roman" w:cs="Times New Roman"/>
+          <w:sz w:val="24"/>
+          <w:szCs w:val="24"/>
+          <w:lang w:val="en-US"/>
+        </w:rPr>
+        <w:t>matchLabels</w:t>
+      </w:r>
+      <w:proofErr w:type="spellEnd"/>
+      <w:r>
+        <w:rPr>
+          <w:rFonts w:ascii="Times New Roman" w:hAnsi="Times New Roman" w:cs="Times New Roman"/>
+          <w:sz w:val="24"/>
+          <w:szCs w:val="24"/>
+          <w:lang w:val="en-US"/>
+        </w:rPr>
+        <w:t>:</w:t>
+      </w:r>
+    </w:p>
+    <w:p>
+      <w:pPr>
+        <w:spacing w:line="360" w:lineRule="auto"/>
         <w:ind w:left="1440"/>
         <w:rPr>
           <w:rFonts w:ascii="Times New Roman" w:hAnsi="Times New Roman" w:cs="Times New Roman"/>
-          <w:sz w:val="28"/>
-          <w:szCs w:val="28"/>
-          <w:lang w:val="en-US"/>
-        </w:rPr>
-      </w:pPr>
-      <w:r>
-        <w:rPr>
-          <w:rFonts w:ascii="Times New Roman" w:hAnsi="Times New Roman" w:cs="Times New Roman"/>
-          <w:sz w:val="28"/>
-          <w:szCs w:val="28"/>
-          <w:lang w:val="en-US"/>
-        </w:rPr>
-        <w:t xml:space="preserve">      </w:t>
-      </w:r>
-      <w:proofErr w:type="spellStart"/>
-      <w:r>
-        <w:rPr>
-          <w:rFonts w:ascii="Times New Roman" w:hAnsi="Times New Roman" w:cs="Times New Roman"/>
-          <w:sz w:val="28"/>
-          <w:szCs w:val="28"/>
-          <w:lang w:val="en-US"/>
-        </w:rPr>
-        <w:t>matchLabels</w:t>
-      </w:r>
-      <w:proofErr w:type="spellEnd"/>
-      <w:r>
-        <w:rPr>
-          <w:rFonts w:ascii="Times New Roman" w:hAnsi="Times New Roman" w:cs="Times New Roman"/>
-          <w:sz w:val="28"/>
-          <w:szCs w:val="28"/>
-          <w:lang w:val="en-US"/>
-        </w:rPr>
-        <w:t>:</w:t>
-      </w:r>
-    </w:p>
-    <w:p>
-      <w:pPr>
+          <w:sz w:val="24"/>
+          <w:szCs w:val="24"/>
+          <w:lang w:val="en-US"/>
+        </w:rPr>
+      </w:pPr>
+      <w:r>
+        <w:rPr>
+          <w:rFonts w:ascii="Times New Roman" w:hAnsi="Times New Roman" w:cs="Times New Roman"/>
+          <w:sz w:val="24"/>
+          <w:szCs w:val="24"/>
+          <w:lang w:val="en-US"/>
+        </w:rPr>
+        <w:t xml:space="preserve">        </w:t>
+      </w:r>
+      <w:proofErr w:type="spellStart"/>
+      <w:r>
+        <w:rPr>
+          <w:rFonts w:ascii="Times New Roman" w:hAnsi="Times New Roman" w:cs="Times New Roman"/>
+          <w:sz w:val="24"/>
+          <w:szCs w:val="24"/>
+          <w:lang w:val="en-US"/>
+        </w:rPr>
+        <w:t>apptype</w:t>
+      </w:r>
+      <w:proofErr w:type="spellEnd"/>
+      <w:r>
+        <w:rPr>
+          <w:rFonts w:ascii="Times New Roman" w:hAnsi="Times New Roman" w:cs="Times New Roman"/>
+          <w:sz w:val="24"/>
+          <w:szCs w:val="24"/>
+          <w:lang w:val="en-US"/>
+        </w:rPr>
+        <w:t>: web-backend</w:t>
+      </w:r>
+    </w:p>
+    <w:p>
+      <w:pPr>
+        <w:spacing w:line="360" w:lineRule="auto"/>
         <w:ind w:left="1440"/>
         <w:rPr>
           <w:rFonts w:ascii="Times New Roman" w:hAnsi="Times New Roman" w:cs="Times New Roman"/>
-          <w:sz w:val="28"/>
-          <w:szCs w:val="28"/>
-          <w:lang w:val="en-US"/>
-        </w:rPr>
-      </w:pPr>
-      <w:r>
-        <w:rPr>
-          <w:rFonts w:ascii="Times New Roman" w:hAnsi="Times New Roman" w:cs="Times New Roman"/>
-          <w:sz w:val="28"/>
-          <w:szCs w:val="28"/>
-          <w:lang w:val="en-US"/>
-        </w:rPr>
-        <w:t xml:space="preserve">        </w:t>
-      </w:r>
-      <w:proofErr w:type="spellStart"/>
-      <w:r>
-        <w:rPr>
-          <w:rFonts w:ascii="Times New Roman" w:hAnsi="Times New Roman" w:cs="Times New Roman"/>
-          <w:sz w:val="28"/>
-          <w:szCs w:val="28"/>
+          <w:sz w:val="24"/>
+          <w:szCs w:val="24"/>
+          <w:lang w:val="en-US"/>
+        </w:rPr>
+      </w:pPr>
+      <w:r>
+        <w:rPr>
+          <w:rFonts w:ascii="Times New Roman" w:hAnsi="Times New Roman" w:cs="Times New Roman"/>
+          <w:sz w:val="24"/>
+          <w:szCs w:val="24"/>
+          <w:lang w:val="en-US"/>
+        </w:rPr>
+        <w:t xml:space="preserve">    strategy:</w:t>
+      </w:r>
+    </w:p>
+    <w:p>
+      <w:pPr>
+        <w:spacing w:line="360" w:lineRule="auto"/>
+        <w:ind w:left="1440"/>
+        <w:rPr>
+          <w:rFonts w:ascii="Times New Roman" w:hAnsi="Times New Roman" w:cs="Times New Roman"/>
+          <w:sz w:val="24"/>
+          <w:szCs w:val="24"/>
+          <w:lang w:val="en-US"/>
+        </w:rPr>
+      </w:pPr>
+      <w:r>
+        <w:rPr>
+          <w:rFonts w:ascii="Times New Roman" w:hAnsi="Times New Roman" w:cs="Times New Roman"/>
+          <w:sz w:val="24"/>
+          <w:szCs w:val="24"/>
+          <w:lang w:val="en-US"/>
+        </w:rPr>
+        <w:t xml:space="preserve">      type: </w:t>
+      </w:r>
+      <w:proofErr w:type="spellStart"/>
+      <w:r>
+        <w:rPr>
+          <w:rFonts w:ascii="Times New Roman" w:hAnsi="Times New Roman" w:cs="Times New Roman"/>
+          <w:sz w:val="24"/>
+          <w:szCs w:val="24"/>
+          <w:lang w:val="en-US"/>
+        </w:rPr>
+        <w:t>RollingUpdate</w:t>
+      </w:r>
+      <w:proofErr w:type="spellEnd"/>
+    </w:p>
+    <w:p>
+      <w:pPr>
+        <w:spacing w:line="360" w:lineRule="auto"/>
+        <w:ind w:left="1440"/>
+        <w:rPr>
+          <w:rFonts w:ascii="Times New Roman" w:hAnsi="Times New Roman" w:cs="Times New Roman"/>
+          <w:sz w:val="24"/>
+          <w:szCs w:val="24"/>
+          <w:lang w:val="en-US"/>
+        </w:rPr>
+      </w:pPr>
+      <w:r>
+        <w:rPr>
+          <w:rFonts w:ascii="Times New Roman" w:hAnsi="Times New Roman" w:cs="Times New Roman"/>
+          <w:sz w:val="24"/>
+          <w:szCs w:val="24"/>
+          <w:lang w:val="en-US"/>
+        </w:rPr>
+        <w:t xml:space="preserve">    template:</w:t>
+      </w:r>
+    </w:p>
+    <w:p>
+      <w:pPr>
+        <w:spacing w:line="360" w:lineRule="auto"/>
+        <w:ind w:left="1440"/>
+        <w:rPr>
+          <w:rFonts w:ascii="Times New Roman" w:hAnsi="Times New Roman" w:cs="Times New Roman"/>
+          <w:sz w:val="24"/>
+          <w:szCs w:val="24"/>
+          <w:lang w:val="en-US"/>
+        </w:rPr>
+      </w:pPr>
+      <w:r>
+        <w:rPr>
+          <w:rFonts w:ascii="Times New Roman" w:hAnsi="Times New Roman" w:cs="Times New Roman"/>
+          <w:sz w:val="24"/>
+          <w:szCs w:val="24"/>
+          <w:lang w:val="en-US"/>
+        </w:rPr>
+        <w:t xml:space="preserve">      metadata:</w:t>
+      </w:r>
+    </w:p>
+    <w:p>
+      <w:pPr>
+        <w:spacing w:line="360" w:lineRule="auto"/>
+        <w:ind w:left="1440"/>
+        <w:rPr>
+          <w:rFonts w:ascii="Times New Roman" w:hAnsi="Times New Roman" w:cs="Times New Roman"/>
+          <w:sz w:val="24"/>
+          <w:szCs w:val="24"/>
+          <w:lang w:val="en-US"/>
+        </w:rPr>
+      </w:pPr>
+      <w:r>
+        <w:rPr>
+          <w:rFonts w:ascii="Times New Roman" w:hAnsi="Times New Roman" w:cs="Times New Roman"/>
+          <w:sz w:val="24"/>
+          <w:szCs w:val="24"/>
+          <w:lang w:val="en-US"/>
+        </w:rPr>
+        <w:t xml:space="preserve">        labels:</w:t>
+      </w:r>
+    </w:p>
+    <w:p>
+      <w:pPr>
+        <w:spacing w:line="360" w:lineRule="auto"/>
+        <w:ind w:left="1440"/>
+        <w:rPr>
+          <w:rFonts w:ascii="Times New Roman" w:hAnsi="Times New Roman" w:cs="Times New Roman"/>
+          <w:sz w:val="24"/>
+          <w:szCs w:val="24"/>
+          <w:lang w:val="en-US"/>
+        </w:rPr>
+      </w:pPr>
+      <w:r>
+        <w:rPr>
+          <w:rFonts w:ascii="Times New Roman" w:hAnsi="Times New Roman" w:cs="Times New Roman"/>
+          <w:sz w:val="24"/>
+          <w:szCs w:val="24"/>
+          <w:lang w:val="en-US"/>
+        </w:rPr>
+        <w:t xml:space="preserve">          </w:t>
+      </w:r>
+      <w:proofErr w:type="spellStart"/>
+      <w:r>
+        <w:rPr>
+          <w:rFonts w:ascii="Times New Roman" w:hAnsi="Times New Roman" w:cs="Times New Roman"/>
+          <w:sz w:val="24"/>
+          <w:szCs w:val="24"/>
           <w:lang w:val="en-US"/>
         </w:rPr>
         <w:t>apptype</w:t>
@@ -3401,8 +3595,8 @@
       <w:r>
         <w:rPr>
           <w:rFonts w:ascii="Times New Roman" w:hAnsi="Times New Roman" w:cs="Times New Roman"/>
-          <w:sz w:val="28"/>
-          <w:szCs w:val="28"/>
+          <w:sz w:val="24"/>
+          <w:szCs w:val="24"/>
           <w:lang w:val="en-US"/>
         </w:rPr>
         <w:t>: web-backend</w:t>
@@ -3410,303 +3604,159 @@
     </w:p>
     <w:p>
       <w:pPr>
+        <w:spacing w:line="360" w:lineRule="auto"/>
         <w:ind w:left="1440"/>
         <w:rPr>
           <w:rFonts w:ascii="Times New Roman" w:hAnsi="Times New Roman" w:cs="Times New Roman"/>
-          <w:sz w:val="28"/>
-          <w:szCs w:val="28"/>
-          <w:lang w:val="en-US"/>
-        </w:rPr>
-      </w:pPr>
-      <w:r>
-        <w:rPr>
-          <w:rFonts w:ascii="Times New Roman" w:hAnsi="Times New Roman" w:cs="Times New Roman"/>
-          <w:sz w:val="28"/>
-          <w:szCs w:val="28"/>
-          <w:lang w:val="en-US"/>
-        </w:rPr>
-        <w:t xml:space="preserve">    strategy:</w:t>
-      </w:r>
-    </w:p>
-    <w:p>
-      <w:pPr>
+          <w:sz w:val="24"/>
+          <w:szCs w:val="24"/>
+          <w:lang w:val="en-US"/>
+        </w:rPr>
+      </w:pPr>
+      <w:r>
+        <w:rPr>
+          <w:rFonts w:ascii="Times New Roman" w:hAnsi="Times New Roman" w:cs="Times New Roman"/>
+          <w:sz w:val="24"/>
+          <w:szCs w:val="24"/>
+          <w:lang w:val="en-US"/>
+        </w:rPr>
+        <w:t xml:space="preserve">      spec:</w:t>
+      </w:r>
+    </w:p>
+    <w:p>
+      <w:pPr>
+        <w:spacing w:line="360" w:lineRule="auto"/>
         <w:ind w:left="1440"/>
         <w:rPr>
           <w:rFonts w:ascii="Times New Roman" w:hAnsi="Times New Roman" w:cs="Times New Roman"/>
-          <w:sz w:val="28"/>
-          <w:szCs w:val="28"/>
-          <w:lang w:val="en-US"/>
-        </w:rPr>
-      </w:pPr>
-      <w:r>
-        <w:rPr>
-          <w:rFonts w:ascii="Times New Roman" w:hAnsi="Times New Roman" w:cs="Times New Roman"/>
-          <w:sz w:val="28"/>
-          <w:szCs w:val="28"/>
-          <w:lang w:val="en-US"/>
-        </w:rPr>
-        <w:t xml:space="preserve">      type: </w:t>
-      </w:r>
-      <w:proofErr w:type="spellStart"/>
-      <w:r>
-        <w:rPr>
-          <w:rFonts w:ascii="Times New Roman" w:hAnsi="Times New Roman" w:cs="Times New Roman"/>
-          <w:sz w:val="28"/>
-          <w:szCs w:val="28"/>
-          <w:lang w:val="en-US"/>
-        </w:rPr>
-        <w:t>RollingUpdate</w:t>
-      </w:r>
-      <w:proofErr w:type="spellEnd"/>
-    </w:p>
-    <w:p>
-      <w:pPr>
+          <w:sz w:val="24"/>
+          <w:szCs w:val="24"/>
+          <w:lang w:val="en-US"/>
+        </w:rPr>
+      </w:pPr>
+      <w:r>
+        <w:rPr>
+          <w:rFonts w:ascii="Times New Roman" w:hAnsi="Times New Roman" w:cs="Times New Roman"/>
+          <w:sz w:val="24"/>
+          <w:szCs w:val="24"/>
+          <w:lang w:val="en-US"/>
+        </w:rPr>
+        <w:t xml:space="preserve">        containers:</w:t>
+      </w:r>
+    </w:p>
+    <w:p>
+      <w:pPr>
+        <w:spacing w:line="360" w:lineRule="auto"/>
         <w:ind w:left="1440"/>
         <w:rPr>
           <w:rFonts w:ascii="Times New Roman" w:hAnsi="Times New Roman" w:cs="Times New Roman"/>
-          <w:sz w:val="28"/>
-          <w:szCs w:val="28"/>
-          <w:lang w:val="en-US"/>
-        </w:rPr>
-      </w:pPr>
-      <w:r>
-        <w:rPr>
-          <w:rFonts w:ascii="Times New Roman" w:hAnsi="Times New Roman" w:cs="Times New Roman"/>
-          <w:sz w:val="28"/>
-          <w:szCs w:val="28"/>
-          <w:lang w:val="en-US"/>
-        </w:rPr>
-        <w:t xml:space="preserve">    template:</w:t>
-      </w:r>
-    </w:p>
-    <w:p>
-      <w:pPr>
+          <w:sz w:val="24"/>
+          <w:szCs w:val="24"/>
+          <w:lang w:val="en-US"/>
+        </w:rPr>
+      </w:pPr>
+      <w:r>
+        <w:rPr>
+          <w:rFonts w:ascii="Times New Roman" w:hAnsi="Times New Roman" w:cs="Times New Roman"/>
+          <w:sz w:val="24"/>
+          <w:szCs w:val="24"/>
+          <w:lang w:val="en-US"/>
+        </w:rPr>
+        <w:t xml:space="preserve">        - name: my-app</w:t>
+      </w:r>
+    </w:p>
+    <w:p>
+      <w:pPr>
+        <w:spacing w:line="360" w:lineRule="auto"/>
         <w:ind w:left="1440"/>
         <w:rPr>
           <w:rFonts w:ascii="Times New Roman" w:hAnsi="Times New Roman" w:cs="Times New Roman"/>
-          <w:sz w:val="28"/>
-          <w:szCs w:val="28"/>
-          <w:lang w:val="en-US"/>
-        </w:rPr>
-      </w:pPr>
-      <w:r>
-        <w:rPr>
-          <w:rFonts w:ascii="Times New Roman" w:hAnsi="Times New Roman" w:cs="Times New Roman"/>
-          <w:sz w:val="28"/>
-          <w:szCs w:val="28"/>
-          <w:lang w:val="en-US"/>
-        </w:rPr>
-        <w:t xml:space="preserve">      metadata:</w:t>
-      </w:r>
-    </w:p>
-    <w:p>
-      <w:pPr>
+          <w:sz w:val="24"/>
+          <w:szCs w:val="24"/>
+          <w:lang w:val="en-US"/>
+        </w:rPr>
+      </w:pPr>
+      <w:r>
+        <w:rPr>
+          <w:rFonts w:ascii="Times New Roman" w:hAnsi="Times New Roman" w:cs="Times New Roman"/>
+          <w:sz w:val="24"/>
+          <w:szCs w:val="24"/>
+          <w:lang w:val="en-US"/>
+        </w:rPr>
+        <w:lastRenderedPageBreak/>
+        <w:t xml:space="preserve">          image: </w:t>
+      </w:r>
+      <w:proofErr w:type="spellStart"/>
+      <w:r>
+        <w:rPr>
+          <w:rFonts w:ascii="Times New Roman" w:hAnsi="Times New Roman" w:cs="Times New Roman"/>
+          <w:sz w:val="24"/>
+          <w:szCs w:val="24"/>
+          <w:lang w:val="en-US"/>
+        </w:rPr>
+        <w:t>bavyadharshini</w:t>
+      </w:r>
+      <w:proofErr w:type="spellEnd"/>
+      <w:r>
+        <w:rPr>
+          <w:rFonts w:ascii="Times New Roman" w:hAnsi="Times New Roman" w:cs="Times New Roman"/>
+          <w:sz w:val="24"/>
+          <w:szCs w:val="24"/>
+          <w:lang w:val="en-US"/>
+        </w:rPr>
+        <w:t>/</w:t>
+      </w:r>
+      <w:proofErr w:type="spellStart"/>
+      <w:proofErr w:type="gramStart"/>
+      <w:r>
+        <w:rPr>
+          <w:rFonts w:ascii="Times New Roman" w:hAnsi="Times New Roman" w:cs="Times New Roman"/>
+          <w:sz w:val="24"/>
+          <w:szCs w:val="24"/>
+          <w:lang w:val="en-US"/>
+        </w:rPr>
+        <w:t>simplewebapp:latest</w:t>
+      </w:r>
+      <w:proofErr w:type="spellEnd"/>
+      <w:proofErr w:type="gramEnd"/>
+    </w:p>
+    <w:p>
+      <w:pPr>
+        <w:spacing w:line="360" w:lineRule="auto"/>
         <w:ind w:left="1440"/>
         <w:rPr>
           <w:rFonts w:ascii="Times New Roman" w:hAnsi="Times New Roman" w:cs="Times New Roman"/>
-          <w:sz w:val="28"/>
-          <w:szCs w:val="28"/>
-          <w:lang w:val="en-US"/>
-        </w:rPr>
-      </w:pPr>
-      <w:r>
-        <w:rPr>
-          <w:rFonts w:ascii="Times New Roman" w:hAnsi="Times New Roman" w:cs="Times New Roman"/>
-          <w:sz w:val="28"/>
-          <w:szCs w:val="28"/>
-          <w:lang w:val="en-US"/>
-        </w:rPr>
-        <w:t xml:space="preserve">        labels:</w:t>
-      </w:r>
-    </w:p>
-    <w:p>
-      <w:pPr>
+          <w:sz w:val="24"/>
+          <w:szCs w:val="24"/>
+          <w:lang w:val="en-US"/>
+        </w:rPr>
+      </w:pPr>
+      <w:r>
+        <w:rPr>
+          <w:rFonts w:ascii="Times New Roman" w:hAnsi="Times New Roman" w:cs="Times New Roman"/>
+          <w:sz w:val="24"/>
+          <w:szCs w:val="24"/>
+          <w:lang w:val="en-US"/>
+        </w:rPr>
+        <w:t xml:space="preserve">          ports:</w:t>
+      </w:r>
+    </w:p>
+    <w:p>
+      <w:pPr>
+        <w:spacing w:line="360" w:lineRule="auto"/>
         <w:ind w:left="1440"/>
         <w:rPr>
           <w:rFonts w:ascii="Times New Roman" w:hAnsi="Times New Roman" w:cs="Times New Roman"/>
-          <w:sz w:val="28"/>
-          <w:szCs w:val="28"/>
-          <w:lang w:val="en-US"/>
-        </w:rPr>
-      </w:pPr>
-      <w:r>
-        <w:rPr>
-          <w:rFonts w:ascii="Times New Roman" w:hAnsi="Times New Roman" w:cs="Times New Roman"/>
-          <w:sz w:val="28"/>
-          <w:szCs w:val="28"/>
-          <w:lang w:val="en-US"/>
-        </w:rPr>
-        <w:t xml:space="preserve">          </w:t>
-      </w:r>
-      <w:proofErr w:type="spellStart"/>
-      <w:r>
-        <w:rPr>
-          <w:rFonts w:ascii="Times New Roman" w:hAnsi="Times New Roman" w:cs="Times New Roman"/>
-          <w:sz w:val="28"/>
-          <w:szCs w:val="28"/>
-          <w:lang w:val="en-US"/>
-        </w:rPr>
-        <w:t>apptype</w:t>
-      </w:r>
-      <w:proofErr w:type="spellEnd"/>
-      <w:r>
-        <w:rPr>
-          <w:rFonts w:ascii="Times New Roman" w:hAnsi="Times New Roman" w:cs="Times New Roman"/>
-          <w:sz w:val="28"/>
-          <w:szCs w:val="28"/>
-          <w:lang w:val="en-US"/>
-        </w:rPr>
-        <w:t>: web-backend</w:t>
-      </w:r>
-    </w:p>
-    <w:p>
-      <w:pPr>
-        <w:ind w:left="1440"/>
-        <w:rPr>
-          <w:rFonts w:ascii="Times New Roman" w:hAnsi="Times New Roman" w:cs="Times New Roman"/>
-          <w:sz w:val="28"/>
-          <w:szCs w:val="28"/>
-          <w:lang w:val="en-US"/>
-        </w:rPr>
-      </w:pPr>
-      <w:r>
-        <w:rPr>
-          <w:rFonts w:ascii="Times New Roman" w:hAnsi="Times New Roman" w:cs="Times New Roman"/>
-          <w:sz w:val="28"/>
-          <w:szCs w:val="28"/>
-          <w:lang w:val="en-US"/>
-        </w:rPr>
-        <w:t xml:space="preserve">      spec:</w:t>
-      </w:r>
-    </w:p>
-    <w:p>
-      <w:pPr>
-        <w:ind w:left="1440"/>
-        <w:rPr>
-          <w:rFonts w:ascii="Times New Roman" w:hAnsi="Times New Roman" w:cs="Times New Roman"/>
-          <w:sz w:val="28"/>
-          <w:szCs w:val="28"/>
-          <w:lang w:val="en-US"/>
-        </w:rPr>
-      </w:pPr>
-      <w:r>
-        <w:rPr>
-          <w:rFonts w:ascii="Times New Roman" w:hAnsi="Times New Roman" w:cs="Times New Roman"/>
-          <w:sz w:val="28"/>
-          <w:szCs w:val="28"/>
-          <w:lang w:val="en-US"/>
-        </w:rPr>
-        <w:t xml:space="preserve">        containers:</w:t>
-      </w:r>
-    </w:p>
-    <w:p>
-      <w:pPr>
-        <w:ind w:left="1440"/>
-        <w:rPr>
-          <w:rFonts w:ascii="Times New Roman" w:hAnsi="Times New Roman" w:cs="Times New Roman"/>
-          <w:sz w:val="28"/>
-          <w:szCs w:val="28"/>
-          <w:lang w:val="en-US"/>
-        </w:rPr>
-      </w:pPr>
-      <w:r>
-        <w:rPr>
-          <w:rFonts w:ascii="Times New Roman" w:hAnsi="Times New Roman" w:cs="Times New Roman"/>
-          <w:sz w:val="28"/>
-          <w:szCs w:val="28"/>
-          <w:lang w:val="en-US"/>
-        </w:rPr>
-        <w:t xml:space="preserve">        - name: my-app</w:t>
-      </w:r>
-    </w:p>
-    <w:p>
-      <w:pPr>
-        <w:ind w:left="1440"/>
-        <w:rPr>
-          <w:rFonts w:ascii="Times New Roman" w:hAnsi="Times New Roman" w:cs="Times New Roman"/>
-          <w:sz w:val="28"/>
-          <w:szCs w:val="28"/>
-          <w:lang w:val="en-US"/>
-        </w:rPr>
-      </w:pPr>
-      <w:r>
-        <w:rPr>
-          <w:rFonts w:ascii="Times New Roman" w:hAnsi="Times New Roman" w:cs="Times New Roman"/>
-          <w:sz w:val="28"/>
-          <w:szCs w:val="28"/>
-          <w:lang w:val="en-US"/>
-        </w:rPr>
-        <w:t xml:space="preserve">          image: </w:t>
-      </w:r>
-      <w:proofErr w:type="spellStart"/>
-      <w:r>
-        <w:rPr>
-          <w:rFonts w:ascii="Times New Roman" w:hAnsi="Times New Roman" w:cs="Times New Roman"/>
-          <w:sz w:val="28"/>
-          <w:szCs w:val="28"/>
-          <w:lang w:val="en-US"/>
-        </w:rPr>
-        <w:t>bavyadharshini</w:t>
-      </w:r>
-      <w:proofErr w:type="spellEnd"/>
-      <w:r>
-        <w:rPr>
-          <w:rFonts w:ascii="Times New Roman" w:hAnsi="Times New Roman" w:cs="Times New Roman"/>
-          <w:sz w:val="28"/>
-          <w:szCs w:val="28"/>
-          <w:lang w:val="en-US"/>
-        </w:rPr>
-        <w:t>/</w:t>
-      </w:r>
-      <w:proofErr w:type="spellStart"/>
-      <w:proofErr w:type="gramStart"/>
-      <w:r>
-        <w:rPr>
-          <w:rFonts w:ascii="Times New Roman" w:hAnsi="Times New Roman" w:cs="Times New Roman"/>
-          <w:sz w:val="28"/>
-          <w:szCs w:val="28"/>
-          <w:lang w:val="en-US"/>
-        </w:rPr>
-        <w:t>simplewebapp:latest</w:t>
-      </w:r>
-      <w:proofErr w:type="spellEnd"/>
-      <w:proofErr w:type="gramEnd"/>
-    </w:p>
-    <w:p>
-      <w:pPr>
-        <w:ind w:left="1440"/>
-        <w:rPr>
-          <w:rFonts w:ascii="Times New Roman" w:hAnsi="Times New Roman" w:cs="Times New Roman"/>
-          <w:sz w:val="28"/>
-          <w:szCs w:val="28"/>
-          <w:lang w:val="en-US"/>
-        </w:rPr>
-      </w:pPr>
-      <w:r>
-        <w:rPr>
-          <w:rFonts w:ascii="Times New Roman" w:hAnsi="Times New Roman" w:cs="Times New Roman"/>
-          <w:sz w:val="28"/>
-          <w:szCs w:val="28"/>
-          <w:lang w:val="en-US"/>
-        </w:rPr>
-        <w:t xml:space="preserve">          ports:</w:t>
-      </w:r>
-    </w:p>
-    <w:p>
-      <w:pPr>
-        <w:ind w:left="1440"/>
-        <w:rPr>
-          <w:rFonts w:ascii="Times New Roman" w:hAnsi="Times New Roman" w:cs="Times New Roman"/>
-          <w:sz w:val="28"/>
-          <w:szCs w:val="28"/>
-          <w:lang w:val="en-US"/>
-        </w:rPr>
-      </w:pPr>
-      <w:r>
-        <w:rPr>
-          <w:rFonts w:ascii="Times New Roman" w:hAnsi="Times New Roman" w:cs="Times New Roman"/>
-          <w:sz w:val="28"/>
-          <w:szCs w:val="28"/>
+          <w:sz w:val="24"/>
+          <w:szCs w:val="24"/>
+          <w:lang w:val="en-US"/>
+        </w:rPr>
+      </w:pPr>
+      <w:r>
+        <w:rPr>
+          <w:rFonts w:ascii="Times New Roman" w:hAnsi="Times New Roman" w:cs="Times New Roman"/>
+          <w:sz w:val="24"/>
+          <w:szCs w:val="24"/>
           <w:lang w:val="en-US"/>
         </w:rPr>
         <w:t xml:space="preserve">                - </w:t>
@@ -3715,8 +3765,8 @@
       <w:r>
         <w:rPr>
           <w:rFonts w:ascii="Times New Roman" w:hAnsi="Times New Roman" w:cs="Times New Roman"/>
-          <w:sz w:val="28"/>
-          <w:szCs w:val="28"/>
+          <w:sz w:val="24"/>
+          <w:szCs w:val="24"/>
           <w:lang w:val="en-US"/>
         </w:rPr>
         <w:t>containerPort</w:t>
@@ -3725,8 +3775,8 @@
       <w:r>
         <w:rPr>
           <w:rFonts w:ascii="Times New Roman" w:hAnsi="Times New Roman" w:cs="Times New Roman"/>
-          <w:sz w:val="28"/>
-          <w:szCs w:val="28"/>
+          <w:sz w:val="24"/>
+          <w:szCs w:val="24"/>
           <w:lang w:val="en-US"/>
         </w:rPr>
         <w:t>: 7076</w:t>
@@ -3734,32 +3784,13 @@
     </w:p>
     <w:p>
       <w:pPr>
-        <w:ind w:left="1440"/>
-        <w:rPr>
-          <w:rFonts w:ascii="Times New Roman" w:hAnsi="Times New Roman" w:cs="Times New Roman"/>
-          <w:sz w:val="28"/>
-          <w:szCs w:val="28"/>
-          <w:lang w:val="en-US"/>
-        </w:rPr>
-      </w:pPr>
-      <w:r>
-        <w:rPr>
-          <w:rFonts w:ascii="Times New Roman" w:hAnsi="Times New Roman" w:cs="Times New Roman"/>
-          <w:sz w:val="28"/>
-          <w:szCs w:val="28"/>
-          <w:lang w:val="en-US"/>
-        </w:rPr>
-        <w:lastRenderedPageBreak/>
-        <w:t>}</w:t>
-      </w:r>
-    </w:p>
-    <w:p>
-      <w:pPr>
-        <w:ind w:left="360"/>
-        <w:rPr>
-          <w:rFonts w:ascii="Times New Roman" w:hAnsi="Times New Roman" w:cs="Times New Roman"/>
-          <w:sz w:val="28"/>
-          <w:szCs w:val="28"/>
+        <w:ind w:firstLine="720"/>
+        <w:rPr>
+          <w:rFonts w:ascii="Times New Roman" w:hAnsi="Times New Roman" w:cs="Times New Roman"/>
+          <w:b/>
+          <w:bCs/>
+          <w:sz w:val="24"/>
+          <w:szCs w:val="24"/>
           <w:lang w:val="en-US"/>
         </w:rPr>
       </w:pPr>
@@ -3769,21 +3800,21 @@
         <w:pStyle w:val="ListParagraph"/>
         <w:numPr>
           <w:ilvl w:val="0"/>
-          <w:numId w:val="1"/>
+          <w:numId w:val="3"/>
         </w:numPr>
         <w:rPr>
           <w:rFonts w:ascii="Times New Roman" w:hAnsi="Times New Roman" w:cs="Times New Roman"/>
-          <w:sz w:val="28"/>
-          <w:szCs w:val="28"/>
-          <w:lang w:val="en-US"/>
-        </w:rPr>
-      </w:pPr>
-      <w:proofErr w:type="spellStart"/>
-      <w:r>
-        <w:rPr>
-          <w:rFonts w:ascii="Times New Roman" w:hAnsi="Times New Roman" w:cs="Times New Roman"/>
-          <w:sz w:val="28"/>
-          <w:szCs w:val="28"/>
+          <w:sz w:val="24"/>
+          <w:szCs w:val="24"/>
+          <w:lang w:val="en-US"/>
+        </w:rPr>
+      </w:pPr>
+      <w:proofErr w:type="spellStart"/>
+      <w:r>
+        <w:rPr>
+          <w:rFonts w:ascii="Times New Roman" w:hAnsi="Times New Roman" w:cs="Times New Roman"/>
+          <w:sz w:val="24"/>
+          <w:szCs w:val="24"/>
           <w:lang w:val="en-US"/>
         </w:rPr>
         <w:t>kubectl</w:t>
@@ -3792,8 +3823,8 @@
       <w:r>
         <w:rPr>
           <w:rFonts w:ascii="Times New Roman" w:hAnsi="Times New Roman" w:cs="Times New Roman"/>
-          <w:sz w:val="28"/>
-          <w:szCs w:val="28"/>
+          <w:sz w:val="24"/>
+          <w:szCs w:val="24"/>
           <w:lang w:val="en-US"/>
         </w:rPr>
         <w:t xml:space="preserve"> get pod</w:t>
@@ -3804,21 +3835,21 @@
         <w:pStyle w:val="ListParagraph"/>
         <w:numPr>
           <w:ilvl w:val="0"/>
-          <w:numId w:val="1"/>
+          <w:numId w:val="3"/>
         </w:numPr>
         <w:rPr>
           <w:rFonts w:ascii="Times New Roman" w:hAnsi="Times New Roman" w:cs="Times New Roman"/>
-          <w:sz w:val="28"/>
-          <w:szCs w:val="28"/>
-          <w:lang w:val="en-US"/>
-        </w:rPr>
-      </w:pPr>
-      <w:proofErr w:type="spellStart"/>
-      <w:r>
-        <w:rPr>
-          <w:rFonts w:ascii="Times New Roman" w:hAnsi="Times New Roman" w:cs="Times New Roman"/>
-          <w:sz w:val="28"/>
-          <w:szCs w:val="28"/>
+          <w:sz w:val="24"/>
+          <w:szCs w:val="24"/>
+          <w:lang w:val="en-US"/>
+        </w:rPr>
+      </w:pPr>
+      <w:proofErr w:type="spellStart"/>
+      <w:r>
+        <w:rPr>
+          <w:rFonts w:ascii="Times New Roman" w:hAnsi="Times New Roman" w:cs="Times New Roman"/>
+          <w:sz w:val="24"/>
+          <w:szCs w:val="24"/>
           <w:lang w:val="en-US"/>
         </w:rPr>
         <w:t>minikube</w:t>
@@ -3827,8 +3858,8 @@
       <w:r>
         <w:rPr>
           <w:rFonts w:ascii="Times New Roman" w:hAnsi="Times New Roman" w:cs="Times New Roman"/>
-          <w:sz w:val="28"/>
-          <w:szCs w:val="28"/>
+          <w:sz w:val="24"/>
+          <w:szCs w:val="24"/>
           <w:lang w:val="en-US"/>
         </w:rPr>
         <w:t xml:space="preserve"> service my-service</w:t>
@@ -3839,21 +3870,21 @@
         <w:pStyle w:val="ListParagraph"/>
         <w:numPr>
           <w:ilvl w:val="0"/>
-          <w:numId w:val="1"/>
+          <w:numId w:val="3"/>
         </w:numPr>
         <w:rPr>
           <w:rFonts w:ascii="Times New Roman" w:hAnsi="Times New Roman" w:cs="Times New Roman"/>
-          <w:sz w:val="28"/>
-          <w:szCs w:val="28"/>
-          <w:lang w:val="en-US"/>
-        </w:rPr>
-      </w:pPr>
-      <w:proofErr w:type="spellStart"/>
-      <w:r>
-        <w:rPr>
-          <w:rFonts w:ascii="Times New Roman" w:hAnsi="Times New Roman" w:cs="Times New Roman"/>
-          <w:sz w:val="28"/>
-          <w:szCs w:val="28"/>
+          <w:sz w:val="24"/>
+          <w:szCs w:val="24"/>
+          <w:lang w:val="en-US"/>
+        </w:rPr>
+      </w:pPr>
+      <w:proofErr w:type="spellStart"/>
+      <w:r>
+        <w:rPr>
+          <w:rFonts w:ascii="Times New Roman" w:hAnsi="Times New Roman" w:cs="Times New Roman"/>
+          <w:sz w:val="24"/>
+          <w:szCs w:val="24"/>
           <w:lang w:val="en-US"/>
         </w:rPr>
         <w:t>kubectl</w:t>
@@ -3862,8 +3893,8 @@
       <w:r>
         <w:rPr>
           <w:rFonts w:ascii="Times New Roman" w:hAnsi="Times New Roman" w:cs="Times New Roman"/>
-          <w:sz w:val="28"/>
-          <w:szCs w:val="28"/>
+          <w:sz w:val="24"/>
+          <w:szCs w:val="24"/>
           <w:lang w:val="en-US"/>
         </w:rPr>
         <w:t xml:space="preserve"> port-forward svc/my-service 9000:7070</w:t>
@@ -3874,8 +3905,8 @@
         <w:pStyle w:val="ListParagraph"/>
         <w:rPr>
           <w:rFonts w:ascii="Times New Roman" w:hAnsi="Times New Roman" w:cs="Times New Roman"/>
-          <w:sz w:val="28"/>
-          <w:szCs w:val="28"/>
+          <w:sz w:val="24"/>
+          <w:szCs w:val="24"/>
           <w:lang w:val="en-US"/>
         </w:rPr>
       </w:pPr>
@@ -3885,36 +3916,39 @@
         <w:pStyle w:val="ListParagraph"/>
         <w:rPr>
           <w:rFonts w:ascii="Times New Roman" w:hAnsi="Times New Roman" w:cs="Times New Roman"/>
-          <w:sz w:val="28"/>
-          <w:szCs w:val="28"/>
-          <w:lang w:val="en-US"/>
-        </w:rPr>
-      </w:pPr>
-      <w:r>
-        <w:rPr>
-          <w:rFonts w:ascii="Times New Roman" w:hAnsi="Times New Roman" w:cs="Times New Roman"/>
-          <w:sz w:val="28"/>
-          <w:szCs w:val="28"/>
-          <w:lang w:val="en-US"/>
-        </w:rPr>
-        <w:t xml:space="preserve">URL: </w:t>
-      </w:r>
-      <w:r>
-        <w:rPr>
-          <w:rFonts w:ascii="Times New Roman" w:hAnsi="Times New Roman" w:cs="Times New Roman"/>
-          <w:sz w:val="28"/>
-          <w:szCs w:val="28"/>
-          <w:lang w:val="en-US"/>
-        </w:rPr>
-        <w:t>localhost:9000/maven-web-app/</w:t>
-      </w:r>
-    </w:p>
-    <w:p>
-      <w:pPr>
-        <w:rPr>
-          <w:rFonts w:ascii="Times New Roman" w:hAnsi="Times New Roman" w:cs="Times New Roman"/>
-          <w:sz w:val="28"/>
-          <w:szCs w:val="28"/>
+          <w:sz w:val="24"/>
+          <w:szCs w:val="24"/>
+          <w:lang w:val="en-US"/>
+        </w:rPr>
+      </w:pPr>
+      <w:r>
+        <w:rPr>
+          <w:rFonts w:ascii="Times New Roman" w:hAnsi="Times New Roman" w:cs="Times New Roman"/>
+          <w:sz w:val="24"/>
+          <w:szCs w:val="24"/>
+          <w:lang w:val="en-US"/>
+        </w:rPr>
+        <w:t>URL: localhost:9000/maven-web-app/</w:t>
+      </w:r>
+    </w:p>
+    <w:p>
+      <w:pPr>
+        <w:pStyle w:val="ListParagraph"/>
+        <w:rPr>
+          <w:rFonts w:ascii="Times New Roman" w:hAnsi="Times New Roman" w:cs="Times New Roman"/>
+          <w:sz w:val="24"/>
+          <w:szCs w:val="24"/>
+          <w:lang w:val="en-US"/>
+        </w:rPr>
+      </w:pPr>
+    </w:p>
+    <w:p>
+      <w:pPr>
+        <w:pStyle w:val="ListParagraph"/>
+        <w:rPr>
+          <w:rFonts w:ascii="Times New Roman" w:hAnsi="Times New Roman" w:cs="Times New Roman"/>
+          <w:sz w:val="24"/>
+          <w:szCs w:val="24"/>
           <w:lang w:val="en-US"/>
         </w:rPr>
       </w:pPr>
@@ -3925,8 +3959,8 @@
           <w:rFonts w:ascii="Times New Roman" w:hAnsi="Times New Roman" w:cs="Times New Roman"/>
           <w:b/>
           <w:bCs/>
-          <w:sz w:val="28"/>
-          <w:szCs w:val="28"/>
+          <w:sz w:val="24"/>
+          <w:szCs w:val="24"/>
           <w:lang w:val="en-US"/>
         </w:rPr>
       </w:pPr>
@@ -3935,41 +3969,21 @@
           <w:rFonts w:ascii="Times New Roman" w:hAnsi="Times New Roman" w:cs="Times New Roman"/>
           <w:b/>
           <w:bCs/>
-          <w:sz w:val="28"/>
-          <w:szCs w:val="28"/>
-          <w:lang w:val="en-US"/>
-        </w:rPr>
-        <w:t>O</w:t>
-      </w:r>
-      <w:r>
+          <w:sz w:val="24"/>
+          <w:szCs w:val="24"/>
+          <w:lang w:val="en-US"/>
+        </w:rPr>
+        <w:t>Output:</w:t>
+      </w:r>
+    </w:p>
+    <w:p>
+      <w:pPr>
         <w:rPr>
           <w:rFonts w:ascii="Times New Roman" w:hAnsi="Times New Roman" w:cs="Times New Roman"/>
           <w:b/>
           <w:bCs/>
-          <w:sz w:val="28"/>
-          <w:szCs w:val="28"/>
-          <w:lang w:val="en-US"/>
-        </w:rPr>
-        <w:t>utput</w:t>
-      </w:r>
-      <w:r>
-        <w:rPr>
-          <w:rFonts w:ascii="Times New Roman" w:hAnsi="Times New Roman" w:cs="Times New Roman"/>
-          <w:b/>
-          <w:bCs/>
-          <w:sz w:val="28"/>
-          <w:szCs w:val="28"/>
-          <w:lang w:val="en-US"/>
-        </w:rPr>
-        <w:t>:</w:t>
-      </w:r>
-    </w:p>
-    <w:p>
-      <w:pPr>
-        <w:rPr>
-          <w:rFonts w:ascii="Times New Roman" w:hAnsi="Times New Roman" w:cs="Times New Roman"/>
-          <w:sz w:val="28"/>
-          <w:szCs w:val="28"/>
+          <w:sz w:val="24"/>
+          <w:szCs w:val="24"/>
           <w:lang w:val="en-US"/>
         </w:rPr>
       </w:pPr>
@@ -4004,119 +4018,6 @@
                 <pic:pic xmlns:pic="http://schemas.openxmlformats.org/drawingml/2006/picture">
                   <pic:nvPicPr>
                     <pic:cNvPr id="1278004102" name="Picture 1278004102"/>
-                    <pic:cNvPicPr/>
-                  </pic:nvPicPr>
-                  <pic:blipFill>
-                    <a:blip r:embed="rId13" cstate="print">
-                      <a:extLst>
-                        <a:ext uri="{28A0092B-C50C-407E-A947-70E740481C1C}">
-                          <a14:useLocalDpi xmlns:a14="http://schemas.microsoft.com/office/drawing/2010/main" val="0"/>
-                        </a:ext>
-                      </a:extLst>
-                    </a:blip>
-                    <a:stretch>
-                      <a:fillRect/>
-                    </a:stretch>
-                  </pic:blipFill>
-                  <pic:spPr>
-                    <a:xfrm>
-                      <a:off x="0" y="0"/>
-                      <a:ext cx="5731510" cy="3223895"/>
-                    </a:xfrm>
-                    <a:prstGeom prst="rect">
-                      <a:avLst/>
-                    </a:prstGeom>
-                  </pic:spPr>
-                </pic:pic>
-              </a:graphicData>
-            </a:graphic>
-          </wp:inline>
-        </w:drawing>
-      </w:r>
-    </w:p>
-    <w:p>
-      <w:pPr>
-        <w:rPr>
-          <w:rFonts w:ascii="Times New Roman" w:hAnsi="Times New Roman" w:cs="Times New Roman"/>
-          <w:noProof/>
-          <w:sz w:val="28"/>
-          <w:szCs w:val="28"/>
-          <w:lang w:val="en-US"/>
-        </w:rPr>
-      </w:pPr>
-      <w:r>
-        <w:rPr>
-          <w:rFonts w:ascii="Times New Roman" w:hAnsi="Times New Roman" w:cs="Times New Roman"/>
-          <w:noProof/>
-          <w:sz w:val="28"/>
-          <w:szCs w:val="28"/>
-          <w:lang w:val="en-US"/>
-        </w:rPr>
-        <w:tab/>
-      </w:r>
-      <w:r>
-        <w:rPr>
-          <w:rFonts w:ascii="Times New Roman" w:hAnsi="Times New Roman" w:cs="Times New Roman"/>
-          <w:noProof/>
-          <w:sz w:val="28"/>
-          <w:szCs w:val="28"/>
-          <w:lang w:val="en-US"/>
-        </w:rPr>
-        <w:tab/>
-      </w:r>
-      <w:r>
-        <w:rPr>
-          <w:rFonts w:ascii="Times New Roman" w:hAnsi="Times New Roman" w:cs="Times New Roman"/>
-          <w:noProof/>
-          <w:sz w:val="28"/>
-          <w:szCs w:val="28"/>
-          <w:lang w:val="en-US"/>
-        </w:rPr>
-        <w:tab/>
-      </w:r>
-      <w:r>
-        <w:rPr>
-          <w:rFonts w:ascii="Times New Roman" w:hAnsi="Times New Roman" w:cs="Times New Roman"/>
-          <w:noProof/>
-          <w:sz w:val="28"/>
-          <w:szCs w:val="28"/>
-          <w:lang w:val="en-US"/>
-        </w:rPr>
-        <w:tab/>
-        <w:t xml:space="preserve">     deployment.yml</w:t>
-      </w:r>
-    </w:p>
-    <w:p>
-      <w:pPr>
-        <w:rPr>
-          <w:rFonts w:ascii="Times New Roman" w:hAnsi="Times New Roman" w:cs="Times New Roman"/>
-          <w:sz w:val="28"/>
-          <w:szCs w:val="28"/>
-          <w:lang w:val="en-US"/>
-        </w:rPr>
-      </w:pPr>
-      <w:r>
-        <w:rPr>
-          <w:rFonts w:ascii="Times New Roman" w:hAnsi="Times New Roman" w:cs="Times New Roman"/>
-          <w:noProof/>
-          <w:sz w:val="28"/>
-          <w:szCs w:val="28"/>
-          <w:lang w:val="en-US"/>
-        </w:rPr>
-        <w:lastRenderedPageBreak/>
-        <w:drawing>
-          <wp:inline distT="0" distB="0" distL="0" distR="0" wp14:anchorId="3B6A3480" wp14:editId="746CEBF6">
-            <wp:extent cx="5731510" cy="3223895"/>
-            <wp:effectExtent l="0" t="0" r="2540" b="0"/>
-            <wp:docPr id="1031786433" name="Picture 3"/>
-            <wp:cNvGraphicFramePr>
-              <a:graphicFrameLocks xmlns:a="http://schemas.openxmlformats.org/drawingml/2006/main" noChangeAspect="1"/>
-            </wp:cNvGraphicFramePr>
-            <a:graphic xmlns:a="http://schemas.openxmlformats.org/drawingml/2006/main">
-              <a:graphicData uri="http://schemas.openxmlformats.org/drawingml/2006/picture">
-                <pic:pic xmlns:pic="http://schemas.openxmlformats.org/drawingml/2006/picture">
-                  <pic:nvPicPr>
-                    <pic:cNvPr id="1031786433" name="Picture 1031786433"/>
                     <pic:cNvPicPr/>
                   </pic:nvPicPr>
                   <pic:blipFill>
@@ -4151,14 +4052,16 @@
       <w:pPr>
         <w:rPr>
           <w:rFonts w:ascii="Times New Roman" w:hAnsi="Times New Roman" w:cs="Times New Roman"/>
-          <w:sz w:val="28"/>
-          <w:szCs w:val="28"/>
-          <w:lang w:val="en-US"/>
-        </w:rPr>
-      </w:pPr>
-      <w:r>
-        <w:rPr>
-          <w:rFonts w:ascii="Times New Roman" w:hAnsi="Times New Roman" w:cs="Times New Roman"/>
+          <w:noProof/>
+          <w:sz w:val="28"/>
+          <w:szCs w:val="28"/>
+          <w:lang w:val="en-US"/>
+        </w:rPr>
+      </w:pPr>
+      <w:r>
+        <w:rPr>
+          <w:rFonts w:ascii="Times New Roman" w:hAnsi="Times New Roman" w:cs="Times New Roman"/>
+          <w:noProof/>
           <w:sz w:val="28"/>
           <w:szCs w:val="28"/>
           <w:lang w:val="en-US"/>
@@ -4168,6 +4071,7 @@
       <w:r>
         <w:rPr>
           <w:rFonts w:ascii="Times New Roman" w:hAnsi="Times New Roman" w:cs="Times New Roman"/>
+          <w:noProof/>
           <w:sz w:val="28"/>
           <w:szCs w:val="28"/>
           <w:lang w:val="en-US"/>
@@ -4177,6 +4081,7 @@
       <w:r>
         <w:rPr>
           <w:rFonts w:ascii="Times New Roman" w:hAnsi="Times New Roman" w:cs="Times New Roman"/>
+          <w:noProof/>
           <w:sz w:val="28"/>
           <w:szCs w:val="28"/>
           <w:lang w:val="en-US"/>
@@ -4186,61 +4091,17 @@
       <w:r>
         <w:rPr>
           <w:rFonts w:ascii="Times New Roman" w:hAnsi="Times New Roman" w:cs="Times New Roman"/>
+          <w:noProof/>
           <w:sz w:val="28"/>
           <w:szCs w:val="28"/>
           <w:lang w:val="en-US"/>
         </w:rPr>
         <w:tab/>
-      </w:r>
-      <w:r>
-        <w:rPr>
-          <w:rFonts w:ascii="Times New Roman" w:hAnsi="Times New Roman" w:cs="Times New Roman"/>
-          <w:sz w:val="28"/>
-          <w:szCs w:val="28"/>
-          <w:lang w:val="en-US"/>
-        </w:rPr>
-        <w:t xml:space="preserve">        </w:t>
-      </w:r>
-      <w:r>
-        <w:rPr>
-          <w:rFonts w:ascii="Times New Roman" w:hAnsi="Times New Roman" w:cs="Times New Roman"/>
-          <w:sz w:val="28"/>
-          <w:szCs w:val="28"/>
-          <w:lang w:val="en-US"/>
-        </w:rPr>
-        <w:t>Port Forwarding</w:t>
-      </w:r>
-    </w:p>
-    <w:p>
-      <w:pPr>
-        <w:rPr>
-          <w:rFonts w:ascii="Times New Roman" w:hAnsi="Times New Roman" w:cs="Times New Roman"/>
-          <w:sz w:val="28"/>
-          <w:szCs w:val="28"/>
-          <w:lang w:val="en-US"/>
-        </w:rPr>
-      </w:pPr>
-    </w:p>
-    <w:p>
-      <w:pPr>
-        <w:rPr>
-          <w:rFonts w:ascii="Times New Roman" w:hAnsi="Times New Roman" w:cs="Times New Roman"/>
-          <w:sz w:val="28"/>
-          <w:szCs w:val="28"/>
-          <w:lang w:val="en-US"/>
-        </w:rPr>
-      </w:pPr>
-    </w:p>
-    <w:p>
-      <w:pPr>
-        <w:rPr>
-          <w:rFonts w:ascii="Times New Roman" w:hAnsi="Times New Roman" w:cs="Times New Roman"/>
-          <w:sz w:val="28"/>
-          <w:szCs w:val="28"/>
-          <w:lang w:val="en-US"/>
-        </w:rPr>
-      </w:pPr>
-      <w:r>
+        <w:t xml:space="preserve">     deployment.yml</w:t>
+      </w:r>
+    </w:p>
+    <w:p>
+      <w:pPr>
         <w:rPr>
           <w:rFonts w:ascii="Times New Roman" w:hAnsi="Times New Roman" w:cs="Times New Roman"/>
           <w:noProof/>
@@ -4248,11 +4109,31 @@
           <w:szCs w:val="28"/>
           <w:lang w:val="en-US"/>
         </w:rPr>
+      </w:pPr>
+    </w:p>
+    <w:p>
+      <w:pPr>
+        <w:rPr>
+          <w:rFonts w:ascii="Times New Roman" w:hAnsi="Times New Roman" w:cs="Times New Roman"/>
+          <w:sz w:val="28"/>
+          <w:szCs w:val="28"/>
+          <w:lang w:val="en-US"/>
+        </w:rPr>
+      </w:pPr>
+      <w:r>
+        <w:rPr>
+          <w:rFonts w:ascii="Times New Roman" w:hAnsi="Times New Roman" w:cs="Times New Roman"/>
+          <w:noProof/>
+          <w:sz w:val="28"/>
+          <w:szCs w:val="28"/>
+          <w:lang w:val="en-US"/>
+        </w:rPr>
+        <w:lastRenderedPageBreak/>
         <w:drawing>
-          <wp:inline distT="0" distB="0" distL="0" distR="0" wp14:anchorId="11A537ED" wp14:editId="0A5F46CF">
+          <wp:inline distT="0" distB="0" distL="0" distR="0" wp14:anchorId="3B6A3480" wp14:editId="746CEBF6">
             <wp:extent cx="5731510" cy="3223895"/>
             <wp:effectExtent l="0" t="0" r="2540" b="0"/>
-            <wp:docPr id="1076061701" name="Picture 4"/>
+            <wp:docPr id="1031786433" name="Picture 3"/>
             <wp:cNvGraphicFramePr>
               <a:graphicFrameLocks xmlns:a="http://schemas.openxmlformats.org/drawingml/2006/main" noChangeAspect="1"/>
             </wp:cNvGraphicFramePr>
@@ -4260,7 +4141,7 @@
               <a:graphicData uri="http://schemas.openxmlformats.org/drawingml/2006/picture">
                 <pic:pic xmlns:pic="http://schemas.openxmlformats.org/drawingml/2006/picture">
                   <pic:nvPicPr>
-                    <pic:cNvPr id="1076061701" name="Picture 1076061701"/>
+                    <pic:cNvPr id="1031786433" name="Picture 1031786433"/>
                     <pic:cNvPicPr/>
                   </pic:nvPicPr>
                   <pic:blipFill>
@@ -4335,6 +4216,150 @@
           <w:lang w:val="en-US"/>
         </w:rPr>
         <w:tab/>
+      </w:r>
+      <w:r>
+        <w:rPr>
+          <w:rFonts w:ascii="Times New Roman" w:hAnsi="Times New Roman" w:cs="Times New Roman"/>
+          <w:sz w:val="28"/>
+          <w:szCs w:val="28"/>
+          <w:lang w:val="en-US"/>
+        </w:rPr>
+        <w:t xml:space="preserve">        </w:t>
+      </w:r>
+      <w:r>
+        <w:rPr>
+          <w:rFonts w:ascii="Times New Roman" w:hAnsi="Times New Roman" w:cs="Times New Roman"/>
+          <w:sz w:val="28"/>
+          <w:szCs w:val="28"/>
+          <w:lang w:val="en-US"/>
+        </w:rPr>
+        <w:t>Port Forwarding</w:t>
+      </w:r>
+    </w:p>
+    <w:p>
+      <w:pPr>
+        <w:rPr>
+          <w:rFonts w:ascii="Times New Roman" w:hAnsi="Times New Roman" w:cs="Times New Roman"/>
+          <w:sz w:val="28"/>
+          <w:szCs w:val="28"/>
+          <w:lang w:val="en-US"/>
+        </w:rPr>
+      </w:pPr>
+    </w:p>
+    <w:p>
+      <w:pPr>
+        <w:rPr>
+          <w:rFonts w:ascii="Times New Roman" w:hAnsi="Times New Roman" w:cs="Times New Roman"/>
+          <w:sz w:val="28"/>
+          <w:szCs w:val="28"/>
+          <w:lang w:val="en-US"/>
+        </w:rPr>
+      </w:pPr>
+    </w:p>
+    <w:p>
+      <w:pPr>
+        <w:rPr>
+          <w:rFonts w:ascii="Times New Roman" w:hAnsi="Times New Roman" w:cs="Times New Roman"/>
+          <w:sz w:val="28"/>
+          <w:szCs w:val="28"/>
+          <w:lang w:val="en-US"/>
+        </w:rPr>
+      </w:pPr>
+      <w:r>
+        <w:rPr>
+          <w:rFonts w:ascii="Times New Roman" w:hAnsi="Times New Roman" w:cs="Times New Roman"/>
+          <w:noProof/>
+          <w:sz w:val="28"/>
+          <w:szCs w:val="28"/>
+          <w:lang w:val="en-US"/>
+        </w:rPr>
+        <w:drawing>
+          <wp:inline distT="0" distB="0" distL="0" distR="0" wp14:anchorId="11A537ED" wp14:editId="0A5F46CF">
+            <wp:extent cx="5731510" cy="3223895"/>
+            <wp:effectExtent l="0" t="0" r="2540" b="0"/>
+            <wp:docPr id="1076061701" name="Picture 4"/>
+            <wp:cNvGraphicFramePr>
+              <a:graphicFrameLocks xmlns:a="http://schemas.openxmlformats.org/drawingml/2006/main" noChangeAspect="1"/>
+            </wp:cNvGraphicFramePr>
+            <a:graphic xmlns:a="http://schemas.openxmlformats.org/drawingml/2006/main">
+              <a:graphicData uri="http://schemas.openxmlformats.org/drawingml/2006/picture">
+                <pic:pic xmlns:pic="http://schemas.openxmlformats.org/drawingml/2006/picture">
+                  <pic:nvPicPr>
+                    <pic:cNvPr id="1076061701" name="Picture 1076061701"/>
+                    <pic:cNvPicPr/>
+                  </pic:nvPicPr>
+                  <pic:blipFill>
+                    <a:blip r:embed="rId16" cstate="print">
+                      <a:extLst>
+                        <a:ext uri="{28A0092B-C50C-407E-A947-70E740481C1C}">
+                          <a14:useLocalDpi xmlns:a14="http://schemas.microsoft.com/office/drawing/2010/main" val="0"/>
+                        </a:ext>
+                      </a:extLst>
+                    </a:blip>
+                    <a:stretch>
+                      <a:fillRect/>
+                    </a:stretch>
+                  </pic:blipFill>
+                  <pic:spPr>
+                    <a:xfrm>
+                      <a:off x="0" y="0"/>
+                      <a:ext cx="5731510" cy="3223895"/>
+                    </a:xfrm>
+                    <a:prstGeom prst="rect">
+                      <a:avLst/>
+                    </a:prstGeom>
+                  </pic:spPr>
+                </pic:pic>
+              </a:graphicData>
+            </a:graphic>
+          </wp:inline>
+        </w:drawing>
+      </w:r>
+    </w:p>
+    <w:p>
+      <w:pPr>
+        <w:rPr>
+          <w:rFonts w:ascii="Times New Roman" w:hAnsi="Times New Roman" w:cs="Times New Roman"/>
+          <w:sz w:val="28"/>
+          <w:szCs w:val="28"/>
+          <w:lang w:val="en-US"/>
+        </w:rPr>
+      </w:pPr>
+      <w:r>
+        <w:rPr>
+          <w:rFonts w:ascii="Times New Roman" w:hAnsi="Times New Roman" w:cs="Times New Roman"/>
+          <w:sz w:val="28"/>
+          <w:szCs w:val="28"/>
+          <w:lang w:val="en-US"/>
+        </w:rPr>
+        <w:tab/>
+      </w:r>
+      <w:r>
+        <w:rPr>
+          <w:rFonts w:ascii="Times New Roman" w:hAnsi="Times New Roman" w:cs="Times New Roman"/>
+          <w:sz w:val="28"/>
+          <w:szCs w:val="28"/>
+          <w:lang w:val="en-US"/>
+        </w:rPr>
+        <w:tab/>
+      </w:r>
+      <w:r>
+        <w:rPr>
+          <w:rFonts w:ascii="Times New Roman" w:hAnsi="Times New Roman" w:cs="Times New Roman"/>
+          <w:sz w:val="28"/>
+          <w:szCs w:val="28"/>
+          <w:lang w:val="en-US"/>
+        </w:rPr>
+        <w:tab/>
+      </w:r>
+      <w:r>
+        <w:rPr>
+          <w:rFonts w:ascii="Times New Roman" w:hAnsi="Times New Roman" w:cs="Times New Roman"/>
+          <w:sz w:val="28"/>
+          <w:szCs w:val="28"/>
+          <w:lang w:val="en-US"/>
+        </w:rPr>
+        <w:tab/>
         <w:t xml:space="preserve"> </w:t>
       </w:r>
       <w:r>
@@ -4400,7 +4425,7 @@
                     <pic:cNvPicPr/>
                   </pic:nvPicPr>
                   <pic:blipFill>
-                    <a:blip r:embed="rId16" cstate="print">
+                    <a:blip r:embed="rId17" cstate="print">
                       <a:extLst>
                         <a:ext uri="{28A0092B-C50C-407E-A947-70E740481C1C}">
                           <a14:useLocalDpi xmlns:a14="http://schemas.microsoft.com/office/drawing/2010/main" val="0"/>
@@ -4491,6 +4516,12 @@
     <w:sectPr>
       <w:pgSz w:w="11906" w:h="16838"/>
       <w:pgMar w:top="1440" w:right="1440" w:bottom="1440" w:left="1440" w:header="708" w:footer="708" w:gutter="0"/>
+      <w:pgBorders w:offsetFrom="page">
+        <w:top w:val="single" w:sz="4" w:space="24" w:color="auto"/>
+        <w:left w:val="single" w:sz="4" w:space="24" w:color="auto"/>
+        <w:bottom w:val="single" w:sz="4" w:space="24" w:color="auto"/>
+        <w:right w:val="single" w:sz="4" w:space="24" w:color="auto"/>
+      </w:pgBorders>
       <w:cols w:space="708"/>
       <w:docGrid w:linePitch="360"/>
     </w:sectPr>
@@ -4678,11 +4709,103 @@
       </w:pPr>
     </w:lvl>
   </w:abstractNum>
+  <w:abstractNum w:abstractNumId="2" w15:restartNumberingAfterBreak="0">
+    <w:nsid w:val="3EA157BC"/>
+    <w:multiLevelType w:val="hybridMultilevel"/>
+    <w:tmpl w:val="21C26B44"/>
+    <w:lvl w:ilvl="0" w:tplc="4009000F">
+      <w:start w:val="2"/>
+      <w:numFmt w:val="decimal"/>
+      <w:lvlText w:val="%1."/>
+      <w:lvlJc w:val="left"/>
+      <w:pPr>
+        <w:ind w:left="720" w:hanging="360"/>
+      </w:pPr>
+      <w:rPr>
+        <w:rFonts w:hint="default"/>
+      </w:rPr>
+    </w:lvl>
+    <w:lvl w:ilvl="1" w:tplc="40090019" w:tentative="1">
+      <w:start w:val="1"/>
+      <w:numFmt w:val="lowerLetter"/>
+      <w:lvlText w:val="%2."/>
+      <w:lvlJc w:val="left"/>
+      <w:pPr>
+        <w:ind w:left="1440" w:hanging="360"/>
+      </w:pPr>
+    </w:lvl>
+    <w:lvl w:ilvl="2" w:tplc="4009001B" w:tentative="1">
+      <w:start w:val="1"/>
+      <w:numFmt w:val="lowerRoman"/>
+      <w:lvlText w:val="%3."/>
+      <w:lvlJc w:val="right"/>
+      <w:pPr>
+        <w:ind w:left="2160" w:hanging="180"/>
+      </w:pPr>
+    </w:lvl>
+    <w:lvl w:ilvl="3" w:tplc="4009000F" w:tentative="1">
+      <w:start w:val="1"/>
+      <w:numFmt w:val="decimal"/>
+      <w:lvlText w:val="%4."/>
+      <w:lvlJc w:val="left"/>
+      <w:pPr>
+        <w:ind w:left="2880" w:hanging="360"/>
+      </w:pPr>
+    </w:lvl>
+    <w:lvl w:ilvl="4" w:tplc="40090019" w:tentative="1">
+      <w:start w:val="1"/>
+      <w:numFmt w:val="lowerLetter"/>
+      <w:lvlText w:val="%5."/>
+      <w:lvlJc w:val="left"/>
+      <w:pPr>
+        <w:ind w:left="3600" w:hanging="360"/>
+      </w:pPr>
+    </w:lvl>
+    <w:lvl w:ilvl="5" w:tplc="4009001B" w:tentative="1">
+      <w:start w:val="1"/>
+      <w:numFmt w:val="lowerRoman"/>
+      <w:lvlText w:val="%6."/>
+      <w:lvlJc w:val="right"/>
+      <w:pPr>
+        <w:ind w:left="4320" w:hanging="180"/>
+      </w:pPr>
+    </w:lvl>
+    <w:lvl w:ilvl="6" w:tplc="4009000F" w:tentative="1">
+      <w:start w:val="1"/>
+      <w:numFmt w:val="decimal"/>
+      <w:lvlText w:val="%7."/>
+      <w:lvlJc w:val="left"/>
+      <w:pPr>
+        <w:ind w:left="5040" w:hanging="360"/>
+      </w:pPr>
+    </w:lvl>
+    <w:lvl w:ilvl="7" w:tplc="40090019" w:tentative="1">
+      <w:start w:val="1"/>
+      <w:numFmt w:val="lowerLetter"/>
+      <w:lvlText w:val="%8."/>
+      <w:lvlJc w:val="left"/>
+      <w:pPr>
+        <w:ind w:left="5760" w:hanging="360"/>
+      </w:pPr>
+    </w:lvl>
+    <w:lvl w:ilvl="8" w:tplc="4009001B" w:tentative="1">
+      <w:start w:val="1"/>
+      <w:numFmt w:val="lowerRoman"/>
+      <w:lvlText w:val="%9."/>
+      <w:lvlJc w:val="right"/>
+      <w:pPr>
+        <w:ind w:left="6480" w:hanging="180"/>
+      </w:pPr>
+    </w:lvl>
+  </w:abstractNum>
   <w:num w:numId="1" w16cid:durableId="753939831">
     <w:abstractNumId w:val="1"/>
   </w:num>
   <w:num w:numId="2" w16cid:durableId="621962432">
     <w:abstractNumId w:val="0"/>
+  </w:num>
+  <w:num w:numId="3" w16cid:durableId="387806018">
+    <w:abstractNumId w:val="2"/>
   </w:num>
 </w:numbering>
 </file>
@@ -5911,4 +6034,16 @@
     </a:ext>
   </a:extLst>
 </a:theme>
+</file>
+
+<file path=customXml/item1.xml><?xml version="1.0" encoding="utf-8"?>
+<b:Sources xmlns:b="http://schemas.openxmlformats.org/officeDocument/2006/bibliography" xmlns="http://schemas.openxmlformats.org/officeDocument/2006/bibliography" SelectedStyle="\APASixthEditionOfficeOnline.xsl" StyleName="APA" Version="6"/>
+</file>
+
+<file path=customXml/itemProps1.xml><?xml version="1.0" encoding="utf-8"?>
+<ds:datastoreItem xmlns:ds="http://schemas.openxmlformats.org/officeDocument/2006/customXml" ds:itemID="{B016355F-F815-4932-AED1-2C7BCA0F853C}">
+  <ds:schemaRefs>
+    <ds:schemaRef ds:uri="http://schemas.openxmlformats.org/officeDocument/2006/bibliography"/>
+  </ds:schemaRefs>
+</ds:datastoreItem>
 </file>